--- a/需求工程项目计划/PRD2018-G02-项目计划.docx
+++ b/需求工程项目计划/PRD2018-G02-项目计划.docx
@@ -1,6 +1,6 @@
 
 <file path=word/document.xml><?xml version="1.0" encoding="utf-8"?>
-<w:document xmlns:wpc="http://schemas.microsoft.com/office/word/2010/wordprocessingCanvas" xmlns:mo="http://schemas.microsoft.com/office/mac/office/2008/main" xmlns:mc="http://schemas.openxmlformats.org/markup-compatibility/2006" xmlns:mv="urn:schemas-microsoft-com:mac:vml" xmlns:o="urn:schemas-microsoft-com:office:office" xmlns:r="http://schemas.openxmlformats.org/officeDocument/2006/relationships" xmlns:m="http://schemas.openxmlformats.org/officeDocument/2006/math" xmlns:v="urn:schemas-microsoft-com:vml" xmlns:wp14="http://schemas.microsoft.com/office/word/2010/wordprocessingDrawing" xmlns:wp="http://schemas.openxmlformats.org/drawingml/2006/wordprocessingDrawing" xmlns:w10="urn:schemas-microsoft-com:office:word" xmlns:w="http://schemas.openxmlformats.org/wordprocessingml/2006/main" xmlns:w14="http://schemas.microsoft.com/office/word/2010/wordml" xmlns:w15="http://schemas.microsoft.com/office/word/2012/wordml" xmlns:wpg="http://schemas.microsoft.com/office/word/2010/wordprocessingGroup" xmlns:wpi="http://schemas.microsoft.com/office/word/2010/wordprocessingInk" xmlns:wne="http://schemas.microsoft.com/office/word/2006/wordml" xmlns:wps="http://schemas.microsoft.com/office/word/2010/wordprocessingShape" mc:Ignorable="w14 w15 wp14">
+<w:document xmlns:wpc="http://schemas.microsoft.com/office/word/2010/wordprocessingCanvas" xmlns:cx="http://schemas.microsoft.com/office/drawing/2014/chartex" xmlns:cx1="http://schemas.microsoft.com/office/drawing/2015/9/8/chartex" xmlns:cx2="http://schemas.microsoft.com/office/drawing/2015/10/21/chartex" xmlns:cx3="http://schemas.microsoft.com/office/drawing/2016/5/9/chartex" xmlns:cx4="http://schemas.microsoft.com/office/drawing/2016/5/10/chartex" xmlns:cx5="http://schemas.microsoft.com/office/drawing/2016/5/11/chartex" xmlns:cx6="http://schemas.microsoft.com/office/drawing/2016/5/12/chartex" xmlns:cx7="http://schemas.microsoft.com/office/drawing/2016/5/13/chartex" xmlns:cx8="http://schemas.microsoft.com/office/drawing/2016/5/14/chartex" xmlns:mc="http://schemas.openxmlformats.org/markup-compatibility/2006" xmlns:aink="http://schemas.microsoft.com/office/drawing/2016/ink" xmlns:am3d="http://schemas.microsoft.com/office/drawing/2017/model3d" xmlns:o="urn:schemas-microsoft-com:office:office" xmlns:r="http://schemas.openxmlformats.org/officeDocument/2006/relationships" xmlns:m="http://schemas.openxmlformats.org/officeDocument/2006/math" xmlns:v="urn:schemas-microsoft-com:vml" xmlns:wp14="http://schemas.microsoft.com/office/word/2010/wordprocessingDrawing" xmlns:wp="http://schemas.openxmlformats.org/drawingml/2006/wordprocessingDrawing" xmlns:w10="urn:schemas-microsoft-com:office:word" xmlns:w="http://schemas.openxmlformats.org/wordprocessingml/2006/main" xmlns:w14="http://schemas.microsoft.com/office/word/2010/wordml" xmlns:w15="http://schemas.microsoft.com/office/word/2012/wordml" xmlns:w16cid="http://schemas.microsoft.com/office/word/2016/wordml/cid" xmlns:w16se="http://schemas.microsoft.com/office/word/2015/wordml/symex" xmlns:wpg="http://schemas.microsoft.com/office/word/2010/wordprocessingGroup" xmlns:wpi="http://schemas.microsoft.com/office/word/2010/wordprocessingInk" xmlns:wne="http://schemas.microsoft.com/office/word/2006/wordml" xmlns:wps="http://schemas.microsoft.com/office/word/2010/wordprocessingShape" mc:Ignorable="w14 w15 w16se w16cid wp14">
   <w:body>
     <w:p>
       <w:pPr>
@@ -206,7 +206,7 @@
           </w:tcPr>
           <w:p>
             <w:pPr>
-              <w:pStyle w:val="NoSpacing"/>
+              <w:pStyle w:val="ac"/>
             </w:pPr>
             <w:r>
               <w:rPr>
@@ -231,7 +231,7 @@
           </w:tcPr>
           <w:p>
             <w:pPr>
-              <w:pStyle w:val="NoSpacing"/>
+              <w:pStyle w:val="ac"/>
             </w:pPr>
             <w:r>
               <w:rPr>
@@ -254,7 +254,7 @@
           </w:tcPr>
           <w:p>
             <w:pPr>
-              <w:pStyle w:val="NoSpacing"/>
+              <w:pStyle w:val="ac"/>
             </w:pPr>
             <w:r>
               <w:rPr>
@@ -301,7 +301,7 @@
           </w:tcPr>
           <w:p>
             <w:pPr>
-              <w:pStyle w:val="NoSpacing"/>
+              <w:pStyle w:val="ac"/>
             </w:pPr>
             <w:r>
               <w:rPr>
@@ -344,7 +344,7 @@
           </w:tcPr>
           <w:p>
             <w:pPr>
-              <w:pStyle w:val="NoSpacing"/>
+              <w:pStyle w:val="ac"/>
             </w:pPr>
             <w:r>
               <w:rPr>
@@ -367,7 +367,7 @@
           </w:tcPr>
           <w:p>
             <w:pPr>
-              <w:pStyle w:val="NoSpacing"/>
+              <w:pStyle w:val="ac"/>
             </w:pPr>
             <w:r>
               <w:rPr>
@@ -396,7 +396,7 @@
           </w:tcPr>
           <w:p>
             <w:pPr>
-              <w:pStyle w:val="NoSpacing"/>
+              <w:pStyle w:val="ac"/>
             </w:pPr>
             <w:r>
               <w:rPr>
@@ -438,7 +438,7 @@
           </w:tcPr>
           <w:p>
             <w:pPr>
-              <w:pStyle w:val="NoSpacing"/>
+              <w:pStyle w:val="ac"/>
             </w:pPr>
             <w:r>
               <w:rPr>
@@ -462,7 +462,7 @@
           </w:tcPr>
           <w:p>
             <w:pPr>
-              <w:pStyle w:val="NoSpacing"/>
+              <w:pStyle w:val="ac"/>
             </w:pPr>
             <w:r>
               <w:rPr>
@@ -491,7 +491,7 @@
           </w:tcPr>
           <w:p>
             <w:pPr>
-              <w:pStyle w:val="NoSpacing"/>
+              <w:pStyle w:val="ac"/>
             </w:pPr>
             <w:r>
               <w:rPr>
@@ -520,7 +520,7 @@
           </w:tcPr>
           <w:p>
             <w:pPr>
-              <w:pStyle w:val="NoSpacing"/>
+              <w:pStyle w:val="ac"/>
             </w:pPr>
             <w:r>
               <w:rPr>
@@ -551,7 +551,7 @@
           </w:tcPr>
           <w:p>
             <w:pPr>
-              <w:pStyle w:val="NoSpacing"/>
+              <w:pStyle w:val="ac"/>
             </w:pPr>
             <w:r>
               <w:rPr>
@@ -574,7 +574,7 @@
           </w:tcPr>
           <w:p>
             <w:pPr>
-              <w:pStyle w:val="NoSpacing"/>
+              <w:pStyle w:val="ac"/>
             </w:pPr>
             <w:r>
               <w:t>201</w:t>
@@ -618,7 +618,7 @@
     <w:p>
       <w:pPr>
         <w:widowControl/>
-        <w:ind w:firstLineChars="1200" w:firstLine="3600"/>
+        <w:ind w:firstLineChars="1200" w:firstLine="3614"/>
         <w:jc w:val="left"/>
         <w:rPr>
           <w:b/>
@@ -638,7 +638,7 @@
     </w:p>
     <w:tbl>
       <w:tblPr>
-        <w:tblStyle w:val="TableGrid"/>
+        <w:tblStyle w:val="aa"/>
         <w:tblW w:w="0" w:type="auto"/>
         <w:tblLook w:val="04A0" w:firstRow="1" w:lastRow="0" w:firstColumn="1" w:lastColumn="0" w:noHBand="0" w:noVBand="1"/>
       </w:tblPr>
@@ -791,15 +791,14 @@
     </w:p>
     <w:p>
       <w:pPr>
-        <w:pStyle w:val="TOC1"/>
+        <w:pStyle w:val="11"/>
         <w:tabs>
           <w:tab w:val="right" w:leader="dot" w:pos="8296"/>
         </w:tabs>
         <w:rPr>
           <w:rFonts w:asciiTheme="minorHAnsi" w:eastAsiaTheme="minorEastAsia" w:hAnsiTheme="minorHAnsi" w:cstheme="minorBidi"/>
           <w:noProof/>
-          <w:kern w:val="0"/>
-          <w:sz w:val="24"/>
+          <w:szCs w:val="22"/>
         </w:rPr>
       </w:pPr>
       <w:r>
@@ -811,26 +810,18 @@
       <w:r>
         <w:fldChar w:fldCharType="separate"/>
       </w:r>
-      <w:hyperlink w:anchor="_Toc526101922" w:history="1">
-        <w:r>
-          <w:rPr>
-            <w:rStyle w:val="Hyperlink"/>
-            <w:rFonts w:ascii="Calibri" w:hAnsi="Calibri"/>
-            <w:b/>
-            <w:bCs/>
-            <w:noProof/>
-            <w:kern w:val="44"/>
+      <w:hyperlink w:anchor="_Toc526103749" w:history="1">
+        <w:r>
+          <w:rPr>
+            <w:rStyle w:val="a3"/>
+            <w:noProof/>
           </w:rPr>
           <w:t xml:space="preserve">1. </w:t>
         </w:r>
         <w:r>
           <w:rPr>
-            <w:rStyle w:val="Hyperlink"/>
-            <w:rFonts w:ascii="Calibri" w:hAnsi="Calibri" w:hint="eastAsia"/>
-            <w:b/>
-            <w:bCs/>
-            <w:noProof/>
-            <w:kern w:val="44"/>
+            <w:rStyle w:val="a3"/>
+            <w:noProof/>
           </w:rPr>
           <w:t>引言</w:t>
         </w:r>
@@ -853,7 +844,7 @@
             <w:noProof/>
             <w:webHidden/>
           </w:rPr>
-          <w:instrText xml:space="preserve"> PAGEREF _Toc526101922 \h </w:instrText>
+          <w:instrText xml:space="preserve"> PAGEREF _Toc526103749 \h </w:instrText>
         </w:r>
         <w:r>
           <w:rPr>
@@ -886,25 +877,23 @@
     </w:p>
     <w:p>
       <w:pPr>
-        <w:pStyle w:val="TOC2"/>
+        <w:pStyle w:val="21"/>
         <w:rPr>
           <w:rFonts w:asciiTheme="minorHAnsi" w:eastAsiaTheme="minorEastAsia" w:hAnsiTheme="minorHAnsi" w:cstheme="minorBidi"/>
           <w:color w:val="auto"/>
-          <w:kern w:val="0"/>
-          <w:sz w:val="24"/>
+          <w:szCs w:val="22"/>
         </w:rPr>
       </w:pPr>
-      <w:hyperlink w:anchor="_Toc526101923" w:history="1">
-        <w:r>
-          <w:rPr>
-            <w:rStyle w:val="Hyperlink"/>
+      <w:hyperlink w:anchor="_Toc526103750" w:history="1">
+        <w:r>
+          <w:rPr>
+            <w:rStyle w:val="a3"/>
           </w:rPr>
           <w:t xml:space="preserve">1.1 </w:t>
         </w:r>
         <w:r>
           <w:rPr>
-            <w:rStyle w:val="Hyperlink"/>
-            <w:rFonts w:hint="eastAsia"/>
+            <w:rStyle w:val="a3"/>
           </w:rPr>
           <w:t>编写目的</w:t>
         </w:r>
@@ -924,7 +913,7 @@
           <w:rPr>
             <w:webHidden/>
           </w:rPr>
-          <w:instrText xml:space="preserve"> PAGEREF _Toc526101923 \h </w:instrText>
+          <w:instrText xml:space="preserve"> PAGEREF _Toc526103750 \h </w:instrText>
         </w:r>
         <w:r>
           <w:rPr>
@@ -953,25 +942,23 @@
     </w:p>
     <w:p>
       <w:pPr>
-        <w:pStyle w:val="TOC2"/>
+        <w:pStyle w:val="21"/>
         <w:rPr>
           <w:rFonts w:asciiTheme="minorHAnsi" w:eastAsiaTheme="minorEastAsia" w:hAnsiTheme="minorHAnsi" w:cstheme="minorBidi"/>
           <w:color w:val="auto"/>
-          <w:kern w:val="0"/>
-          <w:sz w:val="24"/>
+          <w:szCs w:val="22"/>
         </w:rPr>
       </w:pPr>
-      <w:hyperlink w:anchor="_Toc526101924" w:history="1">
-        <w:r>
-          <w:rPr>
-            <w:rStyle w:val="Hyperlink"/>
+      <w:hyperlink w:anchor="_Toc526103751" w:history="1">
+        <w:r>
+          <w:rPr>
+            <w:rStyle w:val="a3"/>
           </w:rPr>
           <w:t>1.2</w:t>
         </w:r>
         <w:r>
           <w:rPr>
-            <w:rStyle w:val="Hyperlink"/>
-            <w:rFonts w:hint="eastAsia"/>
+            <w:rStyle w:val="a3"/>
           </w:rPr>
           <w:t>背景</w:t>
         </w:r>
@@ -991,7 +978,7 @@
           <w:rPr>
             <w:webHidden/>
           </w:rPr>
-          <w:instrText xml:space="preserve"> PAGEREF _Toc526101924 \h </w:instrText>
+          <w:instrText xml:space="preserve"> PAGEREF _Toc526103751 \h </w:instrText>
         </w:r>
         <w:r>
           <w:rPr>
@@ -1020,29 +1007,27 @@
     </w:p>
     <w:p>
       <w:pPr>
-        <w:pStyle w:val="TOC3"/>
+        <w:pStyle w:val="31"/>
         <w:tabs>
           <w:tab w:val="right" w:leader="dot" w:pos="8296"/>
         </w:tabs>
         <w:rPr>
           <w:rFonts w:asciiTheme="minorHAnsi" w:eastAsiaTheme="minorEastAsia" w:hAnsiTheme="minorHAnsi" w:cstheme="minorBidi"/>
           <w:noProof/>
-          <w:kern w:val="0"/>
-          <w:sz w:val="24"/>
+          <w:szCs w:val="22"/>
         </w:rPr>
       </w:pPr>
-      <w:hyperlink w:anchor="_Toc526101925" w:history="1">
-        <w:r>
-          <w:rPr>
-            <w:rStyle w:val="Hyperlink"/>
+      <w:hyperlink w:anchor="_Toc526103752" w:history="1">
+        <w:r>
+          <w:rPr>
+            <w:rStyle w:val="a3"/>
             <w:noProof/>
           </w:rPr>
           <w:t xml:space="preserve">1.2.1 </w:t>
         </w:r>
         <w:r>
           <w:rPr>
-            <w:rStyle w:val="Hyperlink"/>
-            <w:rFonts w:hint="eastAsia"/>
+            <w:rStyle w:val="a3"/>
             <w:noProof/>
           </w:rPr>
           <w:t>项目名称</w:t>
@@ -1066,7 +1051,7 @@
             <w:noProof/>
             <w:webHidden/>
           </w:rPr>
-          <w:instrText xml:space="preserve"> PAGEREF _Toc526101925 \h </w:instrText>
+          <w:instrText xml:space="preserve"> PAGEREF _Toc526103752 \h </w:instrText>
         </w:r>
         <w:r>
           <w:rPr>
@@ -1099,29 +1084,27 @@
     </w:p>
     <w:p>
       <w:pPr>
-        <w:pStyle w:val="TOC3"/>
+        <w:pStyle w:val="31"/>
         <w:tabs>
           <w:tab w:val="right" w:leader="dot" w:pos="8296"/>
         </w:tabs>
         <w:rPr>
           <w:rFonts w:asciiTheme="minorHAnsi" w:eastAsiaTheme="minorEastAsia" w:hAnsiTheme="minorHAnsi" w:cstheme="minorBidi"/>
           <w:noProof/>
-          <w:kern w:val="0"/>
-          <w:sz w:val="24"/>
+          <w:szCs w:val="22"/>
         </w:rPr>
       </w:pPr>
-      <w:hyperlink w:anchor="_Toc526101926" w:history="1">
-        <w:r>
-          <w:rPr>
-            <w:rStyle w:val="Hyperlink"/>
+      <w:hyperlink w:anchor="_Toc526103753" w:history="1">
+        <w:r>
+          <w:rPr>
+            <w:rStyle w:val="a3"/>
             <w:noProof/>
           </w:rPr>
           <w:t xml:space="preserve">1.2.2.  </w:t>
         </w:r>
         <w:r>
           <w:rPr>
-            <w:rStyle w:val="Hyperlink"/>
-            <w:rFonts w:hint="eastAsia"/>
+            <w:rStyle w:val="a3"/>
             <w:noProof/>
           </w:rPr>
           <w:t>项目的提出者</w:t>
@@ -1145,7 +1128,7 @@
             <w:noProof/>
             <w:webHidden/>
           </w:rPr>
-          <w:instrText xml:space="preserve"> PAGEREF _Toc526101926 \h </w:instrText>
+          <w:instrText xml:space="preserve"> PAGEREF _Toc526103753 \h </w:instrText>
         </w:r>
         <w:r>
           <w:rPr>
@@ -1178,29 +1161,27 @@
     </w:p>
     <w:p>
       <w:pPr>
-        <w:pStyle w:val="TOC3"/>
+        <w:pStyle w:val="31"/>
         <w:tabs>
           <w:tab w:val="right" w:leader="dot" w:pos="8296"/>
         </w:tabs>
         <w:rPr>
           <w:rFonts w:asciiTheme="minorHAnsi" w:eastAsiaTheme="minorEastAsia" w:hAnsiTheme="minorHAnsi" w:cstheme="minorBidi"/>
           <w:noProof/>
-          <w:kern w:val="0"/>
-          <w:sz w:val="24"/>
+          <w:szCs w:val="22"/>
         </w:rPr>
       </w:pPr>
-      <w:hyperlink w:anchor="_Toc526101927" w:history="1">
-        <w:r>
-          <w:rPr>
-            <w:rStyle w:val="Hyperlink"/>
+      <w:hyperlink w:anchor="_Toc526103754" w:history="1">
+        <w:r>
+          <w:rPr>
+            <w:rStyle w:val="a3"/>
             <w:noProof/>
           </w:rPr>
           <w:t xml:space="preserve">1.2.3.  </w:t>
         </w:r>
         <w:r>
           <w:rPr>
-            <w:rStyle w:val="Hyperlink"/>
-            <w:rFonts w:hint="eastAsia"/>
+            <w:rStyle w:val="a3"/>
             <w:noProof/>
           </w:rPr>
           <w:t>项目主要承担小组</w:t>
@@ -1224,7 +1205,7 @@
             <w:noProof/>
             <w:webHidden/>
           </w:rPr>
-          <w:instrText xml:space="preserve"> PAGEREF _Toc526101927 \h </w:instrText>
+          <w:instrText xml:space="preserve"> PAGEREF _Toc526103754 \h </w:instrText>
         </w:r>
         <w:r>
           <w:rPr>
@@ -1257,29 +1238,27 @@
     </w:p>
     <w:p>
       <w:pPr>
-        <w:pStyle w:val="TOC3"/>
+        <w:pStyle w:val="31"/>
         <w:tabs>
           <w:tab w:val="right" w:leader="dot" w:pos="8296"/>
         </w:tabs>
         <w:rPr>
           <w:rFonts w:asciiTheme="minorHAnsi" w:eastAsiaTheme="minorEastAsia" w:hAnsiTheme="minorHAnsi" w:cstheme="minorBidi"/>
           <w:noProof/>
-          <w:kern w:val="0"/>
-          <w:sz w:val="24"/>
+          <w:szCs w:val="22"/>
         </w:rPr>
       </w:pPr>
-      <w:hyperlink w:anchor="_Toc526101928" w:history="1">
-        <w:r>
-          <w:rPr>
-            <w:rStyle w:val="Hyperlink"/>
+      <w:hyperlink w:anchor="_Toc526103755" w:history="1">
+        <w:r>
+          <w:rPr>
+            <w:rStyle w:val="a3"/>
             <w:noProof/>
           </w:rPr>
           <w:t xml:space="preserve">1.2.4.  </w:t>
         </w:r>
         <w:r>
           <w:rPr>
-            <w:rStyle w:val="Hyperlink"/>
-            <w:rFonts w:hint="eastAsia"/>
+            <w:rStyle w:val="a3"/>
             <w:noProof/>
           </w:rPr>
           <w:t>项目的用户</w:t>
@@ -1303,7 +1282,7 @@
             <w:noProof/>
             <w:webHidden/>
           </w:rPr>
-          <w:instrText xml:space="preserve"> PAGEREF _Toc526101928 \h </w:instrText>
+          <w:instrText xml:space="preserve"> PAGEREF _Toc526103755 \h </w:instrText>
         </w:r>
         <w:r>
           <w:rPr>
@@ -1336,29 +1315,27 @@
     </w:p>
     <w:p>
       <w:pPr>
-        <w:pStyle w:val="TOC3"/>
+        <w:pStyle w:val="31"/>
         <w:tabs>
           <w:tab w:val="right" w:leader="dot" w:pos="8296"/>
         </w:tabs>
         <w:rPr>
           <w:rFonts w:asciiTheme="minorHAnsi" w:eastAsiaTheme="minorEastAsia" w:hAnsiTheme="minorHAnsi" w:cstheme="minorBidi"/>
           <w:noProof/>
-          <w:kern w:val="0"/>
-          <w:sz w:val="24"/>
+          <w:szCs w:val="22"/>
         </w:rPr>
       </w:pPr>
-      <w:hyperlink w:anchor="_Toc526101929" w:history="1">
-        <w:r>
-          <w:rPr>
-            <w:rStyle w:val="Hyperlink"/>
+      <w:hyperlink w:anchor="_Toc526103756" w:history="1">
+        <w:r>
+          <w:rPr>
+            <w:rStyle w:val="a3"/>
             <w:noProof/>
           </w:rPr>
           <w:t>1.2.5</w:t>
         </w:r>
         <w:r>
           <w:rPr>
-            <w:rStyle w:val="Hyperlink"/>
-            <w:rFonts w:hint="eastAsia"/>
+            <w:rStyle w:val="a3"/>
             <w:noProof/>
           </w:rPr>
           <w:t>．项目与其他软件、项目的关系</w:t>
@@ -1382,7 +1359,7 @@
             <w:noProof/>
             <w:webHidden/>
           </w:rPr>
-          <w:instrText xml:space="preserve"> PAGEREF _Toc526101929 \h </w:instrText>
+          <w:instrText xml:space="preserve"> PAGEREF _Toc526103756 \h </w:instrText>
         </w:r>
         <w:r>
           <w:rPr>
@@ -1415,25 +1392,23 @@
     </w:p>
     <w:p>
       <w:pPr>
-        <w:pStyle w:val="TOC2"/>
+        <w:pStyle w:val="21"/>
         <w:rPr>
           <w:rFonts w:asciiTheme="minorHAnsi" w:eastAsiaTheme="minorEastAsia" w:hAnsiTheme="minorHAnsi" w:cstheme="minorBidi"/>
           <w:color w:val="auto"/>
-          <w:kern w:val="0"/>
-          <w:sz w:val="24"/>
+          <w:szCs w:val="22"/>
         </w:rPr>
       </w:pPr>
-      <w:hyperlink w:anchor="_Toc526101930" w:history="1">
-        <w:r>
-          <w:rPr>
-            <w:rStyle w:val="Hyperlink"/>
+      <w:hyperlink w:anchor="_Toc526103757" w:history="1">
+        <w:r>
+          <w:rPr>
+            <w:rStyle w:val="a3"/>
           </w:rPr>
           <w:t xml:space="preserve">1.3 </w:t>
         </w:r>
         <w:r>
           <w:rPr>
-            <w:rStyle w:val="Hyperlink"/>
-            <w:rFonts w:hint="eastAsia"/>
+            <w:rStyle w:val="a3"/>
           </w:rPr>
           <w:t>参考资料</w:t>
         </w:r>
@@ -1453,7 +1428,7 @@
           <w:rPr>
             <w:webHidden/>
           </w:rPr>
-          <w:instrText xml:space="preserve"> PAGEREF _Toc526101930 \h </w:instrText>
+          <w:instrText xml:space="preserve"> PAGEREF _Toc526103757 \h </w:instrText>
         </w:r>
         <w:r>
           <w:rPr>
@@ -1482,37 +1457,28 @@
     </w:p>
     <w:p>
       <w:pPr>
-        <w:pStyle w:val="TOC1"/>
+        <w:pStyle w:val="11"/>
         <w:tabs>
           <w:tab w:val="right" w:leader="dot" w:pos="8296"/>
         </w:tabs>
         <w:rPr>
           <w:rFonts w:asciiTheme="minorHAnsi" w:eastAsiaTheme="minorEastAsia" w:hAnsiTheme="minorHAnsi" w:cstheme="minorBidi"/>
           <w:noProof/>
-          <w:kern w:val="0"/>
-          <w:sz w:val="24"/>
+          <w:szCs w:val="22"/>
         </w:rPr>
       </w:pPr>
-      <w:hyperlink w:anchor="_Toc526101931" w:history="1">
-        <w:r>
-          <w:rPr>
-            <w:rStyle w:val="Hyperlink"/>
-            <w:rFonts w:ascii="Calibri" w:hAnsi="Calibri"/>
-            <w:b/>
-            <w:bCs/>
-            <w:noProof/>
-            <w:kern w:val="44"/>
+      <w:hyperlink w:anchor="_Toc526103758" w:history="1">
+        <w:r>
+          <w:rPr>
+            <w:rStyle w:val="a3"/>
+            <w:noProof/>
           </w:rPr>
           <w:t xml:space="preserve">2. </w:t>
         </w:r>
         <w:r>
           <w:rPr>
-            <w:rStyle w:val="Hyperlink"/>
-            <w:rFonts w:ascii="Calibri" w:hAnsi="Calibri" w:hint="eastAsia"/>
-            <w:b/>
-            <w:bCs/>
-            <w:noProof/>
-            <w:kern w:val="44"/>
+            <w:rStyle w:val="a3"/>
+            <w:noProof/>
           </w:rPr>
           <w:t>项目概述</w:t>
         </w:r>
@@ -1535,7 +1501,7 @@
             <w:noProof/>
             <w:webHidden/>
           </w:rPr>
-          <w:instrText xml:space="preserve"> PAGEREF _Toc526101931 \h </w:instrText>
+          <w:instrText xml:space="preserve"> PAGEREF _Toc526103758 \h </w:instrText>
         </w:r>
         <w:r>
           <w:rPr>
@@ -1568,25 +1534,23 @@
     </w:p>
     <w:p>
       <w:pPr>
-        <w:pStyle w:val="TOC2"/>
+        <w:pStyle w:val="21"/>
         <w:rPr>
           <w:rFonts w:asciiTheme="minorHAnsi" w:eastAsiaTheme="minorEastAsia" w:hAnsiTheme="minorHAnsi" w:cstheme="minorBidi"/>
           <w:color w:val="auto"/>
-          <w:kern w:val="0"/>
-          <w:sz w:val="24"/>
+          <w:szCs w:val="22"/>
         </w:rPr>
       </w:pPr>
-      <w:hyperlink w:anchor="_Toc526101932" w:history="1">
-        <w:r>
-          <w:rPr>
-            <w:rStyle w:val="Hyperlink"/>
+      <w:hyperlink w:anchor="_Toc526103759" w:history="1">
+        <w:r>
+          <w:rPr>
+            <w:rStyle w:val="a3"/>
           </w:rPr>
           <w:t xml:space="preserve">2.1 </w:t>
         </w:r>
         <w:r>
           <w:rPr>
-            <w:rStyle w:val="Hyperlink"/>
-            <w:rFonts w:hint="eastAsia"/>
+            <w:rStyle w:val="a3"/>
           </w:rPr>
           <w:t>工作内容</w:t>
         </w:r>
@@ -1606,7 +1570,7 @@
           <w:rPr>
             <w:webHidden/>
           </w:rPr>
-          <w:instrText xml:space="preserve"> PAGEREF _Toc526101932 \h </w:instrText>
+          <w:instrText xml:space="preserve"> PAGEREF _Toc526103759 \h </w:instrText>
         </w:r>
         <w:r>
           <w:rPr>
@@ -1635,25 +1599,23 @@
     </w:p>
     <w:p>
       <w:pPr>
-        <w:pStyle w:val="TOC2"/>
+        <w:pStyle w:val="21"/>
         <w:rPr>
           <w:rFonts w:asciiTheme="minorHAnsi" w:eastAsiaTheme="minorEastAsia" w:hAnsiTheme="minorHAnsi" w:cstheme="minorBidi"/>
           <w:color w:val="auto"/>
-          <w:kern w:val="0"/>
-          <w:sz w:val="24"/>
+          <w:szCs w:val="22"/>
         </w:rPr>
       </w:pPr>
-      <w:hyperlink w:anchor="_Toc526101933" w:history="1">
-        <w:r>
-          <w:rPr>
-            <w:rStyle w:val="Hyperlink"/>
+      <w:hyperlink w:anchor="_Toc526103760" w:history="1">
+        <w:r>
+          <w:rPr>
+            <w:rStyle w:val="a3"/>
           </w:rPr>
           <w:t xml:space="preserve">2.2 </w:t>
         </w:r>
         <w:r>
           <w:rPr>
-            <w:rStyle w:val="Hyperlink"/>
-            <w:rFonts w:hint="eastAsia"/>
+            <w:rStyle w:val="a3"/>
           </w:rPr>
           <w:t>主要参加人员</w:t>
         </w:r>
@@ -1673,7 +1635,7 @@
           <w:rPr>
             <w:webHidden/>
           </w:rPr>
-          <w:instrText xml:space="preserve"> PAGEREF _Toc526101933 \h </w:instrText>
+          <w:instrText xml:space="preserve"> PAGEREF _Toc526103760 \h </w:instrText>
         </w:r>
         <w:r>
           <w:rPr>
@@ -1702,25 +1664,23 @@
     </w:p>
     <w:p>
       <w:pPr>
-        <w:pStyle w:val="TOC2"/>
+        <w:pStyle w:val="21"/>
         <w:rPr>
           <w:rFonts w:asciiTheme="minorHAnsi" w:eastAsiaTheme="minorEastAsia" w:hAnsiTheme="minorHAnsi" w:cstheme="minorBidi"/>
           <w:color w:val="auto"/>
-          <w:kern w:val="0"/>
-          <w:sz w:val="24"/>
+          <w:szCs w:val="22"/>
         </w:rPr>
       </w:pPr>
-      <w:hyperlink w:anchor="_Toc526101934" w:history="1">
-        <w:r>
-          <w:rPr>
-            <w:rStyle w:val="Hyperlink"/>
+      <w:hyperlink w:anchor="_Toc526103761" w:history="1">
+        <w:r>
+          <w:rPr>
+            <w:rStyle w:val="a3"/>
           </w:rPr>
           <w:t xml:space="preserve">2.3 </w:t>
         </w:r>
         <w:r>
           <w:rPr>
-            <w:rStyle w:val="Hyperlink"/>
-            <w:rFonts w:hint="eastAsia"/>
+            <w:rStyle w:val="a3"/>
           </w:rPr>
           <w:t>产品</w:t>
         </w:r>
@@ -1740,7 +1700,7 @@
           <w:rPr>
             <w:webHidden/>
           </w:rPr>
-          <w:instrText xml:space="preserve"> PAGEREF _Toc526101934 \h </w:instrText>
+          <w:instrText xml:space="preserve"> PAGEREF _Toc526103761 \h </w:instrText>
         </w:r>
         <w:r>
           <w:rPr>
@@ -1769,29 +1729,27 @@
     </w:p>
     <w:p>
       <w:pPr>
-        <w:pStyle w:val="TOC3"/>
+        <w:pStyle w:val="31"/>
         <w:tabs>
           <w:tab w:val="right" w:leader="dot" w:pos="8296"/>
         </w:tabs>
         <w:rPr>
           <w:rFonts w:asciiTheme="minorHAnsi" w:eastAsiaTheme="minorEastAsia" w:hAnsiTheme="minorHAnsi" w:cstheme="minorBidi"/>
           <w:noProof/>
-          <w:kern w:val="0"/>
-          <w:sz w:val="24"/>
+          <w:szCs w:val="22"/>
         </w:rPr>
       </w:pPr>
-      <w:hyperlink w:anchor="_Toc526101935" w:history="1">
-        <w:r>
-          <w:rPr>
-            <w:rStyle w:val="Hyperlink"/>
+      <w:hyperlink w:anchor="_Toc526103762" w:history="1">
+        <w:r>
+          <w:rPr>
+            <w:rStyle w:val="a3"/>
             <w:noProof/>
           </w:rPr>
           <w:t xml:space="preserve">2.3.1 </w:t>
         </w:r>
         <w:r>
           <w:rPr>
-            <w:rStyle w:val="Hyperlink"/>
-            <w:rFonts w:hint="eastAsia"/>
+            <w:rStyle w:val="a3"/>
             <w:noProof/>
           </w:rPr>
           <w:t>程序</w:t>
@@ -1815,7 +1773,7 @@
             <w:noProof/>
             <w:webHidden/>
           </w:rPr>
-          <w:instrText xml:space="preserve"> PAGEREF _Toc526101935 \h </w:instrText>
+          <w:instrText xml:space="preserve"> PAGEREF _Toc526103762 \h </w:instrText>
         </w:r>
         <w:r>
           <w:rPr>
@@ -1848,29 +1806,27 @@
     </w:p>
     <w:p>
       <w:pPr>
-        <w:pStyle w:val="TOC3"/>
+        <w:pStyle w:val="31"/>
         <w:tabs>
           <w:tab w:val="right" w:leader="dot" w:pos="8296"/>
         </w:tabs>
         <w:rPr>
           <w:rFonts w:asciiTheme="minorHAnsi" w:eastAsiaTheme="minorEastAsia" w:hAnsiTheme="minorHAnsi" w:cstheme="minorBidi"/>
           <w:noProof/>
-          <w:kern w:val="0"/>
-          <w:sz w:val="24"/>
+          <w:szCs w:val="22"/>
         </w:rPr>
       </w:pPr>
-      <w:hyperlink w:anchor="_Toc526101936" w:history="1">
-        <w:r>
-          <w:rPr>
-            <w:rStyle w:val="Hyperlink"/>
+      <w:hyperlink w:anchor="_Toc526103763" w:history="1">
+        <w:r>
+          <w:rPr>
+            <w:rStyle w:val="a3"/>
             <w:noProof/>
           </w:rPr>
           <w:t xml:space="preserve">2.3.2 </w:t>
         </w:r>
         <w:r>
           <w:rPr>
-            <w:rStyle w:val="Hyperlink"/>
-            <w:rFonts w:hint="eastAsia"/>
+            <w:rStyle w:val="a3"/>
             <w:noProof/>
           </w:rPr>
           <w:t>文件</w:t>
@@ -1894,7 +1850,7 @@
             <w:noProof/>
             <w:webHidden/>
           </w:rPr>
-          <w:instrText xml:space="preserve"> PAGEREF _Toc526101936 \h </w:instrText>
+          <w:instrText xml:space="preserve"> PAGEREF _Toc526103763 \h </w:instrText>
         </w:r>
         <w:r>
           <w:rPr>
@@ -1927,29 +1883,27 @@
     </w:p>
     <w:p>
       <w:pPr>
-        <w:pStyle w:val="TOC3"/>
+        <w:pStyle w:val="31"/>
         <w:tabs>
           <w:tab w:val="right" w:leader="dot" w:pos="8296"/>
         </w:tabs>
         <w:rPr>
           <w:rFonts w:asciiTheme="minorHAnsi" w:eastAsiaTheme="minorEastAsia" w:hAnsiTheme="minorHAnsi" w:cstheme="minorBidi"/>
           <w:noProof/>
-          <w:kern w:val="0"/>
-          <w:sz w:val="24"/>
+          <w:szCs w:val="22"/>
         </w:rPr>
       </w:pPr>
-      <w:hyperlink w:anchor="_Toc526101937" w:history="1">
-        <w:r>
-          <w:rPr>
-            <w:rStyle w:val="Hyperlink"/>
+      <w:hyperlink w:anchor="_Toc526103764" w:history="1">
+        <w:r>
+          <w:rPr>
+            <w:rStyle w:val="a3"/>
             <w:noProof/>
           </w:rPr>
           <w:t xml:space="preserve">2.3.3 </w:t>
         </w:r>
         <w:r>
           <w:rPr>
-            <w:rStyle w:val="Hyperlink"/>
-            <w:rFonts w:hint="eastAsia"/>
+            <w:rStyle w:val="a3"/>
             <w:noProof/>
           </w:rPr>
           <w:t>功能服务</w:t>
@@ -1973,7 +1927,7 @@
             <w:noProof/>
             <w:webHidden/>
           </w:rPr>
-          <w:instrText xml:space="preserve"> PAGEREF _Toc526101937 \h </w:instrText>
+          <w:instrText xml:space="preserve"> PAGEREF _Toc526103764 \h </w:instrText>
         </w:r>
         <w:r>
           <w:rPr>
@@ -2006,29 +1960,27 @@
     </w:p>
     <w:p>
       <w:pPr>
-        <w:pStyle w:val="TOC3"/>
+        <w:pStyle w:val="31"/>
         <w:tabs>
           <w:tab w:val="right" w:leader="dot" w:pos="8296"/>
         </w:tabs>
         <w:rPr>
           <w:rFonts w:asciiTheme="minorHAnsi" w:eastAsiaTheme="minorEastAsia" w:hAnsiTheme="minorHAnsi" w:cstheme="minorBidi"/>
           <w:noProof/>
-          <w:kern w:val="0"/>
-          <w:sz w:val="24"/>
+          <w:szCs w:val="22"/>
         </w:rPr>
       </w:pPr>
-      <w:hyperlink w:anchor="_Toc526101938" w:history="1">
-        <w:r>
-          <w:rPr>
-            <w:rStyle w:val="Hyperlink"/>
+      <w:hyperlink w:anchor="_Toc526103765" w:history="1">
+        <w:r>
+          <w:rPr>
+            <w:rStyle w:val="a3"/>
             <w:noProof/>
           </w:rPr>
           <w:t>2.3.4</w:t>
         </w:r>
         <w:r>
           <w:rPr>
-            <w:rStyle w:val="Hyperlink"/>
-            <w:rFonts w:hint="eastAsia"/>
+            <w:rStyle w:val="a3"/>
             <w:noProof/>
           </w:rPr>
           <w:t>非移交的产品</w:t>
@@ -2052,7 +2004,7 @@
             <w:noProof/>
             <w:webHidden/>
           </w:rPr>
-          <w:instrText xml:space="preserve"> PAGEREF _Toc526101938 \h </w:instrText>
+          <w:instrText xml:space="preserve"> PAGEREF _Toc526103765 \h </w:instrText>
         </w:r>
         <w:r>
           <w:rPr>
@@ -2085,25 +2037,23 @@
     </w:p>
     <w:p>
       <w:pPr>
-        <w:pStyle w:val="TOC2"/>
+        <w:pStyle w:val="21"/>
         <w:rPr>
           <w:rFonts w:asciiTheme="minorHAnsi" w:eastAsiaTheme="minorEastAsia" w:hAnsiTheme="minorHAnsi" w:cstheme="minorBidi"/>
           <w:color w:val="auto"/>
-          <w:kern w:val="0"/>
-          <w:sz w:val="24"/>
+          <w:szCs w:val="22"/>
         </w:rPr>
       </w:pPr>
-      <w:hyperlink w:anchor="_Toc526101939" w:history="1">
-        <w:r>
-          <w:rPr>
-            <w:rStyle w:val="Hyperlink"/>
+      <w:hyperlink w:anchor="_Toc526103766" w:history="1">
+        <w:r>
+          <w:rPr>
+            <w:rStyle w:val="a3"/>
           </w:rPr>
           <w:t>2.4</w:t>
         </w:r>
         <w:r>
           <w:rPr>
-            <w:rStyle w:val="Hyperlink"/>
-            <w:rFonts w:hint="eastAsia"/>
+            <w:rStyle w:val="a3"/>
           </w:rPr>
           <w:t>验收标准</w:t>
         </w:r>
@@ -2123,7 +2073,7 @@
           <w:rPr>
             <w:webHidden/>
           </w:rPr>
-          <w:instrText xml:space="preserve"> PAGEREF _Toc526101939 \h </w:instrText>
+          <w:instrText xml:space="preserve"> PAGEREF _Toc526103766 \h </w:instrText>
         </w:r>
         <w:r>
           <w:rPr>
@@ -2152,25 +2102,23 @@
     </w:p>
     <w:p>
       <w:pPr>
-        <w:pStyle w:val="TOC2"/>
+        <w:pStyle w:val="21"/>
         <w:rPr>
           <w:rFonts w:asciiTheme="minorHAnsi" w:eastAsiaTheme="minorEastAsia" w:hAnsiTheme="minorHAnsi" w:cstheme="minorBidi"/>
           <w:color w:val="auto"/>
-          <w:kern w:val="0"/>
-          <w:sz w:val="24"/>
+          <w:szCs w:val="22"/>
         </w:rPr>
       </w:pPr>
-      <w:hyperlink w:anchor="_Toc526101940" w:history="1">
-        <w:r>
-          <w:rPr>
-            <w:rStyle w:val="Hyperlink"/>
+      <w:hyperlink w:anchor="_Toc526103767" w:history="1">
+        <w:r>
+          <w:rPr>
+            <w:rStyle w:val="a3"/>
           </w:rPr>
           <w:t>2.5</w:t>
         </w:r>
         <w:r>
           <w:rPr>
-            <w:rStyle w:val="Hyperlink"/>
-            <w:rFonts w:hint="eastAsia"/>
+            <w:rStyle w:val="a3"/>
           </w:rPr>
           <w:t>条件与限制</w:t>
         </w:r>
@@ -2190,7 +2138,7 @@
           <w:rPr>
             <w:webHidden/>
           </w:rPr>
-          <w:instrText xml:space="preserve"> PAGEREF _Toc526101940 \h </w:instrText>
+          <w:instrText xml:space="preserve"> PAGEREF _Toc526103767 \h </w:instrText>
         </w:r>
         <w:r>
           <w:rPr>
@@ -2219,25 +2167,23 @@
     </w:p>
     <w:p>
       <w:pPr>
-        <w:pStyle w:val="TOC2"/>
+        <w:pStyle w:val="21"/>
         <w:rPr>
           <w:rFonts w:asciiTheme="minorHAnsi" w:eastAsiaTheme="minorEastAsia" w:hAnsiTheme="minorHAnsi" w:cstheme="minorBidi"/>
           <w:color w:val="auto"/>
-          <w:kern w:val="0"/>
-          <w:sz w:val="24"/>
+          <w:szCs w:val="22"/>
         </w:rPr>
       </w:pPr>
-      <w:hyperlink w:anchor="_Toc526101941" w:history="1">
-        <w:r>
-          <w:rPr>
-            <w:rStyle w:val="Hyperlink"/>
+      <w:hyperlink w:anchor="_Toc526103768" w:history="1">
+        <w:r>
+          <w:rPr>
+            <w:rStyle w:val="a3"/>
           </w:rPr>
           <w:t>2.6</w:t>
         </w:r>
         <w:r>
           <w:rPr>
-            <w:rStyle w:val="Hyperlink"/>
-            <w:rFonts w:hint="eastAsia"/>
+            <w:rStyle w:val="a3"/>
           </w:rPr>
           <w:t>批准日期</w:t>
         </w:r>
@@ -2257,7 +2203,7 @@
           <w:rPr>
             <w:webHidden/>
           </w:rPr>
-          <w:instrText xml:space="preserve"> PAGEREF _Toc526101941 \h </w:instrText>
+          <w:instrText xml:space="preserve"> PAGEREF _Toc526103768 \h </w:instrText>
         </w:r>
         <w:r>
           <w:rPr>
@@ -2286,37 +2232,28 @@
     </w:p>
     <w:p>
       <w:pPr>
-        <w:pStyle w:val="TOC1"/>
+        <w:pStyle w:val="11"/>
         <w:tabs>
           <w:tab w:val="right" w:leader="dot" w:pos="8296"/>
         </w:tabs>
         <w:rPr>
           <w:rFonts w:asciiTheme="minorHAnsi" w:eastAsiaTheme="minorEastAsia" w:hAnsiTheme="minorHAnsi" w:cstheme="minorBidi"/>
           <w:noProof/>
-          <w:kern w:val="0"/>
-          <w:sz w:val="24"/>
+          <w:szCs w:val="22"/>
         </w:rPr>
       </w:pPr>
-      <w:hyperlink w:anchor="_Toc526101942" w:history="1">
-        <w:r>
-          <w:rPr>
-            <w:rStyle w:val="Hyperlink"/>
-            <w:rFonts w:ascii="Calibri" w:hAnsi="Calibri"/>
-            <w:b/>
-            <w:bCs/>
-            <w:noProof/>
-            <w:kern w:val="44"/>
+      <w:hyperlink w:anchor="_Toc526103769" w:history="1">
+        <w:r>
+          <w:rPr>
+            <w:rStyle w:val="a3"/>
+            <w:noProof/>
           </w:rPr>
           <w:t xml:space="preserve">3. </w:t>
         </w:r>
         <w:r>
           <w:rPr>
-            <w:rStyle w:val="Hyperlink"/>
-            <w:rFonts w:ascii="Calibri" w:hAnsi="Calibri" w:hint="eastAsia"/>
-            <w:b/>
-            <w:bCs/>
-            <w:noProof/>
-            <w:kern w:val="44"/>
+            <w:rStyle w:val="a3"/>
+            <w:noProof/>
           </w:rPr>
           <w:t>实施计划</w:t>
         </w:r>
@@ -2339,7 +2276,7 @@
             <w:noProof/>
             <w:webHidden/>
           </w:rPr>
-          <w:instrText xml:space="preserve"> PAGEREF _Toc526101942 \h </w:instrText>
+          <w:instrText xml:space="preserve"> PAGEREF _Toc526103769 \h </w:instrText>
         </w:r>
         <w:r>
           <w:rPr>
@@ -2372,18 +2309,17 @@
     </w:p>
     <w:p>
       <w:pPr>
-        <w:pStyle w:val="TOC2"/>
+        <w:pStyle w:val="21"/>
         <w:rPr>
           <w:rFonts w:asciiTheme="minorHAnsi" w:eastAsiaTheme="minorEastAsia" w:hAnsiTheme="minorHAnsi" w:cstheme="minorBidi"/>
           <w:color w:val="auto"/>
-          <w:kern w:val="0"/>
-          <w:sz w:val="24"/>
+          <w:szCs w:val="22"/>
         </w:rPr>
       </w:pPr>
-      <w:hyperlink w:anchor="_Toc526101943" w:history="1">
-        <w:r>
-          <w:rPr>
-            <w:rStyle w:val="Hyperlink"/>
+      <w:hyperlink w:anchor="_Toc526103770" w:history="1">
+        <w:r>
+          <w:rPr>
+            <w:rStyle w:val="a3"/>
             <w:rFonts w:ascii="Calibri Light" w:hAnsi="Calibri Light"/>
             <w:b/>
             <w:bCs/>
@@ -2392,84 +2328,12 @@
         </w:r>
         <w:r>
           <w:rPr>
-            <w:rStyle w:val="Hyperlink"/>
-            <w:rFonts w:ascii="Calibri Light" w:hAnsi="Calibri Light" w:hint="eastAsia"/>
-            <w:b/>
-            <w:bCs/>
-          </w:rPr>
-          <w:t>工作任务的分解与人员分工</w:t>
-        </w:r>
-        <w:r>
-          <w:rPr>
-            <w:webHidden/>
-          </w:rPr>
-          <w:tab/>
-        </w:r>
-        <w:r>
-          <w:rPr>
-            <w:webHidden/>
-          </w:rPr>
-          <w:fldChar w:fldCharType="begin"/>
-        </w:r>
-        <w:r>
-          <w:rPr>
-            <w:webHidden/>
-          </w:rPr>
-          <w:instrText xml:space="preserve"> PAGEREF _Toc526101943 \h </w:instrText>
-        </w:r>
-        <w:r>
-          <w:rPr>
-            <w:webHidden/>
-          </w:rPr>
-        </w:r>
-        <w:r>
-          <w:rPr>
-            <w:webHidden/>
-          </w:rPr>
-          <w:fldChar w:fldCharType="separate"/>
-        </w:r>
-        <w:r>
-          <w:rPr>
-            <w:webHidden/>
-          </w:rPr>
-          <w:t>8</w:t>
-        </w:r>
-        <w:r>
-          <w:rPr>
-            <w:webHidden/>
-          </w:rPr>
-          <w:fldChar w:fldCharType="end"/>
-        </w:r>
-      </w:hyperlink>
-    </w:p>
-    <w:p>
-      <w:pPr>
-        <w:pStyle w:val="TOC2"/>
-        <w:rPr>
-          <w:rFonts w:asciiTheme="minorHAnsi" w:eastAsiaTheme="minorEastAsia" w:hAnsiTheme="minorHAnsi" w:cstheme="minorBidi"/>
-          <w:color w:val="auto"/>
-          <w:kern w:val="0"/>
-          <w:sz w:val="24"/>
-        </w:rPr>
-      </w:pPr>
-      <w:hyperlink w:anchor="_Toc526101944" w:history="1">
-        <w:r>
-          <w:rPr>
-            <w:rStyle w:val="Hyperlink"/>
+            <w:rStyle w:val="a3"/>
             <w:rFonts w:ascii="Calibri Light" w:hAnsi="Calibri Light"/>
             <w:b/>
             <w:bCs/>
           </w:rPr>
-          <w:t xml:space="preserve">3.2 </w:t>
-        </w:r>
-        <w:r>
-          <w:rPr>
-            <w:rStyle w:val="Hyperlink"/>
-            <w:rFonts w:ascii="Calibri Light" w:hAnsi="Calibri Light" w:hint="eastAsia"/>
-            <w:b/>
-            <w:bCs/>
-          </w:rPr>
-          <w:t>接口人员</w:t>
+          <w:t>工作任务的分解与人员分工</w:t>
         </w:r>
         <w:r>
           <w:rPr>
@@ -2487,7 +2351,7 @@
           <w:rPr>
             <w:webHidden/>
           </w:rPr>
-          <w:instrText xml:space="preserve"> PAGEREF _Toc526101944 \h </w:instrText>
+          <w:instrText xml:space="preserve"> PAGEREF _Toc526103770 \h </w:instrText>
         </w:r>
         <w:r>
           <w:rPr>
@@ -2504,7 +2368,7 @@
           <w:rPr>
             <w:webHidden/>
           </w:rPr>
-          <w:t>9</w:t>
+          <w:t>8</w:t>
         </w:r>
         <w:r>
           <w:rPr>
@@ -2516,50 +2380,252 @@
     </w:p>
     <w:p>
       <w:pPr>
-        <w:pStyle w:val="TOC2"/>
+        <w:pStyle w:val="31"/>
+        <w:tabs>
+          <w:tab w:val="right" w:leader="dot" w:pos="8296"/>
+        </w:tabs>
+        <w:rPr>
+          <w:rFonts w:asciiTheme="minorHAnsi" w:eastAsiaTheme="minorEastAsia" w:hAnsiTheme="minorHAnsi" w:cstheme="minorBidi"/>
+          <w:noProof/>
+          <w:szCs w:val="22"/>
+        </w:rPr>
+      </w:pPr>
+      <w:hyperlink w:anchor="_Toc526103771" w:history="1">
+        <w:r>
+          <w:rPr>
+            <w:rStyle w:val="a3"/>
+            <w:noProof/>
+          </w:rPr>
+          <w:t>3.1.1 WBS</w:t>
+        </w:r>
+        <w:r>
+          <w:rPr>
+            <w:rStyle w:val="a3"/>
+            <w:noProof/>
+          </w:rPr>
+          <w:t>图</w:t>
+        </w:r>
+        <w:r>
+          <w:rPr>
+            <w:noProof/>
+            <w:webHidden/>
+          </w:rPr>
+          <w:tab/>
+        </w:r>
+        <w:r>
+          <w:rPr>
+            <w:noProof/>
+            <w:webHidden/>
+          </w:rPr>
+          <w:fldChar w:fldCharType="begin"/>
+        </w:r>
+        <w:r>
+          <w:rPr>
+            <w:noProof/>
+            <w:webHidden/>
+          </w:rPr>
+          <w:instrText xml:space="preserve"> PAGEREF _Toc526103771 \h </w:instrText>
+        </w:r>
+        <w:r>
+          <w:rPr>
+            <w:noProof/>
+            <w:webHidden/>
+          </w:rPr>
+        </w:r>
+        <w:r>
+          <w:rPr>
+            <w:noProof/>
+            <w:webHidden/>
+          </w:rPr>
+          <w:fldChar w:fldCharType="separate"/>
+        </w:r>
+        <w:r>
+          <w:rPr>
+            <w:noProof/>
+            <w:webHidden/>
+          </w:rPr>
+          <w:t>13</w:t>
+        </w:r>
+        <w:r>
+          <w:rPr>
+            <w:noProof/>
+            <w:webHidden/>
+          </w:rPr>
+          <w:fldChar w:fldCharType="end"/>
+        </w:r>
+      </w:hyperlink>
+      <w:bookmarkStart w:id="0" w:name="_GoBack"/>
+      <w:bookmarkEnd w:id="0"/>
+    </w:p>
+    <w:p>
+      <w:pPr>
+        <w:pStyle w:val="21"/>
         <w:rPr>
           <w:rFonts w:asciiTheme="minorHAnsi" w:eastAsiaTheme="minorEastAsia" w:hAnsiTheme="minorHAnsi" w:cstheme="minorBidi"/>
           <w:color w:val="auto"/>
-          <w:kern w:val="0"/>
-          <w:sz w:val="24"/>
+          <w:szCs w:val="22"/>
         </w:rPr>
       </w:pPr>
-      <w:hyperlink w:anchor="_Toc526101945" w:history="1">
-        <w:r>
-          <w:rPr>
-            <w:rStyle w:val="Hyperlink"/>
+      <w:hyperlink w:anchor="_Toc526103773" w:history="1">
+        <w:r>
+          <w:rPr>
+            <w:rStyle w:val="a3"/>
+          </w:rPr>
+          <w:t xml:space="preserve">3.2 </w:t>
+        </w:r>
+        <w:r>
+          <w:rPr>
+            <w:rStyle w:val="a3"/>
+          </w:rPr>
+          <w:t>接口人员</w:t>
+        </w:r>
+        <w:r>
+          <w:rPr>
+            <w:webHidden/>
+          </w:rPr>
+          <w:tab/>
+        </w:r>
+        <w:r>
+          <w:rPr>
+            <w:webHidden/>
+          </w:rPr>
+          <w:fldChar w:fldCharType="begin"/>
+        </w:r>
+        <w:r>
+          <w:rPr>
+            <w:webHidden/>
+          </w:rPr>
+          <w:instrText xml:space="preserve"> PAGEREF _Toc526103773 \h </w:instrText>
+        </w:r>
+        <w:r>
+          <w:rPr>
+            <w:webHidden/>
+          </w:rPr>
+        </w:r>
+        <w:r>
+          <w:rPr>
+            <w:webHidden/>
+          </w:rPr>
+          <w:fldChar w:fldCharType="separate"/>
+        </w:r>
+        <w:r>
+          <w:rPr>
+            <w:webHidden/>
+          </w:rPr>
+          <w:t>15</w:t>
+        </w:r>
+        <w:r>
+          <w:rPr>
+            <w:webHidden/>
+          </w:rPr>
+          <w:fldChar w:fldCharType="end"/>
+        </w:r>
+      </w:hyperlink>
+    </w:p>
+    <w:p>
+      <w:pPr>
+        <w:pStyle w:val="21"/>
+        <w:rPr>
+          <w:rFonts w:asciiTheme="minorHAnsi" w:eastAsiaTheme="minorEastAsia" w:hAnsiTheme="minorHAnsi" w:cstheme="minorBidi"/>
+          <w:color w:val="auto"/>
+          <w:szCs w:val="22"/>
+        </w:rPr>
+      </w:pPr>
+      <w:hyperlink w:anchor="_Toc526103774" w:history="1">
+        <w:r>
+          <w:rPr>
+            <w:rStyle w:val="a3"/>
+          </w:rPr>
+          <w:t xml:space="preserve">3.3 </w:t>
+        </w:r>
+        <w:r>
+          <w:rPr>
+            <w:rStyle w:val="a3"/>
+          </w:rPr>
+          <w:t>进度控制（</w:t>
+        </w:r>
+        <w:r>
+          <w:rPr>
+            <w:rStyle w:val="a3"/>
+          </w:rPr>
+          <w:t>Gantt</w:t>
+        </w:r>
+        <w:r>
+          <w:rPr>
+            <w:rStyle w:val="a3"/>
+          </w:rPr>
+          <w:t>图）</w:t>
+        </w:r>
+        <w:r>
+          <w:rPr>
+            <w:webHidden/>
+          </w:rPr>
+          <w:tab/>
+        </w:r>
+        <w:r>
+          <w:rPr>
+            <w:webHidden/>
+          </w:rPr>
+          <w:fldChar w:fldCharType="begin"/>
+        </w:r>
+        <w:r>
+          <w:rPr>
+            <w:webHidden/>
+          </w:rPr>
+          <w:instrText xml:space="preserve"> PAGEREF _Toc526103774 \h </w:instrText>
+        </w:r>
+        <w:r>
+          <w:rPr>
+            <w:webHidden/>
+          </w:rPr>
+        </w:r>
+        <w:r>
+          <w:rPr>
+            <w:webHidden/>
+          </w:rPr>
+          <w:fldChar w:fldCharType="separate"/>
+        </w:r>
+        <w:r>
+          <w:rPr>
+            <w:webHidden/>
+          </w:rPr>
+          <w:t>16</w:t>
+        </w:r>
+        <w:r>
+          <w:rPr>
+            <w:webHidden/>
+          </w:rPr>
+          <w:fldChar w:fldCharType="end"/>
+        </w:r>
+      </w:hyperlink>
+    </w:p>
+    <w:p>
+      <w:pPr>
+        <w:pStyle w:val="21"/>
+        <w:rPr>
+          <w:rFonts w:asciiTheme="minorHAnsi" w:eastAsiaTheme="minorEastAsia" w:hAnsiTheme="minorHAnsi" w:cstheme="minorBidi"/>
+          <w:color w:val="auto"/>
+          <w:szCs w:val="22"/>
+        </w:rPr>
+      </w:pPr>
+      <w:hyperlink w:anchor="_Toc526103775" w:history="1">
+        <w:r>
+          <w:rPr>
+            <w:rStyle w:val="a3"/>
             <w:rFonts w:ascii="Calibri Light" w:hAnsi="Calibri Light"/>
             <w:b/>
             <w:bCs/>
           </w:rPr>
-          <w:t xml:space="preserve">3.3 </w:t>
-        </w:r>
-        <w:r>
-          <w:rPr>
-            <w:rStyle w:val="Hyperlink"/>
-            <w:rFonts w:ascii="Calibri Light" w:hAnsi="Calibri Light" w:hint="eastAsia"/>
-            <w:b/>
-            <w:bCs/>
-          </w:rPr>
-          <w:t>进度控制（</w:t>
-        </w:r>
-        <w:r>
-          <w:rPr>
-            <w:rStyle w:val="Hyperlink"/>
+          <w:t xml:space="preserve">3.4 </w:t>
+        </w:r>
+        <w:r>
+          <w:rPr>
+            <w:rStyle w:val="a3"/>
             <w:rFonts w:ascii="Calibri Light" w:hAnsi="Calibri Light"/>
             <w:b/>
             <w:bCs/>
           </w:rPr>
-          <w:t>Gantt</w:t>
-        </w:r>
-        <w:r>
-          <w:rPr>
-            <w:rStyle w:val="Hyperlink"/>
-            <w:rFonts w:ascii="Calibri Light" w:hAnsi="Calibri Light" w:hint="eastAsia"/>
-            <w:b/>
-            <w:bCs/>
-          </w:rPr>
-          <w:t>图）</w:t>
+          <w:t>预算</w:t>
         </w:r>
         <w:r>
           <w:rPr>
@@ -2577,7 +2643,7 @@
           <w:rPr>
             <w:webHidden/>
           </w:rPr>
-          <w:instrText xml:space="preserve"> PAGEREF _Toc526101945 \h </w:instrText>
+          <w:instrText xml:space="preserve"> PAGEREF _Toc526103775 \h </w:instrText>
         </w:r>
         <w:r>
           <w:rPr>
@@ -2594,7 +2660,7 @@
           <w:rPr>
             <w:webHidden/>
           </w:rPr>
-          <w:t>9</w:t>
+          <w:t>17</w:t>
         </w:r>
         <w:r>
           <w:rPr>
@@ -2606,103 +2672,30 @@
     </w:p>
     <w:p>
       <w:pPr>
-        <w:pStyle w:val="TOC2"/>
+        <w:pStyle w:val="21"/>
         <w:rPr>
           <w:rFonts w:asciiTheme="minorHAnsi" w:eastAsiaTheme="minorEastAsia" w:hAnsiTheme="minorHAnsi" w:cstheme="minorBidi"/>
           <w:color w:val="auto"/>
-          <w:kern w:val="0"/>
-          <w:sz w:val="24"/>
+          <w:szCs w:val="22"/>
         </w:rPr>
       </w:pPr>
-      <w:hyperlink w:anchor="_Toc526101946" w:history="1">
-        <w:r>
-          <w:rPr>
-            <w:rStyle w:val="Hyperlink"/>
+      <w:hyperlink w:anchor="_Toc526103776" w:history="1">
+        <w:r>
+          <w:rPr>
+            <w:rStyle w:val="a3"/>
             <w:rFonts w:ascii="Calibri Light" w:hAnsi="Calibri Light"/>
             <w:b/>
             <w:bCs/>
           </w:rPr>
-          <w:t xml:space="preserve">3.4 </w:t>
-        </w:r>
-        <w:r>
-          <w:rPr>
-            <w:rStyle w:val="Hyperlink"/>
-            <w:rFonts w:ascii="Calibri Light" w:hAnsi="Calibri Light" w:hint="eastAsia"/>
-            <w:b/>
-            <w:bCs/>
-          </w:rPr>
-          <w:t>预算</w:t>
-        </w:r>
-        <w:r>
-          <w:rPr>
-            <w:webHidden/>
-          </w:rPr>
-          <w:tab/>
-        </w:r>
-        <w:r>
-          <w:rPr>
-            <w:webHidden/>
-          </w:rPr>
-          <w:fldChar w:fldCharType="begin"/>
-        </w:r>
-        <w:r>
-          <w:rPr>
-            <w:webHidden/>
-          </w:rPr>
-          <w:instrText xml:space="preserve"> PAGEREF _Toc526101946 \h </w:instrText>
-        </w:r>
-        <w:r>
-          <w:rPr>
-            <w:webHidden/>
-          </w:rPr>
-        </w:r>
-        <w:r>
-          <w:rPr>
-            <w:webHidden/>
-          </w:rPr>
-          <w:fldChar w:fldCharType="separate"/>
-        </w:r>
-        <w:r>
-          <w:rPr>
-            <w:webHidden/>
-          </w:rPr>
-          <w:t>10</w:t>
-        </w:r>
-        <w:r>
-          <w:rPr>
-            <w:webHidden/>
-          </w:rPr>
-          <w:fldChar w:fldCharType="end"/>
-        </w:r>
-      </w:hyperlink>
-    </w:p>
-    <w:p>
-      <w:pPr>
-        <w:pStyle w:val="TOC2"/>
-        <w:rPr>
-          <w:rFonts w:asciiTheme="minorHAnsi" w:eastAsiaTheme="minorEastAsia" w:hAnsiTheme="minorHAnsi" w:cstheme="minorBidi"/>
-          <w:color w:val="auto"/>
-          <w:kern w:val="0"/>
-          <w:sz w:val="24"/>
-        </w:rPr>
-      </w:pPr>
-      <w:hyperlink w:anchor="_Toc526101947" w:history="1">
-        <w:r>
-          <w:rPr>
-            <w:rStyle w:val="Hyperlink"/>
+          <w:t xml:space="preserve">3.5 </w:t>
+        </w:r>
+        <w:r>
+          <w:rPr>
+            <w:rStyle w:val="a3"/>
             <w:rFonts w:ascii="Calibri Light" w:hAnsi="Calibri Light"/>
             <w:b/>
             <w:bCs/>
           </w:rPr>
-          <w:t xml:space="preserve">3.5 </w:t>
-        </w:r>
-        <w:r>
-          <w:rPr>
-            <w:rStyle w:val="Hyperlink"/>
-            <w:rFonts w:ascii="Calibri Light" w:hAnsi="Calibri Light" w:hint="eastAsia"/>
-            <w:b/>
-            <w:bCs/>
-          </w:rPr>
           <w:t>关键问题</w:t>
         </w:r>
         <w:r>
@@ -2721,7 +2714,7 @@
           <w:rPr>
             <w:webHidden/>
           </w:rPr>
-          <w:instrText xml:space="preserve"> PAGEREF _Toc526101947 \h </w:instrText>
+          <w:instrText xml:space="preserve"> PAGEREF _Toc526103776 \h </w:instrText>
         </w:r>
         <w:r>
           <w:rPr>
@@ -2738,7 +2731,7 @@
           <w:rPr>
             <w:webHidden/>
           </w:rPr>
-          <w:t>10</w:t>
+          <w:t>17</w:t>
         </w:r>
         <w:r>
           <w:rPr>
@@ -2750,29 +2743,27 @@
     </w:p>
     <w:p>
       <w:pPr>
-        <w:pStyle w:val="TOC1"/>
+        <w:pStyle w:val="11"/>
         <w:tabs>
           <w:tab w:val="right" w:leader="dot" w:pos="8296"/>
         </w:tabs>
         <w:rPr>
           <w:rFonts w:asciiTheme="minorHAnsi" w:eastAsiaTheme="minorEastAsia" w:hAnsiTheme="minorHAnsi" w:cstheme="minorBidi"/>
           <w:noProof/>
-          <w:kern w:val="0"/>
-          <w:sz w:val="24"/>
+          <w:szCs w:val="22"/>
         </w:rPr>
       </w:pPr>
-      <w:hyperlink w:anchor="_Toc526101948" w:history="1">
-        <w:r>
-          <w:rPr>
-            <w:rStyle w:val="Hyperlink"/>
+      <w:hyperlink w:anchor="_Toc526103777" w:history="1">
+        <w:r>
+          <w:rPr>
+            <w:rStyle w:val="a3"/>
             <w:noProof/>
           </w:rPr>
           <w:t>4.</w:t>
         </w:r>
         <w:r>
           <w:rPr>
-            <w:rStyle w:val="Hyperlink"/>
-            <w:rFonts w:hint="eastAsia"/>
+            <w:rStyle w:val="a3"/>
             <w:noProof/>
           </w:rPr>
           <w:t>支持条件</w:t>
@@ -2796,7 +2787,7 @@
             <w:noProof/>
             <w:webHidden/>
           </w:rPr>
-          <w:instrText xml:space="preserve"> PAGEREF _Toc526101948 \h </w:instrText>
+          <w:instrText xml:space="preserve"> PAGEREF _Toc526103777 \h </w:instrText>
         </w:r>
         <w:r>
           <w:rPr>
@@ -2816,7 +2807,7 @@
             <w:noProof/>
             <w:webHidden/>
           </w:rPr>
-          <w:t>10</w:t>
+          <w:t>18</w:t>
         </w:r>
         <w:r>
           <w:rPr>
@@ -2829,25 +2820,23 @@
     </w:p>
     <w:p>
       <w:pPr>
-        <w:pStyle w:val="TOC2"/>
+        <w:pStyle w:val="21"/>
         <w:rPr>
           <w:rFonts w:asciiTheme="minorHAnsi" w:eastAsiaTheme="minorEastAsia" w:hAnsiTheme="minorHAnsi" w:cstheme="minorBidi"/>
           <w:color w:val="auto"/>
-          <w:kern w:val="0"/>
-          <w:sz w:val="24"/>
+          <w:szCs w:val="22"/>
         </w:rPr>
       </w:pPr>
-      <w:hyperlink w:anchor="_Toc526101949" w:history="1">
-        <w:r>
-          <w:rPr>
-            <w:rStyle w:val="Hyperlink"/>
+      <w:hyperlink w:anchor="_Toc526103778" w:history="1">
+        <w:r>
+          <w:rPr>
+            <w:rStyle w:val="a3"/>
           </w:rPr>
           <w:t>4.1</w:t>
         </w:r>
         <w:r>
           <w:rPr>
-            <w:rStyle w:val="Hyperlink"/>
-            <w:rFonts w:hint="eastAsia"/>
+            <w:rStyle w:val="a3"/>
           </w:rPr>
           <w:t>计算机系统支持</w:t>
         </w:r>
@@ -2867,7 +2856,7 @@
           <w:rPr>
             <w:webHidden/>
           </w:rPr>
-          <w:instrText xml:space="preserve"> PAGEREF _Toc526101949 \h </w:instrText>
+          <w:instrText xml:space="preserve"> PAGEREF _Toc526103778 \h </w:instrText>
         </w:r>
         <w:r>
           <w:rPr>
@@ -2884,7 +2873,7 @@
           <w:rPr>
             <w:webHidden/>
           </w:rPr>
-          <w:t>10</w:t>
+          <w:t>18</w:t>
         </w:r>
         <w:r>
           <w:rPr>
@@ -2896,25 +2885,23 @@
     </w:p>
     <w:p>
       <w:pPr>
-        <w:pStyle w:val="TOC2"/>
+        <w:pStyle w:val="21"/>
         <w:rPr>
           <w:rFonts w:asciiTheme="minorHAnsi" w:eastAsiaTheme="minorEastAsia" w:hAnsiTheme="minorHAnsi" w:cstheme="minorBidi"/>
           <w:color w:val="auto"/>
-          <w:kern w:val="0"/>
-          <w:sz w:val="24"/>
+          <w:szCs w:val="22"/>
         </w:rPr>
       </w:pPr>
-      <w:hyperlink w:anchor="_Toc526101950" w:history="1">
-        <w:r>
-          <w:rPr>
-            <w:rStyle w:val="Hyperlink"/>
+      <w:hyperlink w:anchor="_Toc526103779" w:history="1">
+        <w:r>
+          <w:rPr>
+            <w:rStyle w:val="a3"/>
           </w:rPr>
           <w:t>4.2</w:t>
         </w:r>
         <w:r>
           <w:rPr>
-            <w:rStyle w:val="Hyperlink"/>
-            <w:rFonts w:hint="eastAsia"/>
+            <w:rStyle w:val="a3"/>
           </w:rPr>
           <w:t>用户支持</w:t>
         </w:r>
@@ -2934,7 +2921,7 @@
           <w:rPr>
             <w:webHidden/>
           </w:rPr>
-          <w:instrText xml:space="preserve"> PAGEREF _Toc526101950 \h </w:instrText>
+          <w:instrText xml:space="preserve"> PAGEREF _Toc526103779 \h </w:instrText>
         </w:r>
         <w:r>
           <w:rPr>
@@ -2951,7 +2938,7 @@
           <w:rPr>
             <w:webHidden/>
           </w:rPr>
-          <w:t>10</w:t>
+          <w:t>18</w:t>
         </w:r>
         <w:r>
           <w:rPr>
@@ -2963,25 +2950,23 @@
     </w:p>
     <w:p>
       <w:pPr>
-        <w:pStyle w:val="TOC2"/>
+        <w:pStyle w:val="21"/>
         <w:rPr>
           <w:rFonts w:asciiTheme="minorHAnsi" w:eastAsiaTheme="minorEastAsia" w:hAnsiTheme="minorHAnsi" w:cstheme="minorBidi"/>
           <w:color w:val="auto"/>
-          <w:kern w:val="0"/>
-          <w:sz w:val="24"/>
+          <w:szCs w:val="22"/>
         </w:rPr>
       </w:pPr>
-      <w:hyperlink w:anchor="_Toc526101951" w:history="1">
-        <w:r>
-          <w:rPr>
-            <w:rStyle w:val="Hyperlink"/>
+      <w:hyperlink w:anchor="_Toc526103780" w:history="1">
+        <w:r>
+          <w:rPr>
+            <w:rStyle w:val="a3"/>
           </w:rPr>
           <w:t>4.3</w:t>
         </w:r>
         <w:r>
           <w:rPr>
-            <w:rStyle w:val="Hyperlink"/>
-            <w:rFonts w:hint="eastAsia"/>
+            <w:rStyle w:val="a3"/>
           </w:rPr>
           <w:t>市场可行性支持</w:t>
         </w:r>
@@ -3001,7 +2986,7 @@
           <w:rPr>
             <w:webHidden/>
           </w:rPr>
-          <w:instrText xml:space="preserve"> PAGEREF _Toc526101951 \h </w:instrText>
+          <w:instrText xml:space="preserve"> PAGEREF _Toc526103780 \h </w:instrText>
         </w:r>
         <w:r>
           <w:rPr>
@@ -3018,7 +3003,7 @@
           <w:rPr>
             <w:webHidden/>
           </w:rPr>
-          <w:t>10</w:t>
+          <w:t>18</w:t>
         </w:r>
         <w:r>
           <w:rPr>
@@ -3030,25 +3015,23 @@
     </w:p>
     <w:p>
       <w:pPr>
-        <w:pStyle w:val="TOC2"/>
+        <w:pStyle w:val="21"/>
         <w:rPr>
           <w:rFonts w:asciiTheme="minorHAnsi" w:eastAsiaTheme="minorEastAsia" w:hAnsiTheme="minorHAnsi" w:cstheme="minorBidi"/>
           <w:color w:val="auto"/>
-          <w:kern w:val="0"/>
-          <w:sz w:val="24"/>
+          <w:szCs w:val="22"/>
         </w:rPr>
       </w:pPr>
-      <w:hyperlink w:anchor="_Toc526101952" w:history="1">
-        <w:r>
-          <w:rPr>
-            <w:rStyle w:val="Hyperlink"/>
+      <w:hyperlink w:anchor="_Toc526103781" w:history="1">
+        <w:r>
+          <w:rPr>
+            <w:rStyle w:val="a3"/>
           </w:rPr>
           <w:t>4.4</w:t>
         </w:r>
         <w:r>
           <w:rPr>
-            <w:rStyle w:val="Hyperlink"/>
-            <w:rFonts w:hint="eastAsia"/>
+            <w:rStyle w:val="a3"/>
           </w:rPr>
           <w:t>故障处理支持</w:t>
         </w:r>
@@ -3068,7 +3051,7 @@
           <w:rPr>
             <w:webHidden/>
           </w:rPr>
-          <w:instrText xml:space="preserve"> PAGEREF _Toc526101952 \h </w:instrText>
+          <w:instrText xml:space="preserve"> PAGEREF _Toc526103781 \h </w:instrText>
         </w:r>
         <w:r>
           <w:rPr>
@@ -3085,7 +3068,7 @@
           <w:rPr>
             <w:webHidden/>
           </w:rPr>
-          <w:t>10</w:t>
+          <w:t>18</w:t>
         </w:r>
         <w:r>
           <w:rPr>
@@ -3097,29 +3080,27 @@
     </w:p>
     <w:p>
       <w:pPr>
-        <w:pStyle w:val="TOC1"/>
+        <w:pStyle w:val="11"/>
         <w:tabs>
           <w:tab w:val="right" w:leader="dot" w:pos="8296"/>
         </w:tabs>
         <w:rPr>
           <w:rFonts w:asciiTheme="minorHAnsi" w:eastAsiaTheme="minorEastAsia" w:hAnsiTheme="minorHAnsi" w:cstheme="minorBidi"/>
           <w:noProof/>
-          <w:kern w:val="0"/>
-          <w:sz w:val="24"/>
+          <w:szCs w:val="22"/>
         </w:rPr>
       </w:pPr>
-      <w:hyperlink w:anchor="_Toc526101953" w:history="1">
-        <w:r>
-          <w:rPr>
-            <w:rStyle w:val="Hyperlink"/>
+      <w:hyperlink w:anchor="_Toc526103782" w:history="1">
+        <w:r>
+          <w:rPr>
+            <w:rStyle w:val="a3"/>
             <w:noProof/>
           </w:rPr>
           <w:t>5.</w:t>
         </w:r>
         <w:r>
           <w:rPr>
-            <w:rStyle w:val="Hyperlink"/>
-            <w:rFonts w:hint="eastAsia"/>
+            <w:rStyle w:val="a3"/>
             <w:noProof/>
           </w:rPr>
           <w:t>专题计划要点</w:t>
@@ -3143,7 +3124,7 @@
             <w:noProof/>
             <w:webHidden/>
           </w:rPr>
-          <w:instrText xml:space="preserve"> PAGEREF _Toc526101953 \h </w:instrText>
+          <w:instrText xml:space="preserve"> PAGEREF _Toc526103782 \h </w:instrText>
         </w:r>
         <w:r>
           <w:rPr>
@@ -3163,7 +3144,7 @@
             <w:noProof/>
             <w:webHidden/>
           </w:rPr>
-          <w:t>11</w:t>
+          <w:t>19</w:t>
         </w:r>
         <w:r>
           <w:rPr>
@@ -3176,25 +3157,23 @@
     </w:p>
     <w:p>
       <w:pPr>
-        <w:pStyle w:val="TOC2"/>
+        <w:pStyle w:val="21"/>
         <w:rPr>
           <w:rFonts w:asciiTheme="minorHAnsi" w:eastAsiaTheme="minorEastAsia" w:hAnsiTheme="minorHAnsi" w:cstheme="minorBidi"/>
           <w:color w:val="auto"/>
-          <w:kern w:val="0"/>
-          <w:sz w:val="24"/>
+          <w:szCs w:val="22"/>
         </w:rPr>
       </w:pPr>
-      <w:hyperlink w:anchor="_Toc526101954" w:history="1">
-        <w:r>
-          <w:rPr>
-            <w:rStyle w:val="Hyperlink"/>
+      <w:hyperlink w:anchor="_Toc526103783" w:history="1">
+        <w:r>
+          <w:rPr>
+            <w:rStyle w:val="a3"/>
           </w:rPr>
           <w:t>5.1</w:t>
         </w:r>
         <w:r>
           <w:rPr>
-            <w:rStyle w:val="Hyperlink"/>
-            <w:rFonts w:hint="eastAsia"/>
+            <w:rStyle w:val="a3"/>
           </w:rPr>
           <w:t>人员培训计划</w:t>
         </w:r>
@@ -3214,7 +3193,7 @@
           <w:rPr>
             <w:webHidden/>
           </w:rPr>
-          <w:instrText xml:space="preserve"> PAGEREF _Toc526101954 \h </w:instrText>
+          <w:instrText xml:space="preserve"> PAGEREF _Toc526103783 \h </w:instrText>
         </w:r>
         <w:r>
           <w:rPr>
@@ -3231,7 +3210,7 @@
           <w:rPr>
             <w:webHidden/>
           </w:rPr>
-          <w:t>11</w:t>
+          <w:t>19</w:t>
         </w:r>
         <w:r>
           <w:rPr>
@@ -3243,29 +3222,27 @@
     </w:p>
     <w:p>
       <w:pPr>
-        <w:pStyle w:val="TOC3"/>
+        <w:pStyle w:val="31"/>
         <w:tabs>
           <w:tab w:val="right" w:leader="dot" w:pos="8296"/>
         </w:tabs>
         <w:rPr>
           <w:rFonts w:asciiTheme="minorHAnsi" w:eastAsiaTheme="minorEastAsia" w:hAnsiTheme="minorHAnsi" w:cstheme="minorBidi"/>
           <w:noProof/>
-          <w:kern w:val="0"/>
-          <w:sz w:val="24"/>
+          <w:szCs w:val="22"/>
         </w:rPr>
       </w:pPr>
-      <w:hyperlink w:anchor="_Toc526101955" w:history="1">
-        <w:r>
-          <w:rPr>
-            <w:rStyle w:val="Hyperlink"/>
+      <w:hyperlink w:anchor="_Toc526103784" w:history="1">
+        <w:r>
+          <w:rPr>
+            <w:rStyle w:val="a3"/>
             <w:noProof/>
           </w:rPr>
           <w:t xml:space="preserve">5.1.1 </w:t>
         </w:r>
         <w:r>
           <w:rPr>
-            <w:rStyle w:val="Hyperlink"/>
-            <w:rFonts w:hint="eastAsia"/>
+            <w:rStyle w:val="a3"/>
             <w:noProof/>
           </w:rPr>
           <w:t>开发人员培训</w:t>
@@ -3289,7 +3266,7 @@
             <w:noProof/>
             <w:webHidden/>
           </w:rPr>
-          <w:instrText xml:space="preserve"> PAGEREF _Toc526101955 \h </w:instrText>
+          <w:instrText xml:space="preserve"> PAGEREF _Toc526103784 \h </w:instrText>
         </w:r>
         <w:r>
           <w:rPr>
@@ -3309,7 +3286,7 @@
             <w:noProof/>
             <w:webHidden/>
           </w:rPr>
-          <w:t>11</w:t>
+          <w:t>19</w:t>
         </w:r>
         <w:r>
           <w:rPr>
@@ -3322,29 +3299,27 @@
     </w:p>
     <w:p>
       <w:pPr>
-        <w:pStyle w:val="TOC3"/>
+        <w:pStyle w:val="31"/>
         <w:tabs>
           <w:tab w:val="right" w:leader="dot" w:pos="8296"/>
         </w:tabs>
         <w:rPr>
           <w:rFonts w:asciiTheme="minorHAnsi" w:eastAsiaTheme="minorEastAsia" w:hAnsiTheme="minorHAnsi" w:cstheme="minorBidi"/>
           <w:noProof/>
-          <w:kern w:val="0"/>
-          <w:sz w:val="24"/>
+          <w:szCs w:val="22"/>
         </w:rPr>
       </w:pPr>
-      <w:hyperlink w:anchor="_Toc526101956" w:history="1">
-        <w:r>
-          <w:rPr>
-            <w:rStyle w:val="Hyperlink"/>
+      <w:hyperlink w:anchor="_Toc526103785" w:history="1">
+        <w:r>
+          <w:rPr>
+            <w:rStyle w:val="a3"/>
             <w:noProof/>
           </w:rPr>
           <w:t xml:space="preserve">5.1.2 </w:t>
         </w:r>
         <w:r>
           <w:rPr>
-            <w:rStyle w:val="Hyperlink"/>
-            <w:rFonts w:hint="eastAsia"/>
+            <w:rStyle w:val="a3"/>
             <w:noProof/>
           </w:rPr>
           <w:t>用户人员培训计划</w:t>
@@ -3368,7 +3343,7 @@
             <w:noProof/>
             <w:webHidden/>
           </w:rPr>
-          <w:instrText xml:space="preserve"> PAGEREF _Toc526101956 \h </w:instrText>
+          <w:instrText xml:space="preserve"> PAGEREF _Toc526103785 \h </w:instrText>
         </w:r>
         <w:r>
           <w:rPr>
@@ -3388,7 +3363,7 @@
             <w:noProof/>
             <w:webHidden/>
           </w:rPr>
-          <w:t>11</w:t>
+          <w:t>19</w:t>
         </w:r>
         <w:r>
           <w:rPr>
@@ -3401,25 +3376,23 @@
     </w:p>
     <w:p>
       <w:pPr>
-        <w:pStyle w:val="TOC2"/>
+        <w:pStyle w:val="21"/>
         <w:rPr>
           <w:rFonts w:asciiTheme="minorHAnsi" w:eastAsiaTheme="minorEastAsia" w:hAnsiTheme="minorHAnsi" w:cstheme="minorBidi"/>
           <w:color w:val="auto"/>
-          <w:kern w:val="0"/>
-          <w:sz w:val="24"/>
+          <w:szCs w:val="22"/>
         </w:rPr>
       </w:pPr>
-      <w:hyperlink w:anchor="_Toc526101957" w:history="1">
-        <w:r>
-          <w:rPr>
-            <w:rStyle w:val="Hyperlink"/>
+      <w:hyperlink w:anchor="_Toc526103786" w:history="1">
+        <w:r>
+          <w:rPr>
+            <w:rStyle w:val="a3"/>
           </w:rPr>
           <w:t>5.2</w:t>
         </w:r>
         <w:r>
           <w:rPr>
-            <w:rStyle w:val="Hyperlink"/>
-            <w:rFonts w:hint="eastAsia"/>
+            <w:rStyle w:val="a3"/>
           </w:rPr>
           <w:t>测试计划</w:t>
         </w:r>
@@ -3439,7 +3412,7 @@
           <w:rPr>
             <w:webHidden/>
           </w:rPr>
-          <w:instrText xml:space="preserve"> PAGEREF _Toc526101957 \h </w:instrText>
+          <w:instrText xml:space="preserve"> PAGEREF _Toc526103786 \h </w:instrText>
         </w:r>
         <w:r>
           <w:rPr>
@@ -3456,7 +3429,7 @@
           <w:rPr>
             <w:webHidden/>
           </w:rPr>
-          <w:t>11</w:t>
+          <w:t>19</w:t>
         </w:r>
         <w:r>
           <w:rPr>
@@ -3468,29 +3441,27 @@
     </w:p>
     <w:p>
       <w:pPr>
-        <w:pStyle w:val="TOC3"/>
+        <w:pStyle w:val="31"/>
         <w:tabs>
           <w:tab w:val="right" w:leader="dot" w:pos="8296"/>
         </w:tabs>
         <w:rPr>
           <w:rFonts w:asciiTheme="minorHAnsi" w:eastAsiaTheme="minorEastAsia" w:hAnsiTheme="minorHAnsi" w:cstheme="minorBidi"/>
           <w:noProof/>
-          <w:kern w:val="0"/>
-          <w:sz w:val="24"/>
+          <w:szCs w:val="22"/>
         </w:rPr>
       </w:pPr>
-      <w:hyperlink w:anchor="_Toc526101958" w:history="1">
-        <w:r>
-          <w:rPr>
-            <w:rStyle w:val="Hyperlink"/>
+      <w:hyperlink w:anchor="_Toc526103787" w:history="1">
+        <w:r>
+          <w:rPr>
+            <w:rStyle w:val="a3"/>
             <w:noProof/>
           </w:rPr>
           <w:t xml:space="preserve">5.2.1 </w:t>
         </w:r>
         <w:r>
           <w:rPr>
-            <w:rStyle w:val="Hyperlink"/>
-            <w:rFonts w:hint="eastAsia"/>
+            <w:rStyle w:val="a3"/>
             <w:noProof/>
           </w:rPr>
           <w:t>测试内容</w:t>
@@ -3514,7 +3485,7 @@
             <w:noProof/>
             <w:webHidden/>
           </w:rPr>
-          <w:instrText xml:space="preserve"> PAGEREF _Toc526101958 \h </w:instrText>
+          <w:instrText xml:space="preserve"> PAGEREF _Toc526103787 \h </w:instrText>
         </w:r>
         <w:r>
           <w:rPr>
@@ -3534,7 +3505,7 @@
             <w:noProof/>
             <w:webHidden/>
           </w:rPr>
-          <w:t>11</w:t>
+          <w:t>19</w:t>
         </w:r>
         <w:r>
           <w:rPr>
@@ -3547,29 +3518,27 @@
     </w:p>
     <w:p>
       <w:pPr>
-        <w:pStyle w:val="TOC3"/>
+        <w:pStyle w:val="31"/>
         <w:tabs>
           <w:tab w:val="right" w:leader="dot" w:pos="8296"/>
         </w:tabs>
         <w:rPr>
           <w:rFonts w:asciiTheme="minorHAnsi" w:eastAsiaTheme="minorEastAsia" w:hAnsiTheme="minorHAnsi" w:cstheme="minorBidi"/>
           <w:noProof/>
-          <w:kern w:val="0"/>
-          <w:sz w:val="24"/>
+          <w:szCs w:val="22"/>
         </w:rPr>
       </w:pPr>
-      <w:hyperlink w:anchor="_Toc526101959" w:history="1">
-        <w:r>
-          <w:rPr>
-            <w:rStyle w:val="Hyperlink"/>
+      <w:hyperlink w:anchor="_Toc526103788" w:history="1">
+        <w:r>
+          <w:rPr>
+            <w:rStyle w:val="a3"/>
             <w:noProof/>
           </w:rPr>
           <w:t xml:space="preserve">5.2.2 </w:t>
         </w:r>
         <w:r>
           <w:rPr>
-            <w:rStyle w:val="Hyperlink"/>
-            <w:rFonts w:hint="eastAsia"/>
+            <w:rStyle w:val="a3"/>
             <w:noProof/>
           </w:rPr>
           <w:t>评价准则</w:t>
@@ -3593,7 +3562,7 @@
             <w:noProof/>
             <w:webHidden/>
           </w:rPr>
-          <w:instrText xml:space="preserve"> PAGEREF _Toc526101959 \h </w:instrText>
+          <w:instrText xml:space="preserve"> PAGEREF _Toc526103788 \h </w:instrText>
         </w:r>
         <w:r>
           <w:rPr>
@@ -3613,7 +3582,7 @@
             <w:noProof/>
             <w:webHidden/>
           </w:rPr>
-          <w:t>11</w:t>
+          <w:t>19</w:t>
         </w:r>
         <w:r>
           <w:rPr>
@@ -3626,25 +3595,23 @@
     </w:p>
     <w:p>
       <w:pPr>
-        <w:pStyle w:val="TOC2"/>
+        <w:pStyle w:val="21"/>
         <w:rPr>
           <w:rFonts w:asciiTheme="minorHAnsi" w:eastAsiaTheme="minorEastAsia" w:hAnsiTheme="minorHAnsi" w:cstheme="minorBidi"/>
           <w:color w:val="auto"/>
-          <w:kern w:val="0"/>
-          <w:sz w:val="24"/>
+          <w:szCs w:val="22"/>
         </w:rPr>
       </w:pPr>
-      <w:hyperlink w:anchor="_Toc526101960" w:history="1">
-        <w:r>
-          <w:rPr>
-            <w:rStyle w:val="Hyperlink"/>
+      <w:hyperlink w:anchor="_Toc526103789" w:history="1">
+        <w:r>
+          <w:rPr>
+            <w:rStyle w:val="a3"/>
           </w:rPr>
           <w:t>5.3</w:t>
         </w:r>
         <w:r>
           <w:rPr>
-            <w:rStyle w:val="Hyperlink"/>
-            <w:rFonts w:hint="eastAsia"/>
+            <w:rStyle w:val="a3"/>
           </w:rPr>
           <w:t>质量保证计划</w:t>
         </w:r>
@@ -3664,7 +3631,7 @@
           <w:rPr>
             <w:webHidden/>
           </w:rPr>
-          <w:instrText xml:space="preserve"> PAGEREF _Toc526101960 \h </w:instrText>
+          <w:instrText xml:space="preserve"> PAGEREF _Toc526103789 \h </w:instrText>
         </w:r>
         <w:r>
           <w:rPr>
@@ -3681,7 +3648,7 @@
           <w:rPr>
             <w:webHidden/>
           </w:rPr>
-          <w:t>11</w:t>
+          <w:t>19</w:t>
         </w:r>
         <w:r>
           <w:rPr>
@@ -3693,29 +3660,27 @@
     </w:p>
     <w:p>
       <w:pPr>
-        <w:pStyle w:val="TOC3"/>
+        <w:pStyle w:val="31"/>
         <w:tabs>
           <w:tab w:val="right" w:leader="dot" w:pos="8296"/>
         </w:tabs>
         <w:rPr>
           <w:rFonts w:asciiTheme="minorHAnsi" w:eastAsiaTheme="minorEastAsia" w:hAnsiTheme="minorHAnsi" w:cstheme="minorBidi"/>
           <w:noProof/>
-          <w:kern w:val="0"/>
-          <w:sz w:val="24"/>
+          <w:szCs w:val="22"/>
         </w:rPr>
       </w:pPr>
-      <w:hyperlink w:anchor="_Toc526101961" w:history="1">
-        <w:r>
-          <w:rPr>
-            <w:rStyle w:val="Hyperlink"/>
+      <w:hyperlink w:anchor="_Toc526103790" w:history="1">
+        <w:r>
+          <w:rPr>
+            <w:rStyle w:val="a3"/>
             <w:noProof/>
           </w:rPr>
           <w:t xml:space="preserve">5.3.1 </w:t>
         </w:r>
         <w:r>
           <w:rPr>
-            <w:rStyle w:val="Hyperlink"/>
-            <w:rFonts w:hint="eastAsia"/>
+            <w:rStyle w:val="a3"/>
             <w:noProof/>
           </w:rPr>
           <w:t>质量方针</w:t>
@@ -3739,7 +3704,7 @@
             <w:noProof/>
             <w:webHidden/>
           </w:rPr>
-          <w:instrText xml:space="preserve"> PAGEREF _Toc526101961 \h </w:instrText>
+          <w:instrText xml:space="preserve"> PAGEREF _Toc526103790 \h </w:instrText>
         </w:r>
         <w:r>
           <w:rPr>
@@ -3759,7 +3724,7 @@
             <w:noProof/>
             <w:webHidden/>
           </w:rPr>
-          <w:t>11</w:t>
+          <w:t>19</w:t>
         </w:r>
         <w:r>
           <w:rPr>
@@ -3772,29 +3737,27 @@
     </w:p>
     <w:p>
       <w:pPr>
-        <w:pStyle w:val="TOC3"/>
+        <w:pStyle w:val="31"/>
         <w:tabs>
           <w:tab w:val="right" w:leader="dot" w:pos="8296"/>
         </w:tabs>
         <w:rPr>
           <w:rFonts w:asciiTheme="minorHAnsi" w:eastAsiaTheme="minorEastAsia" w:hAnsiTheme="minorHAnsi" w:cstheme="minorBidi"/>
           <w:noProof/>
-          <w:kern w:val="0"/>
-          <w:sz w:val="24"/>
+          <w:szCs w:val="22"/>
         </w:rPr>
       </w:pPr>
-      <w:hyperlink w:anchor="_Toc526101962" w:history="1">
-        <w:r>
-          <w:rPr>
-            <w:rStyle w:val="Hyperlink"/>
+      <w:hyperlink w:anchor="_Toc526103791" w:history="1">
+        <w:r>
+          <w:rPr>
+            <w:rStyle w:val="a3"/>
             <w:noProof/>
           </w:rPr>
           <w:t xml:space="preserve">5.3.2 </w:t>
         </w:r>
         <w:r>
           <w:rPr>
-            <w:rStyle w:val="Hyperlink"/>
-            <w:rFonts w:hint="eastAsia"/>
+            <w:rStyle w:val="a3"/>
             <w:noProof/>
           </w:rPr>
           <w:t>质量目标</w:t>
@@ -3818,7 +3781,7 @@
             <w:noProof/>
             <w:webHidden/>
           </w:rPr>
-          <w:instrText xml:space="preserve"> PAGEREF _Toc526101962 \h </w:instrText>
+          <w:instrText xml:space="preserve"> PAGEREF _Toc526103791 \h </w:instrText>
         </w:r>
         <w:r>
           <w:rPr>
@@ -3838,7 +3801,7 @@
             <w:noProof/>
             <w:webHidden/>
           </w:rPr>
-          <w:t>11</w:t>
+          <w:t>19</w:t>
         </w:r>
         <w:r>
           <w:rPr>
@@ -3851,29 +3814,27 @@
     </w:p>
     <w:p>
       <w:pPr>
-        <w:pStyle w:val="TOC3"/>
+        <w:pStyle w:val="31"/>
         <w:tabs>
           <w:tab w:val="right" w:leader="dot" w:pos="8296"/>
         </w:tabs>
         <w:rPr>
           <w:rFonts w:asciiTheme="minorHAnsi" w:eastAsiaTheme="minorEastAsia" w:hAnsiTheme="minorHAnsi" w:cstheme="minorBidi"/>
           <w:noProof/>
-          <w:kern w:val="0"/>
-          <w:sz w:val="24"/>
+          <w:szCs w:val="22"/>
         </w:rPr>
       </w:pPr>
-      <w:hyperlink w:anchor="_Toc526101963" w:history="1">
-        <w:r>
-          <w:rPr>
-            <w:rStyle w:val="Hyperlink"/>
+      <w:hyperlink w:anchor="_Toc526103792" w:history="1">
+        <w:r>
+          <w:rPr>
+            <w:rStyle w:val="a3"/>
             <w:noProof/>
           </w:rPr>
           <w:t xml:space="preserve">5.3.3 </w:t>
         </w:r>
         <w:r>
           <w:rPr>
-            <w:rStyle w:val="Hyperlink"/>
-            <w:rFonts w:hint="eastAsia"/>
+            <w:rStyle w:val="a3"/>
             <w:noProof/>
           </w:rPr>
           <w:t>技术复审</w:t>
@@ -3897,7 +3858,7 @@
             <w:noProof/>
             <w:webHidden/>
           </w:rPr>
-          <w:instrText xml:space="preserve"> PAGEREF _Toc526101963 \h </w:instrText>
+          <w:instrText xml:space="preserve"> PAGEREF _Toc526103792 \h </w:instrText>
         </w:r>
         <w:r>
           <w:rPr>
@@ -3917,7 +3878,7 @@
             <w:noProof/>
             <w:webHidden/>
           </w:rPr>
-          <w:t>12</w:t>
+          <w:t>20</w:t>
         </w:r>
         <w:r>
           <w:rPr>
@@ -3930,29 +3891,27 @@
     </w:p>
     <w:p>
       <w:pPr>
-        <w:pStyle w:val="TOC3"/>
+        <w:pStyle w:val="31"/>
         <w:tabs>
           <w:tab w:val="right" w:leader="dot" w:pos="8296"/>
         </w:tabs>
         <w:rPr>
           <w:rFonts w:asciiTheme="minorHAnsi" w:eastAsiaTheme="minorEastAsia" w:hAnsiTheme="minorHAnsi" w:cstheme="minorBidi"/>
           <w:noProof/>
-          <w:kern w:val="0"/>
-          <w:sz w:val="24"/>
+          <w:szCs w:val="22"/>
         </w:rPr>
       </w:pPr>
-      <w:hyperlink w:anchor="_Toc526101964" w:history="1">
-        <w:r>
-          <w:rPr>
-            <w:rStyle w:val="Hyperlink"/>
+      <w:hyperlink w:anchor="_Toc526103793" w:history="1">
+        <w:r>
+          <w:rPr>
+            <w:rStyle w:val="a3"/>
             <w:noProof/>
           </w:rPr>
           <w:t xml:space="preserve">5.3.4 </w:t>
         </w:r>
         <w:r>
           <w:rPr>
-            <w:rStyle w:val="Hyperlink"/>
-            <w:rFonts w:hint="eastAsia"/>
+            <w:rStyle w:val="a3"/>
             <w:noProof/>
           </w:rPr>
           <w:t>风险评估及结果方案</w:t>
@@ -3976,7 +3935,7 @@
             <w:noProof/>
             <w:webHidden/>
           </w:rPr>
-          <w:instrText xml:space="preserve"> PAGEREF _Toc526101964 \h </w:instrText>
+          <w:instrText xml:space="preserve"> PAGEREF _Toc526103793 \h </w:instrText>
         </w:r>
         <w:r>
           <w:rPr>
@@ -3996,7 +3955,7 @@
             <w:noProof/>
             <w:webHidden/>
           </w:rPr>
-          <w:t>12</w:t>
+          <w:t>20</w:t>
         </w:r>
         <w:r>
           <w:rPr>
@@ -4009,29 +3968,27 @@
     </w:p>
     <w:p>
       <w:pPr>
-        <w:pStyle w:val="TOC3"/>
+        <w:pStyle w:val="31"/>
         <w:tabs>
           <w:tab w:val="right" w:leader="dot" w:pos="8296"/>
         </w:tabs>
         <w:rPr>
           <w:rFonts w:asciiTheme="minorHAnsi" w:eastAsiaTheme="minorEastAsia" w:hAnsiTheme="minorHAnsi" w:cstheme="minorBidi"/>
           <w:noProof/>
-          <w:kern w:val="0"/>
-          <w:sz w:val="24"/>
+          <w:szCs w:val="22"/>
         </w:rPr>
       </w:pPr>
-      <w:hyperlink w:anchor="_Toc526101965" w:history="1">
-        <w:r>
-          <w:rPr>
-            <w:rStyle w:val="Hyperlink"/>
+      <w:hyperlink w:anchor="_Toc526103794" w:history="1">
+        <w:r>
+          <w:rPr>
+            <w:rStyle w:val="a3"/>
             <w:noProof/>
           </w:rPr>
           <w:t xml:space="preserve">5.3.5 </w:t>
         </w:r>
         <w:r>
           <w:rPr>
-            <w:rStyle w:val="Hyperlink"/>
-            <w:rFonts w:hint="eastAsia"/>
+            <w:rStyle w:val="a3"/>
             <w:noProof/>
           </w:rPr>
           <w:t>会议规则</w:t>
@@ -4055,7 +4012,7 @@
             <w:noProof/>
             <w:webHidden/>
           </w:rPr>
-          <w:instrText xml:space="preserve"> PAGEREF _Toc526101965 \h </w:instrText>
+          <w:instrText xml:space="preserve"> PAGEREF _Toc526103794 \h </w:instrText>
         </w:r>
         <w:r>
           <w:rPr>
@@ -4075,7 +4032,7 @@
             <w:noProof/>
             <w:webHidden/>
           </w:rPr>
-          <w:t>12</w:t>
+          <w:t>20</w:t>
         </w:r>
         <w:r>
           <w:rPr>
@@ -4088,25 +4045,23 @@
     </w:p>
     <w:p>
       <w:pPr>
-        <w:pStyle w:val="TOC2"/>
+        <w:pStyle w:val="21"/>
         <w:rPr>
           <w:rFonts w:asciiTheme="minorHAnsi" w:eastAsiaTheme="minorEastAsia" w:hAnsiTheme="minorHAnsi" w:cstheme="minorBidi"/>
           <w:color w:val="auto"/>
-          <w:kern w:val="0"/>
-          <w:sz w:val="24"/>
+          <w:szCs w:val="22"/>
         </w:rPr>
       </w:pPr>
-      <w:hyperlink w:anchor="_Toc526101966" w:history="1">
-        <w:r>
-          <w:rPr>
-            <w:rStyle w:val="Hyperlink"/>
+      <w:hyperlink w:anchor="_Toc526103795" w:history="1">
+        <w:r>
+          <w:rPr>
+            <w:rStyle w:val="a3"/>
           </w:rPr>
           <w:t>5.4</w:t>
         </w:r>
         <w:r>
           <w:rPr>
-            <w:rStyle w:val="Hyperlink"/>
-            <w:rFonts w:hint="eastAsia"/>
+            <w:rStyle w:val="a3"/>
           </w:rPr>
           <w:t>管理实现计划</w:t>
         </w:r>
@@ -4126,7 +4081,7 @@
           <w:rPr>
             <w:webHidden/>
           </w:rPr>
-          <w:instrText xml:space="preserve"> PAGEREF _Toc526101966 \h </w:instrText>
+          <w:instrText xml:space="preserve"> PAGEREF _Toc526103795 \h </w:instrText>
         </w:r>
         <w:r>
           <w:rPr>
@@ -4143,7 +4098,7 @@
           <w:rPr>
             <w:webHidden/>
           </w:rPr>
-          <w:t>13</w:t>
+          <w:t>21</w:t>
         </w:r>
         <w:r>
           <w:rPr>
@@ -4155,29 +4110,27 @@
     </w:p>
     <w:p>
       <w:pPr>
-        <w:pStyle w:val="TOC3"/>
+        <w:pStyle w:val="31"/>
         <w:tabs>
           <w:tab w:val="right" w:leader="dot" w:pos="8296"/>
         </w:tabs>
         <w:rPr>
           <w:rFonts w:asciiTheme="minorHAnsi" w:eastAsiaTheme="minorEastAsia" w:hAnsiTheme="minorHAnsi" w:cstheme="minorBidi"/>
           <w:noProof/>
-          <w:kern w:val="0"/>
-          <w:sz w:val="24"/>
+          <w:szCs w:val="22"/>
         </w:rPr>
       </w:pPr>
-      <w:hyperlink w:anchor="_Toc526101967" w:history="1">
-        <w:r>
-          <w:rPr>
-            <w:rStyle w:val="Hyperlink"/>
+      <w:hyperlink w:anchor="_Toc526103796" w:history="1">
+        <w:r>
+          <w:rPr>
+            <w:rStyle w:val="a3"/>
             <w:noProof/>
           </w:rPr>
           <w:t>5.4.1</w:t>
         </w:r>
         <w:r>
           <w:rPr>
-            <w:rStyle w:val="Hyperlink"/>
-            <w:rFonts w:hint="eastAsia"/>
+            <w:rStyle w:val="a3"/>
             <w:noProof/>
           </w:rPr>
           <w:t>概念和计划阶段</w:t>
@@ -4201,7 +4154,7 @@
             <w:noProof/>
             <w:webHidden/>
           </w:rPr>
-          <w:instrText xml:space="preserve"> PAGEREF _Toc526101967 \h </w:instrText>
+          <w:instrText xml:space="preserve"> PAGEREF _Toc526103796 \h </w:instrText>
         </w:r>
         <w:r>
           <w:rPr>
@@ -4221,7 +4174,7 @@
             <w:noProof/>
             <w:webHidden/>
           </w:rPr>
-          <w:t>13</w:t>
+          <w:t>21</w:t>
         </w:r>
         <w:r>
           <w:rPr>
@@ -4234,29 +4187,27 @@
     </w:p>
     <w:p>
       <w:pPr>
-        <w:pStyle w:val="TOC3"/>
+        <w:pStyle w:val="31"/>
         <w:tabs>
           <w:tab w:val="right" w:leader="dot" w:pos="8296"/>
         </w:tabs>
         <w:rPr>
           <w:rFonts w:asciiTheme="minorHAnsi" w:eastAsiaTheme="minorEastAsia" w:hAnsiTheme="minorHAnsi" w:cstheme="minorBidi"/>
           <w:noProof/>
-          <w:kern w:val="0"/>
-          <w:sz w:val="24"/>
+          <w:szCs w:val="22"/>
         </w:rPr>
       </w:pPr>
-      <w:hyperlink w:anchor="_Toc526101968" w:history="1">
-        <w:r>
-          <w:rPr>
-            <w:rStyle w:val="Hyperlink"/>
+      <w:hyperlink w:anchor="_Toc526103797" w:history="1">
+        <w:r>
+          <w:rPr>
+            <w:rStyle w:val="a3"/>
             <w:noProof/>
           </w:rPr>
           <w:t xml:space="preserve">5.4.2 </w:t>
         </w:r>
         <w:r>
           <w:rPr>
-            <w:rStyle w:val="Hyperlink"/>
-            <w:rFonts w:hint="eastAsia"/>
+            <w:rStyle w:val="a3"/>
             <w:noProof/>
           </w:rPr>
           <w:t>控制和实施阶段</w:t>
@@ -4280,7 +4231,7 @@
             <w:noProof/>
             <w:webHidden/>
           </w:rPr>
-          <w:instrText xml:space="preserve"> PAGEREF _Toc526101968 \h </w:instrText>
+          <w:instrText xml:space="preserve"> PAGEREF _Toc526103797 \h </w:instrText>
         </w:r>
         <w:r>
           <w:rPr>
@@ -4300,7 +4251,7 @@
             <w:noProof/>
             <w:webHidden/>
           </w:rPr>
-          <w:t>13</w:t>
+          <w:t>21</w:t>
         </w:r>
         <w:r>
           <w:rPr>
@@ -4313,29 +4264,27 @@
     </w:p>
     <w:p>
       <w:pPr>
-        <w:pStyle w:val="TOC3"/>
+        <w:pStyle w:val="31"/>
         <w:tabs>
           <w:tab w:val="right" w:leader="dot" w:pos="8296"/>
         </w:tabs>
         <w:rPr>
           <w:rFonts w:asciiTheme="minorHAnsi" w:eastAsiaTheme="minorEastAsia" w:hAnsiTheme="minorHAnsi" w:cstheme="minorBidi"/>
           <w:noProof/>
-          <w:kern w:val="0"/>
-          <w:sz w:val="24"/>
+          <w:szCs w:val="22"/>
         </w:rPr>
       </w:pPr>
-      <w:hyperlink w:anchor="_Toc526101969" w:history="1">
-        <w:r>
-          <w:rPr>
-            <w:rStyle w:val="Hyperlink"/>
+      <w:hyperlink w:anchor="_Toc526103798" w:history="1">
+        <w:r>
+          <w:rPr>
+            <w:rStyle w:val="a3"/>
             <w:noProof/>
           </w:rPr>
           <w:t xml:space="preserve">5.4.3 </w:t>
         </w:r>
         <w:r>
           <w:rPr>
-            <w:rStyle w:val="Hyperlink"/>
-            <w:rFonts w:hint="eastAsia"/>
+            <w:rStyle w:val="a3"/>
             <w:noProof/>
           </w:rPr>
           <w:t>收尾阶段</w:t>
@@ -4359,7 +4308,7 @@
             <w:noProof/>
             <w:webHidden/>
           </w:rPr>
-          <w:instrText xml:space="preserve"> PAGEREF _Toc526101969 \h </w:instrText>
+          <w:instrText xml:space="preserve"> PAGEREF _Toc526103798 \h </w:instrText>
         </w:r>
         <w:r>
           <w:rPr>
@@ -4379,7 +4328,7 @@
             <w:noProof/>
             <w:webHidden/>
           </w:rPr>
-          <w:t>13</w:t>
+          <w:t>21</w:t>
         </w:r>
         <w:r>
           <w:rPr>
@@ -4428,57 +4377,30 @@
     </w:p>
     <w:p>
       <w:pPr>
-        <w:keepNext/>
-        <w:keepLines/>
-        <w:spacing w:before="340" w:after="330" w:line="578" w:lineRule="auto"/>
-        <w:outlineLvl w:val="0"/>
-        <w:rPr>
-          <w:rFonts w:ascii="Calibri" w:hAnsi="Calibri"/>
-          <w:b/>
-          <w:bCs/>
-          <w:kern w:val="44"/>
-          <w:sz w:val="44"/>
-          <w:szCs w:val="44"/>
-        </w:rPr>
+        <w:pStyle w:val="1"/>
       </w:pPr>
-      <w:bookmarkStart w:id="0" w:name="_Toc526101922"/>
-      <w:r>
-        <w:rPr>
-          <w:rFonts w:ascii="Calibri" w:hAnsi="Calibri"/>
-          <w:b/>
-          <w:bCs/>
-          <w:kern w:val="44"/>
-          <w:sz w:val="44"/>
-          <w:szCs w:val="44"/>
-        </w:rPr>
+      <w:bookmarkStart w:id="1" w:name="_Toc526103749"/>
+      <w:r>
         <w:lastRenderedPageBreak/>
         <w:t xml:space="preserve">1. </w:t>
       </w:r>
       <w:r>
-        <w:rPr>
-          <w:rFonts w:ascii="Calibri" w:hAnsi="Calibri"/>
-          <w:b/>
-          <w:bCs/>
-          <w:kern w:val="44"/>
-          <w:sz w:val="44"/>
-          <w:szCs w:val="44"/>
-        </w:rPr>
         <w:t>引言</w:t>
       </w:r>
-      <w:bookmarkEnd w:id="0"/>
+      <w:bookmarkEnd w:id="1"/>
     </w:p>
     <w:p>
       <w:pPr>
-        <w:pStyle w:val="Heading2"/>
+        <w:pStyle w:val="2"/>
       </w:pPr>
-      <w:bookmarkStart w:id="1" w:name="_Toc526101923"/>
+      <w:bookmarkStart w:id="2" w:name="_Toc526103750"/>
       <w:r>
         <w:t xml:space="preserve">1.1 </w:t>
       </w:r>
       <w:r>
         <w:t>编写目的</w:t>
       </w:r>
-      <w:bookmarkEnd w:id="1"/>
+      <w:bookmarkEnd w:id="2"/>
     </w:p>
     <w:p>
       <w:r>
@@ -4529,9 +4451,9 @@
     </w:p>
     <w:p>
       <w:pPr>
-        <w:pStyle w:val="Heading2"/>
+        <w:pStyle w:val="2"/>
       </w:pPr>
-      <w:bookmarkStart w:id="2" w:name="_Toc526101924"/>
+      <w:bookmarkStart w:id="3" w:name="_Toc526103751"/>
       <w:r>
         <w:rPr>
           <w:rFonts w:hint="eastAsia"/>
@@ -4544,14 +4466,14 @@
         </w:rPr>
         <w:t>背景</w:t>
       </w:r>
-      <w:bookmarkEnd w:id="2"/>
+      <w:bookmarkEnd w:id="3"/>
     </w:p>
     <w:p>
       <w:pPr>
-        <w:pStyle w:val="Heading3"/>
+        <w:pStyle w:val="3"/>
       </w:pPr>
-      <w:bookmarkStart w:id="3" w:name="_Toc511575037"/>
-      <w:bookmarkStart w:id="4" w:name="_Toc526101925"/>
+      <w:bookmarkStart w:id="4" w:name="_Toc511575037"/>
+      <w:bookmarkStart w:id="5" w:name="_Toc526103752"/>
       <w:r>
         <w:rPr>
           <w:rFonts w:hint="eastAsia"/>
@@ -4567,8 +4489,8 @@
         </w:rPr>
         <w:t>项目名称</w:t>
       </w:r>
-      <w:bookmarkEnd w:id="3"/>
       <w:bookmarkEnd w:id="4"/>
+      <w:bookmarkEnd w:id="5"/>
     </w:p>
     <w:p>
       <w:r>
@@ -4595,9 +4517,9 @@
     </w:p>
     <w:p>
       <w:pPr>
-        <w:pStyle w:val="Heading3"/>
+        <w:pStyle w:val="3"/>
       </w:pPr>
-      <w:bookmarkStart w:id="5" w:name="_Toc526101926"/>
+      <w:bookmarkStart w:id="6" w:name="_Toc526103753"/>
       <w:r>
         <w:rPr>
           <w:rFonts w:hint="eastAsia"/>
@@ -4613,7 +4535,7 @@
       <w:r>
         <w:t>提出者</w:t>
       </w:r>
-      <w:bookmarkEnd w:id="5"/>
+      <w:bookmarkEnd w:id="6"/>
     </w:p>
     <w:p>
       <w:r>
@@ -4632,9 +4554,9 @@
     </w:p>
     <w:p>
       <w:pPr>
-        <w:pStyle w:val="Heading3"/>
+        <w:pStyle w:val="3"/>
       </w:pPr>
-      <w:bookmarkStart w:id="6" w:name="_Toc526101927"/>
+      <w:bookmarkStart w:id="7" w:name="_Toc526103754"/>
       <w:r>
         <w:rPr>
           <w:rFonts w:hint="eastAsia"/>
@@ -4662,7 +4584,7 @@
       <w:r>
         <w:t>主要承担小组</w:t>
       </w:r>
-      <w:bookmarkEnd w:id="6"/>
+      <w:bookmarkEnd w:id="7"/>
     </w:p>
     <w:p>
       <w:r>
@@ -4701,9 +4623,9 @@
     </w:p>
     <w:p>
       <w:pPr>
-        <w:pStyle w:val="Heading3"/>
+        <w:pStyle w:val="3"/>
       </w:pPr>
-      <w:bookmarkStart w:id="7" w:name="_Toc526101928"/>
+      <w:bookmarkStart w:id="8" w:name="_Toc526103755"/>
       <w:r>
         <w:rPr>
           <w:rFonts w:hint="eastAsia"/>
@@ -4716,7 +4638,7 @@
         </w:rPr>
         <w:t>项目的用户</w:t>
       </w:r>
-      <w:bookmarkEnd w:id="7"/>
+      <w:bookmarkEnd w:id="8"/>
     </w:p>
     <w:p>
       <w:pPr>
@@ -4735,9 +4657,9 @@
     </w:p>
     <w:p>
       <w:pPr>
-        <w:pStyle w:val="Heading3"/>
+        <w:pStyle w:val="3"/>
       </w:pPr>
-      <w:bookmarkStart w:id="8" w:name="_Toc526101929"/>
+      <w:bookmarkStart w:id="9" w:name="_Toc526103756"/>
       <w:r>
         <w:rPr>
           <w:rFonts w:hint="eastAsia"/>
@@ -4762,7 +4684,7 @@
       <w:r>
         <w:t>项目的关系</w:t>
       </w:r>
-      <w:bookmarkEnd w:id="8"/>
+      <w:bookmarkEnd w:id="9"/>
     </w:p>
     <w:p>
       <w:pPr>
@@ -4789,9 +4711,9 @@
     </w:p>
     <w:p>
       <w:pPr>
-        <w:pStyle w:val="Heading2"/>
+        <w:pStyle w:val="2"/>
       </w:pPr>
-      <w:bookmarkStart w:id="9" w:name="_Toc526101930"/>
+      <w:bookmarkStart w:id="10" w:name="_Toc526103757"/>
       <w:r>
         <w:lastRenderedPageBreak/>
         <w:t>1.</w:t>
@@ -4808,7 +4730,7 @@
       <w:r>
         <w:t>参考资料</w:t>
       </w:r>
-      <w:bookmarkEnd w:id="9"/>
+      <w:bookmarkEnd w:id="10"/>
     </w:p>
     <w:p>
       <w:r>
@@ -4990,56 +4912,29 @@
     </w:p>
     <w:p>
       <w:pPr>
-        <w:keepNext/>
-        <w:keepLines/>
-        <w:spacing w:before="340" w:after="330" w:line="578" w:lineRule="auto"/>
-        <w:outlineLvl w:val="0"/>
-        <w:rPr>
-          <w:rFonts w:ascii="Calibri" w:hAnsi="Calibri"/>
-          <w:b/>
-          <w:bCs/>
-          <w:kern w:val="44"/>
-          <w:sz w:val="44"/>
-          <w:szCs w:val="44"/>
-        </w:rPr>
+        <w:pStyle w:val="1"/>
       </w:pPr>
-      <w:bookmarkStart w:id="10" w:name="_Toc526101931"/>
-      <w:r>
-        <w:rPr>
-          <w:rFonts w:ascii="Calibri" w:hAnsi="Calibri"/>
-          <w:b/>
-          <w:bCs/>
-          <w:kern w:val="44"/>
-          <w:sz w:val="44"/>
-          <w:szCs w:val="44"/>
-        </w:rPr>
+      <w:bookmarkStart w:id="11" w:name="_Toc526103758"/>
+      <w:r>
         <w:t xml:space="preserve">2. </w:t>
       </w:r>
       <w:r>
-        <w:rPr>
-          <w:rFonts w:ascii="Calibri" w:hAnsi="Calibri"/>
-          <w:b/>
-          <w:bCs/>
-          <w:kern w:val="44"/>
-          <w:sz w:val="44"/>
-          <w:szCs w:val="44"/>
-        </w:rPr>
         <w:t>项目概述</w:t>
       </w:r>
-      <w:bookmarkEnd w:id="10"/>
+      <w:bookmarkEnd w:id="11"/>
     </w:p>
     <w:p>
       <w:pPr>
-        <w:pStyle w:val="Heading2"/>
+        <w:pStyle w:val="2"/>
       </w:pPr>
-      <w:bookmarkStart w:id="11" w:name="_Toc526101932"/>
+      <w:bookmarkStart w:id="12" w:name="_Toc526103759"/>
       <w:r>
         <w:t xml:space="preserve">2.1 </w:t>
       </w:r>
       <w:r>
         <w:t>工作内容</w:t>
       </w:r>
-      <w:bookmarkEnd w:id="11"/>
+      <w:bookmarkEnd w:id="12"/>
     </w:p>
     <w:p>
       <w:r>
@@ -5064,10 +4959,10 @@
     <w:p/>
     <w:p>
       <w:pPr>
-        <w:pStyle w:val="Heading2"/>
+        <w:pStyle w:val="2"/>
       </w:pPr>
-      <w:bookmarkStart w:id="12" w:name="_Toc511575045"/>
-      <w:bookmarkStart w:id="13" w:name="_Toc526101933"/>
+      <w:bookmarkStart w:id="13" w:name="_Toc511575045"/>
+      <w:bookmarkStart w:id="14" w:name="_Toc526103760"/>
       <w:r>
         <w:t xml:space="preserve">2.2 </w:t>
       </w:r>
@@ -5077,8 +4972,8 @@
         </w:rPr>
         <w:t>主要参加人员</w:t>
       </w:r>
-      <w:bookmarkEnd w:id="12"/>
       <w:bookmarkEnd w:id="13"/>
+      <w:bookmarkEnd w:id="14"/>
     </w:p>
     <w:tbl>
       <w:tblPr>
@@ -5245,7 +5140,7 @@
             <w:hyperlink r:id="rId9" w:history="1">
               <w:r>
                 <w:rPr>
-                  <w:rStyle w:val="Hyperlink"/>
+                  <w:rStyle w:val="a3"/>
                   <w:rFonts w:hint="eastAsia"/>
                   <w:kern w:val="0"/>
                   <w:sz w:val="20"/>
@@ -5255,7 +5150,7 @@
               </w:r>
               <w:r>
                 <w:rPr>
-                  <w:rStyle w:val="Hyperlink"/>
+                  <w:rStyle w:val="a3"/>
                   <w:kern w:val="0"/>
                   <w:sz w:val="20"/>
                   <w:szCs w:val="20"/>
@@ -5342,7 +5237,7 @@
             <w:hyperlink r:id="rId10" w:history="1">
               <w:r>
                 <w:rPr>
-                  <w:rStyle w:val="Hyperlink"/>
+                  <w:rStyle w:val="a3"/>
                   <w:rFonts w:hint="eastAsia"/>
                   <w:kern w:val="0"/>
                   <w:sz w:val="20"/>
@@ -5352,7 +5247,7 @@
               </w:r>
               <w:r>
                 <w:rPr>
-                  <w:rStyle w:val="Hyperlink"/>
+                  <w:rStyle w:val="a3"/>
                   <w:kern w:val="0"/>
                   <w:sz w:val="20"/>
                   <w:szCs w:val="20"/>
@@ -5440,7 +5335,7 @@
             <w:hyperlink r:id="rId11" w:history="1">
               <w:r>
                 <w:rPr>
-                  <w:rStyle w:val="Hyperlink"/>
+                  <w:rStyle w:val="a3"/>
                   <w:rFonts w:hint="eastAsia"/>
                   <w:kern w:val="0"/>
                   <w:sz w:val="20"/>
@@ -5450,7 +5345,7 @@
               </w:r>
               <w:r>
                 <w:rPr>
-                  <w:rStyle w:val="Hyperlink"/>
+                  <w:rStyle w:val="a3"/>
                   <w:kern w:val="0"/>
                   <w:sz w:val="20"/>
                   <w:szCs w:val="20"/>
@@ -5522,7 +5417,7 @@
             <w:hyperlink r:id="rId12" w:history="1">
               <w:r>
                 <w:rPr>
-                  <w:rStyle w:val="Hyperlink"/>
+                  <w:rStyle w:val="a3"/>
                   <w:rFonts w:hint="eastAsia"/>
                   <w:kern w:val="0"/>
                   <w:sz w:val="20"/>
@@ -5532,7 +5427,7 @@
               </w:r>
               <w:r>
                 <w:rPr>
-                  <w:rStyle w:val="Hyperlink"/>
+                  <w:rStyle w:val="a3"/>
                   <w:kern w:val="0"/>
                   <w:sz w:val="20"/>
                   <w:szCs w:val="20"/>
@@ -5541,7 +5436,7 @@
               </w:r>
               <w:r>
                 <w:rPr>
-                  <w:rStyle w:val="Hyperlink"/>
+                  <w:rStyle w:val="a3"/>
                   <w:rFonts w:hint="eastAsia"/>
                   <w:kern w:val="0"/>
                   <w:sz w:val="20"/>
@@ -5551,7 +5446,7 @@
               </w:r>
               <w:r>
                 <w:rPr>
-                  <w:rStyle w:val="Hyperlink"/>
+                  <w:rStyle w:val="a3"/>
                   <w:kern w:val="0"/>
                   <w:sz w:val="20"/>
                   <w:szCs w:val="20"/>
@@ -5638,7 +5533,7 @@
             <w:hyperlink r:id="rId13" w:history="1">
               <w:r>
                 <w:rPr>
-                  <w:rStyle w:val="Hyperlink"/>
+                  <w:rStyle w:val="a3"/>
                   <w:rFonts w:hint="eastAsia"/>
                   <w:kern w:val="0"/>
                   <w:sz w:val="20"/>
@@ -5648,7 +5543,7 @@
               </w:r>
               <w:r>
                 <w:rPr>
-                  <w:rStyle w:val="Hyperlink"/>
+                  <w:rStyle w:val="a3"/>
                   <w:kern w:val="0"/>
                   <w:sz w:val="20"/>
                   <w:szCs w:val="20"/>
@@ -5663,10 +5558,10 @@
     <w:p/>
     <w:p>
       <w:pPr>
-        <w:pStyle w:val="Heading2"/>
+        <w:pStyle w:val="2"/>
       </w:pPr>
-      <w:bookmarkStart w:id="14" w:name="_Toc511575048"/>
-      <w:bookmarkStart w:id="15" w:name="_Toc526101934"/>
+      <w:bookmarkStart w:id="15" w:name="_Toc511575048"/>
+      <w:bookmarkStart w:id="16" w:name="_Toc526103761"/>
       <w:r>
         <w:t>2.</w:t>
       </w:r>
@@ -5685,15 +5580,15 @@
         </w:rPr>
         <w:t>产品</w:t>
       </w:r>
-      <w:bookmarkEnd w:id="14"/>
       <w:bookmarkEnd w:id="15"/>
+      <w:bookmarkEnd w:id="16"/>
     </w:p>
     <w:p>
       <w:pPr>
-        <w:pStyle w:val="Heading3"/>
+        <w:pStyle w:val="3"/>
       </w:pPr>
-      <w:bookmarkStart w:id="16" w:name="_Toc511575049"/>
-      <w:bookmarkStart w:id="17" w:name="_Toc526101935"/>
+      <w:bookmarkStart w:id="17" w:name="_Toc511575049"/>
+      <w:bookmarkStart w:id="18" w:name="_Toc526103762"/>
       <w:r>
         <w:t>2.</w:t>
       </w:r>
@@ -5718,12 +5613,12 @@
       <w:r>
         <w:t>程序</w:t>
       </w:r>
-      <w:bookmarkEnd w:id="16"/>
       <w:bookmarkEnd w:id="17"/>
+      <w:bookmarkEnd w:id="18"/>
     </w:p>
     <w:tbl>
       <w:tblPr>
-        <w:tblStyle w:val="TableGrid"/>
+        <w:tblStyle w:val="aa"/>
         <w:tblW w:w="8613" w:type="dxa"/>
         <w:tblLook w:val="04A0" w:firstRow="1" w:lastRow="0" w:firstColumn="1" w:lastColumn="0" w:noHBand="0" w:noVBand="1"/>
       </w:tblPr>
@@ -5847,10 +5742,10 @@
     </w:tbl>
     <w:p>
       <w:pPr>
-        <w:pStyle w:val="Heading3"/>
+        <w:pStyle w:val="3"/>
       </w:pPr>
-      <w:bookmarkStart w:id="18" w:name="_Toc511575050"/>
-      <w:bookmarkStart w:id="19" w:name="_Toc526101936"/>
+      <w:bookmarkStart w:id="19" w:name="_Toc511575050"/>
+      <w:bookmarkStart w:id="20" w:name="_Toc526103763"/>
       <w:r>
         <w:lastRenderedPageBreak/>
         <w:t>2.</w:t>
@@ -5876,12 +5771,12 @@
       <w:r>
         <w:t>文件</w:t>
       </w:r>
-      <w:bookmarkEnd w:id="18"/>
       <w:bookmarkEnd w:id="19"/>
+      <w:bookmarkEnd w:id="20"/>
     </w:p>
     <w:tbl>
       <w:tblPr>
-        <w:tblStyle w:val="TableGrid"/>
+        <w:tblStyle w:val="aa"/>
         <w:tblW w:w="8500" w:type="dxa"/>
         <w:tblLook w:val="04A0" w:firstRow="1" w:lastRow="0" w:firstColumn="1" w:lastColumn="0" w:noHBand="0" w:noVBand="1"/>
       </w:tblPr>
@@ -6172,10 +6067,10 @@
     </w:tbl>
     <w:p>
       <w:pPr>
-        <w:pStyle w:val="Heading3"/>
+        <w:pStyle w:val="3"/>
       </w:pPr>
-      <w:bookmarkStart w:id="20" w:name="_Toc511575051"/>
-      <w:bookmarkStart w:id="21" w:name="_Toc526101937"/>
+      <w:bookmarkStart w:id="21" w:name="_Toc511575051"/>
+      <w:bookmarkStart w:id="22" w:name="_Toc526103764"/>
       <w:r>
         <w:t>2.</w:t>
       </w:r>
@@ -6200,8 +6095,8 @@
       <w:r>
         <w:t>功能服务</w:t>
       </w:r>
-      <w:bookmarkEnd w:id="20"/>
       <w:bookmarkEnd w:id="21"/>
+      <w:bookmarkEnd w:id="22"/>
     </w:p>
     <w:p>
       <w:pPr>
@@ -6219,10 +6114,10 @@
     </w:p>
     <w:p>
       <w:pPr>
-        <w:pStyle w:val="Heading3"/>
+        <w:pStyle w:val="3"/>
       </w:pPr>
-      <w:bookmarkStart w:id="22" w:name="_Toc511575052"/>
-      <w:bookmarkStart w:id="23" w:name="_Toc526101938"/>
+      <w:bookmarkStart w:id="23" w:name="_Toc511575052"/>
+      <w:bookmarkStart w:id="24" w:name="_Toc526103765"/>
       <w:r>
         <w:rPr>
           <w:rFonts w:hint="eastAsia"/>
@@ -6238,8 +6133,8 @@
         </w:rPr>
         <w:t>非移交的产品</w:t>
       </w:r>
-      <w:bookmarkEnd w:id="22"/>
       <w:bookmarkEnd w:id="23"/>
+      <w:bookmarkEnd w:id="24"/>
     </w:p>
     <w:p>
       <w:pPr>
@@ -6257,10 +6152,10 @@
     </w:p>
     <w:p>
       <w:pPr>
-        <w:pStyle w:val="Heading2"/>
+        <w:pStyle w:val="2"/>
       </w:pPr>
-      <w:bookmarkStart w:id="24" w:name="_Toc511575053"/>
-      <w:bookmarkStart w:id="25" w:name="_Toc526101939"/>
+      <w:bookmarkStart w:id="25" w:name="_Toc511575053"/>
+      <w:bookmarkStart w:id="26" w:name="_Toc526103766"/>
       <w:r>
         <w:t>2.</w:t>
       </w:r>
@@ -6273,8 +6168,8 @@
       <w:r>
         <w:t>验收标准</w:t>
       </w:r>
-      <w:bookmarkEnd w:id="24"/>
       <w:bookmarkEnd w:id="25"/>
+      <w:bookmarkEnd w:id="26"/>
     </w:p>
     <w:tbl>
       <w:tblPr>
@@ -6438,10 +6333,10 @@
     </w:tbl>
     <w:p>
       <w:pPr>
-        <w:pStyle w:val="Heading2"/>
+        <w:pStyle w:val="2"/>
       </w:pPr>
-      <w:bookmarkStart w:id="26" w:name="_Toc511575054"/>
-      <w:bookmarkStart w:id="27" w:name="_Toc526101940"/>
+      <w:bookmarkStart w:id="27" w:name="_Toc511575054"/>
+      <w:bookmarkStart w:id="28" w:name="_Toc526103767"/>
       <w:r>
         <w:t>2.</w:t>
       </w:r>
@@ -6454,8 +6349,8 @@
       <w:r>
         <w:t>条件与限制</w:t>
       </w:r>
-      <w:bookmarkEnd w:id="26"/>
       <w:bookmarkEnd w:id="27"/>
+      <w:bookmarkEnd w:id="28"/>
     </w:p>
     <w:p>
       <w:r>
@@ -6611,10 +6506,10 @@
     </w:p>
     <w:p>
       <w:pPr>
-        <w:pStyle w:val="Heading2"/>
+        <w:pStyle w:val="2"/>
       </w:pPr>
-      <w:bookmarkStart w:id="28" w:name="_Toc511575055"/>
-      <w:bookmarkStart w:id="29" w:name="_Toc526101941"/>
+      <w:bookmarkStart w:id="29" w:name="_Toc511575055"/>
+      <w:bookmarkStart w:id="30" w:name="_Toc526103768"/>
       <w:r>
         <w:rPr>
           <w:rFonts w:hint="eastAsia"/>
@@ -6631,8 +6526,8 @@
         </w:rPr>
         <w:t>批准日期</w:t>
       </w:r>
-      <w:bookmarkEnd w:id="28"/>
       <w:bookmarkEnd w:id="29"/>
+      <w:bookmarkEnd w:id="30"/>
     </w:p>
     <w:p>
       <w:pPr>
@@ -6650,43 +6545,16 @@
     </w:p>
     <w:p>
       <w:pPr>
-        <w:keepNext/>
-        <w:keepLines/>
-        <w:spacing w:before="340" w:after="330" w:line="578" w:lineRule="auto"/>
-        <w:outlineLvl w:val="0"/>
-        <w:rPr>
-          <w:rFonts w:ascii="Calibri" w:hAnsi="Calibri"/>
-          <w:b/>
-          <w:bCs/>
-          <w:kern w:val="44"/>
-          <w:sz w:val="44"/>
-          <w:szCs w:val="44"/>
-        </w:rPr>
+        <w:pStyle w:val="1"/>
       </w:pPr>
-      <w:bookmarkStart w:id="30" w:name="_Toc526101942"/>
-      <w:r>
-        <w:rPr>
-          <w:rFonts w:ascii="Calibri" w:hAnsi="Calibri"/>
-          <w:b/>
-          <w:bCs/>
-          <w:kern w:val="44"/>
-          <w:sz w:val="44"/>
-          <w:szCs w:val="44"/>
-        </w:rPr>
+      <w:bookmarkStart w:id="31" w:name="_Toc526103769"/>
+      <w:r>
         <w:t xml:space="preserve">3. </w:t>
       </w:r>
       <w:r>
-        <w:rPr>
-          <w:rFonts w:ascii="Calibri" w:hAnsi="Calibri"/>
-          <w:b/>
-          <w:bCs/>
-          <w:kern w:val="44"/>
-          <w:sz w:val="44"/>
-          <w:szCs w:val="44"/>
-        </w:rPr>
         <w:t>实施计划</w:t>
       </w:r>
-      <w:bookmarkEnd w:id="30"/>
+      <w:bookmarkEnd w:id="31"/>
     </w:p>
     <w:p>
       <w:pPr>
@@ -6695,24 +6563,14 @@
         <w:spacing w:before="260" w:after="260" w:line="416" w:lineRule="auto"/>
         <w:outlineLvl w:val="1"/>
         <w:rPr>
-          <w:rFonts w:ascii="Calibri Light" w:hAnsi="Calibri Light" w:hint="eastAsia"/>
-          <w:b/>
-          <w:bCs/>
-          <w:sz w:val="32"/>
-          <w:szCs w:val="32"/>
-        </w:rPr>
-      </w:pPr>
-      <w:bookmarkStart w:id="31" w:name="_Toc526101943"/>
-      <w:r>
-        <w:rPr>
           <w:rFonts w:ascii="Calibri Light" w:hAnsi="Calibri Light"/>
           <w:b/>
           <w:bCs/>
           <w:sz w:val="32"/>
           <w:szCs w:val="32"/>
         </w:rPr>
-        <w:t xml:space="preserve">3.1 </w:t>
-      </w:r>
+      </w:pPr>
+      <w:bookmarkStart w:id="32" w:name="_Toc526103770"/>
       <w:r>
         <w:rPr>
           <w:rFonts w:ascii="Calibri Light" w:hAnsi="Calibri Light"/>
@@ -6721,9 +6579,19 @@
           <w:sz w:val="32"/>
           <w:szCs w:val="32"/>
         </w:rPr>
+        <w:t xml:space="preserve">3.1 </w:t>
+      </w:r>
+      <w:r>
+        <w:rPr>
+          <w:rFonts w:ascii="Calibri Light" w:hAnsi="Calibri Light"/>
+          <w:b/>
+          <w:bCs/>
+          <w:sz w:val="32"/>
+          <w:szCs w:val="32"/>
+        </w:rPr>
         <w:t>工作任务的分解与人员分工</w:t>
       </w:r>
-      <w:bookmarkEnd w:id="31"/>
+      <w:bookmarkEnd w:id="32"/>
     </w:p>
     <w:tbl>
       <w:tblPr>
@@ -6811,7 +6679,7 @@
             </w:r>
             <w:r>
               <w:rPr>
-                <w:rFonts w:ascii="SimSun" w:eastAsia="SimSun" w:hAnsi="SimSun" w:cs="SimSun"/>
+                <w:rFonts w:ascii="宋体" w:hAnsi="宋体" w:cs="宋体"/>
                 <w:color w:val="363636"/>
                 <w:kern w:val="0"/>
                 <w:sz w:val="18"/>
@@ -6916,7 +6784,7 @@
             </w:r>
             <w:r>
               <w:rPr>
-                <w:rFonts w:ascii="SimSun" w:eastAsia="SimSun" w:hAnsi="SimSun" w:cs="SimSun"/>
+                <w:rFonts w:ascii="宋体" w:hAnsi="宋体" w:cs="宋体"/>
                 <w:b/>
                 <w:bCs/>
                 <w:color w:val="000000"/>
@@ -7005,7 +6873,7 @@
             </w:r>
             <w:r>
               <w:rPr>
-                <w:rFonts w:ascii="SimSun" w:eastAsia="SimSun" w:hAnsi="SimSun" w:cs="SimSun"/>
+                <w:rFonts w:ascii="宋体" w:hAnsi="宋体" w:cs="宋体"/>
                 <w:color w:val="000000"/>
                 <w:kern w:val="0"/>
                 <w:sz w:val="22"/>
@@ -7102,7 +6970,7 @@
             </w:r>
             <w:r>
               <w:rPr>
-                <w:rFonts w:ascii="SimSun" w:eastAsia="SimSun" w:hAnsi="SimSun" w:cs="SimSun"/>
+                <w:rFonts w:ascii="宋体" w:hAnsi="宋体" w:cs="宋体"/>
                 <w:color w:val="000000"/>
                 <w:kern w:val="0"/>
                 <w:sz w:val="22"/>
@@ -7209,7 +7077,7 @@
             </w:r>
             <w:r>
               <w:rPr>
-                <w:rFonts w:ascii="SimSun" w:eastAsia="SimSun" w:hAnsi="SimSun" w:cs="SimSun"/>
+                <w:rFonts w:ascii="宋体" w:hAnsi="宋体" w:cs="宋体"/>
                 <w:color w:val="000000"/>
                 <w:kern w:val="0"/>
                 <w:sz w:val="22"/>
@@ -7229,7 +7097,7 @@
             </w:r>
             <w:r>
               <w:rPr>
-                <w:rFonts w:ascii="SimSun" w:eastAsia="SimSun" w:hAnsi="SimSun" w:cs="SimSun"/>
+                <w:rFonts w:ascii="宋体" w:hAnsi="宋体" w:cs="宋体"/>
                 <w:color w:val="000000"/>
                 <w:kern w:val="0"/>
                 <w:sz w:val="22"/>
@@ -7249,7 +7117,7 @@
             </w:r>
             <w:r>
               <w:rPr>
-                <w:rFonts w:ascii="SimSun" w:eastAsia="SimSun" w:hAnsi="SimSun" w:cs="SimSun"/>
+                <w:rFonts w:ascii="宋体" w:hAnsi="宋体" w:cs="宋体"/>
                 <w:color w:val="000000"/>
                 <w:kern w:val="0"/>
                 <w:sz w:val="22"/>
@@ -7346,7 +7214,7 @@
             </w:r>
             <w:r>
               <w:rPr>
-                <w:rFonts w:ascii="SimSun" w:eastAsia="SimSun" w:hAnsi="SimSun" w:cs="SimSun"/>
+                <w:rFonts w:ascii="宋体" w:hAnsi="宋体" w:cs="宋体"/>
                 <w:color w:val="000000"/>
                 <w:kern w:val="0"/>
                 <w:sz w:val="22"/>
@@ -7433,7 +7301,7 @@
             </w:r>
             <w:r>
               <w:rPr>
-                <w:rFonts w:ascii="SimSun" w:eastAsia="SimSun" w:hAnsi="SimSun" w:cs="SimSun"/>
+                <w:rFonts w:ascii="宋体" w:hAnsi="宋体" w:cs="宋体"/>
                 <w:color w:val="000000"/>
                 <w:kern w:val="0"/>
                 <w:sz w:val="22"/>
@@ -7441,7 +7309,6 @@
               </w:rPr>
               <w:t>项目介绍及</w:t>
             </w:r>
-            <w:proofErr w:type="spellStart"/>
             <w:r>
               <w:rPr>
                 <w:rFonts w:ascii="Arial" w:eastAsia="Times New Roman" w:hAnsi="Arial" w:cs="Arial"/>
@@ -7452,7 +7319,6 @@
               </w:rPr>
               <w:t>ppt</w:t>
             </w:r>
-            <w:proofErr w:type="spellEnd"/>
           </w:p>
         </w:tc>
       </w:tr>
@@ -7528,7 +7394,7 @@
             </w:pPr>
             <w:r>
               <w:rPr>
-                <w:rFonts w:ascii="SimSun" w:eastAsia="SimSun" w:hAnsi="SimSun" w:cs="SimSun"/>
+                <w:rFonts w:ascii="宋体" w:hAnsi="宋体" w:cs="宋体"/>
                 <w:b/>
                 <w:bCs/>
                 <w:color w:val="000000"/>
@@ -7625,7 +7491,7 @@
             </w:r>
             <w:r>
               <w:rPr>
-                <w:rFonts w:ascii="SimSun" w:eastAsia="SimSun" w:hAnsi="SimSun" w:cs="SimSun"/>
+                <w:rFonts w:ascii="宋体" w:hAnsi="宋体" w:cs="宋体"/>
                 <w:b/>
                 <w:bCs/>
                 <w:color w:val="000000"/>
@@ -7726,7 +7592,7 @@
             </w:r>
             <w:r>
               <w:rPr>
-                <w:rFonts w:ascii="SimSun" w:eastAsia="SimSun" w:hAnsi="SimSun" w:cs="SimSun"/>
+                <w:rFonts w:ascii="宋体" w:hAnsi="宋体" w:cs="宋体"/>
                 <w:color w:val="000000"/>
                 <w:kern w:val="0"/>
                 <w:sz w:val="22"/>
@@ -7823,7 +7689,7 @@
             </w:r>
             <w:r>
               <w:rPr>
-                <w:rFonts w:ascii="SimSun" w:eastAsia="SimSun" w:hAnsi="SimSun" w:cs="SimSun"/>
+                <w:rFonts w:ascii="宋体" w:hAnsi="宋体" w:cs="宋体"/>
                 <w:color w:val="000000"/>
                 <w:kern w:val="0"/>
                 <w:sz w:val="22"/>
@@ -7845,7 +7711,7 @@
             <w:proofErr w:type="spellEnd"/>
             <w:r>
               <w:rPr>
-                <w:rFonts w:ascii="SimSun" w:eastAsia="SimSun" w:hAnsi="SimSun" w:cs="SimSun"/>
+                <w:rFonts w:ascii="宋体" w:hAnsi="宋体" w:cs="宋体"/>
                 <w:color w:val="000000"/>
                 <w:kern w:val="0"/>
                 <w:sz w:val="22"/>
@@ -7942,7 +7808,7 @@
             </w:r>
             <w:r>
               <w:rPr>
-                <w:rFonts w:ascii="SimSun" w:eastAsia="SimSun" w:hAnsi="SimSun" w:cs="SimSun"/>
+                <w:rFonts w:ascii="宋体" w:hAnsi="宋体" w:cs="宋体"/>
                 <w:color w:val="000000"/>
                 <w:kern w:val="0"/>
                 <w:sz w:val="22"/>
@@ -7962,7 +7828,7 @@
             </w:r>
             <w:r>
               <w:rPr>
-                <w:rFonts w:ascii="SimSun" w:eastAsia="SimSun" w:hAnsi="SimSun" w:cs="SimSun"/>
+                <w:rFonts w:ascii="宋体" w:hAnsi="宋体" w:cs="宋体"/>
                 <w:color w:val="000000"/>
                 <w:kern w:val="0"/>
                 <w:sz w:val="22"/>
@@ -8069,7 +7935,7 @@
             </w:r>
             <w:r>
               <w:rPr>
-                <w:rFonts w:ascii="SimSun" w:eastAsia="SimSun" w:hAnsi="SimSun" w:cs="SimSun"/>
+                <w:rFonts w:ascii="宋体" w:hAnsi="宋体" w:cs="宋体"/>
                 <w:color w:val="000000"/>
                 <w:kern w:val="0"/>
                 <w:sz w:val="22"/>
@@ -8089,7 +7955,7 @@
             </w:r>
             <w:r>
               <w:rPr>
-                <w:rFonts w:ascii="SimSun" w:eastAsia="SimSun" w:hAnsi="SimSun" w:cs="SimSun"/>
+                <w:rFonts w:ascii="宋体" w:hAnsi="宋体" w:cs="宋体"/>
                 <w:color w:val="000000"/>
                 <w:kern w:val="0"/>
                 <w:sz w:val="22"/>
@@ -8109,7 +7975,7 @@
             </w:r>
             <w:r>
               <w:rPr>
-                <w:rFonts w:ascii="SimSun" w:eastAsia="SimSun" w:hAnsi="SimSun" w:cs="SimSun"/>
+                <w:rFonts w:ascii="宋体" w:hAnsi="宋体" w:cs="宋体"/>
                 <w:color w:val="000000"/>
                 <w:kern w:val="0"/>
                 <w:sz w:val="22"/>
@@ -8206,7 +8072,7 @@
             </w:r>
             <w:r>
               <w:rPr>
-                <w:rFonts w:ascii="SimSun" w:eastAsia="SimSun" w:hAnsi="SimSun" w:cs="SimSun"/>
+                <w:rFonts w:ascii="宋体" w:hAnsi="宋体" w:cs="宋体"/>
                 <w:color w:val="000000"/>
                 <w:kern w:val="0"/>
                 <w:sz w:val="22"/>
@@ -8294,7 +8160,7 @@
             </w:r>
             <w:r>
               <w:rPr>
-                <w:rFonts w:ascii="SimSun" w:eastAsia="SimSun" w:hAnsi="SimSun" w:cs="SimSun"/>
+                <w:rFonts w:ascii="宋体" w:hAnsi="宋体" w:cs="宋体"/>
                 <w:color w:val="000000"/>
                 <w:kern w:val="0"/>
                 <w:sz w:val="22"/>
@@ -8302,7 +8168,6 @@
               </w:rPr>
               <w:t>项目计划初稿以及</w:t>
             </w:r>
-            <w:proofErr w:type="spellStart"/>
             <w:r>
               <w:rPr>
                 <w:rFonts w:ascii="Arial" w:eastAsia="Times New Roman" w:hAnsi="Arial" w:cs="Arial"/>
@@ -8313,7 +8178,6 @@
               </w:rPr>
               <w:t>ppt</w:t>
             </w:r>
-            <w:proofErr w:type="spellEnd"/>
           </w:p>
         </w:tc>
       </w:tr>
@@ -8401,7 +8265,7 @@
             </w:r>
             <w:r>
               <w:rPr>
-                <w:rFonts w:ascii="SimSun" w:eastAsia="SimSun" w:hAnsi="SimSun" w:cs="SimSun"/>
+                <w:rFonts w:ascii="宋体" w:hAnsi="宋体" w:cs="宋体"/>
                 <w:b/>
                 <w:bCs/>
                 <w:color w:val="000000"/>
@@ -8502,7 +8366,7 @@
             <w:proofErr w:type="spellEnd"/>
             <w:r>
               <w:rPr>
-                <w:rFonts w:ascii="SimSun" w:eastAsia="SimSun" w:hAnsi="SimSun" w:cs="SimSun"/>
+                <w:rFonts w:ascii="宋体" w:hAnsi="宋体" w:cs="宋体"/>
                 <w:color w:val="000000"/>
                 <w:kern w:val="0"/>
                 <w:sz w:val="22"/>
@@ -8589,7 +8453,7 @@
             </w:r>
             <w:r>
               <w:rPr>
-                <w:rFonts w:ascii="SimSun" w:eastAsia="SimSun" w:hAnsi="SimSun" w:cs="SimSun"/>
+                <w:rFonts w:ascii="宋体" w:hAnsi="宋体" w:cs="宋体"/>
                 <w:color w:val="000000"/>
                 <w:kern w:val="0"/>
                 <w:sz w:val="22"/>
@@ -8686,7 +8550,7 @@
             </w:r>
             <w:r>
               <w:rPr>
-                <w:rFonts w:ascii="SimSun" w:eastAsia="SimSun" w:hAnsi="SimSun" w:cs="SimSun"/>
+                <w:rFonts w:ascii="宋体" w:hAnsi="宋体" w:cs="宋体"/>
                 <w:color w:val="000000"/>
                 <w:kern w:val="0"/>
                 <w:sz w:val="22"/>
@@ -8773,7 +8637,7 @@
             </w:r>
             <w:r>
               <w:rPr>
-                <w:rFonts w:ascii="SimSun" w:eastAsia="SimSun" w:hAnsi="SimSun" w:cs="SimSun"/>
+                <w:rFonts w:ascii="宋体" w:hAnsi="宋体" w:cs="宋体"/>
                 <w:color w:val="000000"/>
                 <w:kern w:val="0"/>
                 <w:sz w:val="22"/>
@@ -8781,7 +8645,6 @@
               </w:rPr>
               <w:t>项目计划修订稿及</w:t>
             </w:r>
-            <w:proofErr w:type="spellStart"/>
             <w:r>
               <w:rPr>
                 <w:rFonts w:ascii="Arial" w:eastAsia="Times New Roman" w:hAnsi="Arial" w:cs="Arial"/>
@@ -8792,7 +8655,6 @@
               </w:rPr>
               <w:t>ppt</w:t>
             </w:r>
-            <w:proofErr w:type="spellEnd"/>
           </w:p>
         </w:tc>
       </w:tr>
@@ -8977,7 +8839,7 @@
             </w:r>
             <w:r>
               <w:rPr>
-                <w:rFonts w:ascii="SimSun" w:eastAsia="SimSun" w:hAnsi="SimSun" w:cs="SimSun"/>
+                <w:rFonts w:ascii="宋体" w:hAnsi="宋体" w:cs="宋体"/>
                 <w:b/>
                 <w:bCs/>
                 <w:color w:val="000000"/>
@@ -9088,7 +8950,7 @@
             </w:r>
             <w:r>
               <w:rPr>
-                <w:rFonts w:ascii="SimSun" w:eastAsia="SimSun" w:hAnsi="SimSun" w:cs="SimSun"/>
+                <w:rFonts w:ascii="宋体" w:hAnsi="宋体" w:cs="宋体"/>
                 <w:color w:val="000000"/>
                 <w:kern w:val="0"/>
                 <w:sz w:val="22"/>
@@ -9282,7 +9144,7 @@
             </w:r>
             <w:r>
               <w:rPr>
-                <w:rFonts w:ascii="SimSun" w:eastAsia="SimSun" w:hAnsi="SimSun" w:cs="SimSun"/>
+                <w:rFonts w:ascii="宋体" w:hAnsi="宋体" w:cs="宋体"/>
                 <w:color w:val="000000"/>
                 <w:kern w:val="0"/>
                 <w:sz w:val="22"/>
@@ -9379,7 +9241,7 @@
             </w:r>
             <w:r>
               <w:rPr>
-                <w:rFonts w:ascii="SimSun" w:eastAsia="SimSun" w:hAnsi="SimSun" w:cs="SimSun"/>
+                <w:rFonts w:ascii="宋体" w:hAnsi="宋体" w:cs="宋体"/>
                 <w:color w:val="000000"/>
                 <w:kern w:val="0"/>
                 <w:sz w:val="22"/>
@@ -9486,7 +9348,7 @@
             </w:r>
             <w:r>
               <w:rPr>
-                <w:rFonts w:ascii="SimSun" w:eastAsia="SimSun" w:hAnsi="SimSun" w:cs="SimSun"/>
+                <w:rFonts w:ascii="宋体" w:hAnsi="宋体" w:cs="宋体"/>
                 <w:color w:val="000000"/>
                 <w:kern w:val="0"/>
                 <w:sz w:val="22"/>
@@ -9603,7 +9465,7 @@
             </w:r>
             <w:r>
               <w:rPr>
-                <w:rFonts w:ascii="SimSun" w:eastAsia="SimSun" w:hAnsi="SimSun" w:cs="SimSun"/>
+                <w:rFonts w:ascii="宋体" w:hAnsi="宋体" w:cs="宋体"/>
                 <w:b/>
                 <w:bCs/>
                 <w:color w:val="000000"/>
@@ -9627,7 +9489,7 @@
             </w:r>
             <w:r>
               <w:rPr>
-                <w:rFonts w:ascii="SimSun" w:eastAsia="SimSun" w:hAnsi="SimSun" w:cs="SimSun"/>
+                <w:rFonts w:ascii="宋体" w:hAnsi="宋体" w:cs="宋体"/>
                 <w:b/>
                 <w:bCs/>
                 <w:color w:val="000000"/>
@@ -9726,7 +9588,7 @@
             </w:r>
             <w:r>
               <w:rPr>
-                <w:rFonts w:ascii="SimSun" w:eastAsia="SimSun" w:hAnsi="SimSun" w:cs="SimSun"/>
+                <w:rFonts w:ascii="宋体" w:hAnsi="宋体" w:cs="宋体"/>
                 <w:color w:val="000000"/>
                 <w:kern w:val="0"/>
                 <w:sz w:val="22"/>
@@ -9833,7 +9695,7 @@
             </w:r>
             <w:r>
               <w:rPr>
-                <w:rFonts w:ascii="SimSun" w:eastAsia="SimSun" w:hAnsi="SimSun" w:cs="SimSun"/>
+                <w:rFonts w:ascii="宋体" w:hAnsi="宋体" w:cs="宋体"/>
                 <w:color w:val="000000"/>
                 <w:kern w:val="0"/>
                 <w:sz w:val="22"/>
@@ -9853,7 +9715,7 @@
             </w:r>
             <w:r>
               <w:rPr>
-                <w:rFonts w:ascii="SimSun" w:eastAsia="SimSun" w:hAnsi="SimSun" w:cs="SimSun"/>
+                <w:rFonts w:ascii="宋体" w:hAnsi="宋体" w:cs="宋体"/>
                 <w:color w:val="000000"/>
                 <w:kern w:val="0"/>
                 <w:sz w:val="22"/>
@@ -9961,7 +9823,7 @@
             </w:r>
             <w:r>
               <w:rPr>
-                <w:rFonts w:ascii="SimSun" w:eastAsia="SimSun" w:hAnsi="SimSun" w:cs="SimSun"/>
+                <w:rFonts w:ascii="宋体" w:hAnsi="宋体" w:cs="宋体"/>
                 <w:color w:val="000000"/>
                 <w:kern w:val="0"/>
                 <w:sz w:val="22"/>
@@ -9981,7 +9843,7 @@
             </w:r>
             <w:r>
               <w:rPr>
-                <w:rFonts w:ascii="SimSun" w:eastAsia="SimSun" w:hAnsi="SimSun" w:cs="SimSun"/>
+                <w:rFonts w:ascii="宋体" w:hAnsi="宋体" w:cs="宋体"/>
                 <w:color w:val="000000"/>
                 <w:kern w:val="0"/>
                 <w:sz w:val="22"/>
@@ -10088,7 +9950,7 @@
             </w:r>
             <w:r>
               <w:rPr>
-                <w:rFonts w:ascii="SimSun" w:eastAsia="SimSun" w:hAnsi="SimSun" w:cs="SimSun"/>
+                <w:rFonts w:ascii="宋体" w:hAnsi="宋体" w:cs="宋体"/>
                 <w:color w:val="000000"/>
                 <w:kern w:val="0"/>
                 <w:sz w:val="22"/>
@@ -10108,7 +9970,7 @@
             </w:r>
             <w:r>
               <w:rPr>
-                <w:rFonts w:ascii="SimSun" w:eastAsia="SimSun" w:hAnsi="SimSun" w:cs="SimSun"/>
+                <w:rFonts w:ascii="宋体" w:hAnsi="宋体" w:cs="宋体"/>
                 <w:color w:val="000000"/>
                 <w:kern w:val="0"/>
                 <w:sz w:val="22"/>
@@ -10310,7 +10172,7 @@
             </w:r>
             <w:r>
               <w:rPr>
-                <w:rFonts w:ascii="SimSun" w:eastAsia="SimSun" w:hAnsi="SimSun" w:cs="SimSun"/>
+                <w:rFonts w:ascii="宋体" w:hAnsi="宋体" w:cs="宋体"/>
                 <w:b/>
                 <w:bCs/>
                 <w:color w:val="000000"/>
@@ -10334,7 +10196,7 @@
             </w:r>
             <w:r>
               <w:rPr>
-                <w:rFonts w:ascii="SimSun" w:eastAsia="SimSun" w:hAnsi="SimSun" w:cs="SimSun"/>
+                <w:rFonts w:ascii="宋体" w:hAnsi="宋体" w:cs="宋体"/>
                 <w:b/>
                 <w:bCs/>
                 <w:color w:val="000000"/>
@@ -10433,7 +10295,7 @@
             </w:r>
             <w:r>
               <w:rPr>
-                <w:rFonts w:ascii="SimSun" w:eastAsia="SimSun" w:hAnsi="SimSun" w:cs="SimSun"/>
+                <w:rFonts w:ascii="宋体" w:hAnsi="宋体" w:cs="宋体"/>
                 <w:color w:val="000000"/>
                 <w:kern w:val="0"/>
                 <w:sz w:val="22"/>
@@ -10453,7 +10315,7 @@
             </w:r>
             <w:r>
               <w:rPr>
-                <w:rFonts w:ascii="SimSun" w:eastAsia="SimSun" w:hAnsi="SimSun" w:cs="SimSun"/>
+                <w:rFonts w:ascii="宋体" w:hAnsi="宋体" w:cs="宋体"/>
                 <w:color w:val="000000"/>
                 <w:kern w:val="0"/>
                 <w:sz w:val="22"/>
@@ -10647,7 +10509,7 @@
             </w:r>
             <w:r>
               <w:rPr>
-                <w:rFonts w:ascii="SimSun" w:eastAsia="SimSun" w:hAnsi="SimSun" w:cs="SimSun"/>
+                <w:rFonts w:ascii="宋体" w:hAnsi="宋体" w:cs="宋体"/>
                 <w:color w:val="000000"/>
                 <w:kern w:val="0"/>
                 <w:sz w:val="22"/>
@@ -10667,7 +10529,7 @@
             </w:r>
             <w:r>
               <w:rPr>
-                <w:rFonts w:ascii="SimSun" w:eastAsia="SimSun" w:hAnsi="SimSun" w:cs="SimSun"/>
+                <w:rFonts w:ascii="宋体" w:hAnsi="宋体" w:cs="宋体"/>
                 <w:color w:val="000000"/>
                 <w:kern w:val="0"/>
                 <w:sz w:val="22"/>
@@ -10687,7 +10549,7 @@
             </w:r>
             <w:r>
               <w:rPr>
-                <w:rFonts w:ascii="SimSun" w:eastAsia="SimSun" w:hAnsi="SimSun" w:cs="SimSun"/>
+                <w:rFonts w:ascii="宋体" w:hAnsi="宋体" w:cs="宋体"/>
                 <w:color w:val="000000"/>
                 <w:kern w:val="0"/>
                 <w:sz w:val="22"/>
@@ -10707,7 +10569,7 @@
             </w:r>
             <w:r>
               <w:rPr>
-                <w:rFonts w:ascii="SimSun" w:eastAsia="SimSun" w:hAnsi="SimSun" w:cs="SimSun"/>
+                <w:rFonts w:ascii="宋体" w:hAnsi="宋体" w:cs="宋体"/>
                 <w:color w:val="000000"/>
                 <w:kern w:val="0"/>
                 <w:sz w:val="22"/>
@@ -10814,7 +10676,7 @@
             </w:r>
             <w:r>
               <w:rPr>
-                <w:rFonts w:ascii="SimSun" w:eastAsia="SimSun" w:hAnsi="SimSun" w:cs="SimSun"/>
+                <w:rFonts w:ascii="宋体" w:hAnsi="宋体" w:cs="宋体"/>
                 <w:color w:val="000000"/>
                 <w:kern w:val="0"/>
                 <w:sz w:val="22"/>
@@ -10834,7 +10696,7 @@
             </w:r>
             <w:r>
               <w:rPr>
-                <w:rFonts w:ascii="SimSun" w:eastAsia="SimSun" w:hAnsi="SimSun" w:cs="SimSun"/>
+                <w:rFonts w:ascii="宋体" w:hAnsi="宋体" w:cs="宋体"/>
                 <w:color w:val="000000"/>
                 <w:kern w:val="0"/>
                 <w:sz w:val="22"/>
@@ -10854,7 +10716,7 @@
             </w:r>
             <w:r>
               <w:rPr>
-                <w:rFonts w:ascii="SimSun" w:eastAsia="SimSun" w:hAnsi="SimSun" w:cs="SimSun"/>
+                <w:rFonts w:ascii="宋体" w:hAnsi="宋体" w:cs="宋体"/>
                 <w:color w:val="000000"/>
                 <w:kern w:val="0"/>
                 <w:sz w:val="22"/>
@@ -10874,7 +10736,7 @@
             </w:r>
             <w:r>
               <w:rPr>
-                <w:rFonts w:ascii="SimSun" w:eastAsia="SimSun" w:hAnsi="SimSun" w:cs="SimSun"/>
+                <w:rFonts w:ascii="宋体" w:hAnsi="宋体" w:cs="宋体"/>
                 <w:color w:val="000000"/>
                 <w:kern w:val="0"/>
                 <w:sz w:val="22"/>
@@ -10892,7 +10754,6 @@
               </w:rPr>
               <w:t>划以及相关</w:t>
             </w:r>
-            <w:proofErr w:type="spellStart"/>
             <w:r>
               <w:rPr>
                 <w:rFonts w:ascii="Arial" w:eastAsia="Times New Roman" w:hAnsi="Arial" w:cs="Arial"/>
@@ -10903,7 +10764,6 @@
               </w:rPr>
               <w:t>ppt</w:t>
             </w:r>
-            <w:proofErr w:type="spellEnd"/>
           </w:p>
         </w:tc>
       </w:tr>
@@ -10993,7 +10853,7 @@
             </w:r>
             <w:r>
               <w:rPr>
-                <w:rFonts w:ascii="SimSun" w:eastAsia="SimSun" w:hAnsi="SimSun" w:cs="SimSun"/>
+                <w:rFonts w:ascii="宋体" w:hAnsi="宋体" w:cs="宋体"/>
                 <w:color w:val="000000"/>
                 <w:kern w:val="0"/>
                 <w:sz w:val="22"/>
@@ -11013,7 +10873,7 @@
             </w:r>
             <w:r>
               <w:rPr>
-                <w:rFonts w:ascii="SimSun" w:eastAsia="SimSun" w:hAnsi="SimSun" w:cs="SimSun"/>
+                <w:rFonts w:ascii="宋体" w:hAnsi="宋体" w:cs="宋体"/>
                 <w:color w:val="000000"/>
                 <w:kern w:val="0"/>
                 <w:sz w:val="22"/>
@@ -11110,7 +10970,7 @@
             </w:r>
             <w:r>
               <w:rPr>
-                <w:rFonts w:ascii="SimSun" w:eastAsia="SimSun" w:hAnsi="SimSun" w:cs="SimSun"/>
+                <w:rFonts w:ascii="宋体" w:hAnsi="宋体" w:cs="宋体"/>
                 <w:color w:val="000000"/>
                 <w:kern w:val="0"/>
                 <w:sz w:val="22"/>
@@ -11193,7 +11053,7 @@
             </w:pPr>
             <w:r>
               <w:rPr>
-                <w:rFonts w:ascii="SimSun" w:eastAsia="SimSun" w:hAnsi="SimSun" w:cs="SimSun"/>
+                <w:rFonts w:ascii="宋体" w:hAnsi="宋体" w:cs="宋体"/>
                 <w:b/>
                 <w:bCs/>
                 <w:color w:val="000000"/>
@@ -11292,7 +11152,7 @@
             </w:r>
             <w:r>
               <w:rPr>
-                <w:rFonts w:ascii="SimSun" w:eastAsia="SimSun" w:hAnsi="SimSun" w:cs="SimSun"/>
+                <w:rFonts w:ascii="宋体" w:hAnsi="宋体" w:cs="宋体"/>
                 <w:color w:val="000000"/>
                 <w:kern w:val="0"/>
                 <w:sz w:val="22"/>
@@ -11399,7 +11259,7 @@
             </w:r>
             <w:r>
               <w:rPr>
-                <w:rFonts w:ascii="SimSun" w:eastAsia="SimSun" w:hAnsi="SimSun" w:cs="SimSun"/>
+                <w:rFonts w:ascii="宋体" w:hAnsi="宋体" w:cs="宋体"/>
                 <w:color w:val="000000"/>
                 <w:kern w:val="0"/>
                 <w:sz w:val="22"/>
@@ -11419,7 +11279,7 @@
             </w:r>
             <w:r>
               <w:rPr>
-                <w:rFonts w:ascii="SimSun" w:eastAsia="SimSun" w:hAnsi="SimSun" w:cs="SimSun"/>
+                <w:rFonts w:ascii="宋体" w:hAnsi="宋体" w:cs="宋体"/>
                 <w:color w:val="000000"/>
                 <w:kern w:val="0"/>
                 <w:sz w:val="22"/>
@@ -11506,7 +11366,7 @@
             </w:r>
             <w:r>
               <w:rPr>
-                <w:rFonts w:ascii="SimSun" w:eastAsia="SimSun" w:hAnsi="SimSun" w:cs="SimSun"/>
+                <w:rFonts w:ascii="宋体" w:hAnsi="宋体" w:cs="宋体"/>
                 <w:color w:val="000000"/>
                 <w:kern w:val="0"/>
                 <w:sz w:val="22"/>
@@ -11603,7 +11463,7 @@
             </w:r>
             <w:r>
               <w:rPr>
-                <w:rFonts w:ascii="SimSun" w:eastAsia="SimSun" w:hAnsi="SimSun" w:cs="SimSun"/>
+                <w:rFonts w:ascii="宋体" w:hAnsi="宋体" w:cs="宋体"/>
                 <w:color w:val="000000"/>
                 <w:kern w:val="0"/>
                 <w:sz w:val="22"/>
@@ -11623,7 +11483,7 @@
             </w:r>
             <w:r>
               <w:rPr>
-                <w:rFonts w:ascii="SimSun" w:eastAsia="SimSun" w:hAnsi="SimSun" w:cs="SimSun"/>
+                <w:rFonts w:ascii="宋体" w:hAnsi="宋体" w:cs="宋体"/>
                 <w:color w:val="000000"/>
                 <w:kern w:val="0"/>
                 <w:sz w:val="22"/>
@@ -11710,7 +11570,7 @@
             </w:r>
             <w:r>
               <w:rPr>
-                <w:rFonts w:ascii="SimSun" w:eastAsia="SimSun" w:hAnsi="SimSun" w:cs="SimSun"/>
+                <w:rFonts w:ascii="宋体" w:hAnsi="宋体" w:cs="宋体"/>
                 <w:color w:val="000000"/>
                 <w:kern w:val="0"/>
                 <w:sz w:val="22"/>
@@ -11807,7 +11667,7 @@
             </w:r>
             <w:r>
               <w:rPr>
-                <w:rFonts w:ascii="SimSun" w:eastAsia="SimSun" w:hAnsi="SimSun" w:cs="SimSun"/>
+                <w:rFonts w:ascii="宋体" w:hAnsi="宋体" w:cs="宋体"/>
                 <w:color w:val="000000"/>
                 <w:kern w:val="0"/>
                 <w:sz w:val="22"/>
@@ -11891,7 +11751,7 @@
             </w:pPr>
             <w:r>
               <w:rPr>
-                <w:rFonts w:ascii="SimSun" w:eastAsia="SimSun" w:hAnsi="SimSun" w:cs="SimSun"/>
+                <w:rFonts w:ascii="宋体" w:hAnsi="宋体" w:cs="宋体"/>
                 <w:b/>
                 <w:bCs/>
                 <w:color w:val="000000"/>
@@ -11988,7 +11848,7 @@
             </w:r>
             <w:r>
               <w:rPr>
-                <w:rFonts w:ascii="SimSun" w:eastAsia="SimSun" w:hAnsi="SimSun" w:cs="SimSun"/>
+                <w:rFonts w:ascii="宋体" w:hAnsi="宋体" w:cs="宋体"/>
                 <w:b/>
                 <w:bCs/>
                 <w:color w:val="000000"/>
@@ -12087,7 +11947,7 @@
             </w:r>
             <w:r>
               <w:rPr>
-                <w:rFonts w:ascii="SimSun" w:eastAsia="SimSun" w:hAnsi="SimSun" w:cs="SimSun"/>
+                <w:rFonts w:ascii="宋体" w:hAnsi="宋体" w:cs="宋体"/>
                 <w:color w:val="000000"/>
                 <w:kern w:val="0"/>
                 <w:sz w:val="22"/>
@@ -12174,7 +12034,7 @@
             </w:r>
             <w:r>
               <w:rPr>
-                <w:rFonts w:ascii="SimSun" w:eastAsia="SimSun" w:hAnsi="SimSun" w:cs="SimSun"/>
+                <w:rFonts w:ascii="宋体" w:hAnsi="宋体" w:cs="宋体"/>
                 <w:color w:val="000000"/>
                 <w:kern w:val="0"/>
                 <w:sz w:val="22"/>
@@ -12261,7 +12121,7 @@
             </w:r>
             <w:r>
               <w:rPr>
-                <w:rFonts w:ascii="SimSun" w:eastAsia="SimSun" w:hAnsi="SimSun" w:cs="SimSun"/>
+                <w:rFonts w:ascii="宋体" w:hAnsi="宋体" w:cs="宋体"/>
                 <w:color w:val="000000"/>
                 <w:kern w:val="0"/>
                 <w:sz w:val="22"/>
@@ -12368,7 +12228,7 @@
             </w:r>
             <w:r>
               <w:rPr>
-                <w:rFonts w:ascii="SimSun" w:eastAsia="SimSun" w:hAnsi="SimSun" w:cs="SimSun"/>
+                <w:rFonts w:ascii="宋体" w:hAnsi="宋体" w:cs="宋体"/>
                 <w:color w:val="000000"/>
                 <w:kern w:val="0"/>
                 <w:sz w:val="22"/>
@@ -12475,7 +12335,7 @@
             </w:r>
             <w:r>
               <w:rPr>
-                <w:rFonts w:ascii="SimSun" w:eastAsia="SimSun" w:hAnsi="SimSun" w:cs="SimSun"/>
+                <w:rFonts w:ascii="宋体" w:hAnsi="宋体" w:cs="宋体"/>
                 <w:b/>
                 <w:bCs/>
                 <w:color w:val="000000"/>
@@ -12564,7 +12424,7 @@
             </w:r>
             <w:r>
               <w:rPr>
-                <w:rFonts w:ascii="SimSun" w:eastAsia="SimSun" w:hAnsi="SimSun" w:cs="SimSun"/>
+                <w:rFonts w:ascii="宋体" w:hAnsi="宋体" w:cs="宋体"/>
                 <w:color w:val="000000"/>
                 <w:kern w:val="0"/>
                 <w:sz w:val="22"/>
@@ -12651,7 +12511,7 @@
             </w:r>
             <w:r>
               <w:rPr>
-                <w:rFonts w:ascii="SimSun" w:eastAsia="SimSun" w:hAnsi="SimSun" w:cs="SimSun"/>
+                <w:rFonts w:ascii="宋体" w:hAnsi="宋体" w:cs="宋体"/>
                 <w:color w:val="000000"/>
                 <w:kern w:val="0"/>
                 <w:sz w:val="22"/>
@@ -12748,7 +12608,7 @@
             </w:r>
             <w:r>
               <w:rPr>
-                <w:rFonts w:ascii="SimSun" w:eastAsia="SimSun" w:hAnsi="SimSun" w:cs="SimSun"/>
+                <w:rFonts w:ascii="宋体" w:hAnsi="宋体" w:cs="宋体"/>
                 <w:color w:val="000000"/>
                 <w:kern w:val="0"/>
                 <w:sz w:val="22"/>
@@ -12756,7 +12616,6 @@
               </w:rPr>
               <w:t>详细设计</w:t>
             </w:r>
-            <w:proofErr w:type="spellStart"/>
             <w:r>
               <w:rPr>
                 <w:rFonts w:ascii="Arial" w:eastAsia="Times New Roman" w:hAnsi="Arial" w:cs="Arial"/>
@@ -12767,7 +12626,6 @@
               </w:rPr>
               <w:t>ppt</w:t>
             </w:r>
-            <w:proofErr w:type="spellEnd"/>
           </w:p>
         </w:tc>
       </w:tr>
@@ -12843,7 +12701,7 @@
             </w:pPr>
             <w:r>
               <w:rPr>
-                <w:rFonts w:ascii="SimSun" w:eastAsia="SimSun" w:hAnsi="SimSun" w:cs="SimSun"/>
+                <w:rFonts w:ascii="宋体" w:hAnsi="宋体" w:cs="宋体"/>
                 <w:b/>
                 <w:bCs/>
                 <w:color w:val="000000"/>
@@ -12932,7 +12790,7 @@
             </w:r>
             <w:r>
               <w:rPr>
-                <w:rFonts w:ascii="SimSun" w:eastAsia="SimSun" w:hAnsi="SimSun" w:cs="SimSun"/>
+                <w:rFonts w:ascii="宋体" w:hAnsi="宋体" w:cs="宋体"/>
                 <w:color w:val="000000"/>
                 <w:kern w:val="0"/>
                 <w:sz w:val="22"/>
@@ -13019,7 +12877,7 @@
             </w:r>
             <w:r>
               <w:rPr>
-                <w:rFonts w:ascii="SimSun" w:eastAsia="SimSun" w:hAnsi="SimSun" w:cs="SimSun"/>
+                <w:rFonts w:ascii="宋体" w:hAnsi="宋体" w:cs="宋体"/>
                 <w:color w:val="000000"/>
                 <w:kern w:val="0"/>
                 <w:sz w:val="22"/>
@@ -13106,7 +12964,7 @@
             </w:r>
             <w:r>
               <w:rPr>
-                <w:rFonts w:ascii="SimSun" w:eastAsia="SimSun" w:hAnsi="SimSun" w:cs="SimSun"/>
+                <w:rFonts w:ascii="宋体" w:hAnsi="宋体" w:cs="宋体"/>
                 <w:color w:val="000000"/>
                 <w:kern w:val="0"/>
                 <w:sz w:val="22"/>
@@ -13203,7 +13061,7 @@
             </w:r>
             <w:r>
               <w:rPr>
-                <w:rFonts w:ascii="SimSun" w:eastAsia="SimSun" w:hAnsi="SimSun" w:cs="SimSun"/>
+                <w:rFonts w:ascii="宋体" w:hAnsi="宋体" w:cs="宋体"/>
                 <w:color w:val="000000"/>
                 <w:kern w:val="0"/>
                 <w:sz w:val="22"/>
@@ -13223,7 +13081,7 @@
             </w:r>
             <w:r>
               <w:rPr>
-                <w:rFonts w:ascii="SimSun" w:eastAsia="SimSun" w:hAnsi="SimSun" w:cs="SimSun"/>
+                <w:rFonts w:ascii="宋体" w:hAnsi="宋体" w:cs="宋体"/>
                 <w:color w:val="000000"/>
                 <w:kern w:val="0"/>
                 <w:sz w:val="22"/>
@@ -13340,7 +13198,7 @@
             </w:r>
             <w:r>
               <w:rPr>
-                <w:rFonts w:ascii="SimSun" w:eastAsia="SimSun" w:hAnsi="SimSun" w:cs="SimSun"/>
+                <w:rFonts w:ascii="宋体" w:hAnsi="宋体" w:cs="宋体"/>
                 <w:b/>
                 <w:bCs/>
                 <w:color w:val="000000"/>
@@ -13451,7 +13309,7 @@
             </w:r>
             <w:r>
               <w:rPr>
-                <w:rFonts w:ascii="SimSun" w:eastAsia="SimSun" w:hAnsi="SimSun" w:cs="SimSun"/>
+                <w:rFonts w:ascii="宋体" w:hAnsi="宋体" w:cs="宋体"/>
                 <w:color w:val="000000"/>
                 <w:kern w:val="0"/>
                 <w:sz w:val="22"/>
@@ -13471,7 +13329,7 @@
             </w:r>
             <w:r>
               <w:rPr>
-                <w:rFonts w:ascii="SimSun" w:eastAsia="SimSun" w:hAnsi="SimSun" w:cs="SimSun"/>
+                <w:rFonts w:ascii="宋体" w:hAnsi="宋体" w:cs="宋体"/>
                 <w:color w:val="000000"/>
                 <w:kern w:val="0"/>
                 <w:sz w:val="22"/>
@@ -13568,7 +13426,7 @@
             </w:r>
             <w:r>
               <w:rPr>
-                <w:rFonts w:ascii="SimSun" w:eastAsia="SimSun" w:hAnsi="SimSun" w:cs="SimSun"/>
+                <w:rFonts w:ascii="宋体" w:hAnsi="宋体" w:cs="宋体"/>
                 <w:color w:val="000000"/>
                 <w:kern w:val="0"/>
                 <w:sz w:val="22"/>
@@ -13676,7 +13534,7 @@
             </w:r>
             <w:r>
               <w:rPr>
-                <w:rFonts w:ascii="SimSun" w:eastAsia="SimSun" w:hAnsi="SimSun" w:cs="SimSun"/>
+                <w:rFonts w:ascii="宋体" w:hAnsi="宋体" w:cs="宋体"/>
                 <w:color w:val="000000"/>
                 <w:kern w:val="0"/>
                 <w:sz w:val="22"/>
@@ -13783,7 +13641,7 @@
             </w:r>
             <w:r>
               <w:rPr>
-                <w:rFonts w:ascii="SimSun" w:eastAsia="SimSun" w:hAnsi="SimSun" w:cs="SimSun"/>
+                <w:rFonts w:ascii="宋体" w:hAnsi="宋体" w:cs="宋体"/>
                 <w:color w:val="000000"/>
                 <w:kern w:val="0"/>
                 <w:sz w:val="22"/>
@@ -13803,7 +13661,7 @@
             </w:r>
             <w:r>
               <w:rPr>
-                <w:rFonts w:ascii="SimSun" w:eastAsia="SimSun" w:hAnsi="SimSun" w:cs="SimSun"/>
+                <w:rFonts w:ascii="宋体" w:hAnsi="宋体" w:cs="宋体"/>
                 <w:color w:val="000000"/>
                 <w:kern w:val="0"/>
                 <w:sz w:val="22"/>
@@ -13900,7 +13758,7 @@
             </w:r>
             <w:r>
               <w:rPr>
-                <w:rFonts w:ascii="SimSun" w:eastAsia="SimSun" w:hAnsi="SimSun" w:cs="SimSun"/>
+                <w:rFonts w:ascii="宋体" w:hAnsi="宋体" w:cs="宋体"/>
                 <w:color w:val="000000"/>
                 <w:kern w:val="0"/>
                 <w:sz w:val="22"/>
@@ -14007,7 +13865,7 @@
             </w:r>
             <w:r>
               <w:rPr>
-                <w:rFonts w:ascii="SimSun" w:eastAsia="SimSun" w:hAnsi="SimSun" w:cs="SimSun"/>
+                <w:rFonts w:ascii="宋体" w:hAnsi="宋体" w:cs="宋体"/>
                 <w:color w:val="000000"/>
                 <w:kern w:val="0"/>
                 <w:sz w:val="22"/>
@@ -14027,7 +13885,7 @@
             </w:r>
             <w:r>
               <w:rPr>
-                <w:rFonts w:ascii="SimSun" w:eastAsia="SimSun" w:hAnsi="SimSun" w:cs="SimSun"/>
+                <w:rFonts w:ascii="宋体" w:hAnsi="宋体" w:cs="宋体"/>
                 <w:color w:val="000000"/>
                 <w:kern w:val="0"/>
                 <w:sz w:val="22"/>
@@ -14047,7 +13905,7 @@
             </w:r>
             <w:r>
               <w:rPr>
-                <w:rFonts w:ascii="SimSun" w:eastAsia="SimSun" w:hAnsi="SimSun" w:cs="SimSun"/>
+                <w:rFonts w:ascii="宋体" w:hAnsi="宋体" w:cs="宋体"/>
                 <w:color w:val="000000"/>
                 <w:kern w:val="0"/>
                 <w:sz w:val="22"/>
@@ -14142,7 +14000,7 @@
             </w:r>
             <w:r>
               <w:rPr>
-                <w:rFonts w:ascii="SimSun" w:eastAsia="SimSun" w:hAnsi="SimSun" w:cs="SimSun"/>
+                <w:rFonts w:ascii="宋体" w:hAnsi="宋体" w:cs="宋体"/>
                 <w:b/>
                 <w:bCs/>
                 <w:color w:val="000000"/>
@@ -14241,7 +14099,7 @@
             </w:r>
             <w:r>
               <w:rPr>
-                <w:rFonts w:ascii="SimSun" w:eastAsia="SimSun" w:hAnsi="SimSun" w:cs="SimSun"/>
+                <w:rFonts w:ascii="宋体" w:hAnsi="宋体" w:cs="宋体"/>
                 <w:color w:val="000000"/>
                 <w:kern w:val="0"/>
                 <w:sz w:val="22"/>
@@ -14338,7 +14196,7 @@
             </w:r>
             <w:r>
               <w:rPr>
-                <w:rFonts w:ascii="SimSun" w:eastAsia="SimSun" w:hAnsi="SimSun" w:cs="SimSun"/>
+                <w:rFonts w:ascii="宋体" w:hAnsi="宋体" w:cs="宋体"/>
                 <w:color w:val="000000"/>
                 <w:kern w:val="0"/>
                 <w:sz w:val="22"/>
@@ -14435,7 +14293,7 @@
             </w:r>
             <w:r>
               <w:rPr>
-                <w:rFonts w:ascii="SimSun" w:eastAsia="SimSun" w:hAnsi="SimSun" w:cs="SimSun"/>
+                <w:rFonts w:ascii="宋体" w:hAnsi="宋体" w:cs="宋体"/>
                 <w:color w:val="000000"/>
                 <w:kern w:val="0"/>
                 <w:sz w:val="22"/>
@@ -14522,7 +14380,7 @@
             </w:r>
             <w:r>
               <w:rPr>
-                <w:rFonts w:ascii="SimSun" w:eastAsia="SimSun" w:hAnsi="SimSun" w:cs="SimSun"/>
+                <w:rFonts w:ascii="宋体" w:hAnsi="宋体" w:cs="宋体"/>
                 <w:color w:val="000000"/>
                 <w:kern w:val="0"/>
                 <w:sz w:val="22"/>
@@ -14696,7 +14554,7 @@
             </w:r>
             <w:r>
               <w:rPr>
-                <w:rFonts w:ascii="SimSun" w:eastAsia="SimSun" w:hAnsi="SimSun" w:cs="SimSun"/>
+                <w:rFonts w:ascii="宋体" w:hAnsi="宋体" w:cs="宋体"/>
                 <w:color w:val="000000"/>
                 <w:kern w:val="0"/>
                 <w:sz w:val="22"/>
@@ -14789,7 +14647,7 @@
             </w:pPr>
             <w:r>
               <w:rPr>
-                <w:rFonts w:ascii="SimSun" w:eastAsia="SimSun" w:hAnsi="SimSun" w:cs="SimSun"/>
+                <w:rFonts w:ascii="宋体" w:hAnsi="宋体" w:cs="宋体"/>
                 <w:b/>
                 <w:bCs/>
                 <w:color w:val="000000"/>
@@ -14878,7 +14736,7 @@
             </w:r>
             <w:r>
               <w:rPr>
-                <w:rFonts w:ascii="SimSun" w:eastAsia="SimSun" w:hAnsi="SimSun" w:cs="SimSun"/>
+                <w:rFonts w:ascii="宋体" w:hAnsi="宋体" w:cs="宋体"/>
                 <w:color w:val="000000"/>
                 <w:kern w:val="0"/>
                 <w:sz w:val="22"/>
@@ -14975,7 +14833,7 @@
             </w:r>
             <w:r>
               <w:rPr>
-                <w:rFonts w:ascii="SimSun" w:eastAsia="SimSun" w:hAnsi="SimSun" w:cs="SimSun"/>
+                <w:rFonts w:ascii="宋体" w:hAnsi="宋体" w:cs="宋体"/>
                 <w:color w:val="000000"/>
                 <w:kern w:val="0"/>
                 <w:sz w:val="22"/>
@@ -15062,7 +14920,7 @@
             </w:r>
             <w:r>
               <w:rPr>
-                <w:rFonts w:ascii="SimSun" w:eastAsia="SimSun" w:hAnsi="SimSun" w:cs="SimSun"/>
+                <w:rFonts w:ascii="宋体" w:hAnsi="宋体" w:cs="宋体"/>
                 <w:color w:val="000000"/>
                 <w:kern w:val="0"/>
                 <w:sz w:val="22"/>
@@ -15070,7 +14928,6 @@
               </w:rPr>
               <w:t>项目总结</w:t>
             </w:r>
-            <w:proofErr w:type="spellStart"/>
             <w:r>
               <w:rPr>
                 <w:rFonts w:ascii="Arial" w:eastAsia="Times New Roman" w:hAnsi="Arial" w:cs="Arial"/>
@@ -15081,57 +14938,40 @@
               </w:rPr>
               <w:t>ppt</w:t>
             </w:r>
-            <w:proofErr w:type="spellEnd"/>
           </w:p>
         </w:tc>
       </w:tr>
     </w:tbl>
+    <w:p/>
     <w:p>
       <w:pPr>
-        <w:rPr>
-          <w:rFonts w:hint="eastAsia"/>
-        </w:rPr>
+        <w:pStyle w:val="3"/>
       </w:pPr>
-      <w:bookmarkStart w:id="32" w:name="_GoBack"/>
-      <w:bookmarkEnd w:id="32"/>
+      <w:bookmarkStart w:id="33" w:name="_Toc526103771"/>
+      <w:r>
+        <w:rPr>
+          <w:rFonts w:hint="eastAsia"/>
+        </w:rPr>
+        <w:lastRenderedPageBreak/>
+        <w:t xml:space="preserve">3.1.1 </w:t>
+      </w:r>
+      <w:r>
+        <w:rPr>
+          <w:rFonts w:hint="eastAsia"/>
+        </w:rPr>
+        <w:t>WBS</w:t>
+      </w:r>
+      <w:r>
+        <w:rPr>
+          <w:rFonts w:hint="eastAsia"/>
+        </w:rPr>
+        <w:t>图</w:t>
+      </w:r>
+      <w:bookmarkEnd w:id="33"/>
     </w:p>
     <w:p>
       <w:pPr>
         <w:rPr>
-          <w:rFonts w:hint="eastAsia"/>
-          <w:sz w:val="28"/>
-          <w:szCs w:val="28"/>
-        </w:rPr>
-      </w:pPr>
-      <w:r>
-        <w:rPr>
-          <w:rFonts w:hint="eastAsia"/>
-          <w:sz w:val="28"/>
-          <w:szCs w:val="28"/>
-        </w:rPr>
-        <w:t xml:space="preserve">3.1.1 </w:t>
-      </w:r>
-      <w:r>
-        <w:rPr>
-          <w:rFonts w:hint="eastAsia"/>
-          <w:sz w:val="28"/>
-          <w:szCs w:val="28"/>
-        </w:rPr>
-        <w:t>WBS</w:t>
-      </w:r>
-      <w:r>
-        <w:rPr>
-          <w:rFonts w:hint="eastAsia"/>
-          <w:sz w:val="28"/>
-          <w:szCs w:val="28"/>
-        </w:rPr>
-        <w:t>图</w:t>
-      </w:r>
-    </w:p>
-    <w:p>
-      <w:pPr>
-        <w:rPr>
-          <w:rFonts w:hint="eastAsia"/>
           <w:sz w:val="28"/>
           <w:szCs w:val="28"/>
         </w:rPr>
@@ -15143,7 +14983,6 @@
           <w:sz w:val="28"/>
           <w:szCs w:val="28"/>
         </w:rPr>
-        <w:lastRenderedPageBreak/>
         <w:drawing>
           <wp:inline distT="0" distB="0" distL="0" distR="0" wp14:anchorId="5E89FAC5" wp14:editId="0398BFC7">
             <wp:extent cx="5274945" cy="2136775"/>
@@ -15197,7 +15036,6 @@
     <w:p>
       <w:pPr>
         <w:rPr>
-          <w:rFonts w:hint="eastAsia"/>
           <w:sz w:val="28"/>
           <w:szCs w:val="28"/>
         </w:rPr>
@@ -15262,7 +15100,6 @@
     <w:p>
       <w:pPr>
         <w:rPr>
-          <w:rFonts w:hint="eastAsia"/>
           <w:sz w:val="28"/>
           <w:szCs w:val="28"/>
         </w:rPr>
@@ -15324,19 +15161,8 @@
         </w:drawing>
       </w:r>
     </w:p>
-    <w:p>
-      <w:pPr>
-        <w:rPr>
-          <w:rFonts w:hint="eastAsia"/>
-        </w:rPr>
-      </w:pPr>
-    </w:p>
-    <w:p>
-      <w:pPr>
-        <w:rPr>
-          <w:rFonts w:hint="eastAsia"/>
-        </w:rPr>
-      </w:pPr>
+    <w:p/>
+    <w:p>
       <w:r>
         <w:rPr>
           <w:rFonts w:hint="eastAsia"/>
@@ -15394,11 +15220,6 @@
       </w:r>
     </w:p>
     <w:p>
-      <w:pPr>
-        <w:rPr>
-          <w:rFonts w:hint="eastAsia"/>
-        </w:rPr>
-      </w:pPr>
       <w:r>
         <w:rPr>
           <w:rFonts w:hint="eastAsia"/>
@@ -15454,19 +15275,8 @@
         </w:drawing>
       </w:r>
     </w:p>
-    <w:p>
-      <w:pPr>
-        <w:rPr>
-          <w:rFonts w:hint="eastAsia"/>
-        </w:rPr>
-      </w:pPr>
-    </w:p>
-    <w:p>
-      <w:pPr>
-        <w:rPr>
-          <w:rFonts w:hint="eastAsia"/>
-        </w:rPr>
-      </w:pPr>
+    <w:p/>
+    <w:p>
       <w:r>
         <w:rPr>
           <w:rFonts w:hint="eastAsia"/>
@@ -15523,11 +15333,6 @@
       </w:r>
     </w:p>
     <w:p>
-      <w:pPr>
-        <w:rPr>
-          <w:rFonts w:hint="eastAsia"/>
-        </w:rPr>
-      </w:pPr>
       <w:r>
         <w:rPr>
           <w:rFonts w:hint="eastAsia"/>
@@ -15591,14 +15396,15 @@
         <w:spacing w:before="260" w:after="260" w:line="416" w:lineRule="auto"/>
         <w:outlineLvl w:val="1"/>
         <w:rPr>
-          <w:rFonts w:ascii="Calibri Light" w:hAnsi="Calibri Light" w:hint="eastAsia"/>
+          <w:rFonts w:ascii="Calibri Light" w:hAnsi="Calibri Light"/>
           <w:b/>
           <w:bCs/>
           <w:sz w:val="32"/>
           <w:szCs w:val="32"/>
         </w:rPr>
       </w:pPr>
-      <w:bookmarkStart w:id="33" w:name="_Toc526101944"/>
+      <w:bookmarkStart w:id="34" w:name="_Toc526103701"/>
+      <w:bookmarkStart w:id="35" w:name="_Toc526103772"/>
       <w:r>
         <w:rPr>
           <w:rFonts w:ascii="Calibri Light" w:hAnsi="Calibri Light" w:hint="eastAsia"/>
@@ -15657,42 +15463,21 @@
           </wp:inline>
         </w:drawing>
       </w:r>
+      <w:bookmarkEnd w:id="34"/>
+      <w:bookmarkEnd w:id="35"/>
     </w:p>
     <w:p>
       <w:pPr>
-        <w:keepNext/>
-        <w:keepLines/>
-        <w:spacing w:before="260" w:after="260" w:line="416" w:lineRule="auto"/>
-        <w:outlineLvl w:val="1"/>
-        <w:rPr>
-          <w:rFonts w:ascii="Calibri Light" w:hAnsi="Calibri Light"/>
-          <w:b/>
-          <w:bCs/>
-          <w:sz w:val="32"/>
-          <w:szCs w:val="32"/>
-        </w:rPr>
+        <w:pStyle w:val="2"/>
       </w:pPr>
-      <w:r>
-        <w:rPr>
-          <w:rFonts w:ascii="Calibri Light" w:hAnsi="Calibri Light"/>
-          <w:b/>
-          <w:bCs/>
-          <w:sz w:val="32"/>
-          <w:szCs w:val="32"/>
-        </w:rPr>
+      <w:bookmarkStart w:id="36" w:name="_Toc526103773"/>
+      <w:r>
         <w:t xml:space="preserve">3.2 </w:t>
       </w:r>
       <w:r>
-        <w:rPr>
-          <w:rFonts w:ascii="Calibri Light" w:hAnsi="Calibri Light"/>
-          <w:b/>
-          <w:bCs/>
-          <w:sz w:val="32"/>
-          <w:szCs w:val="32"/>
-        </w:rPr>
         <w:t>接口人员</w:t>
       </w:r>
-      <w:bookmarkEnd w:id="33"/>
+      <w:bookmarkEnd w:id="36"/>
     </w:p>
     <w:tbl>
       <w:tblPr>
@@ -16058,78 +15843,37 @@
     <w:p/>
     <w:p>
       <w:pPr>
-        <w:keepNext/>
-        <w:keepLines/>
-        <w:spacing w:before="260" w:after="260" w:line="416" w:lineRule="auto"/>
-        <w:outlineLvl w:val="1"/>
-        <w:rPr>
-          <w:rFonts w:ascii="Calibri Light" w:hAnsi="Calibri Light" w:hint="eastAsia"/>
-          <w:b/>
-          <w:bCs/>
-          <w:sz w:val="32"/>
-          <w:szCs w:val="32"/>
-        </w:rPr>
+        <w:pStyle w:val="2"/>
       </w:pPr>
-      <w:bookmarkStart w:id="34" w:name="_Toc526101945"/>
-      <w:r>
-        <w:rPr>
-          <w:rFonts w:ascii="Calibri Light" w:hAnsi="Calibri Light"/>
-          <w:b/>
-          <w:bCs/>
-          <w:sz w:val="32"/>
-          <w:szCs w:val="32"/>
-        </w:rPr>
+      <w:bookmarkStart w:id="37" w:name="_Toc526103774"/>
+      <w:r>
         <w:lastRenderedPageBreak/>
         <w:t xml:space="preserve">3.3 </w:t>
       </w:r>
       <w:r>
-        <w:rPr>
-          <w:rFonts w:ascii="Calibri Light" w:hAnsi="Calibri Light"/>
-          <w:b/>
-          <w:bCs/>
-          <w:sz w:val="32"/>
-          <w:szCs w:val="32"/>
-        </w:rPr>
         <w:t>进度控制</w:t>
       </w:r>
       <w:r>
         <w:rPr>
-          <w:rFonts w:ascii="Calibri Light" w:hAnsi="Calibri Light" w:hint="eastAsia"/>
-          <w:b/>
-          <w:bCs/>
-          <w:sz w:val="32"/>
-          <w:szCs w:val="32"/>
+          <w:rFonts w:hint="eastAsia"/>
         </w:rPr>
         <w:t>（</w:t>
       </w:r>
       <w:r>
         <w:rPr>
-          <w:rFonts w:ascii="Calibri Light" w:hAnsi="Calibri Light" w:hint="eastAsia"/>
-          <w:b/>
-          <w:bCs/>
-          <w:sz w:val="32"/>
-          <w:szCs w:val="32"/>
+          <w:rFonts w:hint="eastAsia"/>
         </w:rPr>
         <w:t>Gantt</w:t>
       </w:r>
       <w:r>
         <w:rPr>
-          <w:rFonts w:ascii="Calibri Light" w:hAnsi="Calibri Light" w:hint="eastAsia"/>
-          <w:b/>
-          <w:bCs/>
-          <w:sz w:val="32"/>
-          <w:szCs w:val="32"/>
+          <w:rFonts w:hint="eastAsia"/>
         </w:rPr>
         <w:t>图）</w:t>
       </w:r>
-      <w:bookmarkEnd w:id="34"/>
-    </w:p>
-    <w:p>
-      <w:pPr>
-        <w:rPr>
-          <w:rFonts w:hint="eastAsia"/>
-        </w:rPr>
-      </w:pPr>
+      <w:bookmarkEnd w:id="37"/>
+    </w:p>
+    <w:p>
       <w:r>
         <w:rPr>
           <w:noProof/>
@@ -16184,19 +15928,8 @@
         </w:drawing>
       </w:r>
     </w:p>
-    <w:p>
-      <w:pPr>
-        <w:rPr>
-          <w:rFonts w:hint="eastAsia"/>
-        </w:rPr>
-      </w:pPr>
-    </w:p>
-    <w:p>
-      <w:pPr>
-        <w:rPr>
-          <w:rFonts w:hint="eastAsia"/>
-        </w:rPr>
-      </w:pPr>
+    <w:p/>
+    <w:p>
       <w:r>
         <w:rPr>
           <w:rFonts w:hint="eastAsia"/>
@@ -16252,19 +15985,8 @@
         </w:drawing>
       </w:r>
     </w:p>
-    <w:p>
-      <w:pPr>
-        <w:rPr>
-          <w:rFonts w:hint="eastAsia"/>
-        </w:rPr>
-      </w:pPr>
-    </w:p>
-    <w:p>
-      <w:pPr>
-        <w:rPr>
-          <w:rFonts w:hint="eastAsia"/>
-        </w:rPr>
-      </w:pPr>
+    <w:p/>
+    <w:p>
       <w:r>
         <w:rPr>
           <w:rFonts w:hint="eastAsia"/>
@@ -16321,19 +16043,8 @@
         </w:drawing>
       </w:r>
     </w:p>
-    <w:p>
-      <w:pPr>
-        <w:rPr>
-          <w:rFonts w:hint="eastAsia"/>
-        </w:rPr>
-      </w:pPr>
-    </w:p>
-    <w:p>
-      <w:pPr>
-        <w:rPr>
-          <w:rFonts w:hint="eastAsia"/>
-        </w:rPr>
-      </w:pPr>
+    <w:p/>
+    <w:p>
       <w:r>
         <w:rPr>
           <w:rFonts w:hint="eastAsia"/>
@@ -16405,7 +16116,7 @@
           <w:szCs w:val="32"/>
         </w:rPr>
       </w:pPr>
-      <w:bookmarkStart w:id="35" w:name="_Toc526101946"/>
+      <w:bookmarkStart w:id="38" w:name="_Toc526103775"/>
       <w:r>
         <w:rPr>
           <w:rFonts w:ascii="Calibri Light" w:hAnsi="Calibri Light"/>
@@ -16426,7 +16137,7 @@
         </w:rPr>
         <w:t>预算</w:t>
       </w:r>
-      <w:bookmarkEnd w:id="35"/>
+      <w:bookmarkEnd w:id="38"/>
     </w:p>
     <w:p>
       <w:pPr>
@@ -16456,7 +16167,7 @@
           <w:szCs w:val="32"/>
         </w:rPr>
       </w:pPr>
-      <w:bookmarkStart w:id="36" w:name="_Toc526101947"/>
+      <w:bookmarkStart w:id="39" w:name="_Toc526103776"/>
       <w:r>
         <w:rPr>
           <w:rFonts w:ascii="Calibri Light" w:hAnsi="Calibri Light"/>
@@ -16477,7 +16188,7 @@
         </w:rPr>
         <w:t>关键问题</w:t>
       </w:r>
-      <w:bookmarkEnd w:id="36"/>
+      <w:bookmarkEnd w:id="39"/>
     </w:p>
     <w:p>
       <w:pPr>
@@ -16495,14 +16206,10 @@
     </w:p>
     <w:p>
       <w:pPr>
-        <w:pStyle w:val="Heading1"/>
-        <w:rPr>
-          <w:color w:val="000000"/>
-          <w:szCs w:val="21"/>
-        </w:rPr>
+        <w:pStyle w:val="1"/>
       </w:pPr>
-      <w:bookmarkStart w:id="37" w:name="_Toc511575066"/>
-      <w:bookmarkStart w:id="38" w:name="_Toc526101948"/>
+      <w:bookmarkStart w:id="40" w:name="_Toc511575066"/>
+      <w:bookmarkStart w:id="41" w:name="_Toc526103777"/>
       <w:r>
         <w:lastRenderedPageBreak/>
         <w:t>4.</w:t>
@@ -16513,15 +16220,15 @@
         </w:rPr>
         <w:t>支持条件</w:t>
       </w:r>
-      <w:bookmarkEnd w:id="37"/>
-      <w:bookmarkEnd w:id="38"/>
+      <w:bookmarkEnd w:id="40"/>
+      <w:bookmarkEnd w:id="41"/>
     </w:p>
     <w:p>
       <w:pPr>
-        <w:pStyle w:val="Heading2"/>
+        <w:pStyle w:val="2"/>
       </w:pPr>
-      <w:bookmarkStart w:id="39" w:name="_Toc511575067"/>
-      <w:bookmarkStart w:id="40" w:name="_Toc526101949"/>
+      <w:bookmarkStart w:id="42" w:name="_Toc511575067"/>
+      <w:bookmarkStart w:id="43" w:name="_Toc526103778"/>
       <w:r>
         <w:rPr>
           <w:rFonts w:hint="eastAsia"/>
@@ -16531,8 +16238,8 @@
       <w:r>
         <w:t>计算机系统支持</w:t>
       </w:r>
-      <w:bookmarkEnd w:id="39"/>
-      <w:bookmarkEnd w:id="40"/>
+      <w:bookmarkEnd w:id="42"/>
+      <w:bookmarkEnd w:id="43"/>
     </w:p>
     <w:p>
       <w:pPr>
@@ -16550,10 +16257,10 @@
     </w:p>
     <w:p>
       <w:pPr>
-        <w:pStyle w:val="Heading2"/>
+        <w:pStyle w:val="2"/>
       </w:pPr>
-      <w:bookmarkStart w:id="41" w:name="_Toc511575068"/>
-      <w:bookmarkStart w:id="42" w:name="_Toc526101950"/>
+      <w:bookmarkStart w:id="44" w:name="_Toc511575068"/>
+      <w:bookmarkStart w:id="45" w:name="_Toc526103779"/>
       <w:r>
         <w:rPr>
           <w:rFonts w:hint="eastAsia"/>
@@ -16566,8 +16273,8 @@
         </w:rPr>
         <w:t>用户支持</w:t>
       </w:r>
-      <w:bookmarkEnd w:id="41"/>
-      <w:bookmarkEnd w:id="42"/>
+      <w:bookmarkEnd w:id="44"/>
+      <w:bookmarkEnd w:id="45"/>
     </w:p>
     <w:p>
       <w:pPr>
@@ -16585,10 +16292,10 @@
     </w:p>
     <w:p>
       <w:pPr>
-        <w:pStyle w:val="Heading2"/>
+        <w:pStyle w:val="2"/>
       </w:pPr>
-      <w:bookmarkStart w:id="43" w:name="_Toc511575069"/>
-      <w:bookmarkStart w:id="44" w:name="_Toc526101951"/>
+      <w:bookmarkStart w:id="46" w:name="_Toc511575069"/>
+      <w:bookmarkStart w:id="47" w:name="_Toc526103780"/>
       <w:r>
         <w:rPr>
           <w:rFonts w:hint="eastAsia"/>
@@ -16601,8 +16308,8 @@
         </w:rPr>
         <w:t>市场可行性支持</w:t>
       </w:r>
-      <w:bookmarkEnd w:id="43"/>
-      <w:bookmarkEnd w:id="44"/>
+      <w:bookmarkEnd w:id="46"/>
+      <w:bookmarkEnd w:id="47"/>
     </w:p>
     <w:p>
       <w:pPr>
@@ -16624,10 +16331,10 @@
     </w:p>
     <w:p>
       <w:pPr>
-        <w:pStyle w:val="Heading2"/>
+        <w:pStyle w:val="2"/>
       </w:pPr>
-      <w:bookmarkStart w:id="45" w:name="_Toc511575070"/>
-      <w:bookmarkStart w:id="46" w:name="_Toc526101952"/>
+      <w:bookmarkStart w:id="48" w:name="_Toc511575070"/>
+      <w:bookmarkStart w:id="49" w:name="_Toc526103781"/>
       <w:r>
         <w:rPr>
           <w:rFonts w:hint="eastAsia"/>
@@ -16640,8 +16347,8 @@
         </w:rPr>
         <w:t>故障处理支持</w:t>
       </w:r>
-      <w:bookmarkEnd w:id="45"/>
-      <w:bookmarkEnd w:id="46"/>
+      <w:bookmarkEnd w:id="48"/>
+      <w:bookmarkEnd w:id="49"/>
     </w:p>
     <w:p>
       <w:pPr>
@@ -16718,14 +16425,10 @@
     </w:p>
     <w:p>
       <w:pPr>
-        <w:pStyle w:val="Heading1"/>
-        <w:rPr>
-          <w:color w:val="000000"/>
-          <w:szCs w:val="21"/>
-        </w:rPr>
+        <w:pStyle w:val="1"/>
       </w:pPr>
-      <w:bookmarkStart w:id="47" w:name="_Toc511575071"/>
-      <w:bookmarkStart w:id="48" w:name="_Toc526101953"/>
+      <w:bookmarkStart w:id="50" w:name="_Toc511575071"/>
+      <w:bookmarkStart w:id="51" w:name="_Toc526103782"/>
       <w:r>
         <w:rPr>
           <w:rFonts w:hint="eastAsia"/>
@@ -16739,15 +16442,15 @@
       <w:r>
         <w:t>专题计划要点</w:t>
       </w:r>
-      <w:bookmarkEnd w:id="47"/>
-      <w:bookmarkEnd w:id="48"/>
+      <w:bookmarkEnd w:id="50"/>
+      <w:bookmarkEnd w:id="51"/>
     </w:p>
     <w:p>
       <w:pPr>
-        <w:pStyle w:val="Heading2"/>
+        <w:pStyle w:val="2"/>
       </w:pPr>
-      <w:bookmarkStart w:id="49" w:name="_Toc511575072"/>
-      <w:bookmarkStart w:id="50" w:name="_Toc526101954"/>
+      <w:bookmarkStart w:id="52" w:name="_Toc511575072"/>
+      <w:bookmarkStart w:id="53" w:name="_Toc526103783"/>
       <w:r>
         <w:rPr>
           <w:rFonts w:hint="eastAsia"/>
@@ -16766,15 +16469,15 @@
         </w:rPr>
         <w:t>人员培训计划</w:t>
       </w:r>
-      <w:bookmarkEnd w:id="49"/>
-      <w:bookmarkEnd w:id="50"/>
+      <w:bookmarkEnd w:id="52"/>
+      <w:bookmarkEnd w:id="53"/>
     </w:p>
     <w:p>
       <w:pPr>
-        <w:pStyle w:val="Heading3"/>
+        <w:pStyle w:val="3"/>
       </w:pPr>
-      <w:bookmarkStart w:id="51" w:name="_Toc511575073"/>
-      <w:bookmarkStart w:id="52" w:name="_Toc526101955"/>
+      <w:bookmarkStart w:id="54" w:name="_Toc511575073"/>
+      <w:bookmarkStart w:id="55" w:name="_Toc526103784"/>
       <w:r>
         <w:rPr>
           <w:rFonts w:hint="eastAsia"/>
@@ -16808,8 +16511,8 @@
         </w:rPr>
         <w:t>开发人员培训</w:t>
       </w:r>
-      <w:bookmarkEnd w:id="51"/>
-      <w:bookmarkEnd w:id="52"/>
+      <w:bookmarkEnd w:id="54"/>
+      <w:bookmarkEnd w:id="55"/>
     </w:p>
     <w:p>
       <w:r>
@@ -16821,10 +16524,10 @@
     </w:p>
     <w:p>
       <w:pPr>
-        <w:pStyle w:val="Heading3"/>
+        <w:pStyle w:val="3"/>
       </w:pPr>
-      <w:bookmarkStart w:id="53" w:name="_Toc511575074"/>
-      <w:bookmarkStart w:id="54" w:name="_Toc526101956"/>
+      <w:bookmarkStart w:id="56" w:name="_Toc511575074"/>
+      <w:bookmarkStart w:id="57" w:name="_Toc526103785"/>
       <w:r>
         <w:rPr>
           <w:rFonts w:hint="eastAsia"/>
@@ -16858,8 +16561,8 @@
         </w:rPr>
         <w:t>用户人员培训计划</w:t>
       </w:r>
-      <w:bookmarkEnd w:id="53"/>
-      <w:bookmarkEnd w:id="54"/>
+      <w:bookmarkEnd w:id="56"/>
+      <w:bookmarkEnd w:id="57"/>
     </w:p>
     <w:tbl>
       <w:tblPr>
@@ -17062,10 +16765,10 @@
     </w:p>
     <w:p>
       <w:pPr>
-        <w:pStyle w:val="Heading2"/>
+        <w:pStyle w:val="2"/>
       </w:pPr>
-      <w:bookmarkStart w:id="55" w:name="_Toc511575075"/>
-      <w:bookmarkStart w:id="56" w:name="_Toc526101957"/>
+      <w:bookmarkStart w:id="58" w:name="_Toc511575075"/>
+      <w:bookmarkStart w:id="59" w:name="_Toc526103786"/>
       <w:r>
         <w:rPr>
           <w:rFonts w:hint="eastAsia"/>
@@ -17078,15 +16781,15 @@
         </w:rPr>
         <w:t>测试计划</w:t>
       </w:r>
-      <w:bookmarkEnd w:id="55"/>
-      <w:bookmarkEnd w:id="56"/>
+      <w:bookmarkEnd w:id="58"/>
+      <w:bookmarkEnd w:id="59"/>
     </w:p>
     <w:p>
       <w:pPr>
-        <w:pStyle w:val="Heading3"/>
+        <w:pStyle w:val="3"/>
       </w:pPr>
-      <w:bookmarkStart w:id="57" w:name="_Toc511575076"/>
-      <w:bookmarkStart w:id="58" w:name="_Toc526101958"/>
+      <w:bookmarkStart w:id="60" w:name="_Toc511575076"/>
+      <w:bookmarkStart w:id="61" w:name="_Toc526103787"/>
       <w:r>
         <w:rPr>
           <w:rFonts w:hint="eastAsia"/>
@@ -17126,8 +16829,8 @@
         </w:rPr>
         <w:t>内容</w:t>
       </w:r>
-      <w:bookmarkEnd w:id="57"/>
-      <w:bookmarkEnd w:id="58"/>
+      <w:bookmarkEnd w:id="60"/>
+      <w:bookmarkEnd w:id="61"/>
     </w:p>
     <w:p>
       <w:pPr>
@@ -17148,10 +16851,10 @@
     </w:p>
     <w:p>
       <w:pPr>
-        <w:pStyle w:val="Heading3"/>
+        <w:pStyle w:val="3"/>
       </w:pPr>
-      <w:bookmarkStart w:id="59" w:name="_Toc511575077"/>
-      <w:bookmarkStart w:id="60" w:name="_Toc526101959"/>
+      <w:bookmarkStart w:id="62" w:name="_Toc511575077"/>
+      <w:bookmarkStart w:id="63" w:name="_Toc526103788"/>
       <w:r>
         <w:rPr>
           <w:rFonts w:hint="eastAsia"/>
@@ -17182,8 +16885,8 @@
         </w:rPr>
         <w:t>评价准则</w:t>
       </w:r>
-      <w:bookmarkEnd w:id="59"/>
-      <w:bookmarkEnd w:id="60"/>
+      <w:bookmarkEnd w:id="62"/>
+      <w:bookmarkEnd w:id="63"/>
     </w:p>
     <w:p>
       <w:r>
@@ -17204,10 +16907,10 @@
     </w:p>
     <w:p>
       <w:pPr>
-        <w:pStyle w:val="Heading2"/>
+        <w:pStyle w:val="2"/>
       </w:pPr>
-      <w:bookmarkStart w:id="61" w:name="_Toc511575078"/>
-      <w:bookmarkStart w:id="62" w:name="_Toc526101960"/>
+      <w:bookmarkStart w:id="64" w:name="_Toc511575078"/>
+      <w:bookmarkStart w:id="65" w:name="_Toc526103789"/>
       <w:r>
         <w:rPr>
           <w:rFonts w:hint="eastAsia"/>
@@ -17220,15 +16923,15 @@
         </w:rPr>
         <w:t>质量保证计划</w:t>
       </w:r>
-      <w:bookmarkEnd w:id="61"/>
-      <w:bookmarkEnd w:id="62"/>
+      <w:bookmarkEnd w:id="64"/>
+      <w:bookmarkEnd w:id="65"/>
     </w:p>
     <w:p>
       <w:pPr>
-        <w:pStyle w:val="Heading3"/>
+        <w:pStyle w:val="3"/>
       </w:pPr>
-      <w:bookmarkStart w:id="63" w:name="_Toc511575079"/>
-      <w:bookmarkStart w:id="64" w:name="_Toc526101961"/>
+      <w:bookmarkStart w:id="66" w:name="_Toc511575079"/>
+      <w:bookmarkStart w:id="67" w:name="_Toc526103790"/>
       <w:r>
         <w:rPr>
           <w:rFonts w:hint="eastAsia"/>
@@ -17262,8 +16965,8 @@
         </w:rPr>
         <w:t>质量方针</w:t>
       </w:r>
-      <w:bookmarkEnd w:id="63"/>
-      <w:bookmarkEnd w:id="64"/>
+      <w:bookmarkEnd w:id="66"/>
+      <w:bookmarkEnd w:id="67"/>
     </w:p>
     <w:p>
       <w:r>
@@ -17337,10 +17040,10 @@
     </w:p>
     <w:p>
       <w:pPr>
-        <w:pStyle w:val="Heading3"/>
+        <w:pStyle w:val="3"/>
       </w:pPr>
-      <w:bookmarkStart w:id="65" w:name="_Toc511575080"/>
-      <w:bookmarkStart w:id="66" w:name="_Toc526101962"/>
+      <w:bookmarkStart w:id="68" w:name="_Toc511575080"/>
+      <w:bookmarkStart w:id="69" w:name="_Toc526103791"/>
       <w:r>
         <w:rPr>
           <w:rFonts w:hint="eastAsia"/>
@@ -17374,8 +17077,8 @@
         </w:rPr>
         <w:t>质量目标</w:t>
       </w:r>
-      <w:bookmarkEnd w:id="65"/>
-      <w:bookmarkEnd w:id="66"/>
+      <w:bookmarkEnd w:id="68"/>
+      <w:bookmarkEnd w:id="69"/>
     </w:p>
     <w:p>
       <w:pPr>
@@ -17393,10 +17096,10 @@
     </w:p>
     <w:p>
       <w:pPr>
-        <w:pStyle w:val="Heading3"/>
+        <w:pStyle w:val="3"/>
       </w:pPr>
-      <w:bookmarkStart w:id="67" w:name="_Toc511575081"/>
-      <w:bookmarkStart w:id="68" w:name="_Toc526101963"/>
+      <w:bookmarkStart w:id="70" w:name="_Toc511575081"/>
+      <w:bookmarkStart w:id="71" w:name="_Toc526103792"/>
       <w:r>
         <w:rPr>
           <w:rFonts w:hint="eastAsia"/>
@@ -17431,8 +17134,8 @@
         </w:rPr>
         <w:t>技术复审</w:t>
       </w:r>
-      <w:bookmarkEnd w:id="67"/>
-      <w:bookmarkEnd w:id="68"/>
+      <w:bookmarkEnd w:id="70"/>
+      <w:bookmarkEnd w:id="71"/>
     </w:p>
     <w:p>
       <w:r>
@@ -17556,10 +17259,10 @@
     </w:p>
     <w:p>
       <w:pPr>
-        <w:pStyle w:val="Heading3"/>
+        <w:pStyle w:val="3"/>
       </w:pPr>
-      <w:bookmarkStart w:id="69" w:name="_Toc511575082"/>
-      <w:bookmarkStart w:id="70" w:name="_Toc526101964"/>
+      <w:bookmarkStart w:id="72" w:name="_Toc511575082"/>
+      <w:bookmarkStart w:id="73" w:name="_Toc526103793"/>
       <w:r>
         <w:rPr>
           <w:rFonts w:hint="eastAsia"/>
@@ -17593,8 +17296,8 @@
         </w:rPr>
         <w:t>风险评估及结果方案</w:t>
       </w:r>
-      <w:bookmarkEnd w:id="69"/>
-      <w:bookmarkEnd w:id="70"/>
+      <w:bookmarkEnd w:id="72"/>
+      <w:bookmarkEnd w:id="73"/>
     </w:p>
     <w:p>
       <w:r>
@@ -17856,10 +17559,10 @@
     </w:p>
     <w:p>
       <w:pPr>
-        <w:pStyle w:val="Heading3"/>
+        <w:pStyle w:val="3"/>
       </w:pPr>
-      <w:bookmarkStart w:id="71" w:name="_Toc511575083"/>
-      <w:bookmarkStart w:id="72" w:name="_Toc526101965"/>
+      <w:bookmarkStart w:id="74" w:name="_Toc511575083"/>
+      <w:bookmarkStart w:id="75" w:name="_Toc526103794"/>
       <w:r>
         <w:rPr>
           <w:rFonts w:hint="eastAsia"/>
@@ -17893,8 +17596,8 @@
         </w:rPr>
         <w:t>会议规则</w:t>
       </w:r>
-      <w:bookmarkEnd w:id="71"/>
-      <w:bookmarkEnd w:id="72"/>
+      <w:bookmarkEnd w:id="74"/>
+      <w:bookmarkEnd w:id="75"/>
     </w:p>
     <w:p>
       <w:r>
@@ -17956,10 +17659,10 @@
     </w:p>
     <w:p>
       <w:pPr>
-        <w:pStyle w:val="Heading2"/>
+        <w:pStyle w:val="2"/>
       </w:pPr>
-      <w:bookmarkStart w:id="73" w:name="_Toc511575084"/>
-      <w:bookmarkStart w:id="74" w:name="_Toc526101966"/>
+      <w:bookmarkStart w:id="76" w:name="_Toc511575084"/>
+      <w:bookmarkStart w:id="77" w:name="_Toc526103795"/>
       <w:r>
         <w:rPr>
           <w:rFonts w:hint="eastAsia"/>
@@ -17973,15 +17676,15 @@
         </w:rPr>
         <w:t>管理实现计划</w:t>
       </w:r>
-      <w:bookmarkEnd w:id="73"/>
-      <w:bookmarkEnd w:id="74"/>
+      <w:bookmarkEnd w:id="76"/>
+      <w:bookmarkEnd w:id="77"/>
     </w:p>
     <w:p>
       <w:pPr>
-        <w:pStyle w:val="Heading3"/>
+        <w:pStyle w:val="3"/>
       </w:pPr>
-      <w:bookmarkStart w:id="75" w:name="_Toc511575085"/>
-      <w:bookmarkStart w:id="76" w:name="_Toc526101967"/>
+      <w:bookmarkStart w:id="78" w:name="_Toc511575085"/>
+      <w:bookmarkStart w:id="79" w:name="_Toc526103796"/>
       <w:r>
         <w:rPr>
           <w:rFonts w:hint="eastAsia"/>
@@ -18006,8 +17709,8 @@
         </w:rPr>
         <w:t>概念和计划阶段</w:t>
       </w:r>
-      <w:bookmarkEnd w:id="75"/>
-      <w:bookmarkEnd w:id="76"/>
+      <w:bookmarkEnd w:id="78"/>
+      <w:bookmarkEnd w:id="79"/>
     </w:p>
     <w:p>
       <w:r>
@@ -18043,10 +17746,10 @@
     </w:p>
     <w:p>
       <w:pPr>
-        <w:pStyle w:val="Heading3"/>
+        <w:pStyle w:val="3"/>
       </w:pPr>
-      <w:bookmarkStart w:id="77" w:name="_Toc511575086"/>
-      <w:bookmarkStart w:id="78" w:name="_Toc526101968"/>
+      <w:bookmarkStart w:id="80" w:name="_Toc511575086"/>
+      <w:bookmarkStart w:id="81" w:name="_Toc526103797"/>
       <w:r>
         <w:rPr>
           <w:rFonts w:hint="eastAsia"/>
@@ -18074,8 +17777,8 @@
         </w:rPr>
         <w:t>控制和实施阶段</w:t>
       </w:r>
-      <w:bookmarkEnd w:id="77"/>
-      <w:bookmarkEnd w:id="78"/>
+      <w:bookmarkEnd w:id="80"/>
+      <w:bookmarkEnd w:id="81"/>
     </w:p>
     <w:p>
       <w:r>
@@ -18157,10 +17860,10 @@
     </w:p>
     <w:p>
       <w:pPr>
-        <w:pStyle w:val="Heading3"/>
+        <w:pStyle w:val="3"/>
       </w:pPr>
-      <w:bookmarkStart w:id="79" w:name="_Toc511575087"/>
-      <w:bookmarkStart w:id="80" w:name="_Toc526101969"/>
+      <w:bookmarkStart w:id="82" w:name="_Toc511575087"/>
+      <w:bookmarkStart w:id="83" w:name="_Toc526103798"/>
       <w:r>
         <w:rPr>
           <w:rFonts w:hint="eastAsia"/>
@@ -18194,8 +17897,8 @@
         </w:rPr>
         <w:t>收尾阶段</w:t>
       </w:r>
-      <w:bookmarkEnd w:id="79"/>
-      <w:bookmarkEnd w:id="80"/>
+      <w:bookmarkEnd w:id="82"/>
+      <w:bookmarkEnd w:id="83"/>
     </w:p>
     <w:p>
       <w:r>
@@ -18224,7 +17927,7 @@
 </file>
 
 <file path=word/endnotes.xml><?xml version="1.0" encoding="utf-8"?>
-<w:endnotes xmlns:wpc="http://schemas.microsoft.com/office/word/2010/wordprocessingCanvas" xmlns:mo="http://schemas.microsoft.com/office/mac/office/2008/main" xmlns:mc="http://schemas.openxmlformats.org/markup-compatibility/2006" xmlns:mv="urn:schemas-microsoft-com:mac:vml" xmlns:o="urn:schemas-microsoft-com:office:office" xmlns:r="http://schemas.openxmlformats.org/officeDocument/2006/relationships" xmlns:m="http://schemas.openxmlformats.org/officeDocument/2006/math" xmlns:v="urn:schemas-microsoft-com:vml" xmlns:wp14="http://schemas.microsoft.com/office/word/2010/wordprocessingDrawing" xmlns:wp="http://schemas.openxmlformats.org/drawingml/2006/wordprocessingDrawing" xmlns:w10="urn:schemas-microsoft-com:office:word" xmlns:w="http://schemas.openxmlformats.org/wordprocessingml/2006/main" xmlns:w14="http://schemas.microsoft.com/office/word/2010/wordml" xmlns:w15="http://schemas.microsoft.com/office/word/2012/wordml" xmlns:wpg="http://schemas.microsoft.com/office/word/2010/wordprocessingGroup" xmlns:wpi="http://schemas.microsoft.com/office/word/2010/wordprocessingInk" xmlns:wne="http://schemas.microsoft.com/office/word/2006/wordml" xmlns:wps="http://schemas.microsoft.com/office/word/2010/wordprocessingShape" mc:Ignorable="w14 w15 wp14">
+<w:endnotes xmlns:wpc="http://schemas.microsoft.com/office/word/2010/wordprocessingCanvas" xmlns:cx="http://schemas.microsoft.com/office/drawing/2014/chartex" xmlns:cx1="http://schemas.microsoft.com/office/drawing/2015/9/8/chartex" xmlns:cx2="http://schemas.microsoft.com/office/drawing/2015/10/21/chartex" xmlns:cx3="http://schemas.microsoft.com/office/drawing/2016/5/9/chartex" xmlns:cx4="http://schemas.microsoft.com/office/drawing/2016/5/10/chartex" xmlns:cx5="http://schemas.microsoft.com/office/drawing/2016/5/11/chartex" xmlns:cx6="http://schemas.microsoft.com/office/drawing/2016/5/12/chartex" xmlns:cx7="http://schemas.microsoft.com/office/drawing/2016/5/13/chartex" xmlns:cx8="http://schemas.microsoft.com/office/drawing/2016/5/14/chartex" xmlns:mc="http://schemas.openxmlformats.org/markup-compatibility/2006" xmlns:aink="http://schemas.microsoft.com/office/drawing/2016/ink" xmlns:am3d="http://schemas.microsoft.com/office/drawing/2017/model3d" xmlns:o="urn:schemas-microsoft-com:office:office" xmlns:r="http://schemas.openxmlformats.org/officeDocument/2006/relationships" xmlns:m="http://schemas.openxmlformats.org/officeDocument/2006/math" xmlns:v="urn:schemas-microsoft-com:vml" xmlns:wp14="http://schemas.microsoft.com/office/word/2010/wordprocessingDrawing" xmlns:wp="http://schemas.openxmlformats.org/drawingml/2006/wordprocessingDrawing" xmlns:w10="urn:schemas-microsoft-com:office:word" xmlns:w="http://schemas.openxmlformats.org/wordprocessingml/2006/main" xmlns:w14="http://schemas.microsoft.com/office/word/2010/wordml" xmlns:w15="http://schemas.microsoft.com/office/word/2012/wordml" xmlns:w16cid="http://schemas.microsoft.com/office/word/2016/wordml/cid" xmlns:w16se="http://schemas.microsoft.com/office/word/2015/wordml/symex" xmlns:wpg="http://schemas.microsoft.com/office/word/2010/wordprocessingGroup" xmlns:wpi="http://schemas.microsoft.com/office/word/2010/wordprocessingInk" xmlns:wne="http://schemas.microsoft.com/office/word/2006/wordml" xmlns:wps="http://schemas.microsoft.com/office/word/2010/wordprocessingShape" mc:Ignorable="w14 w15 w16se w16cid wp14">
   <w:endnote w:type="separator" w:id="-1">
     <w:p>
       <w:r>
@@ -18243,7 +17946,7 @@
 </file>
 
 <file path=word/footer1.xml><?xml version="1.0" encoding="utf-8"?>
-<w:ftr xmlns:wpc="http://schemas.microsoft.com/office/word/2010/wordprocessingCanvas" xmlns:mo="http://schemas.microsoft.com/office/mac/office/2008/main" xmlns:mc="http://schemas.openxmlformats.org/markup-compatibility/2006" xmlns:mv="urn:schemas-microsoft-com:mac:vml" xmlns:o="urn:schemas-microsoft-com:office:office" xmlns:r="http://schemas.openxmlformats.org/officeDocument/2006/relationships" xmlns:m="http://schemas.openxmlformats.org/officeDocument/2006/math" xmlns:v="urn:schemas-microsoft-com:vml" xmlns:wp14="http://schemas.microsoft.com/office/word/2010/wordprocessingDrawing" xmlns:wp="http://schemas.openxmlformats.org/drawingml/2006/wordprocessingDrawing" xmlns:w10="urn:schemas-microsoft-com:office:word" xmlns:w="http://schemas.openxmlformats.org/wordprocessingml/2006/main" xmlns:w14="http://schemas.microsoft.com/office/word/2010/wordml" xmlns:w15="http://schemas.microsoft.com/office/word/2012/wordml" xmlns:wpg="http://schemas.microsoft.com/office/word/2010/wordprocessingGroup" xmlns:wpi="http://schemas.microsoft.com/office/word/2010/wordprocessingInk" xmlns:wne="http://schemas.microsoft.com/office/word/2006/wordml" xmlns:wps="http://schemas.microsoft.com/office/word/2010/wordprocessingShape" mc:Ignorable="w14 w15 wp14">
+<w:ftr xmlns:wpc="http://schemas.microsoft.com/office/word/2010/wordprocessingCanvas" xmlns:cx="http://schemas.microsoft.com/office/drawing/2014/chartex" xmlns:cx1="http://schemas.microsoft.com/office/drawing/2015/9/8/chartex" xmlns:cx2="http://schemas.microsoft.com/office/drawing/2015/10/21/chartex" xmlns:cx3="http://schemas.microsoft.com/office/drawing/2016/5/9/chartex" xmlns:cx4="http://schemas.microsoft.com/office/drawing/2016/5/10/chartex" xmlns:cx5="http://schemas.microsoft.com/office/drawing/2016/5/11/chartex" xmlns:cx6="http://schemas.microsoft.com/office/drawing/2016/5/12/chartex" xmlns:cx7="http://schemas.microsoft.com/office/drawing/2016/5/13/chartex" xmlns:cx8="http://schemas.microsoft.com/office/drawing/2016/5/14/chartex" xmlns:mc="http://schemas.openxmlformats.org/markup-compatibility/2006" xmlns:aink="http://schemas.microsoft.com/office/drawing/2016/ink" xmlns:am3d="http://schemas.microsoft.com/office/drawing/2017/model3d" xmlns:o="urn:schemas-microsoft-com:office:office" xmlns:r="http://schemas.openxmlformats.org/officeDocument/2006/relationships" xmlns:m="http://schemas.openxmlformats.org/officeDocument/2006/math" xmlns:v="urn:schemas-microsoft-com:vml" xmlns:wp14="http://schemas.microsoft.com/office/word/2010/wordprocessingDrawing" xmlns:wp="http://schemas.openxmlformats.org/drawingml/2006/wordprocessingDrawing" xmlns:w10="urn:schemas-microsoft-com:office:word" xmlns:w="http://schemas.openxmlformats.org/wordprocessingml/2006/main" xmlns:w14="http://schemas.microsoft.com/office/word/2010/wordml" xmlns:w15="http://schemas.microsoft.com/office/word/2012/wordml" xmlns:w16cid="http://schemas.microsoft.com/office/word/2016/wordml/cid" xmlns:w16se="http://schemas.microsoft.com/office/word/2015/wordml/symex" xmlns:wpg="http://schemas.microsoft.com/office/word/2010/wordprocessingGroup" xmlns:wpi="http://schemas.microsoft.com/office/word/2010/wordprocessingInk" xmlns:wne="http://schemas.microsoft.com/office/word/2006/wordml" xmlns:wps="http://schemas.microsoft.com/office/word/2010/wordprocessingShape" mc:Ignorable="w14 w15 w16se w16cid wp14">
   <w:sdt>
     <w:sdtPr>
       <w:id w:val="1238669754"/>
@@ -18264,7 +17967,7 @@
         <w:sdtContent>
           <w:p>
             <w:pPr>
-              <w:pStyle w:val="Footer"/>
+              <w:pStyle w:val="a8"/>
               <w:jc w:val="center"/>
             </w:pPr>
             <w:r>
@@ -18370,14 +18073,14 @@
   </w:sdt>
   <w:p>
     <w:pPr>
-      <w:pStyle w:val="Footer"/>
+      <w:pStyle w:val="a8"/>
     </w:pPr>
   </w:p>
 </w:ftr>
 </file>
 
 <file path=word/footnotes.xml><?xml version="1.0" encoding="utf-8"?>
-<w:footnotes xmlns:wpc="http://schemas.microsoft.com/office/word/2010/wordprocessingCanvas" xmlns:mo="http://schemas.microsoft.com/office/mac/office/2008/main" xmlns:mc="http://schemas.openxmlformats.org/markup-compatibility/2006" xmlns:mv="urn:schemas-microsoft-com:mac:vml" xmlns:o="urn:schemas-microsoft-com:office:office" xmlns:r="http://schemas.openxmlformats.org/officeDocument/2006/relationships" xmlns:m="http://schemas.openxmlformats.org/officeDocument/2006/math" xmlns:v="urn:schemas-microsoft-com:vml" xmlns:wp14="http://schemas.microsoft.com/office/word/2010/wordprocessingDrawing" xmlns:wp="http://schemas.openxmlformats.org/drawingml/2006/wordprocessingDrawing" xmlns:w10="urn:schemas-microsoft-com:office:word" xmlns:w="http://schemas.openxmlformats.org/wordprocessingml/2006/main" xmlns:w14="http://schemas.microsoft.com/office/word/2010/wordml" xmlns:w15="http://schemas.microsoft.com/office/word/2012/wordml" xmlns:wpg="http://schemas.microsoft.com/office/word/2010/wordprocessingGroup" xmlns:wpi="http://schemas.microsoft.com/office/word/2010/wordprocessingInk" xmlns:wne="http://schemas.microsoft.com/office/word/2006/wordml" xmlns:wps="http://schemas.microsoft.com/office/word/2010/wordprocessingShape" mc:Ignorable="w14 w15 wp14">
+<w:footnotes xmlns:wpc="http://schemas.microsoft.com/office/word/2010/wordprocessingCanvas" xmlns:cx="http://schemas.microsoft.com/office/drawing/2014/chartex" xmlns:cx1="http://schemas.microsoft.com/office/drawing/2015/9/8/chartex" xmlns:cx2="http://schemas.microsoft.com/office/drawing/2015/10/21/chartex" xmlns:cx3="http://schemas.microsoft.com/office/drawing/2016/5/9/chartex" xmlns:cx4="http://schemas.microsoft.com/office/drawing/2016/5/10/chartex" xmlns:cx5="http://schemas.microsoft.com/office/drawing/2016/5/11/chartex" xmlns:cx6="http://schemas.microsoft.com/office/drawing/2016/5/12/chartex" xmlns:cx7="http://schemas.microsoft.com/office/drawing/2016/5/13/chartex" xmlns:cx8="http://schemas.microsoft.com/office/drawing/2016/5/14/chartex" xmlns:mc="http://schemas.openxmlformats.org/markup-compatibility/2006" xmlns:aink="http://schemas.microsoft.com/office/drawing/2016/ink" xmlns:am3d="http://schemas.microsoft.com/office/drawing/2017/model3d" xmlns:o="urn:schemas-microsoft-com:office:office" xmlns:r="http://schemas.openxmlformats.org/officeDocument/2006/relationships" xmlns:m="http://schemas.openxmlformats.org/officeDocument/2006/math" xmlns:v="urn:schemas-microsoft-com:vml" xmlns:wp14="http://schemas.microsoft.com/office/word/2010/wordprocessingDrawing" xmlns:wp="http://schemas.openxmlformats.org/drawingml/2006/wordprocessingDrawing" xmlns:w10="urn:schemas-microsoft-com:office:word" xmlns:w="http://schemas.openxmlformats.org/wordprocessingml/2006/main" xmlns:w14="http://schemas.microsoft.com/office/word/2010/wordml" xmlns:w15="http://schemas.microsoft.com/office/word/2012/wordml" xmlns:w16cid="http://schemas.microsoft.com/office/word/2016/wordml/cid" xmlns:w16se="http://schemas.microsoft.com/office/word/2015/wordml/symex" xmlns:wpg="http://schemas.microsoft.com/office/word/2010/wordprocessingGroup" xmlns:wpi="http://schemas.microsoft.com/office/word/2010/wordprocessingInk" xmlns:wne="http://schemas.microsoft.com/office/word/2006/wordml" xmlns:wps="http://schemas.microsoft.com/office/word/2010/wordprocessingShape" mc:Ignorable="w14 w15 w16se w16cid wp14">
   <w:footnote w:type="separator" w:id="-1">
     <w:p>
       <w:r>
@@ -18396,8 +18099,8 @@
 </file>
 
 <file path=word/numbering.xml><?xml version="1.0" encoding="utf-8"?>
-<w:numbering xmlns:wpc="http://schemas.microsoft.com/office/word/2010/wordprocessingCanvas" xmlns:mo="http://schemas.microsoft.com/office/mac/office/2008/main" xmlns:mc="http://schemas.openxmlformats.org/markup-compatibility/2006" xmlns:mv="urn:schemas-microsoft-com:mac:vml" xmlns:o="urn:schemas-microsoft-com:office:office" xmlns:r="http://schemas.openxmlformats.org/officeDocument/2006/relationships" xmlns:m="http://schemas.openxmlformats.org/officeDocument/2006/math" xmlns:v="urn:schemas-microsoft-com:vml" xmlns:wp14="http://schemas.microsoft.com/office/word/2010/wordprocessingDrawing" xmlns:wp="http://schemas.openxmlformats.org/drawingml/2006/wordprocessingDrawing" xmlns:w10="urn:schemas-microsoft-com:office:word" xmlns:w="http://schemas.openxmlformats.org/wordprocessingml/2006/main" xmlns:w14="http://schemas.microsoft.com/office/word/2010/wordml" xmlns:w15="http://schemas.microsoft.com/office/word/2012/wordml" xmlns:wpg="http://schemas.microsoft.com/office/word/2010/wordprocessingGroup" xmlns:wpi="http://schemas.microsoft.com/office/word/2010/wordprocessingInk" xmlns:wne="http://schemas.microsoft.com/office/word/2006/wordml" xmlns:wps="http://schemas.microsoft.com/office/word/2010/wordprocessingShape" mc:Ignorable="w14 w15 wp14">
-  <w:abstractNum w:abstractNumId="0">
+<w:numbering xmlns:wpc="http://schemas.microsoft.com/office/word/2010/wordprocessingCanvas" xmlns:cx="http://schemas.microsoft.com/office/drawing/2014/chartex" xmlns:cx1="http://schemas.microsoft.com/office/drawing/2015/9/8/chartex" xmlns:cx2="http://schemas.microsoft.com/office/drawing/2015/10/21/chartex" xmlns:cx3="http://schemas.microsoft.com/office/drawing/2016/5/9/chartex" xmlns:cx4="http://schemas.microsoft.com/office/drawing/2016/5/10/chartex" xmlns:cx5="http://schemas.microsoft.com/office/drawing/2016/5/11/chartex" xmlns:cx6="http://schemas.microsoft.com/office/drawing/2016/5/12/chartex" xmlns:cx7="http://schemas.microsoft.com/office/drawing/2016/5/13/chartex" xmlns:cx8="http://schemas.microsoft.com/office/drawing/2016/5/14/chartex" xmlns:mc="http://schemas.openxmlformats.org/markup-compatibility/2006" xmlns:aink="http://schemas.microsoft.com/office/drawing/2016/ink" xmlns:am3d="http://schemas.microsoft.com/office/drawing/2017/model3d" xmlns:o="urn:schemas-microsoft-com:office:office" xmlns:r="http://schemas.openxmlformats.org/officeDocument/2006/relationships" xmlns:m="http://schemas.openxmlformats.org/officeDocument/2006/math" xmlns:v="urn:schemas-microsoft-com:vml" xmlns:wp14="http://schemas.microsoft.com/office/word/2010/wordprocessingDrawing" xmlns:wp="http://schemas.openxmlformats.org/drawingml/2006/wordprocessingDrawing" xmlns:w10="urn:schemas-microsoft-com:office:word" xmlns:w="http://schemas.openxmlformats.org/wordprocessingml/2006/main" xmlns:w14="http://schemas.microsoft.com/office/word/2010/wordml" xmlns:w15="http://schemas.microsoft.com/office/word/2012/wordml" xmlns:w16cid="http://schemas.microsoft.com/office/word/2016/wordml/cid" xmlns:w16se="http://schemas.microsoft.com/office/word/2015/wordml/symex" xmlns:wpg="http://schemas.microsoft.com/office/word/2010/wordprocessingGroup" xmlns:wpi="http://schemas.microsoft.com/office/word/2010/wordprocessingInk" xmlns:wne="http://schemas.microsoft.com/office/word/2006/wordml" xmlns:wps="http://schemas.microsoft.com/office/word/2010/wordprocessingShape" mc:Ignorable="w14 w15 w16se w16cid wp14">
+  <w:abstractNum w:abstractNumId="0" w15:restartNumberingAfterBreak="0">
     <w:nsid w:val="107F7EBD"/>
     <w:multiLevelType w:val="multilevel"/>
     <w:tmpl w:val="F7201208"/>
@@ -18510,7 +18213,7 @@
       </w:rPr>
     </w:lvl>
   </w:abstractNum>
-  <w:abstractNum w:abstractNumId="1">
+  <w:abstractNum w:abstractNumId="1" w15:restartNumberingAfterBreak="0">
     <w:nsid w:val="3BE16FC0"/>
     <w:multiLevelType w:val="multilevel"/>
     <w:tmpl w:val="3BE16FC0"/>
@@ -18602,7 +18305,7 @@
       </w:pPr>
     </w:lvl>
   </w:abstractNum>
-  <w:abstractNum w:abstractNumId="2">
+  <w:abstractNum w:abstractNumId="2" w15:restartNumberingAfterBreak="0">
     <w:nsid w:val="46B01405"/>
     <w:multiLevelType w:val="multilevel"/>
     <w:tmpl w:val="53624842"/>
@@ -18728,7 +18431,7 @@
 </file>
 
 <file path=word/styles.xml><?xml version="1.0" encoding="utf-8"?>
-<w:styles xmlns:mc="http://schemas.openxmlformats.org/markup-compatibility/2006" xmlns:r="http://schemas.openxmlformats.org/officeDocument/2006/relationships" xmlns:w="http://schemas.openxmlformats.org/wordprocessingml/2006/main" xmlns:w14="http://schemas.microsoft.com/office/word/2010/wordml" xmlns:w15="http://schemas.microsoft.com/office/word/2012/wordml" mc:Ignorable="w14 w15">
+<w:styles xmlns:mc="http://schemas.openxmlformats.org/markup-compatibility/2006" xmlns:r="http://schemas.openxmlformats.org/officeDocument/2006/relationships" xmlns:w="http://schemas.openxmlformats.org/wordprocessingml/2006/main" xmlns:w14="http://schemas.microsoft.com/office/word/2010/wordml" xmlns:w15="http://schemas.microsoft.com/office/word/2012/wordml" xmlns:w16cid="http://schemas.microsoft.com/office/word/2016/wordml/cid" xmlns:w16se="http://schemas.microsoft.com/office/word/2015/wordml/symex" mc:Ignorable="w14 w15 w16se w16cid">
   <w:docDefaults>
     <w:rPrDefault>
       <w:rPr>
@@ -18741,7 +18444,7 @@
     </w:rPrDefault>
     <w:pPrDefault/>
   </w:docDefaults>
-  <w:latentStyles w:defLockedState="0" w:defUIPriority="99" w:defSemiHidden="0" w:defUnhideWhenUsed="0" w:defQFormat="0" w:count="380">
+  <w:latentStyles w:defLockedState="0" w:defUIPriority="99" w:defSemiHidden="0" w:defUnhideWhenUsed="0" w:defQFormat="0" w:count="375">
     <w:lsdException w:name="Normal" w:uiPriority="0" w:qFormat="1"/>
     <w:lsdException w:name="heading 1" w:uiPriority="9" w:qFormat="1"/>
     <w:lsdException w:name="heading 2" w:semiHidden="1" w:uiPriority="9" w:unhideWhenUsed="1" w:qFormat="1"/>
@@ -18898,15 +18601,6 @@
     <w:lsdException w:name="Balloon Text" w:semiHidden="1" w:unhideWhenUsed="1"/>
     <w:lsdException w:name="Table Grid" w:uiPriority="39"/>
     <w:lsdException w:name="Table Theme" w:semiHidden="1" w:unhideWhenUsed="1"/>
-    <w:lsdException w:name="Note Level 1" w:semiHidden="1" w:unhideWhenUsed="1"/>
-    <w:lsdException w:name="Note Level 2" w:semiHidden="1" w:unhideWhenUsed="1"/>
-    <w:lsdException w:name="Note Level 3" w:semiHidden="1" w:unhideWhenUsed="1"/>
-    <w:lsdException w:name="Note Level 4" w:semiHidden="1" w:unhideWhenUsed="1"/>
-    <w:lsdException w:name="Note Level 5" w:semiHidden="1" w:unhideWhenUsed="1"/>
-    <w:lsdException w:name="Note Level 6" w:semiHidden="1" w:unhideWhenUsed="1"/>
-    <w:lsdException w:name="Note Level 7" w:semiHidden="1" w:unhideWhenUsed="1"/>
-    <w:lsdException w:name="Note Level 8" w:semiHidden="1" w:unhideWhenUsed="1"/>
-    <w:lsdException w:name="Note Level 9" w:semiHidden="1" w:unhideWhenUsed="1"/>
     <w:lsdException w:name="Placeholder Text" w:semiHidden="1"/>
     <w:lsdException w:name="No Spacing" w:uiPriority="1" w:qFormat="1"/>
     <w:lsdException w:name="Light Shading" w:uiPriority="60"/>
@@ -19123,7 +18817,7 @@
     <w:lsdException w:name="List Table 6 Colorful Accent 6" w:uiPriority="51"/>
     <w:lsdException w:name="List Table 7 Colorful Accent 6" w:uiPriority="52"/>
   </w:latentStyles>
-  <w:style w:type="paragraph" w:default="1" w:styleId="Normal">
+  <w:style w:type="paragraph" w:default="1" w:styleId="a">
     <w:name w:val="Normal"/>
     <w:qFormat/>
     <w:rsid w:val="005C323F"/>
@@ -19136,11 +18830,11 @@
       <w:szCs w:val="24"/>
     </w:rPr>
   </w:style>
-  <w:style w:type="paragraph" w:styleId="Heading1">
+  <w:style w:type="paragraph" w:styleId="1">
     <w:name w:val="heading 1"/>
-    <w:basedOn w:val="Normal"/>
-    <w:next w:val="Normal"/>
-    <w:link w:val="Heading1Char"/>
+    <w:basedOn w:val="a"/>
+    <w:next w:val="a"/>
+    <w:link w:val="10"/>
     <w:uiPriority w:val="9"/>
     <w:qFormat/>
     <w:rsid w:val="005C323F"/>
@@ -19158,11 +18852,11 @@
       <w:szCs w:val="44"/>
     </w:rPr>
   </w:style>
-  <w:style w:type="paragraph" w:styleId="Heading2">
+  <w:style w:type="paragraph" w:styleId="2">
     <w:name w:val="heading 2"/>
-    <w:basedOn w:val="Normal"/>
-    <w:next w:val="Normal"/>
-    <w:link w:val="Heading2Char"/>
+    <w:basedOn w:val="a"/>
+    <w:next w:val="a"/>
+    <w:link w:val="20"/>
     <w:uiPriority w:val="9"/>
     <w:unhideWhenUsed/>
     <w:qFormat/>
@@ -19181,11 +18875,11 @@
       <w:szCs w:val="32"/>
     </w:rPr>
   </w:style>
-  <w:style w:type="paragraph" w:styleId="Heading3">
+  <w:style w:type="paragraph" w:styleId="3">
     <w:name w:val="heading 3"/>
-    <w:basedOn w:val="Normal"/>
-    <w:next w:val="Normal"/>
-    <w:link w:val="Heading3Char"/>
+    <w:basedOn w:val="a"/>
+    <w:next w:val="a"/>
+    <w:link w:val="30"/>
     <w:uiPriority w:val="9"/>
     <w:unhideWhenUsed/>
     <w:qFormat/>
@@ -19203,13 +18897,13 @@
       <w:szCs w:val="32"/>
     </w:rPr>
   </w:style>
-  <w:style w:type="character" w:default="1" w:styleId="DefaultParagraphFont">
+  <w:style w:type="character" w:default="1" w:styleId="a0">
     <w:name w:val="Default Paragraph Font"/>
     <w:uiPriority w:val="1"/>
     <w:semiHidden/>
     <w:unhideWhenUsed/>
   </w:style>
-  <w:style w:type="table" w:default="1" w:styleId="TableNormal">
+  <w:style w:type="table" w:default="1" w:styleId="a1">
     <w:name w:val="Normal Table"/>
     <w:uiPriority w:val="99"/>
     <w:semiHidden/>
@@ -19224,13 +18918,13 @@
       </w:tblCellMar>
     </w:tblPr>
   </w:style>
-  <w:style w:type="numbering" w:default="1" w:styleId="NoList">
+  <w:style w:type="numbering" w:default="1" w:styleId="a2">
     <w:name w:val="No List"/>
     <w:uiPriority w:val="99"/>
     <w:semiHidden/>
     <w:unhideWhenUsed/>
   </w:style>
-  <w:style w:type="character" w:styleId="Hyperlink">
+  <w:style w:type="character" w:styleId="a3">
     <w:name w:val="Hyperlink"/>
     <w:uiPriority w:val="99"/>
     <w:rsid w:val="00177108"/>
@@ -19257,10 +18951,10 @@
       <w:effect w:val="none"/>
     </w:rPr>
   </w:style>
-  <w:style w:type="character" w:customStyle="1" w:styleId="Heading1Char">
-    <w:name w:val="Heading 1 Char"/>
-    <w:basedOn w:val="DefaultParagraphFont"/>
-    <w:link w:val="Heading1"/>
+  <w:style w:type="character" w:customStyle="1" w:styleId="10">
+    <w:name w:val="标题 1 字符"/>
+    <w:basedOn w:val="a0"/>
+    <w:link w:val="1"/>
     <w:uiPriority w:val="9"/>
     <w:rsid w:val="005C323F"/>
     <w:rPr>
@@ -19272,10 +18966,10 @@
       <w:szCs w:val="44"/>
     </w:rPr>
   </w:style>
-  <w:style w:type="paragraph" w:styleId="TOCHeading">
+  <w:style w:type="paragraph" w:styleId="TOC">
     <w:name w:val="TOC Heading"/>
-    <w:basedOn w:val="Heading1"/>
-    <w:next w:val="Normal"/>
+    <w:basedOn w:val="1"/>
+    <w:next w:val="a"/>
     <w:uiPriority w:val="39"/>
     <w:unhideWhenUsed/>
     <w:qFormat/>
@@ -19296,19 +18990,19 @@
       <w:szCs w:val="32"/>
     </w:rPr>
   </w:style>
-  <w:style w:type="paragraph" w:styleId="TOC1">
+  <w:style w:type="paragraph" w:styleId="11">
     <w:name w:val="toc 1"/>
-    <w:basedOn w:val="Normal"/>
-    <w:next w:val="Normal"/>
+    <w:basedOn w:val="a"/>
+    <w:next w:val="a"/>
     <w:autoRedefine/>
     <w:uiPriority w:val="39"/>
     <w:unhideWhenUsed/>
     <w:rsid w:val="00177108"/>
   </w:style>
-  <w:style w:type="paragraph" w:styleId="TOC2">
+  <w:style w:type="paragraph" w:styleId="21">
     <w:name w:val="toc 2"/>
-    <w:basedOn w:val="Normal"/>
-    <w:next w:val="Normal"/>
+    <w:basedOn w:val="a"/>
+    <w:next w:val="a"/>
     <w:autoRedefine/>
     <w:uiPriority w:val="39"/>
     <w:unhideWhenUsed/>
@@ -19324,10 +19018,10 @@
       <w:color w:val="000000"/>
     </w:rPr>
   </w:style>
-  <w:style w:type="paragraph" w:styleId="BalloonText">
+  <w:style w:type="paragraph" w:styleId="a4">
     <w:name w:val="Balloon Text"/>
-    <w:basedOn w:val="Normal"/>
-    <w:link w:val="BalloonTextChar"/>
+    <w:basedOn w:val="a"/>
+    <w:link w:val="a5"/>
     <w:uiPriority w:val="99"/>
     <w:semiHidden/>
     <w:unhideWhenUsed/>
@@ -19337,10 +19031,10 @@
       <w:szCs w:val="18"/>
     </w:rPr>
   </w:style>
-  <w:style w:type="character" w:customStyle="1" w:styleId="BalloonTextChar">
-    <w:name w:val="Balloon Text Char"/>
-    <w:basedOn w:val="DefaultParagraphFont"/>
-    <w:link w:val="BalloonText"/>
+  <w:style w:type="character" w:customStyle="1" w:styleId="a5">
+    <w:name w:val="批注框文本 字符"/>
+    <w:basedOn w:val="a0"/>
+    <w:link w:val="a4"/>
     <w:uiPriority w:val="99"/>
     <w:semiHidden/>
     <w:rsid w:val="00677664"/>
@@ -19350,9 +19044,9 @@
       <w:szCs w:val="18"/>
     </w:rPr>
   </w:style>
-  <w:style w:type="paragraph" w:customStyle="1" w:styleId="1">
+  <w:style w:type="paragraph" w:customStyle="1" w:styleId="12">
     <w:name w:val="列出段落1"/>
-    <w:basedOn w:val="Normal"/>
+    <w:basedOn w:val="a"/>
     <w:uiPriority w:val="34"/>
     <w:qFormat/>
     <w:rsid w:val="005C323F"/>
@@ -19364,10 +19058,10 @@
       <w:szCs w:val="22"/>
     </w:rPr>
   </w:style>
-  <w:style w:type="paragraph" w:styleId="Header">
+  <w:style w:type="paragraph" w:styleId="a6">
     <w:name w:val="header"/>
-    <w:basedOn w:val="Normal"/>
-    <w:link w:val="HeaderChar"/>
+    <w:basedOn w:val="a"/>
+    <w:link w:val="a7"/>
     <w:uiPriority w:val="99"/>
     <w:unhideWhenUsed/>
     <w:rsid w:val="001156D2"/>
@@ -19387,10 +19081,10 @@
       <w:szCs w:val="18"/>
     </w:rPr>
   </w:style>
-  <w:style w:type="character" w:customStyle="1" w:styleId="HeaderChar">
-    <w:name w:val="Header Char"/>
-    <w:basedOn w:val="DefaultParagraphFont"/>
-    <w:link w:val="Header"/>
+  <w:style w:type="character" w:customStyle="1" w:styleId="a7">
+    <w:name w:val="页眉 字符"/>
+    <w:basedOn w:val="a0"/>
+    <w:link w:val="a6"/>
     <w:uiPriority w:val="99"/>
     <w:rsid w:val="001156D2"/>
     <w:rPr>
@@ -19399,10 +19093,10 @@
       <w:szCs w:val="18"/>
     </w:rPr>
   </w:style>
-  <w:style w:type="paragraph" w:styleId="Footer">
+  <w:style w:type="paragraph" w:styleId="a8">
     <w:name w:val="footer"/>
-    <w:basedOn w:val="Normal"/>
-    <w:link w:val="FooterChar"/>
+    <w:basedOn w:val="a"/>
+    <w:link w:val="a9"/>
     <w:uiPriority w:val="99"/>
     <w:unhideWhenUsed/>
     <w:rsid w:val="001156D2"/>
@@ -19419,10 +19113,10 @@
       <w:szCs w:val="18"/>
     </w:rPr>
   </w:style>
-  <w:style w:type="character" w:customStyle="1" w:styleId="FooterChar">
-    <w:name w:val="Footer Char"/>
-    <w:basedOn w:val="DefaultParagraphFont"/>
-    <w:link w:val="Footer"/>
+  <w:style w:type="character" w:customStyle="1" w:styleId="a9">
+    <w:name w:val="页脚 字符"/>
+    <w:basedOn w:val="a0"/>
+    <w:link w:val="a8"/>
     <w:uiPriority w:val="99"/>
     <w:rsid w:val="001156D2"/>
     <w:rPr>
@@ -19431,13 +19125,12 @@
       <w:szCs w:val="18"/>
     </w:rPr>
   </w:style>
-  <w:style w:type="table" w:styleId="TableGrid">
+  <w:style w:type="table" w:styleId="aa">
     <w:name w:val="Table Grid"/>
-    <w:basedOn w:val="TableNormal"/>
+    <w:basedOn w:val="a1"/>
     <w:uiPriority w:val="39"/>
     <w:rsid w:val="001E4339"/>
     <w:tblPr>
-      <w:tblInd w:w="0" w:type="dxa"/>
       <w:tblBorders>
         <w:top w:val="single" w:sz="4" w:space="0" w:color="auto"/>
         <w:left w:val="single" w:sz="4" w:space="0" w:color="auto"/>
@@ -19446,17 +19139,11 @@
         <w:insideH w:val="single" w:sz="4" w:space="0" w:color="auto"/>
         <w:insideV w:val="single" w:sz="4" w:space="0" w:color="auto"/>
       </w:tblBorders>
-      <w:tblCellMar>
-        <w:top w:w="0" w:type="dxa"/>
-        <w:left w:w="108" w:type="dxa"/>
-        <w:bottom w:w="0" w:type="dxa"/>
-        <w:right w:w="108" w:type="dxa"/>
-      </w:tblCellMar>
     </w:tblPr>
   </w:style>
-  <w:style w:type="paragraph" w:styleId="ListParagraph">
+  <w:style w:type="paragraph" w:styleId="ab">
     <w:name w:val="List Paragraph"/>
-    <w:basedOn w:val="Normal"/>
+    <w:basedOn w:val="a"/>
     <w:uiPriority w:val="34"/>
     <w:qFormat/>
     <w:rsid w:val="005C323F"/>
@@ -19464,9 +19151,9 @@
       <w:ind w:firstLineChars="200" w:firstLine="420"/>
     </w:pPr>
   </w:style>
-  <w:style w:type="character" w:customStyle="1" w:styleId="UnresolvedMention">
-    <w:name w:val="Unresolved Mention"/>
-    <w:basedOn w:val="DefaultParagraphFont"/>
+  <w:style w:type="character" w:customStyle="1" w:styleId="13">
+    <w:name w:val="未处理的提及1"/>
+    <w:basedOn w:val="a0"/>
     <w:uiPriority w:val="99"/>
     <w:semiHidden/>
     <w:unhideWhenUsed/>
@@ -19476,7 +19163,7 @@
       <w:shd w:val="clear" w:color="auto" w:fill="E6E6E6"/>
     </w:rPr>
   </w:style>
-  <w:style w:type="paragraph" w:styleId="NoSpacing">
+  <w:style w:type="paragraph" w:styleId="ac">
     <w:name w:val="No Spacing"/>
     <w:uiPriority w:val="1"/>
     <w:qFormat/>
@@ -19490,10 +19177,10 @@
       <w:szCs w:val="24"/>
     </w:rPr>
   </w:style>
-  <w:style w:type="character" w:customStyle="1" w:styleId="Heading3Char">
-    <w:name w:val="Heading 3 Char"/>
-    <w:basedOn w:val="DefaultParagraphFont"/>
-    <w:link w:val="Heading3"/>
+  <w:style w:type="character" w:customStyle="1" w:styleId="30">
+    <w:name w:val="标题 3 字符"/>
+    <w:basedOn w:val="a0"/>
+    <w:link w:val="3"/>
     <w:uiPriority w:val="9"/>
     <w:rsid w:val="005C323F"/>
     <w:rPr>
@@ -19504,10 +19191,10 @@
       <w:szCs w:val="32"/>
     </w:rPr>
   </w:style>
-  <w:style w:type="character" w:customStyle="1" w:styleId="Heading2Char">
-    <w:name w:val="Heading 2 Char"/>
-    <w:basedOn w:val="DefaultParagraphFont"/>
-    <w:link w:val="Heading2"/>
+  <w:style w:type="character" w:customStyle="1" w:styleId="20">
+    <w:name w:val="标题 2 字符"/>
+    <w:basedOn w:val="a0"/>
+    <w:link w:val="2"/>
     <w:uiPriority w:val="9"/>
     <w:rsid w:val="005C323F"/>
     <w:rPr>
@@ -19518,10 +19205,10 @@
       <w:szCs w:val="32"/>
     </w:rPr>
   </w:style>
-  <w:style w:type="paragraph" w:styleId="TOC3">
+  <w:style w:type="paragraph" w:styleId="31">
     <w:name w:val="toc 3"/>
-    <w:basedOn w:val="Normal"/>
-    <w:next w:val="Normal"/>
+    <w:basedOn w:val="a"/>
+    <w:next w:val="a"/>
     <w:autoRedefine/>
     <w:uiPriority w:val="39"/>
     <w:unhideWhenUsed/>
@@ -19823,7 +19510,7 @@
 </file>
 
 <file path=customXml/itemProps1.xml><?xml version="1.0" encoding="utf-8"?>
-<ds:datastoreItem xmlns:ds="http://schemas.openxmlformats.org/officeDocument/2006/customXml" ds:itemID="{C87E089C-8B7D-5849-8E09-7DF44ECD62BC}">
+<ds:datastoreItem xmlns:ds="http://schemas.openxmlformats.org/officeDocument/2006/customXml" ds:itemID="{AA143CA4-2D5A-4569-8271-DD9DA86E2B53}">
   <ds:schemaRefs>
     <ds:schemaRef ds:uri="http://schemas.openxmlformats.org/officeDocument/2006/bibliography"/>
   </ds:schemaRefs>

--- a/需求工程项目计划/PRD2018-G02-项目计划.docx
+++ b/需求工程项目计划/PRD2018-G02-项目计划.docx
@@ -310,10 +310,7 @@
               <w:t xml:space="preserve">   [</w:t>
             </w:r>
             <w:r>
-              <w:rPr>
-                <w:rFonts w:hint="eastAsia"/>
-              </w:rPr>
-              <w:t>√</w:t>
+              <w:t xml:space="preserve">  </w:t>
             </w:r>
             <w:r>
               <w:rPr>
@@ -373,7 +370,16 @@
               <w:rPr>
                 <w:rFonts w:hint="eastAsia"/>
               </w:rPr>
-              <w:t>0.1.0</w:t>
+              <w:t>0.</w:t>
+            </w:r>
+            <w:r>
+              <w:t>2</w:t>
+            </w:r>
+            <w:r>
+              <w:rPr>
+                <w:rFonts w:hint="eastAsia"/>
+              </w:rPr>
+              <w:t>.0</w:t>
             </w:r>
           </w:p>
         </w:tc>
@@ -526,7 +532,19 @@
               <w:rPr>
                 <w:rFonts w:hint="eastAsia"/>
               </w:rPr>
-              <w:t xml:space="preserve">   [  ] </w:t>
+              <w:t xml:space="preserve">   [</w:t>
+            </w:r>
+            <w:r>
+              <w:rPr>
+                <w:rFonts w:hint="eastAsia"/>
+              </w:rPr>
+              <w:t>√</w:t>
+            </w:r>
+            <w:r>
+              <w:rPr>
+                <w:rFonts w:hint="eastAsia"/>
+              </w:rPr>
+              <w:t xml:space="preserve">] </w:t>
             </w:r>
             <w:r>
               <w:rPr>
@@ -765,6 +783,128 @@
           </w:p>
         </w:tc>
       </w:tr>
+      <w:tr>
+        <w:tc>
+          <w:tcPr>
+            <w:tcW w:w="1526" w:type="dxa"/>
+          </w:tcPr>
+          <w:p>
+            <w:pPr>
+              <w:rPr>
+                <w:rFonts w:hint="eastAsia"/>
+              </w:rPr>
+            </w:pPr>
+            <w:r>
+              <w:t>0.2.0</w:t>
+            </w:r>
+          </w:p>
+        </w:tc>
+        <w:tc>
+          <w:tcPr>
+            <w:tcW w:w="2734" w:type="dxa"/>
+          </w:tcPr>
+          <w:p>
+            <w:pPr>
+              <w:rPr>
+                <w:rFonts w:hint="eastAsia"/>
+              </w:rPr>
+            </w:pPr>
+            <w:r>
+              <w:rPr>
+                <w:rFonts w:hint="eastAsia"/>
+              </w:rPr>
+              <w:t>刘雨霏、刘晓倩、杨智麟、胡方正、张光程</w:t>
+            </w:r>
+          </w:p>
+        </w:tc>
+        <w:tc>
+          <w:tcPr>
+            <w:tcW w:w="1518" w:type="dxa"/>
+          </w:tcPr>
+          <w:p>
+            <w:pPr>
+              <w:rPr>
+                <w:rFonts w:hint="eastAsia"/>
+              </w:rPr>
+            </w:pPr>
+            <w:r>
+              <w:rPr>
+                <w:rFonts w:hint="eastAsia"/>
+              </w:rPr>
+              <w:t>2</w:t>
+            </w:r>
+            <w:r>
+              <w:t>018</w:t>
+            </w:r>
+            <w:r>
+              <w:rPr>
+                <w:rFonts w:hint="eastAsia"/>
+              </w:rPr>
+              <w:t>-</w:t>
+            </w:r>
+            <w:r>
+              <w:t>09</w:t>
+            </w:r>
+            <w:r>
+              <w:rPr>
+                <w:rFonts w:hint="eastAsia"/>
+              </w:rPr>
+              <w:t>-</w:t>
+            </w:r>
+            <w:r>
+              <w:t>30</w:t>
+            </w:r>
+            <w:r>
+              <w:rPr>
+                <w:rFonts w:hint="eastAsia"/>
+              </w:rPr>
+              <w:t>至</w:t>
+            </w:r>
+            <w:r>
+              <w:rPr>
+                <w:rFonts w:hint="eastAsia"/>
+              </w:rPr>
+              <w:t>2</w:t>
+            </w:r>
+            <w:r>
+              <w:t>018</w:t>
+            </w:r>
+            <w:r>
+              <w:rPr>
+                <w:rFonts w:hint="eastAsia"/>
+              </w:rPr>
+              <w:t>-</w:t>
+            </w:r>
+            <w:r>
+              <w:t>10</w:t>
+            </w:r>
+            <w:r>
+              <w:rPr>
+                <w:rFonts w:hint="eastAsia"/>
+              </w:rPr>
+              <w:t>-</w:t>
+            </w:r>
+            <w:r>
+              <w:t>14</w:t>
+            </w:r>
+          </w:p>
+        </w:tc>
+        <w:tc>
+          <w:tcPr>
+            <w:tcW w:w="2744" w:type="dxa"/>
+          </w:tcPr>
+          <w:p>
+            <w:r>
+              <w:rPr>
+                <w:rFonts w:hint="eastAsia"/>
+              </w:rPr>
+              <w:t>对项目计划进行补充</w:t>
+            </w:r>
+            <w:bookmarkStart w:id="0" w:name="_GoBack"/>
+            <w:bookmarkEnd w:id="0"/>
+          </w:p>
+        </w:tc>
+      </w:tr>
     </w:tbl>
     <w:p>
       <w:pPr>
@@ -810,7 +950,7 @@
       <w:r>
         <w:fldChar w:fldCharType="separate"/>
       </w:r>
-      <w:hyperlink w:anchor="_Toc526103749" w:history="1">
+      <w:hyperlink w:anchor="_Toc527301308" w:history="1">
         <w:r>
           <w:rPr>
             <w:rStyle w:val="a3"/>
@@ -844,7 +984,7 @@
             <w:noProof/>
             <w:webHidden/>
           </w:rPr>
-          <w:instrText xml:space="preserve"> PAGEREF _Toc526103749 \h </w:instrText>
+          <w:instrText xml:space="preserve"> PAGEREF _Toc527301308 \h </w:instrText>
         </w:r>
         <w:r>
           <w:rPr>
@@ -884,7 +1024,7 @@
           <w:szCs w:val="22"/>
         </w:rPr>
       </w:pPr>
-      <w:hyperlink w:anchor="_Toc526103750" w:history="1">
+      <w:hyperlink w:anchor="_Toc527301309" w:history="1">
         <w:r>
           <w:rPr>
             <w:rStyle w:val="a3"/>
@@ -913,7 +1053,7 @@
           <w:rPr>
             <w:webHidden/>
           </w:rPr>
-          <w:instrText xml:space="preserve"> PAGEREF _Toc526103750 \h </w:instrText>
+          <w:instrText xml:space="preserve"> PAGEREF _Toc527301309 \h </w:instrText>
         </w:r>
         <w:r>
           <w:rPr>
@@ -949,7 +1089,7 @@
           <w:szCs w:val="22"/>
         </w:rPr>
       </w:pPr>
-      <w:hyperlink w:anchor="_Toc526103751" w:history="1">
+      <w:hyperlink w:anchor="_Toc527301310" w:history="1">
         <w:r>
           <w:rPr>
             <w:rStyle w:val="a3"/>
@@ -978,7 +1118,7 @@
           <w:rPr>
             <w:webHidden/>
           </w:rPr>
-          <w:instrText xml:space="preserve"> PAGEREF _Toc526103751 \h </w:instrText>
+          <w:instrText xml:space="preserve"> PAGEREF _Toc527301310 \h </w:instrText>
         </w:r>
         <w:r>
           <w:rPr>
@@ -1017,7 +1157,7 @@
           <w:szCs w:val="22"/>
         </w:rPr>
       </w:pPr>
-      <w:hyperlink w:anchor="_Toc526103752" w:history="1">
+      <w:hyperlink w:anchor="_Toc527301311" w:history="1">
         <w:r>
           <w:rPr>
             <w:rStyle w:val="a3"/>
@@ -1051,7 +1191,7 @@
             <w:noProof/>
             <w:webHidden/>
           </w:rPr>
-          <w:instrText xml:space="preserve"> PAGEREF _Toc526103752 \h </w:instrText>
+          <w:instrText xml:space="preserve"> PAGEREF _Toc527301311 \h </w:instrText>
         </w:r>
         <w:r>
           <w:rPr>
@@ -1094,7 +1234,7 @@
           <w:szCs w:val="22"/>
         </w:rPr>
       </w:pPr>
-      <w:hyperlink w:anchor="_Toc526103753" w:history="1">
+      <w:hyperlink w:anchor="_Toc527301312" w:history="1">
         <w:r>
           <w:rPr>
             <w:rStyle w:val="a3"/>
@@ -1128,7 +1268,7 @@
             <w:noProof/>
             <w:webHidden/>
           </w:rPr>
-          <w:instrText xml:space="preserve"> PAGEREF _Toc526103753 \h </w:instrText>
+          <w:instrText xml:space="preserve"> PAGEREF _Toc527301312 \h </w:instrText>
         </w:r>
         <w:r>
           <w:rPr>
@@ -1171,7 +1311,7 @@
           <w:szCs w:val="22"/>
         </w:rPr>
       </w:pPr>
-      <w:hyperlink w:anchor="_Toc526103754" w:history="1">
+      <w:hyperlink w:anchor="_Toc527301313" w:history="1">
         <w:r>
           <w:rPr>
             <w:rStyle w:val="a3"/>
@@ -1205,7 +1345,7 @@
             <w:noProof/>
             <w:webHidden/>
           </w:rPr>
-          <w:instrText xml:space="preserve"> PAGEREF _Toc526103754 \h </w:instrText>
+          <w:instrText xml:space="preserve"> PAGEREF _Toc527301313 \h </w:instrText>
         </w:r>
         <w:r>
           <w:rPr>
@@ -1248,7 +1388,7 @@
           <w:szCs w:val="22"/>
         </w:rPr>
       </w:pPr>
-      <w:hyperlink w:anchor="_Toc526103755" w:history="1">
+      <w:hyperlink w:anchor="_Toc527301314" w:history="1">
         <w:r>
           <w:rPr>
             <w:rStyle w:val="a3"/>
@@ -1282,7 +1422,7 @@
             <w:noProof/>
             <w:webHidden/>
           </w:rPr>
-          <w:instrText xml:space="preserve"> PAGEREF _Toc526103755 \h </w:instrText>
+          <w:instrText xml:space="preserve"> PAGEREF _Toc527301314 \h </w:instrText>
         </w:r>
         <w:r>
           <w:rPr>
@@ -1307,6 +1447,343 @@
         <w:r>
           <w:rPr>
             <w:noProof/>
+            <w:webHidden/>
+          </w:rPr>
+          <w:fldChar w:fldCharType="end"/>
+        </w:r>
+      </w:hyperlink>
+    </w:p>
+    <w:p>
+      <w:pPr>
+        <w:pStyle w:val="21"/>
+        <w:rPr>
+          <w:rFonts w:asciiTheme="minorHAnsi" w:eastAsiaTheme="minorEastAsia" w:hAnsiTheme="minorHAnsi" w:cstheme="minorBidi"/>
+          <w:color w:val="auto"/>
+          <w:szCs w:val="22"/>
+        </w:rPr>
+      </w:pPr>
+      <w:hyperlink w:anchor="_Toc527301315" w:history="1">
+        <w:r>
+          <w:rPr>
+            <w:rStyle w:val="a3"/>
+          </w:rPr>
+          <w:t xml:space="preserve">1.3 </w:t>
+        </w:r>
+        <w:r>
+          <w:rPr>
+            <w:rStyle w:val="a3"/>
+          </w:rPr>
+          <w:t>参考资料</w:t>
+        </w:r>
+        <w:r>
+          <w:rPr>
+            <w:webHidden/>
+          </w:rPr>
+          <w:tab/>
+        </w:r>
+        <w:r>
+          <w:rPr>
+            <w:webHidden/>
+          </w:rPr>
+          <w:fldChar w:fldCharType="begin"/>
+        </w:r>
+        <w:r>
+          <w:rPr>
+            <w:webHidden/>
+          </w:rPr>
+          <w:instrText xml:space="preserve"> PAGEREF _Toc527301315 \h </w:instrText>
+        </w:r>
+        <w:r>
+          <w:rPr>
+            <w:webHidden/>
+          </w:rPr>
+        </w:r>
+        <w:r>
+          <w:rPr>
+            <w:webHidden/>
+          </w:rPr>
+          <w:fldChar w:fldCharType="separate"/>
+        </w:r>
+        <w:r>
+          <w:rPr>
+            <w:webHidden/>
+          </w:rPr>
+          <w:t>6</w:t>
+        </w:r>
+        <w:r>
+          <w:rPr>
+            <w:webHidden/>
+          </w:rPr>
+          <w:fldChar w:fldCharType="end"/>
+        </w:r>
+      </w:hyperlink>
+    </w:p>
+    <w:p>
+      <w:pPr>
+        <w:pStyle w:val="11"/>
+        <w:tabs>
+          <w:tab w:val="right" w:leader="dot" w:pos="8296"/>
+        </w:tabs>
+        <w:rPr>
+          <w:rFonts w:asciiTheme="minorHAnsi" w:eastAsiaTheme="minorEastAsia" w:hAnsiTheme="minorHAnsi" w:cstheme="minorBidi"/>
+          <w:noProof/>
+          <w:szCs w:val="22"/>
+        </w:rPr>
+      </w:pPr>
+      <w:hyperlink w:anchor="_Toc527301316" w:history="1">
+        <w:r>
+          <w:rPr>
+            <w:rStyle w:val="a3"/>
+            <w:noProof/>
+          </w:rPr>
+          <w:t xml:space="preserve">2. </w:t>
+        </w:r>
+        <w:r>
+          <w:rPr>
+            <w:rStyle w:val="a3"/>
+            <w:noProof/>
+          </w:rPr>
+          <w:t>项目概述</w:t>
+        </w:r>
+        <w:r>
+          <w:rPr>
+            <w:noProof/>
+            <w:webHidden/>
+          </w:rPr>
+          <w:tab/>
+        </w:r>
+        <w:r>
+          <w:rPr>
+            <w:noProof/>
+            <w:webHidden/>
+          </w:rPr>
+          <w:fldChar w:fldCharType="begin"/>
+        </w:r>
+        <w:r>
+          <w:rPr>
+            <w:noProof/>
+            <w:webHidden/>
+          </w:rPr>
+          <w:instrText xml:space="preserve"> PAGEREF _Toc527301316 \h </w:instrText>
+        </w:r>
+        <w:r>
+          <w:rPr>
+            <w:noProof/>
+            <w:webHidden/>
+          </w:rPr>
+        </w:r>
+        <w:r>
+          <w:rPr>
+            <w:noProof/>
+            <w:webHidden/>
+          </w:rPr>
+          <w:fldChar w:fldCharType="separate"/>
+        </w:r>
+        <w:r>
+          <w:rPr>
+            <w:noProof/>
+            <w:webHidden/>
+          </w:rPr>
+          <w:t>6</w:t>
+        </w:r>
+        <w:r>
+          <w:rPr>
+            <w:noProof/>
+            <w:webHidden/>
+          </w:rPr>
+          <w:fldChar w:fldCharType="end"/>
+        </w:r>
+      </w:hyperlink>
+    </w:p>
+    <w:p>
+      <w:pPr>
+        <w:pStyle w:val="21"/>
+        <w:rPr>
+          <w:rFonts w:asciiTheme="minorHAnsi" w:eastAsiaTheme="minorEastAsia" w:hAnsiTheme="minorHAnsi" w:cstheme="minorBidi"/>
+          <w:color w:val="auto"/>
+          <w:szCs w:val="22"/>
+        </w:rPr>
+      </w:pPr>
+      <w:hyperlink w:anchor="_Toc527301317" w:history="1">
+        <w:r>
+          <w:rPr>
+            <w:rStyle w:val="a3"/>
+          </w:rPr>
+          <w:t xml:space="preserve">2.1 </w:t>
+        </w:r>
+        <w:r>
+          <w:rPr>
+            <w:rStyle w:val="a3"/>
+          </w:rPr>
+          <w:t>工作内容</w:t>
+        </w:r>
+        <w:r>
+          <w:rPr>
+            <w:webHidden/>
+          </w:rPr>
+          <w:tab/>
+        </w:r>
+        <w:r>
+          <w:rPr>
+            <w:webHidden/>
+          </w:rPr>
+          <w:fldChar w:fldCharType="begin"/>
+        </w:r>
+        <w:r>
+          <w:rPr>
+            <w:webHidden/>
+          </w:rPr>
+          <w:instrText xml:space="preserve"> PAGEREF _Toc527301317 \h </w:instrText>
+        </w:r>
+        <w:r>
+          <w:rPr>
+            <w:webHidden/>
+          </w:rPr>
+        </w:r>
+        <w:r>
+          <w:rPr>
+            <w:webHidden/>
+          </w:rPr>
+          <w:fldChar w:fldCharType="separate"/>
+        </w:r>
+        <w:r>
+          <w:rPr>
+            <w:webHidden/>
+          </w:rPr>
+          <w:t>6</w:t>
+        </w:r>
+        <w:r>
+          <w:rPr>
+            <w:webHidden/>
+          </w:rPr>
+          <w:fldChar w:fldCharType="end"/>
+        </w:r>
+      </w:hyperlink>
+    </w:p>
+    <w:p>
+      <w:pPr>
+        <w:pStyle w:val="21"/>
+        <w:rPr>
+          <w:rFonts w:asciiTheme="minorHAnsi" w:eastAsiaTheme="minorEastAsia" w:hAnsiTheme="minorHAnsi" w:cstheme="minorBidi"/>
+          <w:color w:val="auto"/>
+          <w:szCs w:val="22"/>
+        </w:rPr>
+      </w:pPr>
+      <w:hyperlink w:anchor="_Toc527301318" w:history="1">
+        <w:r>
+          <w:rPr>
+            <w:rStyle w:val="a3"/>
+          </w:rPr>
+          <w:t xml:space="preserve">2.2 </w:t>
+        </w:r>
+        <w:r>
+          <w:rPr>
+            <w:rStyle w:val="a3"/>
+          </w:rPr>
+          <w:t>主要参加人员</w:t>
+        </w:r>
+        <w:r>
+          <w:rPr>
+            <w:webHidden/>
+          </w:rPr>
+          <w:tab/>
+        </w:r>
+        <w:r>
+          <w:rPr>
+            <w:webHidden/>
+          </w:rPr>
+          <w:fldChar w:fldCharType="begin"/>
+        </w:r>
+        <w:r>
+          <w:rPr>
+            <w:webHidden/>
+          </w:rPr>
+          <w:instrText xml:space="preserve"> PAGEREF _Toc527301318 \h </w:instrText>
+        </w:r>
+        <w:r>
+          <w:rPr>
+            <w:webHidden/>
+          </w:rPr>
+        </w:r>
+        <w:r>
+          <w:rPr>
+            <w:webHidden/>
+          </w:rPr>
+          <w:fldChar w:fldCharType="separate"/>
+        </w:r>
+        <w:r>
+          <w:rPr>
+            <w:webHidden/>
+          </w:rPr>
+          <w:t>6</w:t>
+        </w:r>
+        <w:r>
+          <w:rPr>
+            <w:webHidden/>
+          </w:rPr>
+          <w:fldChar w:fldCharType="end"/>
+        </w:r>
+      </w:hyperlink>
+    </w:p>
+    <w:p>
+      <w:pPr>
+        <w:pStyle w:val="21"/>
+        <w:rPr>
+          <w:rFonts w:asciiTheme="minorHAnsi" w:eastAsiaTheme="minorEastAsia" w:hAnsiTheme="minorHAnsi" w:cstheme="minorBidi"/>
+          <w:color w:val="auto"/>
+          <w:szCs w:val="22"/>
+        </w:rPr>
+      </w:pPr>
+      <w:hyperlink w:anchor="_Toc527301319" w:history="1">
+        <w:r>
+          <w:rPr>
+            <w:rStyle w:val="a3"/>
+          </w:rPr>
+          <w:t xml:space="preserve">2.3 </w:t>
+        </w:r>
+        <w:r>
+          <w:rPr>
+            <w:rStyle w:val="a3"/>
+          </w:rPr>
+          <w:t>产品</w:t>
+        </w:r>
+        <w:r>
+          <w:rPr>
+            <w:webHidden/>
+          </w:rPr>
+          <w:tab/>
+        </w:r>
+        <w:r>
+          <w:rPr>
+            <w:webHidden/>
+          </w:rPr>
+          <w:fldChar w:fldCharType="begin"/>
+        </w:r>
+        <w:r>
+          <w:rPr>
+            <w:webHidden/>
+          </w:rPr>
+          <w:instrText xml:space="preserve"> PAGEREF _Toc527301319 \h </w:instrText>
+        </w:r>
+        <w:r>
+          <w:rPr>
+            <w:webHidden/>
+          </w:rPr>
+        </w:r>
+        <w:r>
+          <w:rPr>
+            <w:webHidden/>
+          </w:rPr>
+          <w:fldChar w:fldCharType="separate"/>
+        </w:r>
+        <w:r>
+          <w:rPr>
+            <w:webHidden/>
+          </w:rPr>
+          <w:t>6</w:t>
+        </w:r>
+        <w:r>
+          <w:rPr>
             <w:webHidden/>
           </w:rPr>
           <w:fldChar w:fldCharType="end"/>
@@ -1325,20 +1802,20 @@
           <w:szCs w:val="22"/>
         </w:rPr>
       </w:pPr>
-      <w:hyperlink w:anchor="_Toc526103756" w:history="1">
+      <w:hyperlink w:anchor="_Toc527301320" w:history="1">
         <w:r>
           <w:rPr>
             <w:rStyle w:val="a3"/>
             <w:noProof/>
           </w:rPr>
-          <w:t>1.2.5</w:t>
+          <w:t xml:space="preserve">2.3.1 </w:t>
         </w:r>
         <w:r>
           <w:rPr>
             <w:rStyle w:val="a3"/>
             <w:noProof/>
           </w:rPr>
-          <w:t>．项目与其他软件、项目的关系</w:t>
+          <w:t>程序</w:t>
         </w:r>
         <w:r>
           <w:rPr>
@@ -1359,7 +1836,7 @@
             <w:noProof/>
             <w:webHidden/>
           </w:rPr>
-          <w:instrText xml:space="preserve"> PAGEREF _Toc526103756 \h </w:instrText>
+          <w:instrText xml:space="preserve"> PAGEREF _Toc527301320 \h </w:instrText>
         </w:r>
         <w:r>
           <w:rPr>
@@ -1379,7 +1856,161 @@
             <w:noProof/>
             <w:webHidden/>
           </w:rPr>
-          <w:t>5</w:t>
+          <w:t>6</w:t>
+        </w:r>
+        <w:r>
+          <w:rPr>
+            <w:noProof/>
+            <w:webHidden/>
+          </w:rPr>
+          <w:fldChar w:fldCharType="end"/>
+        </w:r>
+      </w:hyperlink>
+    </w:p>
+    <w:p>
+      <w:pPr>
+        <w:pStyle w:val="31"/>
+        <w:tabs>
+          <w:tab w:val="right" w:leader="dot" w:pos="8296"/>
+        </w:tabs>
+        <w:rPr>
+          <w:rFonts w:asciiTheme="minorHAnsi" w:eastAsiaTheme="minorEastAsia" w:hAnsiTheme="minorHAnsi" w:cstheme="minorBidi"/>
+          <w:noProof/>
+          <w:szCs w:val="22"/>
+        </w:rPr>
+      </w:pPr>
+      <w:hyperlink w:anchor="_Toc527301321" w:history="1">
+        <w:r>
+          <w:rPr>
+            <w:rStyle w:val="a3"/>
+            <w:noProof/>
+          </w:rPr>
+          <w:t xml:space="preserve">2.3.2 </w:t>
+        </w:r>
+        <w:r>
+          <w:rPr>
+            <w:rStyle w:val="a3"/>
+            <w:noProof/>
+          </w:rPr>
+          <w:t>文件</w:t>
+        </w:r>
+        <w:r>
+          <w:rPr>
+            <w:noProof/>
+            <w:webHidden/>
+          </w:rPr>
+          <w:tab/>
+        </w:r>
+        <w:r>
+          <w:rPr>
+            <w:noProof/>
+            <w:webHidden/>
+          </w:rPr>
+          <w:fldChar w:fldCharType="begin"/>
+        </w:r>
+        <w:r>
+          <w:rPr>
+            <w:noProof/>
+            <w:webHidden/>
+          </w:rPr>
+          <w:instrText xml:space="preserve"> PAGEREF _Toc527301321 \h </w:instrText>
+        </w:r>
+        <w:r>
+          <w:rPr>
+            <w:noProof/>
+            <w:webHidden/>
+          </w:rPr>
+        </w:r>
+        <w:r>
+          <w:rPr>
+            <w:noProof/>
+            <w:webHidden/>
+          </w:rPr>
+          <w:fldChar w:fldCharType="separate"/>
+        </w:r>
+        <w:r>
+          <w:rPr>
+            <w:noProof/>
+            <w:webHidden/>
+          </w:rPr>
+          <w:t>7</w:t>
+        </w:r>
+        <w:r>
+          <w:rPr>
+            <w:noProof/>
+            <w:webHidden/>
+          </w:rPr>
+          <w:fldChar w:fldCharType="end"/>
+        </w:r>
+      </w:hyperlink>
+    </w:p>
+    <w:p>
+      <w:pPr>
+        <w:pStyle w:val="31"/>
+        <w:tabs>
+          <w:tab w:val="right" w:leader="dot" w:pos="8296"/>
+        </w:tabs>
+        <w:rPr>
+          <w:rFonts w:asciiTheme="minorHAnsi" w:eastAsiaTheme="minorEastAsia" w:hAnsiTheme="minorHAnsi" w:cstheme="minorBidi"/>
+          <w:noProof/>
+          <w:szCs w:val="22"/>
+        </w:rPr>
+      </w:pPr>
+      <w:hyperlink w:anchor="_Toc527301322" w:history="1">
+        <w:r>
+          <w:rPr>
+            <w:rStyle w:val="a3"/>
+            <w:noProof/>
+          </w:rPr>
+          <w:t xml:space="preserve">2.3.3 </w:t>
+        </w:r>
+        <w:r>
+          <w:rPr>
+            <w:rStyle w:val="a3"/>
+            <w:noProof/>
+          </w:rPr>
+          <w:t>功能服务</w:t>
+        </w:r>
+        <w:r>
+          <w:rPr>
+            <w:noProof/>
+            <w:webHidden/>
+          </w:rPr>
+          <w:tab/>
+        </w:r>
+        <w:r>
+          <w:rPr>
+            <w:noProof/>
+            <w:webHidden/>
+          </w:rPr>
+          <w:fldChar w:fldCharType="begin"/>
+        </w:r>
+        <w:r>
+          <w:rPr>
+            <w:noProof/>
+            <w:webHidden/>
+          </w:rPr>
+          <w:instrText xml:space="preserve"> PAGEREF _Toc527301322 \h </w:instrText>
+        </w:r>
+        <w:r>
+          <w:rPr>
+            <w:noProof/>
+            <w:webHidden/>
+          </w:rPr>
+        </w:r>
+        <w:r>
+          <w:rPr>
+            <w:noProof/>
+            <w:webHidden/>
+          </w:rPr>
+          <w:fldChar w:fldCharType="separate"/>
+        </w:r>
+        <w:r>
+          <w:rPr>
+            <w:noProof/>
+            <w:webHidden/>
+          </w:rPr>
+          <w:t>7</w:t>
         </w:r>
         <w:r>
           <w:rPr>
@@ -1399,18 +2030,18 @@
           <w:szCs w:val="22"/>
         </w:rPr>
       </w:pPr>
-      <w:hyperlink w:anchor="_Toc526103757" w:history="1">
+      <w:hyperlink w:anchor="_Toc527301323" w:history="1">
         <w:r>
           <w:rPr>
             <w:rStyle w:val="a3"/>
           </w:rPr>
-          <w:t xml:space="preserve">1.3 </w:t>
+          <w:t>2.4</w:t>
         </w:r>
         <w:r>
           <w:rPr>
             <w:rStyle w:val="a3"/>
           </w:rPr>
-          <w:t>参考资料</w:t>
+          <w:t>验收标准</w:t>
         </w:r>
         <w:r>
           <w:rPr>
@@ -1428,7 +2059,7 @@
           <w:rPr>
             <w:webHidden/>
           </w:rPr>
-          <w:instrText xml:space="preserve"> PAGEREF _Toc526103757 \h </w:instrText>
+          <w:instrText xml:space="preserve"> PAGEREF _Toc527301323 \h </w:instrText>
         </w:r>
         <w:r>
           <w:rPr>
@@ -1445,7 +2076,137 @@
           <w:rPr>
             <w:webHidden/>
           </w:rPr>
-          <w:t>6</w:t>
+          <w:t>7</w:t>
+        </w:r>
+        <w:r>
+          <w:rPr>
+            <w:webHidden/>
+          </w:rPr>
+          <w:fldChar w:fldCharType="end"/>
+        </w:r>
+      </w:hyperlink>
+    </w:p>
+    <w:p>
+      <w:pPr>
+        <w:pStyle w:val="21"/>
+        <w:rPr>
+          <w:rFonts w:asciiTheme="minorHAnsi" w:eastAsiaTheme="minorEastAsia" w:hAnsiTheme="minorHAnsi" w:cstheme="minorBidi"/>
+          <w:color w:val="auto"/>
+          <w:szCs w:val="22"/>
+        </w:rPr>
+      </w:pPr>
+      <w:hyperlink w:anchor="_Toc527301324" w:history="1">
+        <w:r>
+          <w:rPr>
+            <w:rStyle w:val="a3"/>
+          </w:rPr>
+          <w:t>2.5</w:t>
+        </w:r>
+        <w:r>
+          <w:rPr>
+            <w:rStyle w:val="a3"/>
+          </w:rPr>
+          <w:t>条件与限制</w:t>
+        </w:r>
+        <w:r>
+          <w:rPr>
+            <w:webHidden/>
+          </w:rPr>
+          <w:tab/>
+        </w:r>
+        <w:r>
+          <w:rPr>
+            <w:webHidden/>
+          </w:rPr>
+          <w:fldChar w:fldCharType="begin"/>
+        </w:r>
+        <w:r>
+          <w:rPr>
+            <w:webHidden/>
+          </w:rPr>
+          <w:instrText xml:space="preserve"> PAGEREF _Toc527301324 \h </w:instrText>
+        </w:r>
+        <w:r>
+          <w:rPr>
+            <w:webHidden/>
+          </w:rPr>
+        </w:r>
+        <w:r>
+          <w:rPr>
+            <w:webHidden/>
+          </w:rPr>
+          <w:fldChar w:fldCharType="separate"/>
+        </w:r>
+        <w:r>
+          <w:rPr>
+            <w:webHidden/>
+          </w:rPr>
+          <w:t>7</w:t>
+        </w:r>
+        <w:r>
+          <w:rPr>
+            <w:webHidden/>
+          </w:rPr>
+          <w:fldChar w:fldCharType="end"/>
+        </w:r>
+      </w:hyperlink>
+    </w:p>
+    <w:p>
+      <w:pPr>
+        <w:pStyle w:val="21"/>
+        <w:rPr>
+          <w:rFonts w:asciiTheme="minorHAnsi" w:eastAsiaTheme="minorEastAsia" w:hAnsiTheme="minorHAnsi" w:cstheme="minorBidi"/>
+          <w:color w:val="auto"/>
+          <w:szCs w:val="22"/>
+        </w:rPr>
+      </w:pPr>
+      <w:hyperlink w:anchor="_Toc527301325" w:history="1">
+        <w:r>
+          <w:rPr>
+            <w:rStyle w:val="a3"/>
+          </w:rPr>
+          <w:t>2.6</w:t>
+        </w:r>
+        <w:r>
+          <w:rPr>
+            <w:rStyle w:val="a3"/>
+          </w:rPr>
+          <w:t>批准日期</w:t>
+        </w:r>
+        <w:r>
+          <w:rPr>
+            <w:webHidden/>
+          </w:rPr>
+          <w:tab/>
+        </w:r>
+        <w:r>
+          <w:rPr>
+            <w:webHidden/>
+          </w:rPr>
+          <w:fldChar w:fldCharType="begin"/>
+        </w:r>
+        <w:r>
+          <w:rPr>
+            <w:webHidden/>
+          </w:rPr>
+          <w:instrText xml:space="preserve"> PAGEREF _Toc527301325 \h </w:instrText>
+        </w:r>
+        <w:r>
+          <w:rPr>
+            <w:webHidden/>
+          </w:rPr>
+        </w:r>
+        <w:r>
+          <w:rPr>
+            <w:webHidden/>
+          </w:rPr>
+          <w:fldChar w:fldCharType="separate"/>
+        </w:r>
+        <w:r>
+          <w:rPr>
+            <w:webHidden/>
+          </w:rPr>
+          <w:t>7</w:t>
         </w:r>
         <w:r>
           <w:rPr>
@@ -1467,20 +2228,20 @@
           <w:szCs w:val="22"/>
         </w:rPr>
       </w:pPr>
-      <w:hyperlink w:anchor="_Toc526103758" w:history="1">
+      <w:hyperlink w:anchor="_Toc527301326" w:history="1">
         <w:r>
           <w:rPr>
             <w:rStyle w:val="a3"/>
             <w:noProof/>
           </w:rPr>
-          <w:t xml:space="preserve">2. </w:t>
+          <w:t xml:space="preserve">3. </w:t>
         </w:r>
         <w:r>
           <w:rPr>
             <w:rStyle w:val="a3"/>
             <w:noProof/>
           </w:rPr>
-          <w:t>项目概述</w:t>
+          <w:t>实施计划</w:t>
         </w:r>
         <w:r>
           <w:rPr>
@@ -1501,7 +2262,7 @@
             <w:noProof/>
             <w:webHidden/>
           </w:rPr>
-          <w:instrText xml:space="preserve"> PAGEREF _Toc526103758 \h </w:instrText>
+          <w:instrText xml:space="preserve"> PAGEREF _Toc527301326 \h </w:instrText>
         </w:r>
         <w:r>
           <w:rPr>
@@ -1521,7 +2282,7 @@
             <w:noProof/>
             <w:webHidden/>
           </w:rPr>
-          <w:t>6</w:t>
+          <w:t>8</w:t>
         </w:r>
         <w:r>
           <w:rPr>
@@ -1541,18 +2302,24 @@
           <w:szCs w:val="22"/>
         </w:rPr>
       </w:pPr>
-      <w:hyperlink w:anchor="_Toc526103759" w:history="1">
+      <w:hyperlink w:anchor="_Toc527301327" w:history="1">
         <w:r>
           <w:rPr>
             <w:rStyle w:val="a3"/>
-          </w:rPr>
-          <w:t xml:space="preserve">2.1 </w:t>
+            <w:rFonts w:ascii="Calibri Light" w:hAnsi="Calibri Light"/>
+            <w:b/>
+            <w:bCs/>
+          </w:rPr>
+          <w:t xml:space="preserve">3.1 </w:t>
         </w:r>
         <w:r>
           <w:rPr>
             <w:rStyle w:val="a3"/>
-          </w:rPr>
-          <w:t>工作内容</w:t>
+            <w:rFonts w:ascii="Calibri Light" w:hAnsi="Calibri Light"/>
+            <w:b/>
+            <w:bCs/>
+          </w:rPr>
+          <w:t>工作任务的分解与人员分工</w:t>
         </w:r>
         <w:r>
           <w:rPr>
@@ -1570,7 +2337,7 @@
           <w:rPr>
             <w:webHidden/>
           </w:rPr>
-          <w:instrText xml:space="preserve"> PAGEREF _Toc526103759 \h </w:instrText>
+          <w:instrText xml:space="preserve"> PAGEREF _Toc527301327 \h </w:instrText>
         </w:r>
         <w:r>
           <w:rPr>
@@ -1587,137 +2354,7 @@
           <w:rPr>
             <w:webHidden/>
           </w:rPr>
-          <w:t>6</w:t>
-        </w:r>
-        <w:r>
-          <w:rPr>
-            <w:webHidden/>
-          </w:rPr>
-          <w:fldChar w:fldCharType="end"/>
-        </w:r>
-      </w:hyperlink>
-    </w:p>
-    <w:p>
-      <w:pPr>
-        <w:pStyle w:val="21"/>
-        <w:rPr>
-          <w:rFonts w:asciiTheme="minorHAnsi" w:eastAsiaTheme="minorEastAsia" w:hAnsiTheme="minorHAnsi" w:cstheme="minorBidi"/>
-          <w:color w:val="auto"/>
-          <w:szCs w:val="22"/>
-        </w:rPr>
-      </w:pPr>
-      <w:hyperlink w:anchor="_Toc526103760" w:history="1">
-        <w:r>
-          <w:rPr>
-            <w:rStyle w:val="a3"/>
-          </w:rPr>
-          <w:t xml:space="preserve">2.2 </w:t>
-        </w:r>
-        <w:r>
-          <w:rPr>
-            <w:rStyle w:val="a3"/>
-          </w:rPr>
-          <w:t>主要参加人员</w:t>
-        </w:r>
-        <w:r>
-          <w:rPr>
-            <w:webHidden/>
-          </w:rPr>
-          <w:tab/>
-        </w:r>
-        <w:r>
-          <w:rPr>
-            <w:webHidden/>
-          </w:rPr>
-          <w:fldChar w:fldCharType="begin"/>
-        </w:r>
-        <w:r>
-          <w:rPr>
-            <w:webHidden/>
-          </w:rPr>
-          <w:instrText xml:space="preserve"> PAGEREF _Toc526103760 \h </w:instrText>
-        </w:r>
-        <w:r>
-          <w:rPr>
-            <w:webHidden/>
-          </w:rPr>
-        </w:r>
-        <w:r>
-          <w:rPr>
-            <w:webHidden/>
-          </w:rPr>
-          <w:fldChar w:fldCharType="separate"/>
-        </w:r>
-        <w:r>
-          <w:rPr>
-            <w:webHidden/>
-          </w:rPr>
-          <w:t>6</w:t>
-        </w:r>
-        <w:r>
-          <w:rPr>
-            <w:webHidden/>
-          </w:rPr>
-          <w:fldChar w:fldCharType="end"/>
-        </w:r>
-      </w:hyperlink>
-    </w:p>
-    <w:p>
-      <w:pPr>
-        <w:pStyle w:val="21"/>
-        <w:rPr>
-          <w:rFonts w:asciiTheme="minorHAnsi" w:eastAsiaTheme="minorEastAsia" w:hAnsiTheme="minorHAnsi" w:cstheme="minorBidi"/>
-          <w:color w:val="auto"/>
-          <w:szCs w:val="22"/>
-        </w:rPr>
-      </w:pPr>
-      <w:hyperlink w:anchor="_Toc526103761" w:history="1">
-        <w:r>
-          <w:rPr>
-            <w:rStyle w:val="a3"/>
-          </w:rPr>
-          <w:t xml:space="preserve">2.3 </w:t>
-        </w:r>
-        <w:r>
-          <w:rPr>
-            <w:rStyle w:val="a3"/>
-          </w:rPr>
-          <w:t>产品</w:t>
-        </w:r>
-        <w:r>
-          <w:rPr>
-            <w:webHidden/>
-          </w:rPr>
-          <w:tab/>
-        </w:r>
-        <w:r>
-          <w:rPr>
-            <w:webHidden/>
-          </w:rPr>
-          <w:fldChar w:fldCharType="begin"/>
-        </w:r>
-        <w:r>
-          <w:rPr>
-            <w:webHidden/>
-          </w:rPr>
-          <w:instrText xml:space="preserve"> PAGEREF _Toc526103761 \h </w:instrText>
-        </w:r>
-        <w:r>
-          <w:rPr>
-            <w:webHidden/>
-          </w:rPr>
-        </w:r>
-        <w:r>
-          <w:rPr>
-            <w:webHidden/>
-          </w:rPr>
-          <w:fldChar w:fldCharType="separate"/>
-        </w:r>
-        <w:r>
-          <w:rPr>
-            <w:webHidden/>
-          </w:rPr>
-          <w:t>6</w:t>
+          <w:t>8</w:t>
         </w:r>
         <w:r>
           <w:rPr>
@@ -1739,20 +2376,20 @@
           <w:szCs w:val="22"/>
         </w:rPr>
       </w:pPr>
-      <w:hyperlink w:anchor="_Toc526103762" w:history="1">
+      <w:hyperlink w:anchor="_Toc527301328" w:history="1">
         <w:r>
           <w:rPr>
             <w:rStyle w:val="a3"/>
             <w:noProof/>
           </w:rPr>
-          <w:t xml:space="preserve">2.3.1 </w:t>
+          <w:t>3.1.1 WBS</w:t>
         </w:r>
         <w:r>
           <w:rPr>
             <w:rStyle w:val="a3"/>
             <w:noProof/>
           </w:rPr>
-          <w:t>程序</w:t>
+          <w:t>图</w:t>
         </w:r>
         <w:r>
           <w:rPr>
@@ -1773,7 +2410,7 @@
             <w:noProof/>
             <w:webHidden/>
           </w:rPr>
-          <w:instrText xml:space="preserve"> PAGEREF _Toc526103762 \h </w:instrText>
+          <w:instrText xml:space="preserve"> PAGEREF _Toc527301328 \h </w:instrText>
         </w:r>
         <w:r>
           <w:rPr>
@@ -1793,11 +2430,703 @@
             <w:noProof/>
             <w:webHidden/>
           </w:rPr>
-          <w:t>6</w:t>
-        </w:r>
-        <w:r>
-          <w:rPr>
-            <w:noProof/>
+          <w:t>12</w:t>
+        </w:r>
+        <w:r>
+          <w:rPr>
+            <w:noProof/>
+            <w:webHidden/>
+          </w:rPr>
+          <w:fldChar w:fldCharType="end"/>
+        </w:r>
+      </w:hyperlink>
+    </w:p>
+    <w:p>
+      <w:pPr>
+        <w:pStyle w:val="21"/>
+        <w:rPr>
+          <w:rFonts w:asciiTheme="minorHAnsi" w:eastAsiaTheme="minorEastAsia" w:hAnsiTheme="minorHAnsi" w:cstheme="minorBidi"/>
+          <w:color w:val="auto"/>
+          <w:szCs w:val="22"/>
+        </w:rPr>
+      </w:pPr>
+      <w:hyperlink w:anchor="_Toc527301330" w:history="1">
+        <w:r>
+          <w:rPr>
+            <w:rStyle w:val="a3"/>
+          </w:rPr>
+          <w:t xml:space="preserve">3.2 </w:t>
+        </w:r>
+        <w:r>
+          <w:rPr>
+            <w:rStyle w:val="a3"/>
+          </w:rPr>
+          <w:t>接口人员</w:t>
+        </w:r>
+        <w:r>
+          <w:rPr>
+            <w:webHidden/>
+          </w:rPr>
+          <w:tab/>
+        </w:r>
+        <w:r>
+          <w:rPr>
+            <w:webHidden/>
+          </w:rPr>
+          <w:fldChar w:fldCharType="begin"/>
+        </w:r>
+        <w:r>
+          <w:rPr>
+            <w:webHidden/>
+          </w:rPr>
+          <w:instrText xml:space="preserve"> PAGEREF _Toc527301330 \h </w:instrText>
+        </w:r>
+        <w:r>
+          <w:rPr>
+            <w:webHidden/>
+          </w:rPr>
+        </w:r>
+        <w:r>
+          <w:rPr>
+            <w:webHidden/>
+          </w:rPr>
+          <w:fldChar w:fldCharType="separate"/>
+        </w:r>
+        <w:r>
+          <w:rPr>
+            <w:webHidden/>
+          </w:rPr>
+          <w:t>15</w:t>
+        </w:r>
+        <w:r>
+          <w:rPr>
+            <w:webHidden/>
+          </w:rPr>
+          <w:fldChar w:fldCharType="end"/>
+        </w:r>
+      </w:hyperlink>
+    </w:p>
+    <w:p>
+      <w:pPr>
+        <w:pStyle w:val="21"/>
+        <w:rPr>
+          <w:rFonts w:asciiTheme="minorHAnsi" w:eastAsiaTheme="minorEastAsia" w:hAnsiTheme="minorHAnsi" w:cstheme="minorBidi"/>
+          <w:color w:val="auto"/>
+          <w:szCs w:val="22"/>
+        </w:rPr>
+      </w:pPr>
+      <w:hyperlink w:anchor="_Toc527301331" w:history="1">
+        <w:r>
+          <w:rPr>
+            <w:rStyle w:val="a3"/>
+          </w:rPr>
+          <w:t xml:space="preserve">3.3 </w:t>
+        </w:r>
+        <w:r>
+          <w:rPr>
+            <w:rStyle w:val="a3"/>
+          </w:rPr>
+          <w:t>进度控制（</w:t>
+        </w:r>
+        <w:r>
+          <w:rPr>
+            <w:rStyle w:val="a3"/>
+          </w:rPr>
+          <w:t>Gantt</w:t>
+        </w:r>
+        <w:r>
+          <w:rPr>
+            <w:rStyle w:val="a3"/>
+          </w:rPr>
+          <w:t>图）</w:t>
+        </w:r>
+        <w:r>
+          <w:rPr>
+            <w:webHidden/>
+          </w:rPr>
+          <w:tab/>
+        </w:r>
+        <w:r>
+          <w:rPr>
+            <w:webHidden/>
+          </w:rPr>
+          <w:fldChar w:fldCharType="begin"/>
+        </w:r>
+        <w:r>
+          <w:rPr>
+            <w:webHidden/>
+          </w:rPr>
+          <w:instrText xml:space="preserve"> PAGEREF _Toc527301331 \h </w:instrText>
+        </w:r>
+        <w:r>
+          <w:rPr>
+            <w:webHidden/>
+          </w:rPr>
+        </w:r>
+        <w:r>
+          <w:rPr>
+            <w:webHidden/>
+          </w:rPr>
+          <w:fldChar w:fldCharType="separate"/>
+        </w:r>
+        <w:r>
+          <w:rPr>
+            <w:webHidden/>
+          </w:rPr>
+          <w:t>15</w:t>
+        </w:r>
+        <w:r>
+          <w:rPr>
+            <w:webHidden/>
+          </w:rPr>
+          <w:fldChar w:fldCharType="end"/>
+        </w:r>
+      </w:hyperlink>
+    </w:p>
+    <w:p>
+      <w:pPr>
+        <w:pStyle w:val="21"/>
+        <w:rPr>
+          <w:rFonts w:asciiTheme="minorHAnsi" w:eastAsiaTheme="minorEastAsia" w:hAnsiTheme="minorHAnsi" w:cstheme="minorBidi"/>
+          <w:color w:val="auto"/>
+          <w:szCs w:val="22"/>
+        </w:rPr>
+      </w:pPr>
+      <w:hyperlink w:anchor="_Toc527301332" w:history="1">
+        <w:r>
+          <w:rPr>
+            <w:rStyle w:val="a3"/>
+            <w:rFonts w:ascii="Calibri Light" w:hAnsi="Calibri Light"/>
+            <w:b/>
+            <w:bCs/>
+          </w:rPr>
+          <w:t xml:space="preserve">3.4 </w:t>
+        </w:r>
+        <w:r>
+          <w:rPr>
+            <w:rStyle w:val="a3"/>
+            <w:rFonts w:ascii="Calibri Light" w:hAnsi="Calibri Light"/>
+            <w:b/>
+            <w:bCs/>
+          </w:rPr>
+          <w:t>预算</w:t>
+        </w:r>
+        <w:r>
+          <w:rPr>
+            <w:webHidden/>
+          </w:rPr>
+          <w:tab/>
+        </w:r>
+        <w:r>
+          <w:rPr>
+            <w:webHidden/>
+          </w:rPr>
+          <w:fldChar w:fldCharType="begin"/>
+        </w:r>
+        <w:r>
+          <w:rPr>
+            <w:webHidden/>
+          </w:rPr>
+          <w:instrText xml:space="preserve"> PAGEREF _Toc527301332 \h </w:instrText>
+        </w:r>
+        <w:r>
+          <w:rPr>
+            <w:webHidden/>
+          </w:rPr>
+        </w:r>
+        <w:r>
+          <w:rPr>
+            <w:webHidden/>
+          </w:rPr>
+          <w:fldChar w:fldCharType="separate"/>
+        </w:r>
+        <w:r>
+          <w:rPr>
+            <w:webHidden/>
+          </w:rPr>
+          <w:t>17</w:t>
+        </w:r>
+        <w:r>
+          <w:rPr>
+            <w:webHidden/>
+          </w:rPr>
+          <w:fldChar w:fldCharType="end"/>
+        </w:r>
+      </w:hyperlink>
+    </w:p>
+    <w:p>
+      <w:pPr>
+        <w:pStyle w:val="11"/>
+        <w:tabs>
+          <w:tab w:val="right" w:leader="dot" w:pos="8296"/>
+        </w:tabs>
+        <w:rPr>
+          <w:rFonts w:asciiTheme="minorHAnsi" w:eastAsiaTheme="minorEastAsia" w:hAnsiTheme="minorHAnsi" w:cstheme="minorBidi"/>
+          <w:noProof/>
+          <w:szCs w:val="22"/>
+        </w:rPr>
+      </w:pPr>
+      <w:hyperlink w:anchor="_Toc527301333" w:history="1">
+        <w:r>
+          <w:rPr>
+            <w:rStyle w:val="a3"/>
+            <w:noProof/>
+          </w:rPr>
+          <w:t>4.</w:t>
+        </w:r>
+        <w:r>
+          <w:rPr>
+            <w:rStyle w:val="a3"/>
+            <w:noProof/>
+          </w:rPr>
+          <w:t>支持条件</w:t>
+        </w:r>
+        <w:r>
+          <w:rPr>
+            <w:noProof/>
+            <w:webHidden/>
+          </w:rPr>
+          <w:tab/>
+        </w:r>
+        <w:r>
+          <w:rPr>
+            <w:noProof/>
+            <w:webHidden/>
+          </w:rPr>
+          <w:fldChar w:fldCharType="begin"/>
+        </w:r>
+        <w:r>
+          <w:rPr>
+            <w:noProof/>
+            <w:webHidden/>
+          </w:rPr>
+          <w:instrText xml:space="preserve"> PAGEREF _Toc527301333 \h </w:instrText>
+        </w:r>
+        <w:r>
+          <w:rPr>
+            <w:noProof/>
+            <w:webHidden/>
+          </w:rPr>
+        </w:r>
+        <w:r>
+          <w:rPr>
+            <w:noProof/>
+            <w:webHidden/>
+          </w:rPr>
+          <w:fldChar w:fldCharType="separate"/>
+        </w:r>
+        <w:r>
+          <w:rPr>
+            <w:noProof/>
+            <w:webHidden/>
+          </w:rPr>
+          <w:t>17</w:t>
+        </w:r>
+        <w:r>
+          <w:rPr>
+            <w:noProof/>
+            <w:webHidden/>
+          </w:rPr>
+          <w:fldChar w:fldCharType="end"/>
+        </w:r>
+      </w:hyperlink>
+    </w:p>
+    <w:p>
+      <w:pPr>
+        <w:pStyle w:val="21"/>
+        <w:rPr>
+          <w:rFonts w:asciiTheme="minorHAnsi" w:eastAsiaTheme="minorEastAsia" w:hAnsiTheme="minorHAnsi" w:cstheme="minorBidi"/>
+          <w:color w:val="auto"/>
+          <w:szCs w:val="22"/>
+        </w:rPr>
+      </w:pPr>
+      <w:hyperlink w:anchor="_Toc527301334" w:history="1">
+        <w:r>
+          <w:rPr>
+            <w:rStyle w:val="a3"/>
+          </w:rPr>
+          <w:t>4.1</w:t>
+        </w:r>
+        <w:r>
+          <w:rPr>
+            <w:rStyle w:val="a3"/>
+          </w:rPr>
+          <w:t>计算机系统支持</w:t>
+        </w:r>
+        <w:r>
+          <w:rPr>
+            <w:webHidden/>
+          </w:rPr>
+          <w:tab/>
+        </w:r>
+        <w:r>
+          <w:rPr>
+            <w:webHidden/>
+          </w:rPr>
+          <w:fldChar w:fldCharType="begin"/>
+        </w:r>
+        <w:r>
+          <w:rPr>
+            <w:webHidden/>
+          </w:rPr>
+          <w:instrText xml:space="preserve"> PAGEREF _Toc527301334 \h </w:instrText>
+        </w:r>
+        <w:r>
+          <w:rPr>
+            <w:webHidden/>
+          </w:rPr>
+        </w:r>
+        <w:r>
+          <w:rPr>
+            <w:webHidden/>
+          </w:rPr>
+          <w:fldChar w:fldCharType="separate"/>
+        </w:r>
+        <w:r>
+          <w:rPr>
+            <w:webHidden/>
+          </w:rPr>
+          <w:t>17</w:t>
+        </w:r>
+        <w:r>
+          <w:rPr>
+            <w:webHidden/>
+          </w:rPr>
+          <w:fldChar w:fldCharType="end"/>
+        </w:r>
+      </w:hyperlink>
+    </w:p>
+    <w:p>
+      <w:pPr>
+        <w:pStyle w:val="21"/>
+        <w:rPr>
+          <w:rFonts w:asciiTheme="minorHAnsi" w:eastAsiaTheme="minorEastAsia" w:hAnsiTheme="minorHAnsi" w:cstheme="minorBidi"/>
+          <w:color w:val="auto"/>
+          <w:szCs w:val="22"/>
+        </w:rPr>
+      </w:pPr>
+      <w:hyperlink w:anchor="_Toc527301335" w:history="1">
+        <w:r>
+          <w:rPr>
+            <w:rStyle w:val="a3"/>
+          </w:rPr>
+          <w:t>4.2</w:t>
+        </w:r>
+        <w:r>
+          <w:rPr>
+            <w:rStyle w:val="a3"/>
+          </w:rPr>
+          <w:t>用户支持</w:t>
+        </w:r>
+        <w:r>
+          <w:rPr>
+            <w:webHidden/>
+          </w:rPr>
+          <w:tab/>
+        </w:r>
+        <w:r>
+          <w:rPr>
+            <w:webHidden/>
+          </w:rPr>
+          <w:fldChar w:fldCharType="begin"/>
+        </w:r>
+        <w:r>
+          <w:rPr>
+            <w:webHidden/>
+          </w:rPr>
+          <w:instrText xml:space="preserve"> PAGEREF _Toc527301335 \h </w:instrText>
+        </w:r>
+        <w:r>
+          <w:rPr>
+            <w:webHidden/>
+          </w:rPr>
+        </w:r>
+        <w:r>
+          <w:rPr>
+            <w:webHidden/>
+          </w:rPr>
+          <w:fldChar w:fldCharType="separate"/>
+        </w:r>
+        <w:r>
+          <w:rPr>
+            <w:webHidden/>
+          </w:rPr>
+          <w:t>17</w:t>
+        </w:r>
+        <w:r>
+          <w:rPr>
+            <w:webHidden/>
+          </w:rPr>
+          <w:fldChar w:fldCharType="end"/>
+        </w:r>
+      </w:hyperlink>
+    </w:p>
+    <w:p>
+      <w:pPr>
+        <w:pStyle w:val="21"/>
+        <w:rPr>
+          <w:rFonts w:asciiTheme="minorHAnsi" w:eastAsiaTheme="minorEastAsia" w:hAnsiTheme="minorHAnsi" w:cstheme="minorBidi"/>
+          <w:color w:val="auto"/>
+          <w:szCs w:val="22"/>
+        </w:rPr>
+      </w:pPr>
+      <w:hyperlink w:anchor="_Toc527301336" w:history="1">
+        <w:r>
+          <w:rPr>
+            <w:rStyle w:val="a3"/>
+          </w:rPr>
+          <w:t>4.3</w:t>
+        </w:r>
+        <w:r>
+          <w:rPr>
+            <w:rStyle w:val="a3"/>
+          </w:rPr>
+          <w:t>市场可行性支持</w:t>
+        </w:r>
+        <w:r>
+          <w:rPr>
+            <w:webHidden/>
+          </w:rPr>
+          <w:tab/>
+        </w:r>
+        <w:r>
+          <w:rPr>
+            <w:webHidden/>
+          </w:rPr>
+          <w:fldChar w:fldCharType="begin"/>
+        </w:r>
+        <w:r>
+          <w:rPr>
+            <w:webHidden/>
+          </w:rPr>
+          <w:instrText xml:space="preserve"> PAGEREF _Toc527301336 \h </w:instrText>
+        </w:r>
+        <w:r>
+          <w:rPr>
+            <w:webHidden/>
+          </w:rPr>
+        </w:r>
+        <w:r>
+          <w:rPr>
+            <w:webHidden/>
+          </w:rPr>
+          <w:fldChar w:fldCharType="separate"/>
+        </w:r>
+        <w:r>
+          <w:rPr>
+            <w:webHidden/>
+          </w:rPr>
+          <w:t>17</w:t>
+        </w:r>
+        <w:r>
+          <w:rPr>
+            <w:webHidden/>
+          </w:rPr>
+          <w:fldChar w:fldCharType="end"/>
+        </w:r>
+      </w:hyperlink>
+    </w:p>
+    <w:p>
+      <w:pPr>
+        <w:pStyle w:val="21"/>
+        <w:rPr>
+          <w:rFonts w:asciiTheme="minorHAnsi" w:eastAsiaTheme="minorEastAsia" w:hAnsiTheme="minorHAnsi" w:cstheme="minorBidi"/>
+          <w:color w:val="auto"/>
+          <w:szCs w:val="22"/>
+        </w:rPr>
+      </w:pPr>
+      <w:hyperlink w:anchor="_Toc527301337" w:history="1">
+        <w:r>
+          <w:rPr>
+            <w:rStyle w:val="a3"/>
+          </w:rPr>
+          <w:t>4.4</w:t>
+        </w:r>
+        <w:r>
+          <w:rPr>
+            <w:rStyle w:val="a3"/>
+          </w:rPr>
+          <w:t>故障处理支持</w:t>
+        </w:r>
+        <w:r>
+          <w:rPr>
+            <w:webHidden/>
+          </w:rPr>
+          <w:tab/>
+        </w:r>
+        <w:r>
+          <w:rPr>
+            <w:webHidden/>
+          </w:rPr>
+          <w:fldChar w:fldCharType="begin"/>
+        </w:r>
+        <w:r>
+          <w:rPr>
+            <w:webHidden/>
+          </w:rPr>
+          <w:instrText xml:space="preserve"> PAGEREF _Toc527301337 \h </w:instrText>
+        </w:r>
+        <w:r>
+          <w:rPr>
+            <w:webHidden/>
+          </w:rPr>
+        </w:r>
+        <w:r>
+          <w:rPr>
+            <w:webHidden/>
+          </w:rPr>
+          <w:fldChar w:fldCharType="separate"/>
+        </w:r>
+        <w:r>
+          <w:rPr>
+            <w:webHidden/>
+          </w:rPr>
+          <w:t>18</w:t>
+        </w:r>
+        <w:r>
+          <w:rPr>
+            <w:webHidden/>
+          </w:rPr>
+          <w:fldChar w:fldCharType="end"/>
+        </w:r>
+      </w:hyperlink>
+    </w:p>
+    <w:p>
+      <w:pPr>
+        <w:pStyle w:val="11"/>
+        <w:tabs>
+          <w:tab w:val="right" w:leader="dot" w:pos="8296"/>
+        </w:tabs>
+        <w:rPr>
+          <w:rFonts w:asciiTheme="minorHAnsi" w:eastAsiaTheme="minorEastAsia" w:hAnsiTheme="minorHAnsi" w:cstheme="minorBidi"/>
+          <w:noProof/>
+          <w:szCs w:val="22"/>
+        </w:rPr>
+      </w:pPr>
+      <w:hyperlink w:anchor="_Toc527301338" w:history="1">
+        <w:r>
+          <w:rPr>
+            <w:rStyle w:val="a3"/>
+            <w:noProof/>
+          </w:rPr>
+          <w:t>5.</w:t>
+        </w:r>
+        <w:r>
+          <w:rPr>
+            <w:rStyle w:val="a3"/>
+            <w:noProof/>
+          </w:rPr>
+          <w:t>专题计划要点</w:t>
+        </w:r>
+        <w:r>
+          <w:rPr>
+            <w:noProof/>
+            <w:webHidden/>
+          </w:rPr>
+          <w:tab/>
+        </w:r>
+        <w:r>
+          <w:rPr>
+            <w:noProof/>
+            <w:webHidden/>
+          </w:rPr>
+          <w:fldChar w:fldCharType="begin"/>
+        </w:r>
+        <w:r>
+          <w:rPr>
+            <w:noProof/>
+            <w:webHidden/>
+          </w:rPr>
+          <w:instrText xml:space="preserve"> PAGEREF _Toc527301338 \h </w:instrText>
+        </w:r>
+        <w:r>
+          <w:rPr>
+            <w:noProof/>
+            <w:webHidden/>
+          </w:rPr>
+        </w:r>
+        <w:r>
+          <w:rPr>
+            <w:noProof/>
+            <w:webHidden/>
+          </w:rPr>
+          <w:fldChar w:fldCharType="separate"/>
+        </w:r>
+        <w:r>
+          <w:rPr>
+            <w:noProof/>
+            <w:webHidden/>
+          </w:rPr>
+          <w:t>19</w:t>
+        </w:r>
+        <w:r>
+          <w:rPr>
+            <w:noProof/>
+            <w:webHidden/>
+          </w:rPr>
+          <w:fldChar w:fldCharType="end"/>
+        </w:r>
+      </w:hyperlink>
+    </w:p>
+    <w:p>
+      <w:pPr>
+        <w:pStyle w:val="21"/>
+        <w:rPr>
+          <w:rFonts w:asciiTheme="minorHAnsi" w:eastAsiaTheme="minorEastAsia" w:hAnsiTheme="minorHAnsi" w:cstheme="minorBidi"/>
+          <w:color w:val="auto"/>
+          <w:szCs w:val="22"/>
+        </w:rPr>
+      </w:pPr>
+      <w:hyperlink w:anchor="_Toc527301339" w:history="1">
+        <w:r>
+          <w:rPr>
+            <w:rStyle w:val="a3"/>
+          </w:rPr>
+          <w:t>5.1</w:t>
+        </w:r>
+        <w:r>
+          <w:rPr>
+            <w:rStyle w:val="a3"/>
+          </w:rPr>
+          <w:t>人员培训计划</w:t>
+        </w:r>
+        <w:r>
+          <w:rPr>
+            <w:webHidden/>
+          </w:rPr>
+          <w:tab/>
+        </w:r>
+        <w:r>
+          <w:rPr>
+            <w:webHidden/>
+          </w:rPr>
+          <w:fldChar w:fldCharType="begin"/>
+        </w:r>
+        <w:r>
+          <w:rPr>
+            <w:webHidden/>
+          </w:rPr>
+          <w:instrText xml:space="preserve"> PAGEREF _Toc527301339 \h </w:instrText>
+        </w:r>
+        <w:r>
+          <w:rPr>
+            <w:webHidden/>
+          </w:rPr>
+        </w:r>
+        <w:r>
+          <w:rPr>
+            <w:webHidden/>
+          </w:rPr>
+          <w:fldChar w:fldCharType="separate"/>
+        </w:r>
+        <w:r>
+          <w:rPr>
+            <w:webHidden/>
+          </w:rPr>
+          <w:t>19</w:t>
+        </w:r>
+        <w:r>
+          <w:rPr>
             <w:webHidden/>
           </w:rPr>
           <w:fldChar w:fldCharType="end"/>
@@ -1816,20 +3145,20 @@
           <w:szCs w:val="22"/>
         </w:rPr>
       </w:pPr>
-      <w:hyperlink w:anchor="_Toc526103763" w:history="1">
+      <w:hyperlink w:anchor="_Toc527301340" w:history="1">
         <w:r>
           <w:rPr>
             <w:rStyle w:val="a3"/>
             <w:noProof/>
           </w:rPr>
-          <w:t xml:space="preserve">2.3.2 </w:t>
+          <w:t xml:space="preserve">5.1.1 </w:t>
         </w:r>
         <w:r>
           <w:rPr>
             <w:rStyle w:val="a3"/>
             <w:noProof/>
           </w:rPr>
-          <w:t>文件</w:t>
+          <w:t>开发人员培训</w:t>
         </w:r>
         <w:r>
           <w:rPr>
@@ -1850,7 +3179,7 @@
             <w:noProof/>
             <w:webHidden/>
           </w:rPr>
-          <w:instrText xml:space="preserve"> PAGEREF _Toc526103763 \h </w:instrText>
+          <w:instrText xml:space="preserve"> PAGEREF _Toc527301340 \h </w:instrText>
         </w:r>
         <w:r>
           <w:rPr>
@@ -1870,7 +3199,7 @@
             <w:noProof/>
             <w:webHidden/>
           </w:rPr>
-          <w:t>7</w:t>
+          <w:t>19</w:t>
         </w:r>
         <w:r>
           <w:rPr>
@@ -1893,20 +3222,20 @@
           <w:szCs w:val="22"/>
         </w:rPr>
       </w:pPr>
-      <w:hyperlink w:anchor="_Toc526103764" w:history="1">
+      <w:hyperlink w:anchor="_Toc527301341" w:history="1">
         <w:r>
           <w:rPr>
             <w:rStyle w:val="a3"/>
             <w:noProof/>
           </w:rPr>
-          <w:t xml:space="preserve">2.3.3 </w:t>
+          <w:t xml:space="preserve">5.1.2 </w:t>
         </w:r>
         <w:r>
           <w:rPr>
             <w:rStyle w:val="a3"/>
             <w:noProof/>
           </w:rPr>
-          <w:t>功能服务</w:t>
+          <w:t>用户人员培训计划</w:t>
         </w:r>
         <w:r>
           <w:rPr>
@@ -1927,7 +3256,7 @@
             <w:noProof/>
             <w:webHidden/>
           </w:rPr>
-          <w:instrText xml:space="preserve"> PAGEREF _Toc526103764 \h </w:instrText>
+          <w:instrText xml:space="preserve"> PAGEREF _Toc527301341 \h </w:instrText>
         </w:r>
         <w:r>
           <w:rPr>
@@ -1947,11 +3276,76 @@
             <w:noProof/>
             <w:webHidden/>
           </w:rPr>
-          <w:t>7</w:t>
-        </w:r>
-        <w:r>
-          <w:rPr>
-            <w:noProof/>
+          <w:t>19</w:t>
+        </w:r>
+        <w:r>
+          <w:rPr>
+            <w:noProof/>
+            <w:webHidden/>
+          </w:rPr>
+          <w:fldChar w:fldCharType="end"/>
+        </w:r>
+      </w:hyperlink>
+    </w:p>
+    <w:p>
+      <w:pPr>
+        <w:pStyle w:val="21"/>
+        <w:rPr>
+          <w:rFonts w:asciiTheme="minorHAnsi" w:eastAsiaTheme="minorEastAsia" w:hAnsiTheme="minorHAnsi" w:cstheme="minorBidi"/>
+          <w:color w:val="auto"/>
+          <w:szCs w:val="22"/>
+        </w:rPr>
+      </w:pPr>
+      <w:hyperlink w:anchor="_Toc527301342" w:history="1">
+        <w:r>
+          <w:rPr>
+            <w:rStyle w:val="a3"/>
+          </w:rPr>
+          <w:t>5.2</w:t>
+        </w:r>
+        <w:r>
+          <w:rPr>
+            <w:rStyle w:val="a3"/>
+          </w:rPr>
+          <w:t>测试计划</w:t>
+        </w:r>
+        <w:r>
+          <w:rPr>
+            <w:webHidden/>
+          </w:rPr>
+          <w:tab/>
+        </w:r>
+        <w:r>
+          <w:rPr>
+            <w:webHidden/>
+          </w:rPr>
+          <w:fldChar w:fldCharType="begin"/>
+        </w:r>
+        <w:r>
+          <w:rPr>
+            <w:webHidden/>
+          </w:rPr>
+          <w:instrText xml:space="preserve"> PAGEREF _Toc527301342 \h </w:instrText>
+        </w:r>
+        <w:r>
+          <w:rPr>
+            <w:webHidden/>
+          </w:rPr>
+        </w:r>
+        <w:r>
+          <w:rPr>
+            <w:webHidden/>
+          </w:rPr>
+          <w:fldChar w:fldCharType="separate"/>
+        </w:r>
+        <w:r>
+          <w:rPr>
+            <w:webHidden/>
+          </w:rPr>
+          <w:t>19</w:t>
+        </w:r>
+        <w:r>
+          <w:rPr>
             <w:webHidden/>
           </w:rPr>
           <w:fldChar w:fldCharType="end"/>
@@ -1970,20 +3364,20 @@
           <w:szCs w:val="22"/>
         </w:rPr>
       </w:pPr>
-      <w:hyperlink w:anchor="_Toc526103765" w:history="1">
+      <w:hyperlink w:anchor="_Toc527301343" w:history="1">
         <w:r>
           <w:rPr>
             <w:rStyle w:val="a3"/>
             <w:noProof/>
           </w:rPr>
-          <w:t>2.3.4</w:t>
+          <w:t xml:space="preserve">5.2.1 </w:t>
         </w:r>
         <w:r>
           <w:rPr>
             <w:rStyle w:val="a3"/>
             <w:noProof/>
           </w:rPr>
-          <w:t>非移交的产品</w:t>
+          <w:t>测试内容</w:t>
         </w:r>
         <w:r>
           <w:rPr>
@@ -2004,7 +3398,7 @@
             <w:noProof/>
             <w:webHidden/>
           </w:rPr>
-          <w:instrText xml:space="preserve"> PAGEREF _Toc526103765 \h </w:instrText>
+          <w:instrText xml:space="preserve"> PAGEREF _Toc527301343 \h </w:instrText>
         </w:r>
         <w:r>
           <w:rPr>
@@ -2024,354 +3418,11 @@
             <w:noProof/>
             <w:webHidden/>
           </w:rPr>
-          <w:t>7</w:t>
-        </w:r>
-        <w:r>
-          <w:rPr>
-            <w:noProof/>
-            <w:webHidden/>
-          </w:rPr>
-          <w:fldChar w:fldCharType="end"/>
-        </w:r>
-      </w:hyperlink>
-    </w:p>
-    <w:p>
-      <w:pPr>
-        <w:pStyle w:val="21"/>
-        <w:rPr>
-          <w:rFonts w:asciiTheme="minorHAnsi" w:eastAsiaTheme="minorEastAsia" w:hAnsiTheme="minorHAnsi" w:cstheme="minorBidi"/>
-          <w:color w:val="auto"/>
-          <w:szCs w:val="22"/>
-        </w:rPr>
-      </w:pPr>
-      <w:hyperlink w:anchor="_Toc526103766" w:history="1">
-        <w:r>
-          <w:rPr>
-            <w:rStyle w:val="a3"/>
-          </w:rPr>
-          <w:t>2.4</w:t>
-        </w:r>
-        <w:r>
-          <w:rPr>
-            <w:rStyle w:val="a3"/>
-          </w:rPr>
-          <w:t>验收标准</w:t>
-        </w:r>
-        <w:r>
-          <w:rPr>
-            <w:webHidden/>
-          </w:rPr>
-          <w:tab/>
-        </w:r>
-        <w:r>
-          <w:rPr>
-            <w:webHidden/>
-          </w:rPr>
-          <w:fldChar w:fldCharType="begin"/>
-        </w:r>
-        <w:r>
-          <w:rPr>
-            <w:webHidden/>
-          </w:rPr>
-          <w:instrText xml:space="preserve"> PAGEREF _Toc526103766 \h </w:instrText>
-        </w:r>
-        <w:r>
-          <w:rPr>
-            <w:webHidden/>
-          </w:rPr>
-        </w:r>
-        <w:r>
-          <w:rPr>
-            <w:webHidden/>
-          </w:rPr>
-          <w:fldChar w:fldCharType="separate"/>
-        </w:r>
-        <w:r>
-          <w:rPr>
-            <w:webHidden/>
-          </w:rPr>
-          <w:t>7</w:t>
-        </w:r>
-        <w:r>
-          <w:rPr>
-            <w:webHidden/>
-          </w:rPr>
-          <w:fldChar w:fldCharType="end"/>
-        </w:r>
-      </w:hyperlink>
-    </w:p>
-    <w:p>
-      <w:pPr>
-        <w:pStyle w:val="21"/>
-        <w:rPr>
-          <w:rFonts w:asciiTheme="minorHAnsi" w:eastAsiaTheme="minorEastAsia" w:hAnsiTheme="minorHAnsi" w:cstheme="minorBidi"/>
-          <w:color w:val="auto"/>
-          <w:szCs w:val="22"/>
-        </w:rPr>
-      </w:pPr>
-      <w:hyperlink w:anchor="_Toc526103767" w:history="1">
-        <w:r>
-          <w:rPr>
-            <w:rStyle w:val="a3"/>
-          </w:rPr>
-          <w:t>2.5</w:t>
-        </w:r>
-        <w:r>
-          <w:rPr>
-            <w:rStyle w:val="a3"/>
-          </w:rPr>
-          <w:t>条件与限制</w:t>
-        </w:r>
-        <w:r>
-          <w:rPr>
-            <w:webHidden/>
-          </w:rPr>
-          <w:tab/>
-        </w:r>
-        <w:r>
-          <w:rPr>
-            <w:webHidden/>
-          </w:rPr>
-          <w:fldChar w:fldCharType="begin"/>
-        </w:r>
-        <w:r>
-          <w:rPr>
-            <w:webHidden/>
-          </w:rPr>
-          <w:instrText xml:space="preserve"> PAGEREF _Toc526103767 \h </w:instrText>
-        </w:r>
-        <w:r>
-          <w:rPr>
-            <w:webHidden/>
-          </w:rPr>
-        </w:r>
-        <w:r>
-          <w:rPr>
-            <w:webHidden/>
-          </w:rPr>
-          <w:fldChar w:fldCharType="separate"/>
-        </w:r>
-        <w:r>
-          <w:rPr>
-            <w:webHidden/>
-          </w:rPr>
-          <w:t>7</w:t>
-        </w:r>
-        <w:r>
-          <w:rPr>
-            <w:webHidden/>
-          </w:rPr>
-          <w:fldChar w:fldCharType="end"/>
-        </w:r>
-      </w:hyperlink>
-    </w:p>
-    <w:p>
-      <w:pPr>
-        <w:pStyle w:val="21"/>
-        <w:rPr>
-          <w:rFonts w:asciiTheme="minorHAnsi" w:eastAsiaTheme="minorEastAsia" w:hAnsiTheme="minorHAnsi" w:cstheme="minorBidi"/>
-          <w:color w:val="auto"/>
-          <w:szCs w:val="22"/>
-        </w:rPr>
-      </w:pPr>
-      <w:hyperlink w:anchor="_Toc526103768" w:history="1">
-        <w:r>
-          <w:rPr>
-            <w:rStyle w:val="a3"/>
-          </w:rPr>
-          <w:t>2.6</w:t>
-        </w:r>
-        <w:r>
-          <w:rPr>
-            <w:rStyle w:val="a3"/>
-          </w:rPr>
-          <w:t>批准日期</w:t>
-        </w:r>
-        <w:r>
-          <w:rPr>
-            <w:webHidden/>
-          </w:rPr>
-          <w:tab/>
-        </w:r>
-        <w:r>
-          <w:rPr>
-            <w:webHidden/>
-          </w:rPr>
-          <w:fldChar w:fldCharType="begin"/>
-        </w:r>
-        <w:r>
-          <w:rPr>
-            <w:webHidden/>
-          </w:rPr>
-          <w:instrText xml:space="preserve"> PAGEREF _Toc526103768 \h </w:instrText>
-        </w:r>
-        <w:r>
-          <w:rPr>
-            <w:webHidden/>
-          </w:rPr>
-        </w:r>
-        <w:r>
-          <w:rPr>
-            <w:webHidden/>
-          </w:rPr>
-          <w:fldChar w:fldCharType="separate"/>
-        </w:r>
-        <w:r>
-          <w:rPr>
-            <w:webHidden/>
-          </w:rPr>
-          <w:t>8</w:t>
-        </w:r>
-        <w:r>
-          <w:rPr>
-            <w:webHidden/>
-          </w:rPr>
-          <w:fldChar w:fldCharType="end"/>
-        </w:r>
-      </w:hyperlink>
-    </w:p>
-    <w:p>
-      <w:pPr>
-        <w:pStyle w:val="11"/>
-        <w:tabs>
-          <w:tab w:val="right" w:leader="dot" w:pos="8296"/>
-        </w:tabs>
-        <w:rPr>
-          <w:rFonts w:asciiTheme="minorHAnsi" w:eastAsiaTheme="minorEastAsia" w:hAnsiTheme="minorHAnsi" w:cstheme="minorBidi"/>
-          <w:noProof/>
-          <w:szCs w:val="22"/>
-        </w:rPr>
-      </w:pPr>
-      <w:hyperlink w:anchor="_Toc526103769" w:history="1">
-        <w:r>
-          <w:rPr>
-            <w:rStyle w:val="a3"/>
-            <w:noProof/>
-          </w:rPr>
-          <w:t xml:space="preserve">3. </w:t>
-        </w:r>
-        <w:r>
-          <w:rPr>
-            <w:rStyle w:val="a3"/>
-            <w:noProof/>
-          </w:rPr>
-          <w:t>实施计划</w:t>
-        </w:r>
-        <w:r>
-          <w:rPr>
-            <w:noProof/>
-            <w:webHidden/>
-          </w:rPr>
-          <w:tab/>
-        </w:r>
-        <w:r>
-          <w:rPr>
-            <w:noProof/>
-            <w:webHidden/>
-          </w:rPr>
-          <w:fldChar w:fldCharType="begin"/>
-        </w:r>
-        <w:r>
-          <w:rPr>
-            <w:noProof/>
-            <w:webHidden/>
-          </w:rPr>
-          <w:instrText xml:space="preserve"> PAGEREF _Toc526103769 \h </w:instrText>
-        </w:r>
-        <w:r>
-          <w:rPr>
-            <w:noProof/>
-            <w:webHidden/>
-          </w:rPr>
-        </w:r>
-        <w:r>
-          <w:rPr>
-            <w:noProof/>
-            <w:webHidden/>
-          </w:rPr>
-          <w:fldChar w:fldCharType="separate"/>
-        </w:r>
-        <w:r>
-          <w:rPr>
-            <w:noProof/>
-            <w:webHidden/>
-          </w:rPr>
-          <w:t>8</w:t>
-        </w:r>
-        <w:r>
-          <w:rPr>
-            <w:noProof/>
-            <w:webHidden/>
-          </w:rPr>
-          <w:fldChar w:fldCharType="end"/>
-        </w:r>
-      </w:hyperlink>
-    </w:p>
-    <w:p>
-      <w:pPr>
-        <w:pStyle w:val="21"/>
-        <w:rPr>
-          <w:rFonts w:asciiTheme="minorHAnsi" w:eastAsiaTheme="minorEastAsia" w:hAnsiTheme="minorHAnsi" w:cstheme="minorBidi"/>
-          <w:color w:val="auto"/>
-          <w:szCs w:val="22"/>
-        </w:rPr>
-      </w:pPr>
-      <w:hyperlink w:anchor="_Toc526103770" w:history="1">
-        <w:r>
-          <w:rPr>
-            <w:rStyle w:val="a3"/>
-            <w:rFonts w:ascii="Calibri Light" w:hAnsi="Calibri Light"/>
-            <w:b/>
-            <w:bCs/>
-          </w:rPr>
-          <w:t xml:space="preserve">3.1 </w:t>
-        </w:r>
-        <w:r>
-          <w:rPr>
-            <w:rStyle w:val="a3"/>
-            <w:rFonts w:ascii="Calibri Light" w:hAnsi="Calibri Light"/>
-            <w:b/>
-            <w:bCs/>
-          </w:rPr>
-          <w:t>工作任务的分解与人员分工</w:t>
-        </w:r>
-        <w:r>
-          <w:rPr>
-            <w:webHidden/>
-          </w:rPr>
-          <w:tab/>
-        </w:r>
-        <w:r>
-          <w:rPr>
-            <w:webHidden/>
-          </w:rPr>
-          <w:fldChar w:fldCharType="begin"/>
-        </w:r>
-        <w:r>
-          <w:rPr>
-            <w:webHidden/>
-          </w:rPr>
-          <w:instrText xml:space="preserve"> PAGEREF _Toc526103770 \h </w:instrText>
-        </w:r>
-        <w:r>
-          <w:rPr>
-            <w:webHidden/>
-          </w:rPr>
-        </w:r>
-        <w:r>
-          <w:rPr>
-            <w:webHidden/>
-          </w:rPr>
-          <w:fldChar w:fldCharType="separate"/>
-        </w:r>
-        <w:r>
-          <w:rPr>
-            <w:webHidden/>
-          </w:rPr>
-          <w:t>8</w:t>
-        </w:r>
-        <w:r>
-          <w:rPr>
+          <w:t>19</w:t>
+        </w:r>
+        <w:r>
+          <w:rPr>
+            <w:noProof/>
             <w:webHidden/>
           </w:rPr>
           <w:fldChar w:fldCharType="end"/>
@@ -2390,20 +3441,20 @@
           <w:szCs w:val="22"/>
         </w:rPr>
       </w:pPr>
-      <w:hyperlink w:anchor="_Toc526103771" w:history="1">
+      <w:hyperlink w:anchor="_Toc527301344" w:history="1">
         <w:r>
           <w:rPr>
             <w:rStyle w:val="a3"/>
             <w:noProof/>
           </w:rPr>
-          <w:t>3.1.1 WBS</w:t>
+          <w:t xml:space="preserve">5.2.2 </w:t>
         </w:r>
         <w:r>
           <w:rPr>
             <w:rStyle w:val="a3"/>
             <w:noProof/>
           </w:rPr>
-          <w:t>图</w:t>
+          <w:t>评价准则</w:t>
         </w:r>
         <w:r>
           <w:rPr>
@@ -2424,7 +3475,7 @@
             <w:noProof/>
             <w:webHidden/>
           </w:rPr>
-          <w:instrText xml:space="preserve"> PAGEREF _Toc526103771 \h </w:instrText>
+          <w:instrText xml:space="preserve"> PAGEREF _Toc527301344 \h </w:instrText>
         </w:r>
         <w:r>
           <w:rPr>
@@ -2444,7 +3495,7 @@
             <w:noProof/>
             <w:webHidden/>
           </w:rPr>
-          <w:t>13</w:t>
+          <w:t>19</w:t>
         </w:r>
         <w:r>
           <w:rPr>
@@ -2454,8 +3505,6 @@
           <w:fldChar w:fldCharType="end"/>
         </w:r>
       </w:hyperlink>
-      <w:bookmarkStart w:id="0" w:name="_GoBack"/>
-      <w:bookmarkEnd w:id="0"/>
     </w:p>
     <w:p>
       <w:pPr>
@@ -2466,18 +3515,18 @@
           <w:szCs w:val="22"/>
         </w:rPr>
       </w:pPr>
-      <w:hyperlink w:anchor="_Toc526103773" w:history="1">
+      <w:hyperlink w:anchor="_Toc527301345" w:history="1">
         <w:r>
           <w:rPr>
             <w:rStyle w:val="a3"/>
           </w:rPr>
-          <w:t xml:space="preserve">3.2 </w:t>
+          <w:t>5.3</w:t>
         </w:r>
         <w:r>
           <w:rPr>
             <w:rStyle w:val="a3"/>
           </w:rPr>
-          <w:t>接口人员</w:t>
+          <w:t>质量保证计划</w:t>
         </w:r>
         <w:r>
           <w:rPr>
@@ -2495,705 +3544,7 @@
           <w:rPr>
             <w:webHidden/>
           </w:rPr>
-          <w:instrText xml:space="preserve"> PAGEREF _Toc526103773 \h </w:instrText>
-        </w:r>
-        <w:r>
-          <w:rPr>
-            <w:webHidden/>
-          </w:rPr>
-        </w:r>
-        <w:r>
-          <w:rPr>
-            <w:webHidden/>
-          </w:rPr>
-          <w:fldChar w:fldCharType="separate"/>
-        </w:r>
-        <w:r>
-          <w:rPr>
-            <w:webHidden/>
-          </w:rPr>
-          <w:t>15</w:t>
-        </w:r>
-        <w:r>
-          <w:rPr>
-            <w:webHidden/>
-          </w:rPr>
-          <w:fldChar w:fldCharType="end"/>
-        </w:r>
-      </w:hyperlink>
-    </w:p>
-    <w:p>
-      <w:pPr>
-        <w:pStyle w:val="21"/>
-        <w:rPr>
-          <w:rFonts w:asciiTheme="minorHAnsi" w:eastAsiaTheme="minorEastAsia" w:hAnsiTheme="minorHAnsi" w:cstheme="minorBidi"/>
-          <w:color w:val="auto"/>
-          <w:szCs w:val="22"/>
-        </w:rPr>
-      </w:pPr>
-      <w:hyperlink w:anchor="_Toc526103774" w:history="1">
-        <w:r>
-          <w:rPr>
-            <w:rStyle w:val="a3"/>
-          </w:rPr>
-          <w:t xml:space="preserve">3.3 </w:t>
-        </w:r>
-        <w:r>
-          <w:rPr>
-            <w:rStyle w:val="a3"/>
-          </w:rPr>
-          <w:t>进度控制（</w:t>
-        </w:r>
-        <w:r>
-          <w:rPr>
-            <w:rStyle w:val="a3"/>
-          </w:rPr>
-          <w:t>Gantt</w:t>
-        </w:r>
-        <w:r>
-          <w:rPr>
-            <w:rStyle w:val="a3"/>
-          </w:rPr>
-          <w:t>图）</w:t>
-        </w:r>
-        <w:r>
-          <w:rPr>
-            <w:webHidden/>
-          </w:rPr>
-          <w:tab/>
-        </w:r>
-        <w:r>
-          <w:rPr>
-            <w:webHidden/>
-          </w:rPr>
-          <w:fldChar w:fldCharType="begin"/>
-        </w:r>
-        <w:r>
-          <w:rPr>
-            <w:webHidden/>
-          </w:rPr>
-          <w:instrText xml:space="preserve"> PAGEREF _Toc526103774 \h </w:instrText>
-        </w:r>
-        <w:r>
-          <w:rPr>
-            <w:webHidden/>
-          </w:rPr>
-        </w:r>
-        <w:r>
-          <w:rPr>
-            <w:webHidden/>
-          </w:rPr>
-          <w:fldChar w:fldCharType="separate"/>
-        </w:r>
-        <w:r>
-          <w:rPr>
-            <w:webHidden/>
-          </w:rPr>
-          <w:t>16</w:t>
-        </w:r>
-        <w:r>
-          <w:rPr>
-            <w:webHidden/>
-          </w:rPr>
-          <w:fldChar w:fldCharType="end"/>
-        </w:r>
-      </w:hyperlink>
-    </w:p>
-    <w:p>
-      <w:pPr>
-        <w:pStyle w:val="21"/>
-        <w:rPr>
-          <w:rFonts w:asciiTheme="minorHAnsi" w:eastAsiaTheme="minorEastAsia" w:hAnsiTheme="minorHAnsi" w:cstheme="minorBidi"/>
-          <w:color w:val="auto"/>
-          <w:szCs w:val="22"/>
-        </w:rPr>
-      </w:pPr>
-      <w:hyperlink w:anchor="_Toc526103775" w:history="1">
-        <w:r>
-          <w:rPr>
-            <w:rStyle w:val="a3"/>
-            <w:rFonts w:ascii="Calibri Light" w:hAnsi="Calibri Light"/>
-            <w:b/>
-            <w:bCs/>
-          </w:rPr>
-          <w:t xml:space="preserve">3.4 </w:t>
-        </w:r>
-        <w:r>
-          <w:rPr>
-            <w:rStyle w:val="a3"/>
-            <w:rFonts w:ascii="Calibri Light" w:hAnsi="Calibri Light"/>
-            <w:b/>
-            <w:bCs/>
-          </w:rPr>
-          <w:t>预算</w:t>
-        </w:r>
-        <w:r>
-          <w:rPr>
-            <w:webHidden/>
-          </w:rPr>
-          <w:tab/>
-        </w:r>
-        <w:r>
-          <w:rPr>
-            <w:webHidden/>
-          </w:rPr>
-          <w:fldChar w:fldCharType="begin"/>
-        </w:r>
-        <w:r>
-          <w:rPr>
-            <w:webHidden/>
-          </w:rPr>
-          <w:instrText xml:space="preserve"> PAGEREF _Toc526103775 \h </w:instrText>
-        </w:r>
-        <w:r>
-          <w:rPr>
-            <w:webHidden/>
-          </w:rPr>
-        </w:r>
-        <w:r>
-          <w:rPr>
-            <w:webHidden/>
-          </w:rPr>
-          <w:fldChar w:fldCharType="separate"/>
-        </w:r>
-        <w:r>
-          <w:rPr>
-            <w:webHidden/>
-          </w:rPr>
-          <w:t>17</w:t>
-        </w:r>
-        <w:r>
-          <w:rPr>
-            <w:webHidden/>
-          </w:rPr>
-          <w:fldChar w:fldCharType="end"/>
-        </w:r>
-      </w:hyperlink>
-    </w:p>
-    <w:p>
-      <w:pPr>
-        <w:pStyle w:val="21"/>
-        <w:rPr>
-          <w:rFonts w:asciiTheme="minorHAnsi" w:eastAsiaTheme="minorEastAsia" w:hAnsiTheme="minorHAnsi" w:cstheme="minorBidi"/>
-          <w:color w:val="auto"/>
-          <w:szCs w:val="22"/>
-        </w:rPr>
-      </w:pPr>
-      <w:hyperlink w:anchor="_Toc526103776" w:history="1">
-        <w:r>
-          <w:rPr>
-            <w:rStyle w:val="a3"/>
-            <w:rFonts w:ascii="Calibri Light" w:hAnsi="Calibri Light"/>
-            <w:b/>
-            <w:bCs/>
-          </w:rPr>
-          <w:t xml:space="preserve">3.5 </w:t>
-        </w:r>
-        <w:r>
-          <w:rPr>
-            <w:rStyle w:val="a3"/>
-            <w:rFonts w:ascii="Calibri Light" w:hAnsi="Calibri Light"/>
-            <w:b/>
-            <w:bCs/>
-          </w:rPr>
-          <w:t>关键问题</w:t>
-        </w:r>
-        <w:r>
-          <w:rPr>
-            <w:webHidden/>
-          </w:rPr>
-          <w:tab/>
-        </w:r>
-        <w:r>
-          <w:rPr>
-            <w:webHidden/>
-          </w:rPr>
-          <w:fldChar w:fldCharType="begin"/>
-        </w:r>
-        <w:r>
-          <w:rPr>
-            <w:webHidden/>
-          </w:rPr>
-          <w:instrText xml:space="preserve"> PAGEREF _Toc526103776 \h </w:instrText>
-        </w:r>
-        <w:r>
-          <w:rPr>
-            <w:webHidden/>
-          </w:rPr>
-        </w:r>
-        <w:r>
-          <w:rPr>
-            <w:webHidden/>
-          </w:rPr>
-          <w:fldChar w:fldCharType="separate"/>
-        </w:r>
-        <w:r>
-          <w:rPr>
-            <w:webHidden/>
-          </w:rPr>
-          <w:t>17</w:t>
-        </w:r>
-        <w:r>
-          <w:rPr>
-            <w:webHidden/>
-          </w:rPr>
-          <w:fldChar w:fldCharType="end"/>
-        </w:r>
-      </w:hyperlink>
-    </w:p>
-    <w:p>
-      <w:pPr>
-        <w:pStyle w:val="11"/>
-        <w:tabs>
-          <w:tab w:val="right" w:leader="dot" w:pos="8296"/>
-        </w:tabs>
-        <w:rPr>
-          <w:rFonts w:asciiTheme="minorHAnsi" w:eastAsiaTheme="minorEastAsia" w:hAnsiTheme="minorHAnsi" w:cstheme="minorBidi"/>
-          <w:noProof/>
-          <w:szCs w:val="22"/>
-        </w:rPr>
-      </w:pPr>
-      <w:hyperlink w:anchor="_Toc526103777" w:history="1">
-        <w:r>
-          <w:rPr>
-            <w:rStyle w:val="a3"/>
-            <w:noProof/>
-          </w:rPr>
-          <w:t>4.</w:t>
-        </w:r>
-        <w:r>
-          <w:rPr>
-            <w:rStyle w:val="a3"/>
-            <w:noProof/>
-          </w:rPr>
-          <w:t>支持条件</w:t>
-        </w:r>
-        <w:r>
-          <w:rPr>
-            <w:noProof/>
-            <w:webHidden/>
-          </w:rPr>
-          <w:tab/>
-        </w:r>
-        <w:r>
-          <w:rPr>
-            <w:noProof/>
-            <w:webHidden/>
-          </w:rPr>
-          <w:fldChar w:fldCharType="begin"/>
-        </w:r>
-        <w:r>
-          <w:rPr>
-            <w:noProof/>
-            <w:webHidden/>
-          </w:rPr>
-          <w:instrText xml:space="preserve"> PAGEREF _Toc526103777 \h </w:instrText>
-        </w:r>
-        <w:r>
-          <w:rPr>
-            <w:noProof/>
-            <w:webHidden/>
-          </w:rPr>
-        </w:r>
-        <w:r>
-          <w:rPr>
-            <w:noProof/>
-            <w:webHidden/>
-          </w:rPr>
-          <w:fldChar w:fldCharType="separate"/>
-        </w:r>
-        <w:r>
-          <w:rPr>
-            <w:noProof/>
-            <w:webHidden/>
-          </w:rPr>
-          <w:t>18</w:t>
-        </w:r>
-        <w:r>
-          <w:rPr>
-            <w:noProof/>
-            <w:webHidden/>
-          </w:rPr>
-          <w:fldChar w:fldCharType="end"/>
-        </w:r>
-      </w:hyperlink>
-    </w:p>
-    <w:p>
-      <w:pPr>
-        <w:pStyle w:val="21"/>
-        <w:rPr>
-          <w:rFonts w:asciiTheme="minorHAnsi" w:eastAsiaTheme="minorEastAsia" w:hAnsiTheme="minorHAnsi" w:cstheme="minorBidi"/>
-          <w:color w:val="auto"/>
-          <w:szCs w:val="22"/>
-        </w:rPr>
-      </w:pPr>
-      <w:hyperlink w:anchor="_Toc526103778" w:history="1">
-        <w:r>
-          <w:rPr>
-            <w:rStyle w:val="a3"/>
-          </w:rPr>
-          <w:t>4.1</w:t>
-        </w:r>
-        <w:r>
-          <w:rPr>
-            <w:rStyle w:val="a3"/>
-          </w:rPr>
-          <w:t>计算机系统支持</w:t>
-        </w:r>
-        <w:r>
-          <w:rPr>
-            <w:webHidden/>
-          </w:rPr>
-          <w:tab/>
-        </w:r>
-        <w:r>
-          <w:rPr>
-            <w:webHidden/>
-          </w:rPr>
-          <w:fldChar w:fldCharType="begin"/>
-        </w:r>
-        <w:r>
-          <w:rPr>
-            <w:webHidden/>
-          </w:rPr>
-          <w:instrText xml:space="preserve"> PAGEREF _Toc526103778 \h </w:instrText>
-        </w:r>
-        <w:r>
-          <w:rPr>
-            <w:webHidden/>
-          </w:rPr>
-        </w:r>
-        <w:r>
-          <w:rPr>
-            <w:webHidden/>
-          </w:rPr>
-          <w:fldChar w:fldCharType="separate"/>
-        </w:r>
-        <w:r>
-          <w:rPr>
-            <w:webHidden/>
-          </w:rPr>
-          <w:t>18</w:t>
-        </w:r>
-        <w:r>
-          <w:rPr>
-            <w:webHidden/>
-          </w:rPr>
-          <w:fldChar w:fldCharType="end"/>
-        </w:r>
-      </w:hyperlink>
-    </w:p>
-    <w:p>
-      <w:pPr>
-        <w:pStyle w:val="21"/>
-        <w:rPr>
-          <w:rFonts w:asciiTheme="minorHAnsi" w:eastAsiaTheme="minorEastAsia" w:hAnsiTheme="minorHAnsi" w:cstheme="minorBidi"/>
-          <w:color w:val="auto"/>
-          <w:szCs w:val="22"/>
-        </w:rPr>
-      </w:pPr>
-      <w:hyperlink w:anchor="_Toc526103779" w:history="1">
-        <w:r>
-          <w:rPr>
-            <w:rStyle w:val="a3"/>
-          </w:rPr>
-          <w:t>4.2</w:t>
-        </w:r>
-        <w:r>
-          <w:rPr>
-            <w:rStyle w:val="a3"/>
-          </w:rPr>
-          <w:t>用户支持</w:t>
-        </w:r>
-        <w:r>
-          <w:rPr>
-            <w:webHidden/>
-          </w:rPr>
-          <w:tab/>
-        </w:r>
-        <w:r>
-          <w:rPr>
-            <w:webHidden/>
-          </w:rPr>
-          <w:fldChar w:fldCharType="begin"/>
-        </w:r>
-        <w:r>
-          <w:rPr>
-            <w:webHidden/>
-          </w:rPr>
-          <w:instrText xml:space="preserve"> PAGEREF _Toc526103779 \h </w:instrText>
-        </w:r>
-        <w:r>
-          <w:rPr>
-            <w:webHidden/>
-          </w:rPr>
-        </w:r>
-        <w:r>
-          <w:rPr>
-            <w:webHidden/>
-          </w:rPr>
-          <w:fldChar w:fldCharType="separate"/>
-        </w:r>
-        <w:r>
-          <w:rPr>
-            <w:webHidden/>
-          </w:rPr>
-          <w:t>18</w:t>
-        </w:r>
-        <w:r>
-          <w:rPr>
-            <w:webHidden/>
-          </w:rPr>
-          <w:fldChar w:fldCharType="end"/>
-        </w:r>
-      </w:hyperlink>
-    </w:p>
-    <w:p>
-      <w:pPr>
-        <w:pStyle w:val="21"/>
-        <w:rPr>
-          <w:rFonts w:asciiTheme="minorHAnsi" w:eastAsiaTheme="minorEastAsia" w:hAnsiTheme="minorHAnsi" w:cstheme="minorBidi"/>
-          <w:color w:val="auto"/>
-          <w:szCs w:val="22"/>
-        </w:rPr>
-      </w:pPr>
-      <w:hyperlink w:anchor="_Toc526103780" w:history="1">
-        <w:r>
-          <w:rPr>
-            <w:rStyle w:val="a3"/>
-          </w:rPr>
-          <w:t>4.3</w:t>
-        </w:r>
-        <w:r>
-          <w:rPr>
-            <w:rStyle w:val="a3"/>
-          </w:rPr>
-          <w:t>市场可行性支持</w:t>
-        </w:r>
-        <w:r>
-          <w:rPr>
-            <w:webHidden/>
-          </w:rPr>
-          <w:tab/>
-        </w:r>
-        <w:r>
-          <w:rPr>
-            <w:webHidden/>
-          </w:rPr>
-          <w:fldChar w:fldCharType="begin"/>
-        </w:r>
-        <w:r>
-          <w:rPr>
-            <w:webHidden/>
-          </w:rPr>
-          <w:instrText xml:space="preserve"> PAGEREF _Toc526103780 \h </w:instrText>
-        </w:r>
-        <w:r>
-          <w:rPr>
-            <w:webHidden/>
-          </w:rPr>
-        </w:r>
-        <w:r>
-          <w:rPr>
-            <w:webHidden/>
-          </w:rPr>
-          <w:fldChar w:fldCharType="separate"/>
-        </w:r>
-        <w:r>
-          <w:rPr>
-            <w:webHidden/>
-          </w:rPr>
-          <w:t>18</w:t>
-        </w:r>
-        <w:r>
-          <w:rPr>
-            <w:webHidden/>
-          </w:rPr>
-          <w:fldChar w:fldCharType="end"/>
-        </w:r>
-      </w:hyperlink>
-    </w:p>
-    <w:p>
-      <w:pPr>
-        <w:pStyle w:val="21"/>
-        <w:rPr>
-          <w:rFonts w:asciiTheme="minorHAnsi" w:eastAsiaTheme="minorEastAsia" w:hAnsiTheme="minorHAnsi" w:cstheme="minorBidi"/>
-          <w:color w:val="auto"/>
-          <w:szCs w:val="22"/>
-        </w:rPr>
-      </w:pPr>
-      <w:hyperlink w:anchor="_Toc526103781" w:history="1">
-        <w:r>
-          <w:rPr>
-            <w:rStyle w:val="a3"/>
-          </w:rPr>
-          <w:t>4.4</w:t>
-        </w:r>
-        <w:r>
-          <w:rPr>
-            <w:rStyle w:val="a3"/>
-          </w:rPr>
-          <w:t>故障处理支持</w:t>
-        </w:r>
-        <w:r>
-          <w:rPr>
-            <w:webHidden/>
-          </w:rPr>
-          <w:tab/>
-        </w:r>
-        <w:r>
-          <w:rPr>
-            <w:webHidden/>
-          </w:rPr>
-          <w:fldChar w:fldCharType="begin"/>
-        </w:r>
-        <w:r>
-          <w:rPr>
-            <w:webHidden/>
-          </w:rPr>
-          <w:instrText xml:space="preserve"> PAGEREF _Toc526103781 \h </w:instrText>
-        </w:r>
-        <w:r>
-          <w:rPr>
-            <w:webHidden/>
-          </w:rPr>
-        </w:r>
-        <w:r>
-          <w:rPr>
-            <w:webHidden/>
-          </w:rPr>
-          <w:fldChar w:fldCharType="separate"/>
-        </w:r>
-        <w:r>
-          <w:rPr>
-            <w:webHidden/>
-          </w:rPr>
-          <w:t>18</w:t>
-        </w:r>
-        <w:r>
-          <w:rPr>
-            <w:webHidden/>
-          </w:rPr>
-          <w:fldChar w:fldCharType="end"/>
-        </w:r>
-      </w:hyperlink>
-    </w:p>
-    <w:p>
-      <w:pPr>
-        <w:pStyle w:val="11"/>
-        <w:tabs>
-          <w:tab w:val="right" w:leader="dot" w:pos="8296"/>
-        </w:tabs>
-        <w:rPr>
-          <w:rFonts w:asciiTheme="minorHAnsi" w:eastAsiaTheme="minorEastAsia" w:hAnsiTheme="minorHAnsi" w:cstheme="minorBidi"/>
-          <w:noProof/>
-          <w:szCs w:val="22"/>
-        </w:rPr>
-      </w:pPr>
-      <w:hyperlink w:anchor="_Toc526103782" w:history="1">
-        <w:r>
-          <w:rPr>
-            <w:rStyle w:val="a3"/>
-            <w:noProof/>
-          </w:rPr>
-          <w:t>5.</w:t>
-        </w:r>
-        <w:r>
-          <w:rPr>
-            <w:rStyle w:val="a3"/>
-            <w:noProof/>
-          </w:rPr>
-          <w:t>专题计划要点</w:t>
-        </w:r>
-        <w:r>
-          <w:rPr>
-            <w:noProof/>
-            <w:webHidden/>
-          </w:rPr>
-          <w:tab/>
-        </w:r>
-        <w:r>
-          <w:rPr>
-            <w:noProof/>
-            <w:webHidden/>
-          </w:rPr>
-          <w:fldChar w:fldCharType="begin"/>
-        </w:r>
-        <w:r>
-          <w:rPr>
-            <w:noProof/>
-            <w:webHidden/>
-          </w:rPr>
-          <w:instrText xml:space="preserve"> PAGEREF _Toc526103782 \h </w:instrText>
-        </w:r>
-        <w:r>
-          <w:rPr>
-            <w:noProof/>
-            <w:webHidden/>
-          </w:rPr>
-        </w:r>
-        <w:r>
-          <w:rPr>
-            <w:noProof/>
-            <w:webHidden/>
-          </w:rPr>
-          <w:fldChar w:fldCharType="separate"/>
-        </w:r>
-        <w:r>
-          <w:rPr>
-            <w:noProof/>
-            <w:webHidden/>
-          </w:rPr>
-          <w:t>19</w:t>
-        </w:r>
-        <w:r>
-          <w:rPr>
-            <w:noProof/>
-            <w:webHidden/>
-          </w:rPr>
-          <w:fldChar w:fldCharType="end"/>
-        </w:r>
-      </w:hyperlink>
-    </w:p>
-    <w:p>
-      <w:pPr>
-        <w:pStyle w:val="21"/>
-        <w:rPr>
-          <w:rFonts w:asciiTheme="minorHAnsi" w:eastAsiaTheme="minorEastAsia" w:hAnsiTheme="minorHAnsi" w:cstheme="minorBidi"/>
-          <w:color w:val="auto"/>
-          <w:szCs w:val="22"/>
-        </w:rPr>
-      </w:pPr>
-      <w:hyperlink w:anchor="_Toc526103783" w:history="1">
-        <w:r>
-          <w:rPr>
-            <w:rStyle w:val="a3"/>
-          </w:rPr>
-          <w:t>5.1</w:t>
-        </w:r>
-        <w:r>
-          <w:rPr>
-            <w:rStyle w:val="a3"/>
-          </w:rPr>
-          <w:t>人员培训计划</w:t>
-        </w:r>
-        <w:r>
-          <w:rPr>
-            <w:webHidden/>
-          </w:rPr>
-          <w:tab/>
-        </w:r>
-        <w:r>
-          <w:rPr>
-            <w:webHidden/>
-          </w:rPr>
-          <w:fldChar w:fldCharType="begin"/>
-        </w:r>
-        <w:r>
-          <w:rPr>
-            <w:webHidden/>
-          </w:rPr>
-          <w:instrText xml:space="preserve"> PAGEREF _Toc526103783 \h </w:instrText>
+          <w:instrText xml:space="preserve"> PAGEREF _Toc527301345 \h </w:instrText>
         </w:r>
         <w:r>
           <w:rPr>
@@ -3232,20 +3583,20 @@
           <w:szCs w:val="22"/>
         </w:rPr>
       </w:pPr>
-      <w:hyperlink w:anchor="_Toc526103784" w:history="1">
+      <w:hyperlink w:anchor="_Toc527301346" w:history="1">
         <w:r>
           <w:rPr>
             <w:rStyle w:val="a3"/>
             <w:noProof/>
           </w:rPr>
-          <w:t xml:space="preserve">5.1.1 </w:t>
+          <w:t xml:space="preserve">5.3.1 </w:t>
         </w:r>
         <w:r>
           <w:rPr>
             <w:rStyle w:val="a3"/>
             <w:noProof/>
           </w:rPr>
-          <w:t>开发人员培训</w:t>
+          <w:t>质量方针</w:t>
         </w:r>
         <w:r>
           <w:rPr>
@@ -3266,7 +3617,7 @@
             <w:noProof/>
             <w:webHidden/>
           </w:rPr>
-          <w:instrText xml:space="preserve"> PAGEREF _Toc526103784 \h </w:instrText>
+          <w:instrText xml:space="preserve"> PAGEREF _Toc527301346 \h </w:instrText>
         </w:r>
         <w:r>
           <w:rPr>
@@ -3309,20 +3660,20 @@
           <w:szCs w:val="22"/>
         </w:rPr>
       </w:pPr>
-      <w:hyperlink w:anchor="_Toc526103785" w:history="1">
+      <w:hyperlink w:anchor="_Toc527301347" w:history="1">
         <w:r>
           <w:rPr>
             <w:rStyle w:val="a3"/>
             <w:noProof/>
           </w:rPr>
-          <w:t xml:space="preserve">5.1.2 </w:t>
+          <w:t xml:space="preserve">5.3.2 </w:t>
         </w:r>
         <w:r>
           <w:rPr>
             <w:rStyle w:val="a3"/>
             <w:noProof/>
           </w:rPr>
-          <w:t>用户人员培训计划</w:t>
+          <w:t>质量目标</w:t>
         </w:r>
         <w:r>
           <w:rPr>
@@ -3343,7 +3694,7 @@
             <w:noProof/>
             <w:webHidden/>
           </w:rPr>
-          <w:instrText xml:space="preserve"> PAGEREF _Toc526103785 \h </w:instrText>
+          <w:instrText xml:space="preserve"> PAGEREF _Toc527301347 \h </w:instrText>
         </w:r>
         <w:r>
           <w:rPr>
@@ -3363,76 +3714,11 @@
             <w:noProof/>
             <w:webHidden/>
           </w:rPr>
-          <w:t>19</w:t>
-        </w:r>
-        <w:r>
-          <w:rPr>
-            <w:noProof/>
-            <w:webHidden/>
-          </w:rPr>
-          <w:fldChar w:fldCharType="end"/>
-        </w:r>
-      </w:hyperlink>
-    </w:p>
-    <w:p>
-      <w:pPr>
-        <w:pStyle w:val="21"/>
-        <w:rPr>
-          <w:rFonts w:asciiTheme="minorHAnsi" w:eastAsiaTheme="minorEastAsia" w:hAnsiTheme="minorHAnsi" w:cstheme="minorBidi"/>
-          <w:color w:val="auto"/>
-          <w:szCs w:val="22"/>
-        </w:rPr>
-      </w:pPr>
-      <w:hyperlink w:anchor="_Toc526103786" w:history="1">
-        <w:r>
-          <w:rPr>
-            <w:rStyle w:val="a3"/>
-          </w:rPr>
-          <w:t>5.2</w:t>
-        </w:r>
-        <w:r>
-          <w:rPr>
-            <w:rStyle w:val="a3"/>
-          </w:rPr>
-          <w:t>测试计划</w:t>
-        </w:r>
-        <w:r>
-          <w:rPr>
-            <w:webHidden/>
-          </w:rPr>
-          <w:tab/>
-        </w:r>
-        <w:r>
-          <w:rPr>
-            <w:webHidden/>
-          </w:rPr>
-          <w:fldChar w:fldCharType="begin"/>
-        </w:r>
-        <w:r>
-          <w:rPr>
-            <w:webHidden/>
-          </w:rPr>
-          <w:instrText xml:space="preserve"> PAGEREF _Toc526103786 \h </w:instrText>
-        </w:r>
-        <w:r>
-          <w:rPr>
-            <w:webHidden/>
-          </w:rPr>
-        </w:r>
-        <w:r>
-          <w:rPr>
-            <w:webHidden/>
-          </w:rPr>
-          <w:fldChar w:fldCharType="separate"/>
-        </w:r>
-        <w:r>
-          <w:rPr>
-            <w:webHidden/>
-          </w:rPr>
-          <w:t>19</w:t>
-        </w:r>
-        <w:r>
-          <w:rPr>
+          <w:t>20</w:t>
+        </w:r>
+        <w:r>
+          <w:rPr>
+            <w:noProof/>
             <w:webHidden/>
           </w:rPr>
           <w:fldChar w:fldCharType="end"/>
@@ -3451,20 +3737,20 @@
           <w:szCs w:val="22"/>
         </w:rPr>
       </w:pPr>
-      <w:hyperlink w:anchor="_Toc526103787" w:history="1">
+      <w:hyperlink w:anchor="_Toc527301348" w:history="1">
         <w:r>
           <w:rPr>
             <w:rStyle w:val="a3"/>
             <w:noProof/>
           </w:rPr>
-          <w:t xml:space="preserve">5.2.1 </w:t>
+          <w:t xml:space="preserve">5.3.3 </w:t>
         </w:r>
         <w:r>
           <w:rPr>
             <w:rStyle w:val="a3"/>
             <w:noProof/>
           </w:rPr>
-          <w:t>测试内容</w:t>
+          <w:t>技术复审</w:t>
         </w:r>
         <w:r>
           <w:rPr>
@@ -3485,7 +3771,7 @@
             <w:noProof/>
             <w:webHidden/>
           </w:rPr>
-          <w:instrText xml:space="preserve"> PAGEREF _Toc526103787 \h </w:instrText>
+          <w:instrText xml:space="preserve"> PAGEREF _Toc527301348 \h </w:instrText>
         </w:r>
         <w:r>
           <w:rPr>
@@ -3505,7 +3791,7 @@
             <w:noProof/>
             <w:webHidden/>
           </w:rPr>
-          <w:t>19</w:t>
+          <w:t>20</w:t>
         </w:r>
         <w:r>
           <w:rPr>
@@ -3528,20 +3814,20 @@
           <w:szCs w:val="22"/>
         </w:rPr>
       </w:pPr>
-      <w:hyperlink w:anchor="_Toc526103788" w:history="1">
+      <w:hyperlink w:anchor="_Toc527301349" w:history="1">
         <w:r>
           <w:rPr>
             <w:rStyle w:val="a3"/>
             <w:noProof/>
           </w:rPr>
-          <w:t xml:space="preserve">5.2.2 </w:t>
+          <w:t xml:space="preserve">5.3.4 </w:t>
         </w:r>
         <w:r>
           <w:rPr>
             <w:rStyle w:val="a3"/>
             <w:noProof/>
           </w:rPr>
-          <w:t>评价准则</w:t>
+          <w:t>风险评估及结果方案</w:t>
         </w:r>
         <w:r>
           <w:rPr>
@@ -3562,7 +3848,7 @@
             <w:noProof/>
             <w:webHidden/>
           </w:rPr>
-          <w:instrText xml:space="preserve"> PAGEREF _Toc526103788 \h </w:instrText>
+          <w:instrText xml:space="preserve"> PAGEREF _Toc527301349 \h </w:instrText>
         </w:r>
         <w:r>
           <w:rPr>
@@ -3582,76 +3868,11 @@
             <w:noProof/>
             <w:webHidden/>
           </w:rPr>
-          <w:t>19</w:t>
-        </w:r>
-        <w:r>
-          <w:rPr>
-            <w:noProof/>
-            <w:webHidden/>
-          </w:rPr>
-          <w:fldChar w:fldCharType="end"/>
-        </w:r>
-      </w:hyperlink>
-    </w:p>
-    <w:p>
-      <w:pPr>
-        <w:pStyle w:val="21"/>
-        <w:rPr>
-          <w:rFonts w:asciiTheme="minorHAnsi" w:eastAsiaTheme="minorEastAsia" w:hAnsiTheme="minorHAnsi" w:cstheme="minorBidi"/>
-          <w:color w:val="auto"/>
-          <w:szCs w:val="22"/>
-        </w:rPr>
-      </w:pPr>
-      <w:hyperlink w:anchor="_Toc526103789" w:history="1">
-        <w:r>
-          <w:rPr>
-            <w:rStyle w:val="a3"/>
-          </w:rPr>
-          <w:t>5.3</w:t>
-        </w:r>
-        <w:r>
-          <w:rPr>
-            <w:rStyle w:val="a3"/>
-          </w:rPr>
-          <w:t>质量保证计划</w:t>
-        </w:r>
-        <w:r>
-          <w:rPr>
-            <w:webHidden/>
-          </w:rPr>
-          <w:tab/>
-        </w:r>
-        <w:r>
-          <w:rPr>
-            <w:webHidden/>
-          </w:rPr>
-          <w:fldChar w:fldCharType="begin"/>
-        </w:r>
-        <w:r>
-          <w:rPr>
-            <w:webHidden/>
-          </w:rPr>
-          <w:instrText xml:space="preserve"> PAGEREF _Toc526103789 \h </w:instrText>
-        </w:r>
-        <w:r>
-          <w:rPr>
-            <w:webHidden/>
-          </w:rPr>
-        </w:r>
-        <w:r>
-          <w:rPr>
-            <w:webHidden/>
-          </w:rPr>
-          <w:fldChar w:fldCharType="separate"/>
-        </w:r>
-        <w:r>
-          <w:rPr>
-            <w:webHidden/>
-          </w:rPr>
-          <w:t>19</w:t>
-        </w:r>
-        <w:r>
-          <w:rPr>
+          <w:t>20</w:t>
+        </w:r>
+        <w:r>
+          <w:rPr>
+            <w:noProof/>
             <w:webHidden/>
           </w:rPr>
           <w:fldChar w:fldCharType="end"/>
@@ -3670,20 +3891,20 @@
           <w:szCs w:val="22"/>
         </w:rPr>
       </w:pPr>
-      <w:hyperlink w:anchor="_Toc526103790" w:history="1">
+      <w:hyperlink w:anchor="_Toc527301350" w:history="1">
         <w:r>
           <w:rPr>
             <w:rStyle w:val="a3"/>
             <w:noProof/>
           </w:rPr>
-          <w:t xml:space="preserve">5.3.1 </w:t>
+          <w:t xml:space="preserve">5.3.5 </w:t>
         </w:r>
         <w:r>
           <w:rPr>
             <w:rStyle w:val="a3"/>
             <w:noProof/>
           </w:rPr>
-          <w:t>质量方针</w:t>
+          <w:t>会议规则</w:t>
         </w:r>
         <w:r>
           <w:rPr>
@@ -3704,7 +3925,7 @@
             <w:noProof/>
             <w:webHidden/>
           </w:rPr>
-          <w:instrText xml:space="preserve"> PAGEREF _Toc526103790 \h </w:instrText>
+          <w:instrText xml:space="preserve"> PAGEREF _Toc527301350 \h </w:instrText>
         </w:r>
         <w:r>
           <w:rPr>
@@ -3724,11 +3945,76 @@
             <w:noProof/>
             <w:webHidden/>
           </w:rPr>
-          <w:t>19</w:t>
-        </w:r>
-        <w:r>
-          <w:rPr>
-            <w:noProof/>
+          <w:t>21</w:t>
+        </w:r>
+        <w:r>
+          <w:rPr>
+            <w:noProof/>
+            <w:webHidden/>
+          </w:rPr>
+          <w:fldChar w:fldCharType="end"/>
+        </w:r>
+      </w:hyperlink>
+    </w:p>
+    <w:p>
+      <w:pPr>
+        <w:pStyle w:val="21"/>
+        <w:rPr>
+          <w:rFonts w:asciiTheme="minorHAnsi" w:eastAsiaTheme="minorEastAsia" w:hAnsiTheme="minorHAnsi" w:cstheme="minorBidi"/>
+          <w:color w:val="auto"/>
+          <w:szCs w:val="22"/>
+        </w:rPr>
+      </w:pPr>
+      <w:hyperlink w:anchor="_Toc527301351" w:history="1">
+        <w:r>
+          <w:rPr>
+            <w:rStyle w:val="a3"/>
+          </w:rPr>
+          <w:t>5.4</w:t>
+        </w:r>
+        <w:r>
+          <w:rPr>
+            <w:rStyle w:val="a3"/>
+          </w:rPr>
+          <w:t>管理实现计划</w:t>
+        </w:r>
+        <w:r>
+          <w:rPr>
+            <w:webHidden/>
+          </w:rPr>
+          <w:tab/>
+        </w:r>
+        <w:r>
+          <w:rPr>
+            <w:webHidden/>
+          </w:rPr>
+          <w:fldChar w:fldCharType="begin"/>
+        </w:r>
+        <w:r>
+          <w:rPr>
+            <w:webHidden/>
+          </w:rPr>
+          <w:instrText xml:space="preserve"> PAGEREF _Toc527301351 \h </w:instrText>
+        </w:r>
+        <w:r>
+          <w:rPr>
+            <w:webHidden/>
+          </w:rPr>
+        </w:r>
+        <w:r>
+          <w:rPr>
+            <w:webHidden/>
+          </w:rPr>
+          <w:fldChar w:fldCharType="separate"/>
+        </w:r>
+        <w:r>
+          <w:rPr>
+            <w:webHidden/>
+          </w:rPr>
+          <w:t>21</w:t>
+        </w:r>
+        <w:r>
+          <w:rPr>
             <w:webHidden/>
           </w:rPr>
           <w:fldChar w:fldCharType="end"/>
@@ -3747,20 +4033,20 @@
           <w:szCs w:val="22"/>
         </w:rPr>
       </w:pPr>
-      <w:hyperlink w:anchor="_Toc526103791" w:history="1">
+      <w:hyperlink w:anchor="_Toc527301352" w:history="1">
         <w:r>
           <w:rPr>
             <w:rStyle w:val="a3"/>
             <w:noProof/>
           </w:rPr>
-          <w:t xml:space="preserve">5.3.2 </w:t>
+          <w:t>5.4.1</w:t>
         </w:r>
         <w:r>
           <w:rPr>
             <w:rStyle w:val="a3"/>
             <w:noProof/>
           </w:rPr>
-          <w:t>质量目标</w:t>
+          <w:t>概念和计划阶段</w:t>
         </w:r>
         <w:r>
           <w:rPr>
@@ -3781,7 +4067,7 @@
             <w:noProof/>
             <w:webHidden/>
           </w:rPr>
-          <w:instrText xml:space="preserve"> PAGEREF _Toc526103791 \h </w:instrText>
+          <w:instrText xml:space="preserve"> PAGEREF _Toc527301352 \h </w:instrText>
         </w:r>
         <w:r>
           <w:rPr>
@@ -3801,7 +4087,7 @@
             <w:noProof/>
             <w:webHidden/>
           </w:rPr>
-          <w:t>19</w:t>
+          <w:t>21</w:t>
         </w:r>
         <w:r>
           <w:rPr>
@@ -3824,20 +4110,20 @@
           <w:szCs w:val="22"/>
         </w:rPr>
       </w:pPr>
-      <w:hyperlink w:anchor="_Toc526103792" w:history="1">
+      <w:hyperlink w:anchor="_Toc527301353" w:history="1">
         <w:r>
           <w:rPr>
             <w:rStyle w:val="a3"/>
             <w:noProof/>
           </w:rPr>
-          <w:t xml:space="preserve">5.3.3 </w:t>
+          <w:t xml:space="preserve">5.4.2 </w:t>
         </w:r>
         <w:r>
           <w:rPr>
             <w:rStyle w:val="a3"/>
             <w:noProof/>
           </w:rPr>
-          <w:t>技术复审</w:t>
+          <w:t>控制和实施阶段</w:t>
         </w:r>
         <w:r>
           <w:rPr>
@@ -3858,7 +4144,7 @@
             <w:noProof/>
             <w:webHidden/>
           </w:rPr>
-          <w:instrText xml:space="preserve"> PAGEREF _Toc526103792 \h </w:instrText>
+          <w:instrText xml:space="preserve"> PAGEREF _Toc527301353 \h </w:instrText>
         </w:r>
         <w:r>
           <w:rPr>
@@ -3878,11 +4164,76 @@
             <w:noProof/>
             <w:webHidden/>
           </w:rPr>
-          <w:t>20</w:t>
-        </w:r>
-        <w:r>
-          <w:rPr>
-            <w:noProof/>
+          <w:t>21</w:t>
+        </w:r>
+        <w:r>
+          <w:rPr>
+            <w:noProof/>
+            <w:webHidden/>
+          </w:rPr>
+          <w:fldChar w:fldCharType="end"/>
+        </w:r>
+      </w:hyperlink>
+    </w:p>
+    <w:p>
+      <w:pPr>
+        <w:pStyle w:val="21"/>
+        <w:rPr>
+          <w:rFonts w:asciiTheme="minorHAnsi" w:eastAsiaTheme="minorEastAsia" w:hAnsiTheme="minorHAnsi" w:cstheme="minorBidi"/>
+          <w:color w:val="auto"/>
+          <w:szCs w:val="22"/>
+        </w:rPr>
+      </w:pPr>
+      <w:hyperlink w:anchor="_Toc527301354" w:history="1">
+        <w:r>
+          <w:rPr>
+            <w:rStyle w:val="a3"/>
+          </w:rPr>
+          <w:t>5.4.3</w:t>
+        </w:r>
+        <w:r>
+          <w:rPr>
+            <w:rStyle w:val="a3"/>
+          </w:rPr>
+          <w:t>人员配备计划</w:t>
+        </w:r>
+        <w:r>
+          <w:rPr>
+            <w:webHidden/>
+          </w:rPr>
+          <w:tab/>
+        </w:r>
+        <w:r>
+          <w:rPr>
+            <w:webHidden/>
+          </w:rPr>
+          <w:fldChar w:fldCharType="begin"/>
+        </w:r>
+        <w:r>
+          <w:rPr>
+            <w:webHidden/>
+          </w:rPr>
+          <w:instrText xml:space="preserve"> PAGEREF _Toc527301354 \h </w:instrText>
+        </w:r>
+        <w:r>
+          <w:rPr>
+            <w:webHidden/>
+          </w:rPr>
+        </w:r>
+        <w:r>
+          <w:rPr>
+            <w:webHidden/>
+          </w:rPr>
+          <w:fldChar w:fldCharType="separate"/>
+        </w:r>
+        <w:r>
+          <w:rPr>
+            <w:webHidden/>
+          </w:rPr>
+          <w:t>21</w:t>
+        </w:r>
+        <w:r>
+          <w:rPr>
             <w:webHidden/>
           </w:rPr>
           <w:fldChar w:fldCharType="end"/>
@@ -3901,20 +4252,20 @@
           <w:szCs w:val="22"/>
         </w:rPr>
       </w:pPr>
-      <w:hyperlink w:anchor="_Toc526103793" w:history="1">
+      <w:hyperlink w:anchor="_Toc527301355" w:history="1">
         <w:r>
           <w:rPr>
             <w:rStyle w:val="a3"/>
             <w:noProof/>
           </w:rPr>
-          <w:t xml:space="preserve">5.3.4 </w:t>
+          <w:t xml:space="preserve">5.4.4 </w:t>
         </w:r>
         <w:r>
           <w:rPr>
             <w:rStyle w:val="a3"/>
             <w:noProof/>
           </w:rPr>
-          <w:t>风险评估及结果方案</w:t>
+          <w:t>收尾阶段</w:t>
         </w:r>
         <w:r>
           <w:rPr>
@@ -3935,7 +4286,7 @@
             <w:noProof/>
             <w:webHidden/>
           </w:rPr>
-          <w:instrText xml:space="preserve"> PAGEREF _Toc526103793 \h </w:instrText>
+          <w:instrText xml:space="preserve"> PAGEREF _Toc527301355 \h </w:instrText>
         </w:r>
         <w:r>
           <w:rPr>
@@ -3955,84 +4306,7 @@
             <w:noProof/>
             <w:webHidden/>
           </w:rPr>
-          <w:t>20</w:t>
-        </w:r>
-        <w:r>
-          <w:rPr>
-            <w:noProof/>
-            <w:webHidden/>
-          </w:rPr>
-          <w:fldChar w:fldCharType="end"/>
-        </w:r>
-      </w:hyperlink>
-    </w:p>
-    <w:p>
-      <w:pPr>
-        <w:pStyle w:val="31"/>
-        <w:tabs>
-          <w:tab w:val="right" w:leader="dot" w:pos="8296"/>
-        </w:tabs>
-        <w:rPr>
-          <w:rFonts w:asciiTheme="minorHAnsi" w:eastAsiaTheme="minorEastAsia" w:hAnsiTheme="minorHAnsi" w:cstheme="minorBidi"/>
-          <w:noProof/>
-          <w:szCs w:val="22"/>
-        </w:rPr>
-      </w:pPr>
-      <w:hyperlink w:anchor="_Toc526103794" w:history="1">
-        <w:r>
-          <w:rPr>
-            <w:rStyle w:val="a3"/>
-            <w:noProof/>
-          </w:rPr>
-          <w:t xml:space="preserve">5.3.5 </w:t>
-        </w:r>
-        <w:r>
-          <w:rPr>
-            <w:rStyle w:val="a3"/>
-            <w:noProof/>
-          </w:rPr>
-          <w:t>会议规则</w:t>
-        </w:r>
-        <w:r>
-          <w:rPr>
-            <w:noProof/>
-            <w:webHidden/>
-          </w:rPr>
-          <w:tab/>
-        </w:r>
-        <w:r>
-          <w:rPr>
-            <w:noProof/>
-            <w:webHidden/>
-          </w:rPr>
-          <w:fldChar w:fldCharType="begin"/>
-        </w:r>
-        <w:r>
-          <w:rPr>
-            <w:noProof/>
-            <w:webHidden/>
-          </w:rPr>
-          <w:instrText xml:space="preserve"> PAGEREF _Toc526103794 \h </w:instrText>
-        </w:r>
-        <w:r>
-          <w:rPr>
-            <w:noProof/>
-            <w:webHidden/>
-          </w:rPr>
-        </w:r>
-        <w:r>
-          <w:rPr>
-            <w:noProof/>
-            <w:webHidden/>
-          </w:rPr>
-          <w:fldChar w:fldCharType="separate"/>
-        </w:r>
-        <w:r>
-          <w:rPr>
-            <w:noProof/>
-            <w:webHidden/>
-          </w:rPr>
-          <w:t>20</w:t>
+          <w:t>21</w:t>
         </w:r>
         <w:r>
           <w:rPr>
@@ -4052,18 +4326,18 @@
           <w:szCs w:val="22"/>
         </w:rPr>
       </w:pPr>
-      <w:hyperlink w:anchor="_Toc526103795" w:history="1">
+      <w:hyperlink w:anchor="_Toc527301356" w:history="1">
         <w:r>
           <w:rPr>
             <w:rStyle w:val="a3"/>
           </w:rPr>
-          <w:t>5.4</w:t>
+          <w:t>5.5</w:t>
         </w:r>
         <w:r>
           <w:rPr>
             <w:rStyle w:val="a3"/>
           </w:rPr>
-          <w:t>管理实现计划</w:t>
+          <w:t>配置管理</w:t>
         </w:r>
         <w:r>
           <w:rPr>
@@ -4081,7 +4355,7 @@
           <w:rPr>
             <w:webHidden/>
           </w:rPr>
-          <w:instrText xml:space="preserve"> PAGEREF _Toc526103795 \h </w:instrText>
+          <w:instrText xml:space="preserve"> PAGEREF _Toc527301356 \h </w:instrText>
         </w:r>
         <w:r>
           <w:rPr>
@@ -4098,241 +4372,10 @@
           <w:rPr>
             <w:webHidden/>
           </w:rPr>
-          <w:t>21</w:t>
-        </w:r>
-        <w:r>
-          <w:rPr>
-            <w:webHidden/>
-          </w:rPr>
-          <w:fldChar w:fldCharType="end"/>
-        </w:r>
-      </w:hyperlink>
-    </w:p>
-    <w:p>
-      <w:pPr>
-        <w:pStyle w:val="31"/>
-        <w:tabs>
-          <w:tab w:val="right" w:leader="dot" w:pos="8296"/>
-        </w:tabs>
-        <w:rPr>
-          <w:rFonts w:asciiTheme="minorHAnsi" w:eastAsiaTheme="minorEastAsia" w:hAnsiTheme="minorHAnsi" w:cstheme="minorBidi"/>
-          <w:noProof/>
-          <w:szCs w:val="22"/>
-        </w:rPr>
-      </w:pPr>
-      <w:hyperlink w:anchor="_Toc526103796" w:history="1">
-        <w:r>
-          <w:rPr>
-            <w:rStyle w:val="a3"/>
-            <w:noProof/>
-          </w:rPr>
-          <w:t>5.4.1</w:t>
-        </w:r>
-        <w:r>
-          <w:rPr>
-            <w:rStyle w:val="a3"/>
-            <w:noProof/>
-          </w:rPr>
-          <w:t>概念和计划阶段</w:t>
-        </w:r>
-        <w:r>
-          <w:rPr>
-            <w:noProof/>
-            <w:webHidden/>
-          </w:rPr>
-          <w:tab/>
-        </w:r>
-        <w:r>
-          <w:rPr>
-            <w:noProof/>
-            <w:webHidden/>
-          </w:rPr>
-          <w:fldChar w:fldCharType="begin"/>
-        </w:r>
-        <w:r>
-          <w:rPr>
-            <w:noProof/>
-            <w:webHidden/>
-          </w:rPr>
-          <w:instrText xml:space="preserve"> PAGEREF _Toc526103796 \h </w:instrText>
-        </w:r>
-        <w:r>
-          <w:rPr>
-            <w:noProof/>
-            <w:webHidden/>
-          </w:rPr>
-        </w:r>
-        <w:r>
-          <w:rPr>
-            <w:noProof/>
-            <w:webHidden/>
-          </w:rPr>
-          <w:fldChar w:fldCharType="separate"/>
-        </w:r>
-        <w:r>
-          <w:rPr>
-            <w:noProof/>
-            <w:webHidden/>
-          </w:rPr>
-          <w:t>21</w:t>
-        </w:r>
-        <w:r>
-          <w:rPr>
-            <w:noProof/>
-            <w:webHidden/>
-          </w:rPr>
-          <w:fldChar w:fldCharType="end"/>
-        </w:r>
-      </w:hyperlink>
-    </w:p>
-    <w:p>
-      <w:pPr>
-        <w:pStyle w:val="31"/>
-        <w:tabs>
-          <w:tab w:val="right" w:leader="dot" w:pos="8296"/>
-        </w:tabs>
-        <w:rPr>
-          <w:rFonts w:asciiTheme="minorHAnsi" w:eastAsiaTheme="minorEastAsia" w:hAnsiTheme="minorHAnsi" w:cstheme="minorBidi"/>
-          <w:noProof/>
-          <w:szCs w:val="22"/>
-        </w:rPr>
-      </w:pPr>
-      <w:hyperlink w:anchor="_Toc526103797" w:history="1">
-        <w:r>
-          <w:rPr>
-            <w:rStyle w:val="a3"/>
-            <w:noProof/>
-          </w:rPr>
-          <w:t xml:space="preserve">5.4.2 </w:t>
-        </w:r>
-        <w:r>
-          <w:rPr>
-            <w:rStyle w:val="a3"/>
-            <w:noProof/>
-          </w:rPr>
-          <w:t>控制和实施阶段</w:t>
-        </w:r>
-        <w:r>
-          <w:rPr>
-            <w:noProof/>
-            <w:webHidden/>
-          </w:rPr>
-          <w:tab/>
-        </w:r>
-        <w:r>
-          <w:rPr>
-            <w:noProof/>
-            <w:webHidden/>
-          </w:rPr>
-          <w:fldChar w:fldCharType="begin"/>
-        </w:r>
-        <w:r>
-          <w:rPr>
-            <w:noProof/>
-            <w:webHidden/>
-          </w:rPr>
-          <w:instrText xml:space="preserve"> PAGEREF _Toc526103797 \h </w:instrText>
-        </w:r>
-        <w:r>
-          <w:rPr>
-            <w:noProof/>
-            <w:webHidden/>
-          </w:rPr>
-        </w:r>
-        <w:r>
-          <w:rPr>
-            <w:noProof/>
-            <w:webHidden/>
-          </w:rPr>
-          <w:fldChar w:fldCharType="separate"/>
-        </w:r>
-        <w:r>
-          <w:rPr>
-            <w:noProof/>
-            <w:webHidden/>
-          </w:rPr>
-          <w:t>21</w:t>
-        </w:r>
-        <w:r>
-          <w:rPr>
-            <w:noProof/>
-            <w:webHidden/>
-          </w:rPr>
-          <w:fldChar w:fldCharType="end"/>
-        </w:r>
-      </w:hyperlink>
-    </w:p>
-    <w:p>
-      <w:pPr>
-        <w:pStyle w:val="31"/>
-        <w:tabs>
-          <w:tab w:val="right" w:leader="dot" w:pos="8296"/>
-        </w:tabs>
-        <w:rPr>
-          <w:rFonts w:asciiTheme="minorHAnsi" w:eastAsiaTheme="minorEastAsia" w:hAnsiTheme="minorHAnsi" w:cstheme="minorBidi"/>
-          <w:noProof/>
-          <w:szCs w:val="22"/>
-        </w:rPr>
-      </w:pPr>
-      <w:hyperlink w:anchor="_Toc526103798" w:history="1">
-        <w:r>
-          <w:rPr>
-            <w:rStyle w:val="a3"/>
-            <w:noProof/>
-          </w:rPr>
-          <w:t xml:space="preserve">5.4.3 </w:t>
-        </w:r>
-        <w:r>
-          <w:rPr>
-            <w:rStyle w:val="a3"/>
-            <w:noProof/>
-          </w:rPr>
-          <w:t>收尾阶段</w:t>
-        </w:r>
-        <w:r>
-          <w:rPr>
-            <w:noProof/>
-            <w:webHidden/>
-          </w:rPr>
-          <w:tab/>
-        </w:r>
-        <w:r>
-          <w:rPr>
-            <w:noProof/>
-            <w:webHidden/>
-          </w:rPr>
-          <w:fldChar w:fldCharType="begin"/>
-        </w:r>
-        <w:r>
-          <w:rPr>
-            <w:noProof/>
-            <w:webHidden/>
-          </w:rPr>
-          <w:instrText xml:space="preserve"> PAGEREF _Toc526103798 \h </w:instrText>
-        </w:r>
-        <w:r>
-          <w:rPr>
-            <w:noProof/>
-            <w:webHidden/>
-          </w:rPr>
-        </w:r>
-        <w:r>
-          <w:rPr>
-            <w:noProof/>
-            <w:webHidden/>
-          </w:rPr>
-          <w:fldChar w:fldCharType="separate"/>
-        </w:r>
-        <w:r>
-          <w:rPr>
-            <w:noProof/>
-            <w:webHidden/>
-          </w:rPr>
-          <w:t>21</w:t>
-        </w:r>
-        <w:r>
-          <w:rPr>
-            <w:noProof/>
+          <w:t>22</w:t>
+        </w:r>
+        <w:r>
+          <w:rPr>
             <w:webHidden/>
           </w:rPr>
           <w:fldChar w:fldCharType="end"/>
@@ -4379,7 +4422,7 @@
       <w:pPr>
         <w:pStyle w:val="1"/>
       </w:pPr>
-      <w:bookmarkStart w:id="1" w:name="_Toc526103749"/>
+      <w:bookmarkStart w:id="1" w:name="_Toc527301308"/>
       <w:r>
         <w:lastRenderedPageBreak/>
         <w:t xml:space="preserve">1. </w:t>
@@ -4393,7 +4436,7 @@
       <w:pPr>
         <w:pStyle w:val="2"/>
       </w:pPr>
-      <w:bookmarkStart w:id="2" w:name="_Toc526103750"/>
+      <w:bookmarkStart w:id="2" w:name="_Toc527301309"/>
       <w:r>
         <w:t xml:space="preserve">1.1 </w:t>
       </w:r>
@@ -4453,7 +4496,7 @@
       <w:pPr>
         <w:pStyle w:val="2"/>
       </w:pPr>
-      <w:bookmarkStart w:id="3" w:name="_Toc526103751"/>
+      <w:bookmarkStart w:id="3" w:name="_Toc527301310"/>
       <w:r>
         <w:rPr>
           <w:rFonts w:hint="eastAsia"/>
@@ -4473,7 +4516,7 @@
         <w:pStyle w:val="3"/>
       </w:pPr>
       <w:bookmarkStart w:id="4" w:name="_Toc511575037"/>
-      <w:bookmarkStart w:id="5" w:name="_Toc526103752"/>
+      <w:bookmarkStart w:id="5" w:name="_Toc527301311"/>
       <w:r>
         <w:rPr>
           <w:rFonts w:hint="eastAsia"/>
@@ -4519,7 +4562,7 @@
       <w:pPr>
         <w:pStyle w:val="3"/>
       </w:pPr>
-      <w:bookmarkStart w:id="6" w:name="_Toc526103753"/>
+      <w:bookmarkStart w:id="6" w:name="_Toc527301312"/>
       <w:r>
         <w:rPr>
           <w:rFonts w:hint="eastAsia"/>
@@ -4556,7 +4599,7 @@
       <w:pPr>
         <w:pStyle w:val="3"/>
       </w:pPr>
-      <w:bookmarkStart w:id="7" w:name="_Toc526103754"/>
+      <w:bookmarkStart w:id="7" w:name="_Toc527301313"/>
       <w:r>
         <w:rPr>
           <w:rFonts w:hint="eastAsia"/>
@@ -4625,7 +4668,7 @@
       <w:pPr>
         <w:pStyle w:val="3"/>
       </w:pPr>
-      <w:bookmarkStart w:id="8" w:name="_Toc526103755"/>
+      <w:bookmarkStart w:id="8" w:name="_Toc527301314"/>
       <w:r>
         <w:rPr>
           <w:rFonts w:hint="eastAsia"/>
@@ -4644,60 +4687,14 @@
       <w:pPr>
         <w:rPr>
           <w:b/>
-          <w:color w:val="FF0000"/>
+          <w:szCs w:val="22"/>
         </w:rPr>
       </w:pPr>
       <w:r>
         <w:rPr>
           <w:rFonts w:hint="eastAsia"/>
-          <w:color w:val="FF0000"/>
-        </w:rPr>
-        <w:t>暂无</w:t>
-      </w:r>
-    </w:p>
-    <w:p>
-      <w:pPr>
-        <w:pStyle w:val="3"/>
-      </w:pPr>
-      <w:bookmarkStart w:id="9" w:name="_Toc526103756"/>
-      <w:r>
-        <w:rPr>
-          <w:rFonts w:hint="eastAsia"/>
-        </w:rPr>
-        <w:t>1.2.5</w:t>
-      </w:r>
-      <w:r>
-        <w:rPr>
-          <w:rFonts w:hint="eastAsia"/>
-        </w:rPr>
-        <w:t>．</w:t>
-      </w:r>
-      <w:r>
-        <w:t>项目与其他软件</w:t>
-      </w:r>
-      <w:r>
-        <w:rPr>
-          <w:rFonts w:hint="eastAsia"/>
-        </w:rPr>
-        <w:t>、</w:t>
-      </w:r>
-      <w:r>
-        <w:t>项目的关系</w:t>
-      </w:r>
-      <w:bookmarkEnd w:id="9"/>
-    </w:p>
-    <w:p>
-      <w:pPr>
-        <w:rPr>
-          <w:color w:val="FF0000"/>
-        </w:rPr>
-      </w:pPr>
-      <w:r>
-        <w:rPr>
-          <w:rFonts w:hint="eastAsia"/>
-          <w:color w:val="FF0000"/>
-        </w:rPr>
-        <w:t>暂无</w:t>
+        </w:rPr>
+        <w:t>浙江大学城市学院在校学生</w:t>
       </w:r>
     </w:p>
     <w:p>
@@ -4713,7 +4710,7 @@
       <w:pPr>
         <w:pStyle w:val="2"/>
       </w:pPr>
-      <w:bookmarkStart w:id="10" w:name="_Toc526103757"/>
+      <w:bookmarkStart w:id="9" w:name="_Toc527301315"/>
       <w:r>
         <w:lastRenderedPageBreak/>
         <w:t>1.</w:t>
@@ -4730,7 +4727,7 @@
       <w:r>
         <w:t>参考资料</w:t>
       </w:r>
-      <w:bookmarkEnd w:id="10"/>
+      <w:bookmarkEnd w:id="9"/>
     </w:p>
     <w:p>
       <w:r>
@@ -4914,27 +4911,27 @@
       <w:pPr>
         <w:pStyle w:val="1"/>
       </w:pPr>
-      <w:bookmarkStart w:id="11" w:name="_Toc526103758"/>
+      <w:bookmarkStart w:id="10" w:name="_Toc527301316"/>
       <w:r>
         <w:t xml:space="preserve">2. </w:t>
       </w:r>
       <w:r>
         <w:t>项目概述</w:t>
       </w:r>
-      <w:bookmarkEnd w:id="11"/>
+      <w:bookmarkEnd w:id="10"/>
     </w:p>
     <w:p>
       <w:pPr>
         <w:pStyle w:val="2"/>
       </w:pPr>
-      <w:bookmarkStart w:id="12" w:name="_Toc526103759"/>
+      <w:bookmarkStart w:id="11" w:name="_Toc527301317"/>
       <w:r>
         <w:t xml:space="preserve">2.1 </w:t>
       </w:r>
       <w:r>
         <w:t>工作内容</w:t>
       </w:r>
-      <w:bookmarkEnd w:id="12"/>
+      <w:bookmarkEnd w:id="11"/>
     </w:p>
     <w:p>
       <w:r>
@@ -4961,8 +4958,8 @@
       <w:pPr>
         <w:pStyle w:val="2"/>
       </w:pPr>
-      <w:bookmarkStart w:id="13" w:name="_Toc511575045"/>
-      <w:bookmarkStart w:id="14" w:name="_Toc526103760"/>
+      <w:bookmarkStart w:id="12" w:name="_Toc511575045"/>
+      <w:bookmarkStart w:id="13" w:name="_Toc527301318"/>
       <w:r>
         <w:t xml:space="preserve">2.2 </w:t>
       </w:r>
@@ -4972,8 +4969,8 @@
         </w:rPr>
         <w:t>主要参加人员</w:t>
       </w:r>
+      <w:bookmarkEnd w:id="12"/>
       <w:bookmarkEnd w:id="13"/>
-      <w:bookmarkEnd w:id="14"/>
     </w:p>
     <w:tbl>
       <w:tblPr>
@@ -5560,8 +5557,8 @@
       <w:pPr>
         <w:pStyle w:val="2"/>
       </w:pPr>
-      <w:bookmarkStart w:id="15" w:name="_Toc511575048"/>
-      <w:bookmarkStart w:id="16" w:name="_Toc526103761"/>
+      <w:bookmarkStart w:id="14" w:name="_Toc511575048"/>
+      <w:bookmarkStart w:id="15" w:name="_Toc527301319"/>
       <w:r>
         <w:t>2.</w:t>
       </w:r>
@@ -5580,15 +5577,15 @@
         </w:rPr>
         <w:t>产品</w:t>
       </w:r>
+      <w:bookmarkEnd w:id="14"/>
       <w:bookmarkEnd w:id="15"/>
-      <w:bookmarkEnd w:id="16"/>
     </w:p>
     <w:p>
       <w:pPr>
         <w:pStyle w:val="3"/>
       </w:pPr>
-      <w:bookmarkStart w:id="17" w:name="_Toc511575049"/>
-      <w:bookmarkStart w:id="18" w:name="_Toc526103762"/>
+      <w:bookmarkStart w:id="16" w:name="_Toc511575049"/>
+      <w:bookmarkStart w:id="17" w:name="_Toc527301320"/>
       <w:r>
         <w:t>2.</w:t>
       </w:r>
@@ -5613,8 +5610,8 @@
       <w:r>
         <w:t>程序</w:t>
       </w:r>
+      <w:bookmarkEnd w:id="16"/>
       <w:bookmarkEnd w:id="17"/>
-      <w:bookmarkEnd w:id="18"/>
     </w:p>
     <w:tbl>
       <w:tblPr>
@@ -5696,6 +5693,18 @@
               </w:rPr>
               <w:t>SQL</w:t>
             </w:r>
+            <w:r>
+              <w:rPr>
+                <w:rFonts w:hint="eastAsia"/>
+              </w:rPr>
+              <w:t>，</w:t>
+            </w:r>
+            <w:r>
+              <w:t>HTML5</w:t>
+            </w:r>
+            <w:r>
+              <w:t>语言</w:t>
+            </w:r>
           </w:p>
         </w:tc>
       </w:tr>
@@ -5744,8 +5753,8 @@
       <w:pPr>
         <w:pStyle w:val="3"/>
       </w:pPr>
-      <w:bookmarkStart w:id="19" w:name="_Toc511575050"/>
-      <w:bookmarkStart w:id="20" w:name="_Toc526103763"/>
+      <w:bookmarkStart w:id="18" w:name="_Toc511575050"/>
+      <w:bookmarkStart w:id="19" w:name="_Toc527301321"/>
       <w:r>
         <w:lastRenderedPageBreak/>
         <w:t>2.</w:t>
@@ -5771,8 +5780,8 @@
       <w:r>
         <w:t>文件</w:t>
       </w:r>
+      <w:bookmarkEnd w:id="18"/>
       <w:bookmarkEnd w:id="19"/>
-      <w:bookmarkEnd w:id="20"/>
     </w:p>
     <w:tbl>
       <w:tblPr>
@@ -6069,8 +6078,8 @@
       <w:pPr>
         <w:pStyle w:val="3"/>
       </w:pPr>
-      <w:bookmarkStart w:id="21" w:name="_Toc511575051"/>
-      <w:bookmarkStart w:id="22" w:name="_Toc526103764"/>
+      <w:bookmarkStart w:id="20" w:name="_Toc511575051"/>
+      <w:bookmarkStart w:id="21" w:name="_Toc527301322"/>
       <w:r>
         <w:t>2.</w:t>
       </w:r>
@@ -6095,67 +6104,39 @@
       <w:r>
         <w:t>功能服务</w:t>
       </w:r>
+      <w:bookmarkEnd w:id="20"/>
       <w:bookmarkEnd w:id="21"/>
-      <w:bookmarkEnd w:id="22"/>
-    </w:p>
-    <w:p>
-      <w:pPr>
-        <w:rPr>
-          <w:color w:val="FF0000"/>
-        </w:rPr>
-      </w:pPr>
-      <w:r>
-        <w:rPr>
-          <w:rFonts w:hint="eastAsia"/>
-          <w:color w:val="FF0000"/>
-        </w:rPr>
-        <w:t>暂无</w:t>
-      </w:r>
-    </w:p>
-    <w:p>
-      <w:pPr>
-        <w:pStyle w:val="3"/>
-      </w:pPr>
-      <w:bookmarkStart w:id="23" w:name="_Toc511575052"/>
-      <w:bookmarkStart w:id="24" w:name="_Toc526103765"/>
-      <w:r>
-        <w:rPr>
-          <w:rFonts w:hint="eastAsia"/>
-        </w:rPr>
-        <w:t>2</w:t>
-      </w:r>
-      <w:r>
-        <w:t>.3.4</w:t>
-      </w:r>
-      <w:r>
-        <w:rPr>
-          <w:rFonts w:hint="eastAsia"/>
-        </w:rPr>
-        <w:t>非移交的产品</w:t>
-      </w:r>
-      <w:bookmarkEnd w:id="23"/>
-      <w:bookmarkEnd w:id="24"/>
-    </w:p>
-    <w:p>
-      <w:pPr>
-        <w:rPr>
-          <w:color w:val="FF0000"/>
-        </w:rPr>
-      </w:pPr>
-      <w:r>
-        <w:rPr>
-          <w:rFonts w:hint="eastAsia"/>
-          <w:color w:val="FF0000"/>
-        </w:rPr>
-        <w:t>暂无</w:t>
+    </w:p>
+    <w:p>
+      <w:bookmarkStart w:id="22" w:name="_Hlk527300710"/>
+      <w:bookmarkStart w:id="23" w:name="_Toc511575053"/>
+      <w:r>
+        <w:rPr>
+          <w:rFonts w:hint="eastAsia"/>
+        </w:rPr>
+        <w:t>案例教学系统，通过开发一个在线案例学习系统，其中案例以项目的方式进行组织。具体的，项目化案例</w:t>
+      </w:r>
+      <w:proofErr w:type="gramStart"/>
+      <w:r>
+        <w:rPr>
+          <w:rFonts w:hint="eastAsia"/>
+        </w:rPr>
+        <w:t>教学让</w:t>
+      </w:r>
+      <w:proofErr w:type="gramEnd"/>
+      <w:r>
+        <w:rPr>
+          <w:rFonts w:hint="eastAsia"/>
+        </w:rPr>
+        <w:t>学生通过扮演案例中角色，模拟真实项目的开展过程，从而进行体验式学习的教学方式。</w:t>
       </w:r>
     </w:p>
     <w:p>
       <w:pPr>
         <w:pStyle w:val="2"/>
       </w:pPr>
-      <w:bookmarkStart w:id="25" w:name="_Toc511575053"/>
-      <w:bookmarkStart w:id="26" w:name="_Toc526103766"/>
+      <w:bookmarkStart w:id="24" w:name="_Toc527301323"/>
+      <w:bookmarkEnd w:id="22"/>
       <w:r>
         <w:t>2.</w:t>
       </w:r>
@@ -6168,8 +6149,8 @@
       <w:r>
         <w:t>验收标准</w:t>
       </w:r>
-      <w:bookmarkEnd w:id="25"/>
-      <w:bookmarkEnd w:id="26"/>
+      <w:bookmarkEnd w:id="23"/>
+      <w:bookmarkEnd w:id="24"/>
     </w:p>
     <w:tbl>
       <w:tblPr>
@@ -6335,8 +6316,8 @@
       <w:pPr>
         <w:pStyle w:val="2"/>
       </w:pPr>
-      <w:bookmarkStart w:id="27" w:name="_Toc511575054"/>
-      <w:bookmarkStart w:id="28" w:name="_Toc526103767"/>
+      <w:bookmarkStart w:id="25" w:name="_Toc511575054"/>
+      <w:bookmarkStart w:id="26" w:name="_Toc527301324"/>
       <w:r>
         <w:t>2.</w:t>
       </w:r>
@@ -6349,8 +6330,8 @@
       <w:r>
         <w:t>条件与限制</w:t>
       </w:r>
-      <w:bookmarkEnd w:id="27"/>
-      <w:bookmarkEnd w:id="28"/>
+      <w:bookmarkEnd w:id="25"/>
+      <w:bookmarkEnd w:id="26"/>
     </w:p>
     <w:p>
       <w:r>
@@ -6508,13 +6489,12 @@
       <w:pPr>
         <w:pStyle w:val="2"/>
       </w:pPr>
-      <w:bookmarkStart w:id="29" w:name="_Toc511575055"/>
-      <w:bookmarkStart w:id="30" w:name="_Toc526103768"/>
-      <w:r>
-        <w:rPr>
-          <w:rFonts w:hint="eastAsia"/>
-        </w:rPr>
-        <w:lastRenderedPageBreak/>
+      <w:bookmarkStart w:id="27" w:name="_Toc511575055"/>
+      <w:bookmarkStart w:id="28" w:name="_Toc527301325"/>
+      <w:r>
+        <w:rPr>
+          <w:rFonts w:hint="eastAsia"/>
+        </w:rPr>
         <w:t>2</w:t>
       </w:r>
       <w:r>
@@ -6526,19 +6506,13 @@
         </w:rPr>
         <w:t>批准日期</w:t>
       </w:r>
-      <w:bookmarkEnd w:id="29"/>
-      <w:bookmarkEnd w:id="30"/>
-    </w:p>
-    <w:p>
-      <w:pPr>
-        <w:rPr>
-          <w:color w:val="FF0000"/>
-        </w:rPr>
-      </w:pPr>
-      <w:r>
-        <w:rPr>
-          <w:rFonts w:hint="eastAsia"/>
-          <w:color w:val="FF0000"/>
+      <w:bookmarkEnd w:id="27"/>
+      <w:bookmarkEnd w:id="28"/>
+    </w:p>
+    <w:p>
+      <w:r>
+        <w:rPr>
+          <w:rFonts w:hint="eastAsia"/>
         </w:rPr>
         <w:t>暂无</w:t>
       </w:r>
@@ -6547,14 +6521,15 @@
       <w:pPr>
         <w:pStyle w:val="1"/>
       </w:pPr>
-      <w:bookmarkStart w:id="31" w:name="_Toc526103769"/>
-      <w:r>
+      <w:bookmarkStart w:id="29" w:name="_Toc527301326"/>
+      <w:r>
+        <w:lastRenderedPageBreak/>
         <w:t xml:space="preserve">3. </w:t>
       </w:r>
       <w:r>
         <w:t>实施计划</w:t>
       </w:r>
-      <w:bookmarkEnd w:id="31"/>
+      <w:bookmarkEnd w:id="29"/>
     </w:p>
     <w:p>
       <w:pPr>
@@ -6570,7 +6545,7 @@
           <w:szCs w:val="32"/>
         </w:rPr>
       </w:pPr>
-      <w:bookmarkStart w:id="32" w:name="_Toc526103770"/>
+      <w:bookmarkStart w:id="30" w:name="_Toc527301327"/>
       <w:r>
         <w:rPr>
           <w:rFonts w:ascii="Calibri Light" w:hAnsi="Calibri Light"/>
@@ -6591,7 +6566,7 @@
         </w:rPr>
         <w:t>工作任务的分解与人员分工</w:t>
       </w:r>
-      <w:bookmarkEnd w:id="32"/>
+      <w:bookmarkEnd w:id="30"/>
     </w:p>
     <w:tbl>
       <w:tblPr>
@@ -8119,7 +8094,6 @@
                 <w:sz w:val="22"/>
                 <w:szCs w:val="22"/>
               </w:rPr>
-              <w:lastRenderedPageBreak/>
               <w:t>2.1.6</w:t>
             </w:r>
           </w:p>
@@ -8314,6 +8288,7 @@
                 <w:sz w:val="22"/>
                 <w:szCs w:val="22"/>
               </w:rPr>
+              <w:lastRenderedPageBreak/>
               <w:t>2.2.1</w:t>
             </w:r>
           </w:p>
@@ -9772,7 +9747,6 @@
                 <w:sz w:val="22"/>
                 <w:szCs w:val="22"/>
               </w:rPr>
-              <w:lastRenderedPageBreak/>
               <w:t>3.2.3</w:t>
             </w:r>
           </w:p>
@@ -9900,6 +9874,7 @@
                 <w:sz w:val="22"/>
                 <w:szCs w:val="22"/>
               </w:rPr>
+              <w:lastRenderedPageBreak/>
               <w:t>3.2.4</w:t>
             </w:r>
           </w:p>
@@ -11718,7 +11693,6 @@
                 <w:sz w:val="22"/>
                 <w:szCs w:val="22"/>
               </w:rPr>
-              <w:lastRenderedPageBreak/>
               <w:t>6</w:t>
             </w:r>
           </w:p>
@@ -11897,6 +11871,7 @@
                 <w:sz w:val="22"/>
                 <w:szCs w:val="22"/>
               </w:rPr>
+              <w:lastRenderedPageBreak/>
               <w:t>6.1.1</w:t>
             </w:r>
           </w:p>
@@ -13483,7 +13458,6 @@
                 <w:sz w:val="22"/>
                 <w:szCs w:val="22"/>
               </w:rPr>
-              <w:lastRenderedPageBreak/>
               <w:t>7.5.3</w:t>
             </w:r>
           </w:p>
@@ -13708,6 +13682,7 @@
                 <w:sz w:val="22"/>
                 <w:szCs w:val="22"/>
               </w:rPr>
+              <w:lastRenderedPageBreak/>
               <w:t>7.5.5</w:t>
             </w:r>
           </w:p>
@@ -14947,12 +14922,11 @@
       <w:pPr>
         <w:pStyle w:val="3"/>
       </w:pPr>
-      <w:bookmarkStart w:id="33" w:name="_Toc526103771"/>
-      <w:r>
-        <w:rPr>
-          <w:rFonts w:hint="eastAsia"/>
-        </w:rPr>
-        <w:lastRenderedPageBreak/>
+      <w:bookmarkStart w:id="31" w:name="_Toc527301328"/>
+      <w:r>
+        <w:rPr>
+          <w:rFonts w:hint="eastAsia"/>
+        </w:rPr>
         <w:t xml:space="preserve">3.1.1 </w:t>
       </w:r>
       <w:r>
@@ -14967,7 +14941,7 @@
         </w:rPr>
         <w:t>图</w:t>
       </w:r>
-      <w:bookmarkEnd w:id="33"/>
+      <w:bookmarkEnd w:id="31"/>
     </w:p>
     <w:p>
       <w:pPr>
@@ -15047,6 +15021,7 @@
           <w:sz w:val="28"/>
           <w:szCs w:val="28"/>
         </w:rPr>
+        <w:lastRenderedPageBreak/>
         <w:drawing>
           <wp:inline distT="0" distB="0" distL="0" distR="0" wp14:anchorId="4DC2DBAF" wp14:editId="15CEDA9C">
             <wp:extent cx="5274945" cy="2117725"/>
@@ -15168,7 +15143,6 @@
           <w:rFonts w:hint="eastAsia"/>
           <w:noProof/>
         </w:rPr>
-        <w:lastRenderedPageBreak/>
         <w:drawing>
           <wp:inline distT="0" distB="0" distL="0" distR="0" wp14:anchorId="3C987419" wp14:editId="3A76862D">
             <wp:extent cx="5274945" cy="2252345"/>
@@ -15225,6 +15199,7 @@
           <w:rFonts w:hint="eastAsia"/>
           <w:noProof/>
         </w:rPr>
+        <w:lastRenderedPageBreak/>
         <w:drawing>
           <wp:inline distT="0" distB="0" distL="0" distR="0" wp14:anchorId="1D534CB7" wp14:editId="4AE096BF">
             <wp:extent cx="5274945" cy="1992630"/>
@@ -15338,7 +15313,6 @@
           <w:rFonts w:hint="eastAsia"/>
           <w:noProof/>
         </w:rPr>
-        <w:lastRenderedPageBreak/>
         <w:drawing>
           <wp:inline distT="0" distB="0" distL="0" distR="0" wp14:anchorId="61526983" wp14:editId="0ED142BE">
             <wp:extent cx="5274945" cy="2252345"/>
@@ -15403,8 +15377,9 @@
           <w:szCs w:val="32"/>
         </w:rPr>
       </w:pPr>
-      <w:bookmarkStart w:id="34" w:name="_Toc526103701"/>
-      <w:bookmarkStart w:id="35" w:name="_Toc526103772"/>
+      <w:bookmarkStart w:id="32" w:name="_Toc526103701"/>
+      <w:bookmarkStart w:id="33" w:name="_Toc526103772"/>
+      <w:bookmarkStart w:id="34" w:name="_Toc527301329"/>
       <w:r>
         <w:rPr>
           <w:rFonts w:ascii="Calibri Light" w:hAnsi="Calibri Light" w:hint="eastAsia"/>
@@ -15414,6 +15389,7 @@
           <w:sz w:val="32"/>
           <w:szCs w:val="32"/>
         </w:rPr>
+        <w:lastRenderedPageBreak/>
         <w:drawing>
           <wp:inline distT="0" distB="0" distL="0" distR="0" wp14:anchorId="4EEA7423" wp14:editId="36AC548B">
             <wp:extent cx="5274945" cy="2252345"/>
@@ -15463,21 +15439,22 @@
           </wp:inline>
         </w:drawing>
       </w:r>
+      <w:bookmarkEnd w:id="32"/>
+      <w:bookmarkEnd w:id="33"/>
       <w:bookmarkEnd w:id="34"/>
-      <w:bookmarkEnd w:id="35"/>
     </w:p>
     <w:p>
       <w:pPr>
         <w:pStyle w:val="2"/>
       </w:pPr>
-      <w:bookmarkStart w:id="36" w:name="_Toc526103773"/>
+      <w:bookmarkStart w:id="35" w:name="_Toc527301330"/>
       <w:r>
         <w:t xml:space="preserve">3.2 </w:t>
       </w:r>
       <w:r>
         <w:t>接口人员</w:t>
       </w:r>
-      <w:bookmarkEnd w:id="36"/>
+      <w:bookmarkEnd w:id="35"/>
     </w:p>
     <w:tbl>
       <w:tblPr>
@@ -15845,9 +15822,8 @@
       <w:pPr>
         <w:pStyle w:val="2"/>
       </w:pPr>
-      <w:bookmarkStart w:id="37" w:name="_Toc526103774"/>
-      <w:r>
-        <w:lastRenderedPageBreak/>
+      <w:bookmarkStart w:id="36" w:name="_Toc527301331"/>
+      <w:r>
         <w:t xml:space="preserve">3.3 </w:t>
       </w:r>
       <w:r>
@@ -15871,7 +15847,7 @@
         </w:rPr>
         <w:t>图）</w:t>
       </w:r>
-      <w:bookmarkEnd w:id="37"/>
+      <w:bookmarkEnd w:id="36"/>
     </w:p>
     <w:p>
       <w:r>
@@ -15935,6 +15911,7 @@
           <w:rFonts w:hint="eastAsia"/>
           <w:noProof/>
         </w:rPr>
+        <w:lastRenderedPageBreak/>
         <w:drawing>
           <wp:inline distT="0" distB="0" distL="0" distR="0" wp14:anchorId="795820FB" wp14:editId="52125E72">
             <wp:extent cx="5274945" cy="2771775"/>
@@ -15992,7 +15969,6 @@
           <w:rFonts w:hint="eastAsia"/>
           <w:noProof/>
         </w:rPr>
-        <w:lastRenderedPageBreak/>
         <w:drawing>
           <wp:inline distT="0" distB="0" distL="0" distR="0" wp14:anchorId="6D45D002" wp14:editId="74FEADB7">
             <wp:extent cx="5274945" cy="2771775"/>
@@ -16100,8 +16076,6 @@
         </w:drawing>
       </w:r>
     </w:p>
-    <w:p/>
-    <w:p/>
     <w:p>
       <w:pPr>
         <w:keepNext/>
@@ -16116,7 +16090,7 @@
           <w:szCs w:val="32"/>
         </w:rPr>
       </w:pPr>
-      <w:bookmarkStart w:id="38" w:name="_Toc526103775"/>
+      <w:bookmarkStart w:id="37" w:name="_Toc527301332"/>
       <w:r>
         <w:rPr>
           <w:rFonts w:ascii="Calibri Light" w:hAnsi="Calibri Light"/>
@@ -16125,6 +16099,7 @@
           <w:sz w:val="32"/>
           <w:szCs w:val="32"/>
         </w:rPr>
+        <w:lastRenderedPageBreak/>
         <w:t xml:space="preserve">3.4 </w:t>
       </w:r>
       <w:r>
@@ -16137,81 +16112,39 @@
         </w:rPr>
         <w:t>预算</w:t>
       </w:r>
-      <w:bookmarkEnd w:id="38"/>
-    </w:p>
-    <w:p>
-      <w:pPr>
-        <w:rPr>
-          <w:color w:val="FF0000"/>
-        </w:rPr>
-      </w:pPr>
-      <w:r>
-        <w:rPr>
-          <w:rFonts w:hint="eastAsia"/>
-          <w:color w:val="FF0000"/>
-        </w:rPr>
-        <w:t>暂无</w:t>
-      </w:r>
-    </w:p>
-    <w:p>
-      <w:pPr>
-        <w:keepNext/>
-        <w:keepLines/>
-        <w:spacing w:before="260" w:after="260" w:line="416" w:lineRule="auto"/>
-        <w:outlineLvl w:val="1"/>
-        <w:rPr>
-          <w:rFonts w:ascii="Calibri Light" w:hAnsi="Calibri Light"/>
-          <w:b/>
-          <w:bCs/>
-          <w:sz w:val="32"/>
-          <w:szCs w:val="32"/>
-        </w:rPr>
-      </w:pPr>
-      <w:bookmarkStart w:id="39" w:name="_Toc526103776"/>
-      <w:r>
-        <w:rPr>
-          <w:rFonts w:ascii="Calibri Light" w:hAnsi="Calibri Light"/>
-          <w:b/>
-          <w:bCs/>
-          <w:sz w:val="32"/>
-          <w:szCs w:val="32"/>
-        </w:rPr>
-        <w:t xml:space="preserve">3.5 </w:t>
-      </w:r>
-      <w:r>
-        <w:rPr>
-          <w:rFonts w:ascii="Calibri Light" w:hAnsi="Calibri Light"/>
-          <w:b/>
-          <w:bCs/>
-          <w:sz w:val="32"/>
-          <w:szCs w:val="32"/>
-        </w:rPr>
-        <w:t>关键问题</w:t>
-      </w:r>
-      <w:bookmarkEnd w:id="39"/>
-    </w:p>
-    <w:p>
-      <w:pPr>
-        <w:rPr>
-          <w:color w:val="FF0000"/>
-        </w:rPr>
-      </w:pPr>
-      <w:r>
-        <w:rPr>
-          <w:rFonts w:hint="eastAsia"/>
-          <w:color w:val="FF0000"/>
-        </w:rPr>
-        <w:t>暂无</w:t>
+      <w:bookmarkEnd w:id="37"/>
+    </w:p>
+    <w:p>
+      <w:r>
+        <w:rPr>
+          <w:rFonts w:hint="eastAsia"/>
+        </w:rPr>
+        <w:t>租借云端服务器</w:t>
+      </w:r>
+    </w:p>
+    <w:p>
+      <w:r>
+        <w:rPr>
+          <w:rFonts w:hint="eastAsia"/>
+        </w:rPr>
+        <w:t>五个开发人员</w:t>
+      </w:r>
+    </w:p>
+    <w:p>
+      <w:r>
+        <w:rPr>
+          <w:rFonts w:hint="eastAsia"/>
+        </w:rPr>
+        <w:t>除软件开发时的费用以外，还需要支付一些维护费用。</w:t>
       </w:r>
     </w:p>
     <w:p>
       <w:pPr>
         <w:pStyle w:val="1"/>
       </w:pPr>
-      <w:bookmarkStart w:id="40" w:name="_Toc511575066"/>
-      <w:bookmarkStart w:id="41" w:name="_Toc526103777"/>
-      <w:r>
-        <w:lastRenderedPageBreak/>
+      <w:bookmarkStart w:id="38" w:name="_Toc511575066"/>
+      <w:bookmarkStart w:id="39" w:name="_Toc527301333"/>
+      <w:r>
         <w:t>4.</w:t>
       </w:r>
       <w:r>
@@ -16220,15 +16153,15 @@
         </w:rPr>
         <w:t>支持条件</w:t>
       </w:r>
-      <w:bookmarkEnd w:id="40"/>
-      <w:bookmarkEnd w:id="41"/>
+      <w:bookmarkEnd w:id="38"/>
+      <w:bookmarkEnd w:id="39"/>
     </w:p>
     <w:p>
       <w:pPr>
         <w:pStyle w:val="2"/>
       </w:pPr>
-      <w:bookmarkStart w:id="42" w:name="_Toc511575067"/>
-      <w:bookmarkStart w:id="43" w:name="_Toc526103778"/>
+      <w:bookmarkStart w:id="40" w:name="_Toc511575067"/>
+      <w:bookmarkStart w:id="41" w:name="_Toc527301334"/>
       <w:r>
         <w:rPr>
           <w:rFonts w:hint="eastAsia"/>
@@ -16238,29 +16171,95 @@
       <w:r>
         <w:t>计算机系统支持</w:t>
       </w:r>
-      <w:bookmarkEnd w:id="42"/>
-      <w:bookmarkEnd w:id="43"/>
-    </w:p>
-    <w:p>
-      <w:pPr>
-        <w:rPr>
-          <w:color w:val="FF0000"/>
-        </w:rPr>
-      </w:pPr>
-      <w:r>
-        <w:rPr>
-          <w:rFonts w:hint="eastAsia"/>
-          <w:color w:val="FF0000"/>
-        </w:rPr>
-        <w:t>暂无</w:t>
+      <w:bookmarkEnd w:id="40"/>
+      <w:bookmarkEnd w:id="41"/>
+    </w:p>
+    <w:p>
+      <w:bookmarkStart w:id="42" w:name="_Toc511575068"/>
+      <w:r>
+        <w:rPr>
+          <w:rFonts w:hint="eastAsia"/>
+        </w:rPr>
+        <w:t>该项目由</w:t>
+      </w:r>
+      <w:r>
+        <w:rPr>
+          <w:rFonts w:hint="eastAsia"/>
+        </w:rPr>
+        <w:t>5</w:t>
+      </w:r>
+      <w:r>
+        <w:rPr>
+          <w:rFonts w:hint="eastAsia"/>
+        </w:rPr>
+        <w:t>人组成一个小组进行开发，现有的环境和设备已经准备好了。该网站的界面原型将使用</w:t>
+      </w:r>
+      <w:r>
+        <w:rPr>
+          <w:rFonts w:hint="eastAsia"/>
+        </w:rPr>
+        <w:t>Axure RP</w:t>
+      </w:r>
+      <w:r>
+        <w:rPr>
+          <w:rFonts w:hint="eastAsia"/>
+        </w:rPr>
+        <w:t>，方便快捷，在上学期我们已经使用过该软件。前端将使用</w:t>
+      </w:r>
+      <w:r>
+        <w:rPr>
+          <w:rFonts w:hint="eastAsia"/>
+        </w:rPr>
+        <w:t>HTML5</w:t>
+      </w:r>
+      <w:r>
+        <w:rPr>
+          <w:rFonts w:hint="eastAsia"/>
+        </w:rPr>
+        <w:t>语言，在这学期里我们有</w:t>
+      </w:r>
+      <w:r>
+        <w:rPr>
+          <w:rFonts w:hint="eastAsia"/>
+        </w:rPr>
+        <w:t>Web</w:t>
+      </w:r>
+      <w:r>
+        <w:rPr>
+          <w:rFonts w:hint="eastAsia"/>
+        </w:rPr>
+        <w:t>前端设计基础课程。后端使用</w:t>
+      </w:r>
+      <w:r>
+        <w:rPr>
+          <w:rFonts w:hint="eastAsia"/>
+        </w:rPr>
+        <w:t>java</w:t>
+      </w:r>
+      <w:r>
+        <w:rPr>
+          <w:rFonts w:hint="eastAsia"/>
+        </w:rPr>
+        <w:t>语言，数据库的建立，我们将使用</w:t>
+      </w:r>
+      <w:r>
+        <w:rPr>
+          <w:rFonts w:hint="eastAsia"/>
+        </w:rPr>
+        <w:t>SQL</w:t>
+      </w:r>
+      <w:r>
+        <w:rPr>
+          <w:rFonts w:hint="eastAsia"/>
+        </w:rPr>
+        <w:t>数据库进行存储数据，在这方面我们上一学年就有接触到。所以，在该项目开发的技术方面，我们基本上不存在问题，如需要对技术进行更深层次的了解，我们组将自主完成该方面的学习。</w:t>
       </w:r>
     </w:p>
     <w:p>
       <w:pPr>
         <w:pStyle w:val="2"/>
       </w:pPr>
-      <w:bookmarkStart w:id="44" w:name="_Toc511575068"/>
-      <w:bookmarkStart w:id="45" w:name="_Toc526103779"/>
+      <w:bookmarkStart w:id="43" w:name="_Toc527301335"/>
       <w:r>
         <w:rPr>
           <w:rFonts w:hint="eastAsia"/>
@@ -16273,21 +16272,156 @@
         </w:rPr>
         <w:t>用户支持</w:t>
       </w:r>
+      <w:bookmarkEnd w:id="42"/>
+      <w:bookmarkEnd w:id="43"/>
+    </w:p>
+    <w:p>
+      <w:bookmarkStart w:id="44" w:name="_Hlk527300364"/>
+      <w:r>
+        <w:rPr>
+          <w:rFonts w:hint="eastAsia"/>
+        </w:rPr>
+        <w:t>案例教学</w:t>
+      </w:r>
+      <w:r>
+        <w:rPr>
+          <w:rFonts w:hint="eastAsia"/>
+        </w:rPr>
+        <w:t>系统</w:t>
+      </w:r>
+      <w:r>
+        <w:rPr>
+          <w:rFonts w:hint="eastAsia"/>
+        </w:rPr>
+        <w:t>，通过开发一个在线案例学习系统，其中案例以项目的方式进行组织。具体的，项目化案例</w:t>
+      </w:r>
+      <w:proofErr w:type="gramStart"/>
+      <w:r>
+        <w:rPr>
+          <w:rFonts w:hint="eastAsia"/>
+        </w:rPr>
+        <w:t>教学让</w:t>
+      </w:r>
+      <w:proofErr w:type="gramEnd"/>
+      <w:r>
+        <w:rPr>
+          <w:rFonts w:hint="eastAsia"/>
+        </w:rPr>
+        <w:t>学生通过扮演案例中角色，模拟真实项目的开展过程，从而进行体验式学习的教学方式。</w:t>
+      </w:r>
       <w:bookmarkEnd w:id="44"/>
-      <w:bookmarkEnd w:id="45"/>
-    </w:p>
-    <w:p>
-      <w:pPr>
-        <w:rPr>
-          <w:color w:val="FF0000"/>
-        </w:rPr>
-      </w:pPr>
-      <w:r>
-        <w:rPr>
-          <w:rFonts w:hint="eastAsia"/>
-          <w:color w:val="FF0000"/>
-        </w:rPr>
-        <w:t>暂无</w:t>
+      <w:r>
+        <w:rPr>
+          <w:rFonts w:hint="eastAsia"/>
+        </w:rPr>
+        <w:t>项目化案例教学有几个明显的优势：</w:t>
+      </w:r>
+    </w:p>
+    <w:p>
+      <w:r>
+        <w:rPr>
+          <w:rFonts w:hint="eastAsia"/>
+        </w:rPr>
+        <w:t>（</w:t>
+      </w:r>
+      <w:r>
+        <w:rPr>
+          <w:rFonts w:hint="eastAsia"/>
+        </w:rPr>
+        <w:t>1</w:t>
+      </w:r>
+      <w:r>
+        <w:rPr>
+          <w:rFonts w:hint="eastAsia"/>
+        </w:rPr>
+        <w:t>）</w:t>
+      </w:r>
+      <w:r>
+        <w:rPr>
+          <w:rFonts w:hint="eastAsia"/>
+        </w:rPr>
+        <w:t>学生可以扮演案例中的某个角色，根据其分配到的任务完成相应的工作和学习，与小组其他人员共同协作完成一个项目</w:t>
+      </w:r>
+      <w:r>
+        <w:rPr>
+          <w:rFonts w:hint="eastAsia"/>
+        </w:rPr>
+        <w:t>。学生通过在线学习可以了解到整个项目的流程，加深对理论知识的理解，提高项目实践能力。</w:t>
+      </w:r>
+    </w:p>
+    <w:p>
+      <w:r>
+        <w:rPr>
+          <w:rFonts w:hint="eastAsia"/>
+        </w:rPr>
+        <w:t>（</w:t>
+      </w:r>
+      <w:r>
+        <w:rPr>
+          <w:rFonts w:hint="eastAsia"/>
+        </w:rPr>
+        <w:t>2</w:t>
+      </w:r>
+      <w:r>
+        <w:rPr>
+          <w:rFonts w:hint="eastAsia"/>
+        </w:rPr>
+        <w:t>）项目化的案例把项目分解成一个个任务，任务之间有相互的依赖关系，这比较像游戏中的一个个场景，增加了学习的趣味性，促进了学习体验。</w:t>
+      </w:r>
+    </w:p>
+    <w:p>
+      <w:r>
+        <w:rPr>
+          <w:rFonts w:hint="eastAsia"/>
+        </w:rPr>
+        <w:t>（</w:t>
+      </w:r>
+      <w:r>
+        <w:rPr>
+          <w:rFonts w:hint="eastAsia"/>
+        </w:rPr>
+        <w:t>3</w:t>
+      </w:r>
+      <w:r>
+        <w:rPr>
+          <w:rFonts w:hint="eastAsia"/>
+        </w:rPr>
+        <w:t>）系统支持多个案例，只要符合其定义和规范的案例都可以用来学习，这为学生的学习创造了很好的环境。</w:t>
+      </w:r>
+    </w:p>
+    <w:p>
+      <w:r>
+        <w:rPr>
+          <w:rFonts w:hint="eastAsia"/>
+        </w:rPr>
+        <w:t>（</w:t>
+      </w:r>
+      <w:r>
+        <w:rPr>
+          <w:rFonts w:hint="eastAsia"/>
+        </w:rPr>
+        <w:t>4</w:t>
+      </w:r>
+      <w:r>
+        <w:rPr>
+          <w:rFonts w:hint="eastAsia"/>
+        </w:rPr>
+        <w:t>）教师，以指导者的身份，可以随时跟踪、监控各个小组的项目情况，并可以方便的对项目进行讲评。</w:t>
+      </w:r>
+    </w:p>
+    <w:p>
+      <w:r>
+        <w:rPr>
+          <w:rFonts w:hint="eastAsia"/>
+        </w:rPr>
+        <w:t>因此，项目化案例教学</w:t>
+      </w:r>
+      <w:bookmarkStart w:id="45" w:name="_Hlk527300883"/>
+      <w:r>
+        <w:rPr>
+          <w:rFonts w:hint="eastAsia"/>
+        </w:rPr>
+        <w:t>采用了人工智能及信息技术，很好地解决了传统案例教学的弊端，必然可以提高软件工程等工程类课程的教学效果。项目化案例教学给教学领域提供了一个新的教学思路与方法。</w:t>
       </w:r>
     </w:p>
     <w:p>
@@ -16295,7 +16429,8 @@
         <w:pStyle w:val="2"/>
       </w:pPr>
       <w:bookmarkStart w:id="46" w:name="_Toc511575069"/>
-      <w:bookmarkStart w:id="47" w:name="_Toc526103780"/>
+      <w:bookmarkStart w:id="47" w:name="_Toc527301336"/>
+      <w:bookmarkEnd w:id="45"/>
       <w:r>
         <w:rPr>
           <w:rFonts w:hint="eastAsia"/>
@@ -16312,33 +16447,24 @@
       <w:bookmarkEnd w:id="47"/>
     </w:p>
     <w:p>
-      <w:pPr>
-        <w:widowControl/>
-        <w:jc w:val="left"/>
-        <w:rPr>
-          <w:color w:val="FF0000"/>
-          <w:szCs w:val="21"/>
-        </w:rPr>
-      </w:pPr>
-      <w:r>
-        <w:rPr>
-          <w:rFonts w:hint="eastAsia"/>
-          <w:color w:val="FF0000"/>
-          <w:szCs w:val="21"/>
-        </w:rPr>
-        <w:t>暂无</w:t>
+      <w:bookmarkStart w:id="48" w:name="_Toc511575070"/>
+      <w:r>
+        <w:rPr>
+          <w:rFonts w:hint="eastAsia"/>
+        </w:rPr>
+        <w:t>软件工程教学问题是当今教学领域研究的热点和难点。近几年来，随着计算机和网络技术的快速发展，越来越多的人开始尝试和研究在网络环境下的教学技术和理论。</w:t>
       </w:r>
     </w:p>
     <w:p>
       <w:pPr>
         <w:pStyle w:val="2"/>
       </w:pPr>
-      <w:bookmarkStart w:id="48" w:name="_Toc511575070"/>
-      <w:bookmarkStart w:id="49" w:name="_Toc526103781"/>
-      <w:r>
-        <w:rPr>
-          <w:rFonts w:hint="eastAsia"/>
-        </w:rPr>
+      <w:bookmarkStart w:id="49" w:name="_Toc527301337"/>
+      <w:r>
+        <w:rPr>
+          <w:rFonts w:hint="eastAsia"/>
+        </w:rPr>
+        <w:lastRenderedPageBreak/>
         <w:t>4.4</w:t>
       </w:r>
       <w:r>
@@ -16428,7 +16554,7 @@
         <w:pStyle w:val="1"/>
       </w:pPr>
       <w:bookmarkStart w:id="50" w:name="_Toc511575071"/>
-      <w:bookmarkStart w:id="51" w:name="_Toc526103782"/>
+      <w:bookmarkStart w:id="51" w:name="_Toc527301338"/>
       <w:r>
         <w:rPr>
           <w:rFonts w:hint="eastAsia"/>
@@ -16450,7 +16576,7 @@
         <w:pStyle w:val="2"/>
       </w:pPr>
       <w:bookmarkStart w:id="52" w:name="_Toc511575072"/>
-      <w:bookmarkStart w:id="53" w:name="_Toc526103783"/>
+      <w:bookmarkStart w:id="53" w:name="_Toc527301339"/>
       <w:r>
         <w:rPr>
           <w:rFonts w:hint="eastAsia"/>
@@ -16477,7 +16603,7 @@
         <w:pStyle w:val="3"/>
       </w:pPr>
       <w:bookmarkStart w:id="54" w:name="_Toc511575073"/>
-      <w:bookmarkStart w:id="55" w:name="_Toc526103784"/>
+      <w:bookmarkStart w:id="55" w:name="_Toc527301340"/>
       <w:r>
         <w:rPr>
           <w:rFonts w:hint="eastAsia"/>
@@ -16515,19 +16641,34 @@
       <w:bookmarkEnd w:id="55"/>
     </w:p>
     <w:p>
-      <w:r>
-        <w:rPr>
-          <w:rFonts w:hint="eastAsia"/>
-        </w:rPr>
-        <w:t>由于开发所要用到的许多知识也在本学期同步授课，之前已经学习过的知识也有或多或少的遗忘，要求小组内部在学习其他课程的同时自行培训来辅助开发。</w:t>
+      <w:bookmarkStart w:id="56" w:name="_Toc511575074"/>
+      <w:r>
+        <w:rPr>
+          <w:rFonts w:hint="eastAsia"/>
+        </w:rPr>
+        <w:t>后端开发以及数据库的建立方面，不需要进行培训，但是关于</w:t>
+      </w:r>
+      <w:r>
+        <w:t>Axure RP</w:t>
+      </w:r>
+      <w:r>
+        <w:t>软件的使用还需要界面原型的设计者去进一步的学习这个软件的使用，而</w:t>
+      </w:r>
+      <w:r>
+        <w:t>HTML5</w:t>
+      </w:r>
+      <w:r>
+        <w:t>语言是本学期我们正在学习的，当然，还是需要进行培训能够更快的掌握这门语言以加快项目的开发进度。</w:t>
+      </w:r>
+      <w:r>
+        <w:t xml:space="preserve"> </w:t>
       </w:r>
     </w:p>
     <w:p>
       <w:pPr>
         <w:pStyle w:val="3"/>
       </w:pPr>
-      <w:bookmarkStart w:id="56" w:name="_Toc511575074"/>
-      <w:bookmarkStart w:id="57" w:name="_Toc526103785"/>
+      <w:bookmarkStart w:id="57" w:name="_Toc527301341"/>
       <w:r>
         <w:rPr>
           <w:rFonts w:hint="eastAsia"/>
@@ -16768,7 +16909,7 @@
         <w:pStyle w:val="2"/>
       </w:pPr>
       <w:bookmarkStart w:id="58" w:name="_Toc511575075"/>
-      <w:bookmarkStart w:id="59" w:name="_Toc526103786"/>
+      <w:bookmarkStart w:id="59" w:name="_Toc527301342"/>
       <w:r>
         <w:rPr>
           <w:rFonts w:hint="eastAsia"/>
@@ -16789,7 +16930,7 @@
         <w:pStyle w:val="3"/>
       </w:pPr>
       <w:bookmarkStart w:id="60" w:name="_Toc511575076"/>
-      <w:bookmarkStart w:id="61" w:name="_Toc526103787"/>
+      <w:bookmarkStart w:id="61" w:name="_Toc527301343"/>
       <w:r>
         <w:rPr>
           <w:rFonts w:hint="eastAsia"/>
@@ -16833,28 +16974,47 @@
       <w:bookmarkEnd w:id="61"/>
     </w:p>
     <w:p>
-      <w:pPr>
-        <w:rPr>
-          <w:rFonts w:ascii="Calibri Light" w:hAnsi="Calibri Light"/>
-          <w:bCs/>
-          <w:color w:val="FF0000"/>
-          <w:szCs w:val="21"/>
-        </w:rPr>
-      </w:pPr>
-      <w:r>
-        <w:rPr>
-          <w:rFonts w:hint="eastAsia"/>
-          <w:color w:val="FF0000"/>
-        </w:rPr>
-        <w:t>暂无</w:t>
+      <w:bookmarkStart w:id="62" w:name="_Toc511575077"/>
+      <w:r>
+        <w:rPr>
+          <w:rFonts w:hint="eastAsia"/>
+        </w:rPr>
+        <w:t>为了保证社团在线管理系统的实现，特编写了此测试计划，对所开发软件的</w:t>
+      </w:r>
+      <w:proofErr w:type="gramStart"/>
+      <w:r>
+        <w:rPr>
+          <w:rFonts w:hint="eastAsia"/>
+        </w:rPr>
+        <w:t>个</w:t>
+      </w:r>
+      <w:proofErr w:type="gramEnd"/>
+      <w:r>
+        <w:rPr>
+          <w:rFonts w:hint="eastAsia"/>
+        </w:rPr>
+        <w:t>功能模块和事例系统进行测试。</w:t>
+      </w:r>
+    </w:p>
+    <w:p>
+      <w:r>
+        <w:rPr>
+          <w:rFonts w:hint="eastAsia"/>
+        </w:rPr>
+        <w:t>本测试计划供程序员在程序高度阶段参考，在系统测试阶段提供测试依据。本测试计划</w:t>
+      </w:r>
+      <w:r>
+        <w:t xml:space="preserve"> </w:t>
+      </w:r>
+      <w:r>
+        <w:t>主要用于发现系统开发过程中出现和各种不妥判之处，发现软件设计中的错误。</w:t>
       </w:r>
     </w:p>
     <w:p>
       <w:pPr>
         <w:pStyle w:val="3"/>
       </w:pPr>
-      <w:bookmarkStart w:id="62" w:name="_Toc511575077"/>
-      <w:bookmarkStart w:id="63" w:name="_Toc526103788"/>
+      <w:bookmarkStart w:id="63" w:name="_Toc527301344"/>
       <w:r>
         <w:rPr>
           <w:rFonts w:hint="eastAsia"/>
@@ -16910,7 +17070,7 @@
         <w:pStyle w:val="2"/>
       </w:pPr>
       <w:bookmarkStart w:id="64" w:name="_Toc511575078"/>
-      <w:bookmarkStart w:id="65" w:name="_Toc526103789"/>
+      <w:bookmarkStart w:id="65" w:name="_Toc527301345"/>
       <w:r>
         <w:rPr>
           <w:rFonts w:hint="eastAsia"/>
@@ -16931,7 +17091,7 @@
         <w:pStyle w:val="3"/>
       </w:pPr>
       <w:bookmarkStart w:id="66" w:name="_Toc511575079"/>
-      <w:bookmarkStart w:id="67" w:name="_Toc526103790"/>
+      <w:bookmarkStart w:id="67" w:name="_Toc527301346"/>
       <w:r>
         <w:rPr>
           <w:rFonts w:hint="eastAsia"/>
@@ -17043,11 +17203,12 @@
         <w:pStyle w:val="3"/>
       </w:pPr>
       <w:bookmarkStart w:id="68" w:name="_Toc511575080"/>
-      <w:bookmarkStart w:id="69" w:name="_Toc526103791"/>
-      <w:r>
-        <w:rPr>
-          <w:rFonts w:hint="eastAsia"/>
-        </w:rPr>
+      <w:bookmarkStart w:id="69" w:name="_Toc527301347"/>
+      <w:r>
+        <w:rPr>
+          <w:rFonts w:hint="eastAsia"/>
+        </w:rPr>
+        <w:lastRenderedPageBreak/>
         <w:t>5</w:t>
       </w:r>
       <w:r>
@@ -17081,15 +17242,9 @@
       <w:bookmarkEnd w:id="69"/>
     </w:p>
     <w:p>
-      <w:pPr>
-        <w:rPr>
-          <w:color w:val="FF0000"/>
-        </w:rPr>
-      </w:pPr>
-      <w:r>
-        <w:rPr>
-          <w:rFonts w:hint="eastAsia"/>
-          <w:color w:val="FF0000"/>
+      <w:r>
+        <w:rPr>
+          <w:rFonts w:hint="eastAsia"/>
         </w:rPr>
         <w:t>暂无</w:t>
       </w:r>
@@ -17099,12 +17254,11 @@
         <w:pStyle w:val="3"/>
       </w:pPr>
       <w:bookmarkStart w:id="70" w:name="_Toc511575081"/>
-      <w:bookmarkStart w:id="71" w:name="_Toc526103792"/>
-      <w:r>
-        <w:rPr>
-          <w:rFonts w:hint="eastAsia"/>
-        </w:rPr>
-        <w:lastRenderedPageBreak/>
+      <w:bookmarkStart w:id="71" w:name="_Toc527301348"/>
+      <w:r>
+        <w:rPr>
+          <w:rFonts w:hint="eastAsia"/>
+        </w:rPr>
         <w:t>5</w:t>
       </w:r>
       <w:r>
@@ -17262,7 +17416,7 @@
         <w:pStyle w:val="3"/>
       </w:pPr>
       <w:bookmarkStart w:id="72" w:name="_Toc511575082"/>
-      <w:bookmarkStart w:id="73" w:name="_Toc526103793"/>
+      <w:bookmarkStart w:id="73" w:name="_Toc527301349"/>
       <w:r>
         <w:rPr>
           <w:rFonts w:hint="eastAsia"/>
@@ -17562,11 +17716,12 @@
         <w:pStyle w:val="3"/>
       </w:pPr>
       <w:bookmarkStart w:id="74" w:name="_Toc511575083"/>
-      <w:bookmarkStart w:id="75" w:name="_Toc526103794"/>
-      <w:r>
-        <w:rPr>
-          <w:rFonts w:hint="eastAsia"/>
-        </w:rPr>
+      <w:bookmarkStart w:id="75" w:name="_Toc527301350"/>
+      <w:r>
+        <w:rPr>
+          <w:rFonts w:hint="eastAsia"/>
+        </w:rPr>
+        <w:lastRenderedPageBreak/>
         <w:t>5</w:t>
       </w:r>
       <w:r>
@@ -17662,12 +17817,11 @@
         <w:pStyle w:val="2"/>
       </w:pPr>
       <w:bookmarkStart w:id="76" w:name="_Toc511575084"/>
-      <w:bookmarkStart w:id="77" w:name="_Toc526103795"/>
-      <w:r>
-        <w:rPr>
-          <w:rFonts w:hint="eastAsia"/>
-        </w:rPr>
-        <w:lastRenderedPageBreak/>
+      <w:bookmarkStart w:id="77" w:name="_Toc527301351"/>
+      <w:r>
+        <w:rPr>
+          <w:rFonts w:hint="eastAsia"/>
+        </w:rPr>
         <w:t>5.4</w:t>
       </w:r>
       <w:r>
@@ -17684,7 +17838,7 @@
         <w:pStyle w:val="3"/>
       </w:pPr>
       <w:bookmarkStart w:id="78" w:name="_Toc511575085"/>
-      <w:bookmarkStart w:id="79" w:name="_Toc526103796"/>
+      <w:bookmarkStart w:id="79" w:name="_Toc527301352"/>
       <w:r>
         <w:rPr>
           <w:rFonts w:hint="eastAsia"/>
@@ -17749,7 +17903,7 @@
         <w:pStyle w:val="3"/>
       </w:pPr>
       <w:bookmarkStart w:id="80" w:name="_Toc511575086"/>
-      <w:bookmarkStart w:id="81" w:name="_Toc526103797"/>
+      <w:bookmarkStart w:id="81" w:name="_Toc527301353"/>
       <w:r>
         <w:rPr>
           <w:rFonts w:hint="eastAsia"/>
@@ -17856,14 +18010,183 @@
           <w:rFonts w:hint="eastAsia"/>
         </w:rPr>
         <w:t>用户手册、培训计划要求业务或对应功能相关的人员进行书写，并且按照进度计划中所规定的最后日期进行审核，所有的修订意见同时让大家清楚。</w:t>
+      </w:r>
+    </w:p>
+    <w:p>
+      <w:pPr>
+        <w:pStyle w:val="2"/>
+      </w:pPr>
+      <w:bookmarkStart w:id="82" w:name="_Toc527301354"/>
+      <w:r>
+        <w:rPr>
+          <w:rFonts w:hint="eastAsia"/>
+        </w:rPr>
+        <w:t>5</w:t>
+      </w:r>
+      <w:r>
+        <w:t>.4.</w:t>
+      </w:r>
+      <w:r>
+        <w:t>3</w:t>
+      </w:r>
+      <w:bookmarkStart w:id="83" w:name="_Toc496214325"/>
+      <w:bookmarkStart w:id="84" w:name="_Toc503443535"/>
+      <w:r>
+        <w:rPr>
+          <w:rFonts w:hint="eastAsia"/>
+        </w:rPr>
+        <w:t>人员配备计划</w:t>
+      </w:r>
+      <w:bookmarkEnd w:id="82"/>
+      <w:bookmarkEnd w:id="83"/>
+      <w:bookmarkEnd w:id="84"/>
+    </w:p>
+    <w:p>
+      <w:r>
+        <w:rPr>
+          <w:rFonts w:hint="eastAsia"/>
+        </w:rPr>
+        <w:t>实施该项目需要</w:t>
+      </w:r>
+      <w:r>
+        <w:rPr>
+          <w:rFonts w:hint="eastAsia"/>
+        </w:rPr>
+        <w:t>5</w:t>
+      </w:r>
+      <w:r>
+        <w:rPr>
+          <w:rFonts w:hint="eastAsia"/>
+        </w:rPr>
+        <w:t>人，由</w:t>
+      </w:r>
+      <w:r>
+        <w:rPr>
+          <w:rFonts w:hint="eastAsia"/>
+        </w:rPr>
+        <w:t>G7</w:t>
+      </w:r>
+      <w:r>
+        <w:rPr>
+          <w:rFonts w:hint="eastAsia"/>
+        </w:rPr>
+        <w:t>小组全员承担，于</w:t>
+      </w:r>
+      <w:r>
+        <w:rPr>
+          <w:rFonts w:hint="eastAsia"/>
+        </w:rPr>
+        <w:t>2017</w:t>
+      </w:r>
+      <w:r>
+        <w:rPr>
+          <w:rFonts w:hint="eastAsia"/>
+        </w:rPr>
+        <w:t>年</w:t>
+      </w:r>
+      <w:r>
+        <w:rPr>
+          <w:rFonts w:hint="eastAsia"/>
+        </w:rPr>
+        <w:t>10</w:t>
+      </w:r>
+      <w:r>
+        <w:rPr>
+          <w:rFonts w:hint="eastAsia"/>
+        </w:rPr>
+        <w:t>月</w:t>
+      </w:r>
+      <w:r>
+        <w:rPr>
+          <w:rFonts w:hint="eastAsia"/>
+        </w:rPr>
+        <w:t>11</w:t>
+      </w:r>
+      <w:r>
+        <w:rPr>
+          <w:rFonts w:hint="eastAsia"/>
+        </w:rPr>
+        <w:t>日开始与</w:t>
+      </w:r>
+      <w:r>
+        <w:rPr>
+          <w:rFonts w:hint="eastAsia"/>
+        </w:rPr>
+        <w:t>2018</w:t>
+      </w:r>
+      <w:r>
+        <w:rPr>
+          <w:rFonts w:hint="eastAsia"/>
+        </w:rPr>
+        <w:t>年</w:t>
+      </w:r>
+      <w:r>
+        <w:rPr>
+          <w:rFonts w:hint="eastAsia"/>
+        </w:rPr>
+        <w:t>1</w:t>
+      </w:r>
+      <w:r>
+        <w:rPr>
+          <w:rFonts w:hint="eastAsia"/>
+        </w:rPr>
+        <w:t>月</w:t>
+      </w:r>
+      <w:r>
+        <w:rPr>
+          <w:rFonts w:hint="eastAsia"/>
+        </w:rPr>
+        <w:t>7</w:t>
+      </w:r>
+      <w:r>
+        <w:rPr>
+          <w:rFonts w:hint="eastAsia"/>
+        </w:rPr>
+        <w:t>日结束。项目人员需要</w:t>
+      </w:r>
+      <w:r>
+        <w:rPr>
+          <w:rFonts w:hint="eastAsia"/>
+        </w:rPr>
+        <w:t>用</w:t>
+      </w:r>
+      <w:r>
+        <w:t>Axure RP</w:t>
+      </w:r>
+      <w:r>
+        <w:t>软件制作网站的界面原型，使用</w:t>
+      </w:r>
+      <w:r>
+        <w:t>HTML5</w:t>
+      </w:r>
+      <w:r>
+        <w:t>语言来进行前端的设计，使用</w:t>
+      </w:r>
+      <w:r>
+        <w:t>Java</w:t>
+      </w:r>
+      <w:r>
+        <w:t>以及</w:t>
+      </w:r>
+      <w:r>
+        <w:t>SQL</w:t>
+      </w:r>
+      <w:r>
+        <w:t>语言进行后端的开发以及数据库的建立</w:t>
+      </w:r>
+      <w:r>
+        <w:rPr>
+          <w:rFonts w:hint="eastAsia"/>
+        </w:rPr>
+        <w:t>，以自学与相互教学的方式为主进行培训。</w:t>
       </w:r>
     </w:p>
     <w:p>
       <w:pPr>
         <w:pStyle w:val="3"/>
       </w:pPr>
-      <w:bookmarkStart w:id="82" w:name="_Toc511575087"/>
-      <w:bookmarkStart w:id="83" w:name="_Toc526103798"/>
+      <w:bookmarkStart w:id="85" w:name="_Toc511575087"/>
+      <w:bookmarkStart w:id="86" w:name="_Toc527301355"/>
       <w:r>
         <w:rPr>
           <w:rFonts w:hint="eastAsia"/>
@@ -17883,40 +18206,440 @@
         <w:t>.</w:t>
       </w:r>
       <w:r>
-        <w:rPr>
-          <w:rFonts w:hint="eastAsia"/>
-        </w:rPr>
+        <w:t>4</w:t>
+      </w:r>
+      <w:r>
+        <w:t xml:space="preserve"> </w:t>
+      </w:r>
+      <w:r>
+        <w:rPr>
+          <w:rFonts w:hint="eastAsia"/>
+        </w:rPr>
+        <w:t>收尾阶段</w:t>
+      </w:r>
+      <w:bookmarkEnd w:id="85"/>
+      <w:bookmarkEnd w:id="86"/>
+    </w:p>
+    <w:p>
+      <w:r>
+        <w:rPr>
+          <w:rFonts w:hint="eastAsia"/>
+        </w:rPr>
+        <w:t>由老师、同学及客户进行验收，能够正常运行并具有使用价值，并能够达到预期效果，则本</w:t>
+      </w:r>
+      <w:r>
+        <w:rPr>
+          <w:rFonts w:hint="eastAsia"/>
+        </w:rPr>
+        <w:lastRenderedPageBreak/>
+        <w:t>次项目计划实施成功。</w:t>
+      </w:r>
+    </w:p>
+    <w:p>
+      <w:pPr>
+        <w:pStyle w:val="2"/>
+      </w:pPr>
+      <w:bookmarkStart w:id="87" w:name="_Toc527301356"/>
+      <w:r>
+        <w:rPr>
+          <w:rFonts w:hint="eastAsia"/>
+        </w:rPr>
+        <w:t>5</w:t>
+      </w:r>
+      <w:r>
+        <w:t>.5</w:t>
+      </w:r>
+      <w:r>
+        <w:rPr>
+          <w:rFonts w:hint="eastAsia"/>
+        </w:rPr>
+        <w:t>配置管理</w:t>
+      </w:r>
+      <w:bookmarkEnd w:id="87"/>
+    </w:p>
+    <w:p>
+      <w:r>
+        <w:rPr>
+          <w:rFonts w:hint="eastAsia"/>
+        </w:rPr>
+        <w:t>软件项的标识基本按照《软件配置标识命名规则》进行。要通过标识能够确定软件项之间的相互联系。</w:t>
+      </w:r>
+    </w:p>
+    <w:p>
+      <w:r>
+        <w:t>1</w:t>
+      </w:r>
+      <w:r>
+        <w:tab/>
+      </w:r>
+      <w:r>
+        <w:t>首先在</w:t>
+      </w:r>
+      <w:r>
+        <w:rPr>
+          <w:rFonts w:hint="eastAsia"/>
+        </w:rPr>
+        <w:t>G</w:t>
+      </w:r>
+      <w:r>
+        <w:t>IT</w:t>
+      </w:r>
+      <w:r>
+        <w:t>上建立一个目录，作为项目配置数据库。在此目录下按照每个项目组建一个分目录，项目组代码及项目组</w:t>
+      </w:r>
+      <w:proofErr w:type="gramStart"/>
+      <w:r>
+        <w:t>名构成</w:t>
+      </w:r>
+      <w:proofErr w:type="gramEnd"/>
+      <w:r>
+        <w:t>目录名，然后在此项目组目录下按照所属每个项目建一个子目录，同一项目的开发文档存放在一个目录下，项目编号紧跟项目名就是目录名。在一个项目分目录下可按非受控文档与受控文档建立</w:t>
+      </w:r>
+      <w:proofErr w:type="gramStart"/>
+      <w:r>
+        <w:t>一</w:t>
+      </w:r>
+      <w:proofErr w:type="gramEnd"/>
+      <w:r>
+        <w:t>级次目录，然后在一级次目录下按文档的不同类型建立二级次目录，使得所有开发文档能分门别类的组织存放，便于查询。</w:t>
+      </w:r>
+    </w:p>
+    <w:p>
+      <w:r>
+        <w:t>2</w:t>
+      </w:r>
+      <w:r>
+        <w:tab/>
+      </w:r>
+      <w:r>
+        <w:t>项目子目录的受控文档一般只有项目经理和属于该项目的开发人员和配置管理员能够访问到。配置管理员负责分配访问权限，一般项目经理对该目录具有较大的权限</w:t>
+      </w:r>
+      <w:r>
+        <w:t>——</w:t>
+      </w:r>
+      <w:r>
+        <w:t>读取、添加和更改；一般开发人员只有读取的权限。</w:t>
+      </w:r>
+    </w:p>
+    <w:p>
+      <w:r>
         <w:t>3</w:t>
       </w:r>
       <w:r>
-        <w:t xml:space="preserve"> </w:t>
-      </w:r>
-      <w:r>
-        <w:rPr>
-          <w:rFonts w:hint="eastAsia"/>
-        </w:rPr>
-        <w:t>收尾阶段</w:t>
-      </w:r>
-      <w:bookmarkEnd w:id="82"/>
-      <w:bookmarkEnd w:id="83"/>
-    </w:p>
-    <w:p>
-      <w:r>
-        <w:rPr>
-          <w:rFonts w:hint="eastAsia"/>
-        </w:rPr>
-        <w:t>由老师、同学及客户进行验收，能够正常运行并具有使用价值，并能够达到预期效果，则本次项目计划实施成功。</w:t>
+        <w:tab/>
+      </w:r>
+      <w:r>
+        <w:t>在项目开发的某一阶段结束时，通过了该阶段评审的这些开发文档交配置管理员保存到项目数据库，</w:t>
+      </w:r>
+      <w:proofErr w:type="gramStart"/>
+      <w:r>
+        <w:t>做为</w:t>
+      </w:r>
+      <w:proofErr w:type="gramEnd"/>
+      <w:r>
+        <w:t>正式版本的第一版</w:t>
+      </w:r>
+      <w:r>
+        <w:t>——1.0</w:t>
+      </w:r>
+      <w:r>
+        <w:t>版本。</w:t>
+      </w:r>
+    </w:p>
+    <w:p>
+      <w:r>
+        <w:t>4</w:t>
+      </w:r>
+      <w:r>
+        <w:tab/>
+      </w:r>
+      <w:r>
+        <w:t>在以后的开发中，如果软件需要修改，</w:t>
+      </w:r>
+      <w:proofErr w:type="gramStart"/>
+      <w:r>
+        <w:t>那修改</w:t>
+      </w:r>
+      <w:proofErr w:type="gramEnd"/>
+      <w:r>
+        <w:t>后的软件可用多级编号来表示新版本</w:t>
+      </w:r>
+      <w:r>
+        <w:t>——1.1</w:t>
+      </w:r>
+      <w:r>
+        <w:rPr>
+          <w:rFonts w:hint="eastAsia"/>
+        </w:rPr>
+        <w:t>.1</w:t>
+      </w:r>
+      <w:r>
+        <w:t>、</w:t>
+      </w:r>
+      <w:r>
+        <w:t>1.2.1</w:t>
+      </w:r>
+      <w:r>
+        <w:t>等加以区别标识。</w:t>
+      </w:r>
+    </w:p>
+    <w:p>
+      <w:r>
+        <w:t>5</w:t>
+      </w:r>
+      <w:r>
+        <w:tab/>
+      </w:r>
+      <w:r>
+        <w:t>在各个评审阶段产生的所有评审报告和修改报告都要进行编号保存，编号与相应文档的编号要对应。</w:t>
       </w:r>
     </w:p>
     <w:p>
       <w:pPr>
         <w:rPr>
+          <w:b/>
+        </w:rPr>
+      </w:pPr>
+      <w:r>
+        <w:rPr>
+          <w:rFonts w:hint="eastAsia"/>
+          <w:b/>
+        </w:rPr>
+        <w:t>对于较小的改动：</w:t>
+      </w:r>
+    </w:p>
+    <w:p>
+      <w:r>
+        <w:t>1</w:t>
+      </w:r>
+      <w:r>
+        <w:tab/>
+      </w:r>
+      <w:r>
+        <w:t>在评审或测试后发现的问题由评审组组长或项目经理通知配置管理员。</w:t>
+      </w:r>
+    </w:p>
+    <w:p>
+      <w:r>
+        <w:t>2</w:t>
+      </w:r>
+      <w:r>
+        <w:tab/>
+      </w:r>
+      <w:r>
+        <w:t>由配置管理员将需要修改的软件的备份从项目配置数据库中检出，开发人员执行修改。</w:t>
+      </w:r>
+    </w:p>
+    <w:p>
+      <w:r>
+        <w:t>3</w:t>
+      </w:r>
+      <w:r>
+        <w:tab/>
+      </w:r>
+      <w:r>
+        <w:t>修改完毕后</w:t>
+      </w:r>
+      <w:r>
+        <w:rPr>
+          <w:rFonts w:hint="eastAsia"/>
+        </w:rPr>
+        <w:t>将版本文档号加</w:t>
+      </w:r>
+      <w:r>
+        <w:rPr>
+          <w:rFonts w:hint="eastAsia"/>
+        </w:rPr>
+        <w:t>0.</w:t>
+      </w:r>
+      <w:r>
+        <w:t>0</w:t>
+      </w:r>
+      <w:r>
+        <w:rPr>
+          <w:rFonts w:hint="eastAsia"/>
+        </w:rPr>
+        <w:t>.1</w:t>
+      </w:r>
+      <w:r>
+        <w:rPr>
+          <w:rFonts w:hint="eastAsia"/>
+        </w:rPr>
+        <w:t>如</w:t>
+      </w:r>
+      <w:r>
+        <w:rPr>
+          <w:rFonts w:hint="eastAsia"/>
+        </w:rPr>
+        <w:t>0.</w:t>
+      </w:r>
+      <w:r>
+        <w:t>1</w:t>
+      </w:r>
+      <w:r>
+        <w:rPr>
+          <w:rFonts w:hint="eastAsia"/>
+        </w:rPr>
+        <w:t>.</w:t>
+      </w:r>
+      <w:r>
+        <w:t>0</w:t>
+      </w:r>
+      <w:r>
+        <w:rPr>
+          <w:rFonts w:hint="eastAsia"/>
+        </w:rPr>
+        <w:t>变为</w:t>
+      </w:r>
+      <w:r>
+        <w:rPr>
+          <w:rFonts w:hint="eastAsia"/>
+        </w:rPr>
+        <w:t>0.</w:t>
+      </w:r>
+      <w:r>
+        <w:t>1</w:t>
+      </w:r>
+      <w:r>
+        <w:rPr>
+          <w:rFonts w:hint="eastAsia"/>
+        </w:rPr>
+        <w:t>.</w:t>
+      </w:r>
+      <w:r>
+        <w:t>1</w:t>
+      </w:r>
+    </w:p>
+    <w:p>
+      <w:pPr>
+        <w:rPr>
+          <w:b/>
+        </w:rPr>
+      </w:pPr>
+      <w:r>
+        <w:rPr>
+          <w:rFonts w:hint="eastAsia"/>
+          <w:b/>
+        </w:rPr>
+        <w:t>对于较大的改动：</w:t>
+      </w:r>
+    </w:p>
+    <w:p>
+      <w:r>
+        <w:t>1</w:t>
+      </w:r>
+      <w:r>
+        <w:tab/>
+      </w:r>
+      <w:r>
+        <w:t>开发人员或用户提出影响较大的修改要求。（这是指要增加或删除某些功能或者是发现错误的阶段在造成错误的阶段的后面等。）</w:t>
+      </w:r>
+    </w:p>
+    <w:p>
+      <w:r>
+        <w:t>2</w:t>
+      </w:r>
+      <w:r>
+        <w:tab/>
+      </w:r>
+      <w:r>
+        <w:t>配置管理员在收到这类修改要求时，必须组织有项目经理以及开发人员参加的修改评审会，讨论修改的影响范围，修改的必要性、可行性以及修改方法、步骤和实施计划。</w:t>
+      </w:r>
+    </w:p>
+    <w:p>
+      <w:r>
+        <w:t>3</w:t>
+      </w:r>
+      <w:r>
+        <w:rPr>
+          <w:rFonts w:hint="eastAsia"/>
+        </w:rPr>
+        <w:t>修改完毕后版本号加</w:t>
+      </w:r>
+      <w:r>
+        <w:rPr>
+          <w:rFonts w:hint="eastAsia"/>
+        </w:rPr>
+        <w:t>0.</w:t>
+      </w:r>
+      <w:r>
+        <w:t>1</w:t>
+      </w:r>
+      <w:r>
+        <w:rPr>
+          <w:rFonts w:hint="eastAsia"/>
+        </w:rPr>
+        <w:t>如</w:t>
+      </w:r>
+      <w:r>
+        <w:rPr>
+          <w:rFonts w:hint="eastAsia"/>
+        </w:rPr>
+        <w:t>0.</w:t>
+      </w:r>
+      <w:r>
+        <w:t>1</w:t>
+      </w:r>
+      <w:r>
+        <w:rPr>
+          <w:rFonts w:hint="eastAsia"/>
+        </w:rPr>
+        <w:t>变为</w:t>
+      </w:r>
+      <w:r>
+        <w:rPr>
+          <w:rFonts w:hint="eastAsia"/>
+        </w:rPr>
+        <w:t>0.</w:t>
+      </w:r>
+      <w:r>
+        <w:t>2</w:t>
+      </w:r>
+    </w:p>
+    <w:p>
+      <w:pPr>
+        <w:rPr>
+          <w:b/>
+        </w:rPr>
+      </w:pPr>
+      <w:r>
+        <w:rPr>
+          <w:rFonts w:hint="eastAsia"/>
+          <w:b/>
+        </w:rPr>
+        <w:t>配置审核：</w:t>
+      </w:r>
+    </w:p>
+    <w:p>
+      <w:pPr>
+        <w:rPr>
           <w:color w:val="FF0000"/>
         </w:rPr>
       </w:pPr>
+      <w:r>
+        <w:rPr>
+          <w:rFonts w:hint="eastAsia"/>
+        </w:rPr>
+        <w:t>为保证各项产品在技术上和管理上的完整性，总经理室在软件开发过程中的详细设计阶段和测试阶段完成时，对配置情况进行抽查。</w:t>
+      </w:r>
+      <w:proofErr w:type="gramStart"/>
+      <w:r>
+        <w:rPr>
+          <w:rFonts w:hint="eastAsia"/>
+        </w:rPr>
+        <w:t>总经理室先提出</w:t>
+      </w:r>
+      <w:proofErr w:type="gramEnd"/>
+      <w:r>
+        <w:rPr>
+          <w:rFonts w:hint="eastAsia"/>
+        </w:rPr>
+        <w:t>要审核的内容和各项指标，逐项审核完成后要作好记录。</w:t>
+      </w:r>
     </w:p>
     <w:sectPr>
-      <w:footerReference w:type="default" r:id="rId26"/>
+      <w:headerReference w:type="default" r:id="rId26"/>
+      <w:footerReference w:type="default" r:id="rId27"/>
       <w:pgSz w:w="11906" w:h="16838"/>
       <w:pgMar w:top="1440" w:right="1800" w:bottom="1440" w:left="1800" w:header="851" w:footer="992" w:gutter="0"/>
       <w:cols w:space="425"/>
@@ -18096,6 +18819,46 @@
     </w:p>
   </w:footnote>
 </w:footnotes>
+</file>
+
+<file path=word/header1.xml><?xml version="1.0" encoding="utf-8"?>
+<w:hdr xmlns:wpc="http://schemas.microsoft.com/office/word/2010/wordprocessingCanvas" xmlns:cx="http://schemas.microsoft.com/office/drawing/2014/chartex" xmlns:cx1="http://schemas.microsoft.com/office/drawing/2015/9/8/chartex" xmlns:cx2="http://schemas.microsoft.com/office/drawing/2015/10/21/chartex" xmlns:cx3="http://schemas.microsoft.com/office/drawing/2016/5/9/chartex" xmlns:cx4="http://schemas.microsoft.com/office/drawing/2016/5/10/chartex" xmlns:cx5="http://schemas.microsoft.com/office/drawing/2016/5/11/chartex" xmlns:cx6="http://schemas.microsoft.com/office/drawing/2016/5/12/chartex" xmlns:cx7="http://schemas.microsoft.com/office/drawing/2016/5/13/chartex" xmlns:cx8="http://schemas.microsoft.com/office/drawing/2016/5/14/chartex" xmlns:mc="http://schemas.openxmlformats.org/markup-compatibility/2006" xmlns:aink="http://schemas.microsoft.com/office/drawing/2016/ink" xmlns:am3d="http://schemas.microsoft.com/office/drawing/2017/model3d" xmlns:o="urn:schemas-microsoft-com:office:office" xmlns:r="http://schemas.openxmlformats.org/officeDocument/2006/relationships" xmlns:m="http://schemas.openxmlformats.org/officeDocument/2006/math" xmlns:v="urn:schemas-microsoft-com:vml" xmlns:wp14="http://schemas.microsoft.com/office/word/2010/wordprocessingDrawing" xmlns:wp="http://schemas.openxmlformats.org/drawingml/2006/wordprocessingDrawing" xmlns:w10="urn:schemas-microsoft-com:office:word" xmlns:w="http://schemas.openxmlformats.org/wordprocessingml/2006/main" xmlns:w14="http://schemas.microsoft.com/office/word/2010/wordml" xmlns:w15="http://schemas.microsoft.com/office/word/2012/wordml" xmlns:w16cid="http://schemas.microsoft.com/office/word/2016/wordml/cid" xmlns:w16se="http://schemas.microsoft.com/office/word/2015/wordml/symex" xmlns:wpg="http://schemas.microsoft.com/office/word/2010/wordprocessingGroup" xmlns:wpi="http://schemas.microsoft.com/office/word/2010/wordprocessingInk" xmlns:wne="http://schemas.microsoft.com/office/word/2006/wordml" xmlns:wps="http://schemas.microsoft.com/office/word/2010/wordprocessingShape" mc:Ignorable="w14 w15 w16se w16cid wp14">
+  <w:p>
+    <w:pPr>
+      <w:pStyle w:val="a6"/>
+    </w:pPr>
+    <w:r>
+      <w:rPr>
+        <w:rFonts w:hint="eastAsia"/>
+      </w:rPr>
+      <w:t>P</w:t>
+    </w:r>
+    <w:r>
+      <w:t>RD2018</w:t>
+    </w:r>
+    <w:r>
+      <w:rPr>
+        <w:rFonts w:hint="eastAsia"/>
+      </w:rPr>
+      <w:t>-</w:t>
+    </w:r>
+    <w:r>
+      <w:t>G02</w:t>
+    </w:r>
+    <w:r>
+      <w:rPr>
+        <w:rFonts w:hint="eastAsia"/>
+      </w:rPr>
+      <w:t>-</w:t>
+    </w:r>
+    <w:r>
+      <w:rPr>
+        <w:rFonts w:hint="eastAsia"/>
+      </w:rPr>
+      <w:t>项目开发计划</w:t>
+    </w:r>
+  </w:p>
+</w:hdr>
 </file>
 
 <file path=word/numbering.xml><?xml version="1.0" encoding="utf-8"?>
@@ -18522,7 +19285,7 @@
     <w:lsdException w:name="Subtitle" w:uiPriority="11" w:qFormat="1"/>
     <w:lsdException w:name="Salutation" w:semiHidden="1" w:unhideWhenUsed="1"/>
     <w:lsdException w:name="Date" w:semiHidden="1" w:unhideWhenUsed="1"/>
-    <w:lsdException w:name="Body Text First Indent" w:semiHidden="1" w:unhideWhenUsed="1"/>
+    <w:lsdException w:name="Body Text First Indent" w:semiHidden="1" w:uiPriority="0" w:unhideWhenUsed="1" w:qFormat="1"/>
     <w:lsdException w:name="Body Text First Indent 2" w:semiHidden="1" w:unhideWhenUsed="1"/>
     <w:lsdException w:name="Note Heading" w:semiHidden="1" w:unhideWhenUsed="1"/>
     <w:lsdException w:name="Body Text 2" w:semiHidden="1" w:unhideWhenUsed="1"/>
@@ -19217,6 +19980,67 @@
       <w:ind w:leftChars="400" w:left="840"/>
     </w:pPr>
   </w:style>
+  <w:style w:type="paragraph" w:styleId="ad">
+    <w:name w:val="Body Text"/>
+    <w:basedOn w:val="a"/>
+    <w:link w:val="ae"/>
+    <w:uiPriority w:val="99"/>
+    <w:semiHidden/>
+    <w:unhideWhenUsed/>
+    <w:rsid w:val="00E353B6"/>
+    <w:pPr>
+      <w:spacing w:after="120"/>
+    </w:pPr>
+  </w:style>
+  <w:style w:type="character" w:customStyle="1" w:styleId="ae">
+    <w:name w:val="正文文本 字符"/>
+    <w:basedOn w:val="a0"/>
+    <w:link w:val="ad"/>
+    <w:uiPriority w:val="99"/>
+    <w:semiHidden/>
+    <w:rsid w:val="00E353B6"/>
+    <w:rPr>
+      <w:rFonts w:ascii="Times New Roman" w:eastAsia="宋体" w:hAnsi="Times New Roman" w:cs="Times New Roman"/>
+      <w:szCs w:val="24"/>
+    </w:rPr>
+  </w:style>
+  <w:style w:type="paragraph" w:styleId="af">
+    <w:name w:val="Body Text First Indent"/>
+    <w:link w:val="14"/>
+    <w:qFormat/>
+    <w:rsid w:val="00E353B6"/>
+    <w:pPr>
+      <w:spacing w:line="360" w:lineRule="auto"/>
+      <w:ind w:firstLineChars="200" w:firstLine="200"/>
+    </w:pPr>
+    <w:rPr>
+      <w:rFonts w:ascii="Times New Roman" w:eastAsia="宋体" w:hAnsi="Times New Roman" w:cs="Times New Roman"/>
+      <w:sz w:val="24"/>
+      <w:szCs w:val="20"/>
+    </w:rPr>
+  </w:style>
+  <w:style w:type="character" w:customStyle="1" w:styleId="af0">
+    <w:name w:val="正文首行缩进 字符"/>
+    <w:basedOn w:val="ae"/>
+    <w:uiPriority w:val="99"/>
+    <w:semiHidden/>
+    <w:rsid w:val="00E353B6"/>
+    <w:rPr>
+      <w:rFonts w:ascii="Times New Roman" w:eastAsia="宋体" w:hAnsi="Times New Roman" w:cs="Times New Roman"/>
+      <w:szCs w:val="24"/>
+    </w:rPr>
+  </w:style>
+  <w:style w:type="character" w:customStyle="1" w:styleId="14">
+    <w:name w:val="正文首行缩进 字符1"/>
+    <w:basedOn w:val="a0"/>
+    <w:link w:val="af"/>
+    <w:rsid w:val="00E353B6"/>
+    <w:rPr>
+      <w:rFonts w:ascii="Times New Roman" w:eastAsia="宋体" w:hAnsi="Times New Roman" w:cs="Times New Roman"/>
+      <w:sz w:val="24"/>
+      <w:szCs w:val="20"/>
+    </w:rPr>
+  </w:style>
 </w:styles>
 </file>
 
@@ -19510,7 +20334,7 @@
 </file>
 
 <file path=customXml/itemProps1.xml><?xml version="1.0" encoding="utf-8"?>
-<ds:datastoreItem xmlns:ds="http://schemas.openxmlformats.org/officeDocument/2006/customXml" ds:itemID="{AA143CA4-2D5A-4569-8271-DD9DA86E2B53}">
+<ds:datastoreItem xmlns:ds="http://schemas.openxmlformats.org/officeDocument/2006/customXml" ds:itemID="{2CF4FCC7-A037-4189-ACF6-E79289B71CE8}">
   <ds:schemaRefs>
     <ds:schemaRef ds:uri="http://schemas.openxmlformats.org/officeDocument/2006/bibliography"/>
   </ds:schemaRefs>

--- a/需求工程项目计划/PRD2018-G02-项目计划.docx
+++ b/需求工程项目计划/PRD2018-G02-项目计划.docx
@@ -1,6 +1,6 @@
 
 <file path=word/document.xml><?xml version="1.0" encoding="utf-8"?>
-<w:document xmlns:wpc="http://schemas.microsoft.com/office/word/2010/wordprocessingCanvas" xmlns:cx="http://schemas.microsoft.com/office/drawing/2014/chartex" xmlns:cx1="http://schemas.microsoft.com/office/drawing/2015/9/8/chartex" xmlns:cx2="http://schemas.microsoft.com/office/drawing/2015/10/21/chartex" xmlns:cx3="http://schemas.microsoft.com/office/drawing/2016/5/9/chartex" xmlns:cx4="http://schemas.microsoft.com/office/drawing/2016/5/10/chartex" xmlns:cx5="http://schemas.microsoft.com/office/drawing/2016/5/11/chartex" xmlns:cx6="http://schemas.microsoft.com/office/drawing/2016/5/12/chartex" xmlns:cx7="http://schemas.microsoft.com/office/drawing/2016/5/13/chartex" xmlns:cx8="http://schemas.microsoft.com/office/drawing/2016/5/14/chartex" xmlns:mc="http://schemas.openxmlformats.org/markup-compatibility/2006" xmlns:aink="http://schemas.microsoft.com/office/drawing/2016/ink" xmlns:am3d="http://schemas.microsoft.com/office/drawing/2017/model3d" xmlns:o="urn:schemas-microsoft-com:office:office" xmlns:r="http://schemas.openxmlformats.org/officeDocument/2006/relationships" xmlns:m="http://schemas.openxmlformats.org/officeDocument/2006/math" xmlns:v="urn:schemas-microsoft-com:vml" xmlns:wp14="http://schemas.microsoft.com/office/word/2010/wordprocessingDrawing" xmlns:wp="http://schemas.openxmlformats.org/drawingml/2006/wordprocessingDrawing" xmlns:w10="urn:schemas-microsoft-com:office:word" xmlns:w="http://schemas.openxmlformats.org/wordprocessingml/2006/main" xmlns:w14="http://schemas.microsoft.com/office/word/2010/wordml" xmlns:w15="http://schemas.microsoft.com/office/word/2012/wordml" xmlns:w16cid="http://schemas.microsoft.com/office/word/2016/wordml/cid" xmlns:w16se="http://schemas.microsoft.com/office/word/2015/wordml/symex" xmlns:wpg="http://schemas.microsoft.com/office/word/2010/wordprocessingGroup" xmlns:wpi="http://schemas.microsoft.com/office/word/2010/wordprocessingInk" xmlns:wne="http://schemas.microsoft.com/office/word/2006/wordml" xmlns:wps="http://schemas.microsoft.com/office/word/2010/wordprocessingShape" mc:Ignorable="w14 w15 w16se w16cid wp14">
+<w:document xmlns:wpc="http://schemas.microsoft.com/office/word/2010/wordprocessingCanvas" xmlns:mo="http://schemas.microsoft.com/office/mac/office/2008/main" xmlns:mc="http://schemas.openxmlformats.org/markup-compatibility/2006" xmlns:mv="urn:schemas-microsoft-com:mac:vml" xmlns:o="urn:schemas-microsoft-com:office:office" xmlns:r="http://schemas.openxmlformats.org/officeDocument/2006/relationships" xmlns:m="http://schemas.openxmlformats.org/officeDocument/2006/math" xmlns:v="urn:schemas-microsoft-com:vml" xmlns:wp14="http://schemas.microsoft.com/office/word/2010/wordprocessingDrawing" xmlns:wp="http://schemas.openxmlformats.org/drawingml/2006/wordprocessingDrawing" xmlns:w10="urn:schemas-microsoft-com:office:word" xmlns:w="http://schemas.openxmlformats.org/wordprocessingml/2006/main" xmlns:w14="http://schemas.microsoft.com/office/word/2010/wordml" xmlns:w15="http://schemas.microsoft.com/office/word/2012/wordml" xmlns:wpg="http://schemas.microsoft.com/office/word/2010/wordprocessingGroup" xmlns:wpi="http://schemas.microsoft.com/office/word/2010/wordprocessingInk" xmlns:wne="http://schemas.microsoft.com/office/word/2006/wordml" xmlns:wps="http://schemas.microsoft.com/office/word/2010/wordprocessingShape" mc:Ignorable="w14 w15 wp14">
   <w:body>
     <w:p>
       <w:pPr>
@@ -206,7 +206,7 @@
           </w:tcPr>
           <w:p>
             <w:pPr>
-              <w:pStyle w:val="ac"/>
+              <w:pStyle w:val="NoSpacing"/>
             </w:pPr>
             <w:r>
               <w:rPr>
@@ -231,7 +231,7 @@
           </w:tcPr>
           <w:p>
             <w:pPr>
-              <w:pStyle w:val="ac"/>
+              <w:pStyle w:val="NoSpacing"/>
             </w:pPr>
             <w:r>
               <w:rPr>
@@ -254,7 +254,7 @@
           </w:tcPr>
           <w:p>
             <w:pPr>
-              <w:pStyle w:val="ac"/>
+              <w:pStyle w:val="NoSpacing"/>
             </w:pPr>
             <w:r>
               <w:rPr>
@@ -301,7 +301,7 @@
           </w:tcPr>
           <w:p>
             <w:pPr>
-              <w:pStyle w:val="ac"/>
+              <w:pStyle w:val="NoSpacing"/>
             </w:pPr>
             <w:r>
               <w:rPr>
@@ -341,7 +341,7 @@
           </w:tcPr>
           <w:p>
             <w:pPr>
-              <w:pStyle w:val="ac"/>
+              <w:pStyle w:val="NoSpacing"/>
             </w:pPr>
             <w:r>
               <w:rPr>
@@ -364,7 +364,7 @@
           </w:tcPr>
           <w:p>
             <w:pPr>
-              <w:pStyle w:val="ac"/>
+              <w:pStyle w:val="NoSpacing"/>
             </w:pPr>
             <w:r>
               <w:rPr>
@@ -402,7 +402,7 @@
           </w:tcPr>
           <w:p>
             <w:pPr>
-              <w:pStyle w:val="ac"/>
+              <w:pStyle w:val="NoSpacing"/>
             </w:pPr>
             <w:r>
               <w:rPr>
@@ -444,7 +444,7 @@
           </w:tcPr>
           <w:p>
             <w:pPr>
-              <w:pStyle w:val="ac"/>
+              <w:pStyle w:val="NoSpacing"/>
             </w:pPr>
             <w:r>
               <w:rPr>
@@ -468,7 +468,7 @@
           </w:tcPr>
           <w:p>
             <w:pPr>
-              <w:pStyle w:val="ac"/>
+              <w:pStyle w:val="NoSpacing"/>
             </w:pPr>
             <w:r>
               <w:rPr>
@@ -497,7 +497,7 @@
           </w:tcPr>
           <w:p>
             <w:pPr>
-              <w:pStyle w:val="ac"/>
+              <w:pStyle w:val="NoSpacing"/>
             </w:pPr>
             <w:r>
               <w:rPr>
@@ -526,7 +526,7 @@
           </w:tcPr>
           <w:p>
             <w:pPr>
-              <w:pStyle w:val="ac"/>
+              <w:pStyle w:val="NoSpacing"/>
             </w:pPr>
             <w:r>
               <w:rPr>
@@ -569,7 +569,7 @@
           </w:tcPr>
           <w:p>
             <w:pPr>
-              <w:pStyle w:val="ac"/>
+              <w:pStyle w:val="NoSpacing"/>
             </w:pPr>
             <w:r>
               <w:rPr>
@@ -592,7 +592,7 @@
           </w:tcPr>
           <w:p>
             <w:pPr>
-              <w:pStyle w:val="ac"/>
+              <w:pStyle w:val="NoSpacing"/>
             </w:pPr>
             <w:r>
               <w:t>201</w:t>
@@ -636,7 +636,7 @@
     <w:p>
       <w:pPr>
         <w:widowControl/>
-        <w:ind w:firstLineChars="1200" w:firstLine="3614"/>
+        <w:ind w:firstLineChars="1200" w:firstLine="3600"/>
         <w:jc w:val="left"/>
         <w:rPr>
           <w:b/>
@@ -656,7 +656,7 @@
     </w:p>
     <w:tbl>
       <w:tblPr>
-        <w:tblStyle w:val="aa"/>
+        <w:tblStyle w:val="TableGrid"/>
         <w:tblW w:w="0" w:type="auto"/>
         <w:tblLook w:val="04A0" w:firstRow="1" w:lastRow="0" w:firstColumn="1" w:lastColumn="0" w:noHBand="0" w:noVBand="1"/>
       </w:tblPr>
@@ -789,48 +789,66 @@
             <w:tcW w:w="1526" w:type="dxa"/>
           </w:tcPr>
           <w:p>
-            <w:pPr>
+            <w:r>
+              <w:t>0.2.0</w:t>
+            </w:r>
+          </w:p>
+        </w:tc>
+        <w:tc>
+          <w:tcPr>
+            <w:tcW w:w="2734" w:type="dxa"/>
+          </w:tcPr>
+          <w:p>
+            <w:r>
               <w:rPr>
                 <w:rFonts w:hint="eastAsia"/>
               </w:rPr>
-            </w:pPr>
-            <w:r>
-              <w:t>0.2.0</w:t>
-            </w:r>
-          </w:p>
-        </w:tc>
-        <w:tc>
-          <w:tcPr>
-            <w:tcW w:w="2734" w:type="dxa"/>
-          </w:tcPr>
-          <w:p>
-            <w:pPr>
+              <w:t>刘雨霏、刘晓倩、杨智麟、胡方正、张光程</w:t>
+            </w:r>
+          </w:p>
+        </w:tc>
+        <w:tc>
+          <w:tcPr>
+            <w:tcW w:w="1518" w:type="dxa"/>
+          </w:tcPr>
+          <w:p>
+            <w:r>
               <w:rPr>
                 <w:rFonts w:hint="eastAsia"/>
               </w:rPr>
-            </w:pPr>
+              <w:t>2</w:t>
+            </w:r>
+            <w:r>
+              <w:t>018</w:t>
+            </w:r>
             <w:r>
               <w:rPr>
                 <w:rFonts w:hint="eastAsia"/>
               </w:rPr>
-              <w:t>刘雨霏、刘晓倩、杨智麟、胡方正、张光程</w:t>
-            </w:r>
-          </w:p>
-        </w:tc>
-        <w:tc>
-          <w:tcPr>
-            <w:tcW w:w="1518" w:type="dxa"/>
-          </w:tcPr>
-          <w:p>
-            <w:pPr>
+              <w:t>-</w:t>
+            </w:r>
+            <w:r>
+              <w:t>09</w:t>
+            </w:r>
+            <w:r>
               <w:rPr>
                 <w:rFonts w:hint="eastAsia"/>
               </w:rPr>
-            </w:pPr>
+              <w:t>-</w:t>
+            </w:r>
+            <w:r>
+              <w:t>30</w:t>
+            </w:r>
             <w:r>
               <w:rPr>
                 <w:rFonts w:hint="eastAsia"/>
               </w:rPr>
+              <w:t>至</w:t>
+            </w:r>
+            <w:r>
+              <w:rPr>
+                <w:rFonts w:hint="eastAsia"/>
+              </w:rPr>
               <w:t>2</w:t>
             </w:r>
             <w:r>
@@ -843,7 +861,7 @@
               <w:t>-</w:t>
             </w:r>
             <w:r>
-              <w:t>09</w:t>
+              <w:t>10</w:t>
             </w:r>
             <w:r>
               <w:rPr>
@@ -852,56 +870,21 @@
               <w:t>-</w:t>
             </w:r>
             <w:r>
-              <w:t>30</w:t>
-            </w:r>
+              <w:t>14</w:t>
+            </w:r>
+          </w:p>
+        </w:tc>
+        <w:tc>
+          <w:tcPr>
+            <w:tcW w:w="2744" w:type="dxa"/>
+          </w:tcPr>
+          <w:p>
             <w:r>
               <w:rPr>
                 <w:rFonts w:hint="eastAsia"/>
               </w:rPr>
-              <w:t>至</w:t>
-            </w:r>
-            <w:r>
-              <w:rPr>
-                <w:rFonts w:hint="eastAsia"/>
-              </w:rPr>
-              <w:t>2</w:t>
-            </w:r>
-            <w:r>
-              <w:t>018</w:t>
-            </w:r>
-            <w:r>
-              <w:rPr>
-                <w:rFonts w:hint="eastAsia"/>
-              </w:rPr>
-              <w:t>-</w:t>
-            </w:r>
-            <w:r>
-              <w:t>10</w:t>
-            </w:r>
-            <w:r>
-              <w:rPr>
-                <w:rFonts w:hint="eastAsia"/>
-              </w:rPr>
-              <w:t>-</w:t>
-            </w:r>
-            <w:r>
-              <w:t>14</w:t>
-            </w:r>
-          </w:p>
-        </w:tc>
-        <w:tc>
-          <w:tcPr>
-            <w:tcW w:w="2744" w:type="dxa"/>
-          </w:tcPr>
-          <w:p>
-            <w:r>
-              <w:rPr>
-                <w:rFonts w:hint="eastAsia"/>
-              </w:rPr>
               <w:t>对项目计划进行补充</w:t>
             </w:r>
-            <w:bookmarkStart w:id="0" w:name="_GoBack"/>
-            <w:bookmarkEnd w:id="0"/>
           </w:p>
         </w:tc>
       </w:tr>
@@ -931,7 +914,7 @@
     </w:p>
     <w:p>
       <w:pPr>
-        <w:pStyle w:val="11"/>
+        <w:pStyle w:val="TOC1"/>
         <w:tabs>
           <w:tab w:val="right" w:leader="dot" w:pos="8296"/>
         </w:tabs>
@@ -953,14 +936,14 @@
       <w:hyperlink w:anchor="_Toc527301308" w:history="1">
         <w:r>
           <w:rPr>
-            <w:rStyle w:val="a3"/>
+            <w:rStyle w:val="Hyperlink"/>
             <w:noProof/>
           </w:rPr>
           <w:t xml:space="preserve">1. </w:t>
         </w:r>
         <w:r>
           <w:rPr>
-            <w:rStyle w:val="a3"/>
+            <w:rStyle w:val="Hyperlink"/>
             <w:noProof/>
           </w:rPr>
           <w:t>引言</w:t>
@@ -1017,7 +1000,7 @@
     </w:p>
     <w:p>
       <w:pPr>
-        <w:pStyle w:val="21"/>
+        <w:pStyle w:val="TOC2"/>
         <w:rPr>
           <w:rFonts w:asciiTheme="minorHAnsi" w:eastAsiaTheme="minorEastAsia" w:hAnsiTheme="minorHAnsi" w:cstheme="minorBidi"/>
           <w:color w:val="auto"/>
@@ -1027,13 +1010,13 @@
       <w:hyperlink w:anchor="_Toc527301309" w:history="1">
         <w:r>
           <w:rPr>
-            <w:rStyle w:val="a3"/>
+            <w:rStyle w:val="Hyperlink"/>
           </w:rPr>
           <w:t xml:space="preserve">1.1 </w:t>
         </w:r>
         <w:r>
           <w:rPr>
-            <w:rStyle w:val="a3"/>
+            <w:rStyle w:val="Hyperlink"/>
           </w:rPr>
           <w:t>编写目的</w:t>
         </w:r>
@@ -1082,7 +1065,7 @@
     </w:p>
     <w:p>
       <w:pPr>
-        <w:pStyle w:val="21"/>
+        <w:pStyle w:val="TOC2"/>
         <w:rPr>
           <w:rFonts w:asciiTheme="minorHAnsi" w:eastAsiaTheme="minorEastAsia" w:hAnsiTheme="minorHAnsi" w:cstheme="minorBidi"/>
           <w:color w:val="auto"/>
@@ -1092,13 +1075,13 @@
       <w:hyperlink w:anchor="_Toc527301310" w:history="1">
         <w:r>
           <w:rPr>
-            <w:rStyle w:val="a3"/>
+            <w:rStyle w:val="Hyperlink"/>
           </w:rPr>
           <w:t>1.2</w:t>
         </w:r>
         <w:r>
           <w:rPr>
-            <w:rStyle w:val="a3"/>
+            <w:rStyle w:val="Hyperlink"/>
           </w:rPr>
           <w:t>背景</w:t>
         </w:r>
@@ -1147,7 +1130,7 @@
     </w:p>
     <w:p>
       <w:pPr>
-        <w:pStyle w:val="31"/>
+        <w:pStyle w:val="TOC3"/>
         <w:tabs>
           <w:tab w:val="right" w:leader="dot" w:pos="8296"/>
         </w:tabs>
@@ -1160,14 +1143,14 @@
       <w:hyperlink w:anchor="_Toc527301311" w:history="1">
         <w:r>
           <w:rPr>
-            <w:rStyle w:val="a3"/>
+            <w:rStyle w:val="Hyperlink"/>
             <w:noProof/>
           </w:rPr>
           <w:t xml:space="preserve">1.2.1 </w:t>
         </w:r>
         <w:r>
           <w:rPr>
-            <w:rStyle w:val="a3"/>
+            <w:rStyle w:val="Hyperlink"/>
             <w:noProof/>
           </w:rPr>
           <w:t>项目名称</w:t>
@@ -1224,7 +1207,7 @@
     </w:p>
     <w:p>
       <w:pPr>
-        <w:pStyle w:val="31"/>
+        <w:pStyle w:val="TOC3"/>
         <w:tabs>
           <w:tab w:val="right" w:leader="dot" w:pos="8296"/>
         </w:tabs>
@@ -1237,14 +1220,14 @@
       <w:hyperlink w:anchor="_Toc527301312" w:history="1">
         <w:r>
           <w:rPr>
-            <w:rStyle w:val="a3"/>
+            <w:rStyle w:val="Hyperlink"/>
             <w:noProof/>
           </w:rPr>
           <w:t xml:space="preserve">1.2.2.  </w:t>
         </w:r>
         <w:r>
           <w:rPr>
-            <w:rStyle w:val="a3"/>
+            <w:rStyle w:val="Hyperlink"/>
             <w:noProof/>
           </w:rPr>
           <w:t>项目的提出者</w:t>
@@ -1301,7 +1284,7 @@
     </w:p>
     <w:p>
       <w:pPr>
-        <w:pStyle w:val="31"/>
+        <w:pStyle w:val="TOC3"/>
         <w:tabs>
           <w:tab w:val="right" w:leader="dot" w:pos="8296"/>
         </w:tabs>
@@ -1314,14 +1297,14 @@
       <w:hyperlink w:anchor="_Toc527301313" w:history="1">
         <w:r>
           <w:rPr>
-            <w:rStyle w:val="a3"/>
+            <w:rStyle w:val="Hyperlink"/>
             <w:noProof/>
           </w:rPr>
           <w:t xml:space="preserve">1.2.3.  </w:t>
         </w:r>
         <w:r>
           <w:rPr>
-            <w:rStyle w:val="a3"/>
+            <w:rStyle w:val="Hyperlink"/>
             <w:noProof/>
           </w:rPr>
           <w:t>项目主要承担小组</w:t>
@@ -1378,7 +1361,7 @@
     </w:p>
     <w:p>
       <w:pPr>
-        <w:pStyle w:val="31"/>
+        <w:pStyle w:val="TOC3"/>
         <w:tabs>
           <w:tab w:val="right" w:leader="dot" w:pos="8296"/>
         </w:tabs>
@@ -1391,14 +1374,14 @@
       <w:hyperlink w:anchor="_Toc527301314" w:history="1">
         <w:r>
           <w:rPr>
-            <w:rStyle w:val="a3"/>
+            <w:rStyle w:val="Hyperlink"/>
             <w:noProof/>
           </w:rPr>
           <w:t xml:space="preserve">1.2.4.  </w:t>
         </w:r>
         <w:r>
           <w:rPr>
-            <w:rStyle w:val="a3"/>
+            <w:rStyle w:val="Hyperlink"/>
             <w:noProof/>
           </w:rPr>
           <w:t>项目的用户</w:t>
@@ -1455,7 +1438,7 @@
     </w:p>
     <w:p>
       <w:pPr>
-        <w:pStyle w:val="21"/>
+        <w:pStyle w:val="TOC2"/>
         <w:rPr>
           <w:rFonts w:asciiTheme="minorHAnsi" w:eastAsiaTheme="minorEastAsia" w:hAnsiTheme="minorHAnsi" w:cstheme="minorBidi"/>
           <w:color w:val="auto"/>
@@ -1465,13 +1448,13 @@
       <w:hyperlink w:anchor="_Toc527301315" w:history="1">
         <w:r>
           <w:rPr>
-            <w:rStyle w:val="a3"/>
+            <w:rStyle w:val="Hyperlink"/>
           </w:rPr>
           <w:t xml:space="preserve">1.3 </w:t>
         </w:r>
         <w:r>
           <w:rPr>
-            <w:rStyle w:val="a3"/>
+            <w:rStyle w:val="Hyperlink"/>
           </w:rPr>
           <w:t>参考资料</w:t>
         </w:r>
@@ -1520,7 +1503,7 @@
     </w:p>
     <w:p>
       <w:pPr>
-        <w:pStyle w:val="11"/>
+        <w:pStyle w:val="TOC1"/>
         <w:tabs>
           <w:tab w:val="right" w:leader="dot" w:pos="8296"/>
         </w:tabs>
@@ -1533,14 +1516,14 @@
       <w:hyperlink w:anchor="_Toc527301316" w:history="1">
         <w:r>
           <w:rPr>
-            <w:rStyle w:val="a3"/>
+            <w:rStyle w:val="Hyperlink"/>
             <w:noProof/>
           </w:rPr>
           <w:t xml:space="preserve">2. </w:t>
         </w:r>
         <w:r>
           <w:rPr>
-            <w:rStyle w:val="a3"/>
+            <w:rStyle w:val="Hyperlink"/>
             <w:noProof/>
           </w:rPr>
           <w:t>项目概述</w:t>
@@ -1597,7 +1580,7 @@
     </w:p>
     <w:p>
       <w:pPr>
-        <w:pStyle w:val="21"/>
+        <w:pStyle w:val="TOC2"/>
         <w:rPr>
           <w:rFonts w:asciiTheme="minorHAnsi" w:eastAsiaTheme="minorEastAsia" w:hAnsiTheme="minorHAnsi" w:cstheme="minorBidi"/>
           <w:color w:val="auto"/>
@@ -1607,13 +1590,13 @@
       <w:hyperlink w:anchor="_Toc527301317" w:history="1">
         <w:r>
           <w:rPr>
-            <w:rStyle w:val="a3"/>
+            <w:rStyle w:val="Hyperlink"/>
           </w:rPr>
           <w:t xml:space="preserve">2.1 </w:t>
         </w:r>
         <w:r>
           <w:rPr>
-            <w:rStyle w:val="a3"/>
+            <w:rStyle w:val="Hyperlink"/>
           </w:rPr>
           <w:t>工作内容</w:t>
         </w:r>
@@ -1662,7 +1645,7 @@
     </w:p>
     <w:p>
       <w:pPr>
-        <w:pStyle w:val="21"/>
+        <w:pStyle w:val="TOC2"/>
         <w:rPr>
           <w:rFonts w:asciiTheme="minorHAnsi" w:eastAsiaTheme="minorEastAsia" w:hAnsiTheme="minorHAnsi" w:cstheme="minorBidi"/>
           <w:color w:val="auto"/>
@@ -1672,13 +1655,13 @@
       <w:hyperlink w:anchor="_Toc527301318" w:history="1">
         <w:r>
           <w:rPr>
-            <w:rStyle w:val="a3"/>
+            <w:rStyle w:val="Hyperlink"/>
           </w:rPr>
           <w:t xml:space="preserve">2.2 </w:t>
         </w:r>
         <w:r>
           <w:rPr>
-            <w:rStyle w:val="a3"/>
+            <w:rStyle w:val="Hyperlink"/>
           </w:rPr>
           <w:t>主要参加人员</w:t>
         </w:r>
@@ -1727,7 +1710,7 @@
     </w:p>
     <w:p>
       <w:pPr>
-        <w:pStyle w:val="21"/>
+        <w:pStyle w:val="TOC2"/>
         <w:rPr>
           <w:rFonts w:asciiTheme="minorHAnsi" w:eastAsiaTheme="minorEastAsia" w:hAnsiTheme="minorHAnsi" w:cstheme="minorBidi"/>
           <w:color w:val="auto"/>
@@ -1737,13 +1720,13 @@
       <w:hyperlink w:anchor="_Toc527301319" w:history="1">
         <w:r>
           <w:rPr>
-            <w:rStyle w:val="a3"/>
+            <w:rStyle w:val="Hyperlink"/>
           </w:rPr>
           <w:t xml:space="preserve">2.3 </w:t>
         </w:r>
         <w:r>
           <w:rPr>
-            <w:rStyle w:val="a3"/>
+            <w:rStyle w:val="Hyperlink"/>
           </w:rPr>
           <w:t>产品</w:t>
         </w:r>
@@ -1792,7 +1775,7 @@
     </w:p>
     <w:p>
       <w:pPr>
-        <w:pStyle w:val="31"/>
+        <w:pStyle w:val="TOC3"/>
         <w:tabs>
           <w:tab w:val="right" w:leader="dot" w:pos="8296"/>
         </w:tabs>
@@ -1805,14 +1788,14 @@
       <w:hyperlink w:anchor="_Toc527301320" w:history="1">
         <w:r>
           <w:rPr>
-            <w:rStyle w:val="a3"/>
+            <w:rStyle w:val="Hyperlink"/>
             <w:noProof/>
           </w:rPr>
           <w:t xml:space="preserve">2.3.1 </w:t>
         </w:r>
         <w:r>
           <w:rPr>
-            <w:rStyle w:val="a3"/>
+            <w:rStyle w:val="Hyperlink"/>
             <w:noProof/>
           </w:rPr>
           <w:t>程序</w:t>
@@ -1869,7 +1852,7 @@
     </w:p>
     <w:p>
       <w:pPr>
-        <w:pStyle w:val="31"/>
+        <w:pStyle w:val="TOC3"/>
         <w:tabs>
           <w:tab w:val="right" w:leader="dot" w:pos="8296"/>
         </w:tabs>
@@ -1882,14 +1865,14 @@
       <w:hyperlink w:anchor="_Toc527301321" w:history="1">
         <w:r>
           <w:rPr>
-            <w:rStyle w:val="a3"/>
+            <w:rStyle w:val="Hyperlink"/>
             <w:noProof/>
           </w:rPr>
           <w:t xml:space="preserve">2.3.2 </w:t>
         </w:r>
         <w:r>
           <w:rPr>
-            <w:rStyle w:val="a3"/>
+            <w:rStyle w:val="Hyperlink"/>
             <w:noProof/>
           </w:rPr>
           <w:t>文件</w:t>
@@ -1946,7 +1929,7 @@
     </w:p>
     <w:p>
       <w:pPr>
-        <w:pStyle w:val="31"/>
+        <w:pStyle w:val="TOC3"/>
         <w:tabs>
           <w:tab w:val="right" w:leader="dot" w:pos="8296"/>
         </w:tabs>
@@ -1959,14 +1942,14 @@
       <w:hyperlink w:anchor="_Toc527301322" w:history="1">
         <w:r>
           <w:rPr>
-            <w:rStyle w:val="a3"/>
+            <w:rStyle w:val="Hyperlink"/>
             <w:noProof/>
           </w:rPr>
           <w:t xml:space="preserve">2.3.3 </w:t>
         </w:r>
         <w:r>
           <w:rPr>
-            <w:rStyle w:val="a3"/>
+            <w:rStyle w:val="Hyperlink"/>
             <w:noProof/>
           </w:rPr>
           <w:t>功能服务</w:t>
@@ -2023,7 +2006,7 @@
     </w:p>
     <w:p>
       <w:pPr>
-        <w:pStyle w:val="21"/>
+        <w:pStyle w:val="TOC2"/>
         <w:rPr>
           <w:rFonts w:asciiTheme="minorHAnsi" w:eastAsiaTheme="minorEastAsia" w:hAnsiTheme="minorHAnsi" w:cstheme="minorBidi"/>
           <w:color w:val="auto"/>
@@ -2033,13 +2016,13 @@
       <w:hyperlink w:anchor="_Toc527301323" w:history="1">
         <w:r>
           <w:rPr>
-            <w:rStyle w:val="a3"/>
+            <w:rStyle w:val="Hyperlink"/>
           </w:rPr>
           <w:t>2.4</w:t>
         </w:r>
         <w:r>
           <w:rPr>
-            <w:rStyle w:val="a3"/>
+            <w:rStyle w:val="Hyperlink"/>
           </w:rPr>
           <w:t>验收标准</w:t>
         </w:r>
@@ -2088,7 +2071,7 @@
     </w:p>
     <w:p>
       <w:pPr>
-        <w:pStyle w:val="21"/>
+        <w:pStyle w:val="TOC2"/>
         <w:rPr>
           <w:rFonts w:asciiTheme="minorHAnsi" w:eastAsiaTheme="minorEastAsia" w:hAnsiTheme="minorHAnsi" w:cstheme="minorBidi"/>
           <w:color w:val="auto"/>
@@ -2098,13 +2081,13 @@
       <w:hyperlink w:anchor="_Toc527301324" w:history="1">
         <w:r>
           <w:rPr>
-            <w:rStyle w:val="a3"/>
+            <w:rStyle w:val="Hyperlink"/>
           </w:rPr>
           <w:t>2.5</w:t>
         </w:r>
         <w:r>
           <w:rPr>
-            <w:rStyle w:val="a3"/>
+            <w:rStyle w:val="Hyperlink"/>
           </w:rPr>
           <w:t>条件与限制</w:t>
         </w:r>
@@ -2153,7 +2136,7 @@
     </w:p>
     <w:p>
       <w:pPr>
-        <w:pStyle w:val="21"/>
+        <w:pStyle w:val="TOC2"/>
         <w:rPr>
           <w:rFonts w:asciiTheme="minorHAnsi" w:eastAsiaTheme="minorEastAsia" w:hAnsiTheme="minorHAnsi" w:cstheme="minorBidi"/>
           <w:color w:val="auto"/>
@@ -2163,13 +2146,13 @@
       <w:hyperlink w:anchor="_Toc527301325" w:history="1">
         <w:r>
           <w:rPr>
-            <w:rStyle w:val="a3"/>
+            <w:rStyle w:val="Hyperlink"/>
           </w:rPr>
           <w:t>2.6</w:t>
         </w:r>
         <w:r>
           <w:rPr>
-            <w:rStyle w:val="a3"/>
+            <w:rStyle w:val="Hyperlink"/>
           </w:rPr>
           <w:t>批准日期</w:t>
         </w:r>
@@ -2218,7 +2201,7 @@
     </w:p>
     <w:p>
       <w:pPr>
-        <w:pStyle w:val="11"/>
+        <w:pStyle w:val="TOC1"/>
         <w:tabs>
           <w:tab w:val="right" w:leader="dot" w:pos="8296"/>
         </w:tabs>
@@ -2231,14 +2214,14 @@
       <w:hyperlink w:anchor="_Toc527301326" w:history="1">
         <w:r>
           <w:rPr>
-            <w:rStyle w:val="a3"/>
+            <w:rStyle w:val="Hyperlink"/>
             <w:noProof/>
           </w:rPr>
           <w:t xml:space="preserve">3. </w:t>
         </w:r>
         <w:r>
           <w:rPr>
-            <w:rStyle w:val="a3"/>
+            <w:rStyle w:val="Hyperlink"/>
             <w:noProof/>
           </w:rPr>
           <w:t>实施计划</w:t>
@@ -2295,7 +2278,7 @@
     </w:p>
     <w:p>
       <w:pPr>
-        <w:pStyle w:val="21"/>
+        <w:pStyle w:val="TOC2"/>
         <w:rPr>
           <w:rFonts w:asciiTheme="minorHAnsi" w:eastAsiaTheme="minorEastAsia" w:hAnsiTheme="minorHAnsi" w:cstheme="minorBidi"/>
           <w:color w:val="auto"/>
@@ -2305,7 +2288,7 @@
       <w:hyperlink w:anchor="_Toc527301327" w:history="1">
         <w:r>
           <w:rPr>
-            <w:rStyle w:val="a3"/>
+            <w:rStyle w:val="Hyperlink"/>
             <w:rFonts w:ascii="Calibri Light" w:hAnsi="Calibri Light"/>
             <w:b/>
             <w:bCs/>
@@ -2314,7 +2297,7 @@
         </w:r>
         <w:r>
           <w:rPr>
-            <w:rStyle w:val="a3"/>
+            <w:rStyle w:val="Hyperlink"/>
             <w:rFonts w:ascii="Calibri Light" w:hAnsi="Calibri Light"/>
             <w:b/>
             <w:bCs/>
@@ -2366,7 +2349,7 @@
     </w:p>
     <w:p>
       <w:pPr>
-        <w:pStyle w:val="31"/>
+        <w:pStyle w:val="TOC3"/>
         <w:tabs>
           <w:tab w:val="right" w:leader="dot" w:pos="8296"/>
         </w:tabs>
@@ -2379,14 +2362,14 @@
       <w:hyperlink w:anchor="_Toc527301328" w:history="1">
         <w:r>
           <w:rPr>
-            <w:rStyle w:val="a3"/>
+            <w:rStyle w:val="Hyperlink"/>
             <w:noProof/>
           </w:rPr>
           <w:t>3.1.1 WBS</w:t>
         </w:r>
         <w:r>
           <w:rPr>
-            <w:rStyle w:val="a3"/>
+            <w:rStyle w:val="Hyperlink"/>
             <w:noProof/>
           </w:rPr>
           <w:t>图</w:t>
@@ -2443,7 +2426,7 @@
     </w:p>
     <w:p>
       <w:pPr>
-        <w:pStyle w:val="21"/>
+        <w:pStyle w:val="TOC2"/>
         <w:rPr>
           <w:rFonts w:asciiTheme="minorHAnsi" w:eastAsiaTheme="minorEastAsia" w:hAnsiTheme="minorHAnsi" w:cstheme="minorBidi"/>
           <w:color w:val="auto"/>
@@ -2453,13 +2436,13 @@
       <w:hyperlink w:anchor="_Toc527301330" w:history="1">
         <w:r>
           <w:rPr>
-            <w:rStyle w:val="a3"/>
+            <w:rStyle w:val="Hyperlink"/>
           </w:rPr>
           <w:t xml:space="preserve">3.2 </w:t>
         </w:r>
         <w:r>
           <w:rPr>
-            <w:rStyle w:val="a3"/>
+            <w:rStyle w:val="Hyperlink"/>
           </w:rPr>
           <w:t>接口人员</w:t>
         </w:r>
@@ -2508,7 +2491,7 @@
     </w:p>
     <w:p>
       <w:pPr>
-        <w:pStyle w:val="21"/>
+        <w:pStyle w:val="TOC2"/>
         <w:rPr>
           <w:rFonts w:asciiTheme="minorHAnsi" w:eastAsiaTheme="minorEastAsia" w:hAnsiTheme="minorHAnsi" w:cstheme="minorBidi"/>
           <w:color w:val="auto"/>
@@ -2518,25 +2501,25 @@
       <w:hyperlink w:anchor="_Toc527301331" w:history="1">
         <w:r>
           <w:rPr>
-            <w:rStyle w:val="a3"/>
+            <w:rStyle w:val="Hyperlink"/>
           </w:rPr>
           <w:t xml:space="preserve">3.3 </w:t>
         </w:r>
         <w:r>
           <w:rPr>
-            <w:rStyle w:val="a3"/>
+            <w:rStyle w:val="Hyperlink"/>
           </w:rPr>
           <w:t>进度控制（</w:t>
         </w:r>
         <w:r>
           <w:rPr>
-            <w:rStyle w:val="a3"/>
+            <w:rStyle w:val="Hyperlink"/>
           </w:rPr>
           <w:t>Gantt</w:t>
         </w:r>
         <w:r>
           <w:rPr>
-            <w:rStyle w:val="a3"/>
+            <w:rStyle w:val="Hyperlink"/>
           </w:rPr>
           <w:t>图）</w:t>
         </w:r>
@@ -2585,7 +2568,7 @@
     </w:p>
     <w:p>
       <w:pPr>
-        <w:pStyle w:val="21"/>
+        <w:pStyle w:val="TOC2"/>
         <w:rPr>
           <w:rFonts w:asciiTheme="minorHAnsi" w:eastAsiaTheme="minorEastAsia" w:hAnsiTheme="minorHAnsi" w:cstheme="minorBidi"/>
           <w:color w:val="auto"/>
@@ -2595,7 +2578,7 @@
       <w:hyperlink w:anchor="_Toc527301332" w:history="1">
         <w:r>
           <w:rPr>
-            <w:rStyle w:val="a3"/>
+            <w:rStyle w:val="Hyperlink"/>
             <w:rFonts w:ascii="Calibri Light" w:hAnsi="Calibri Light"/>
             <w:b/>
             <w:bCs/>
@@ -2604,7 +2587,7 @@
         </w:r>
         <w:r>
           <w:rPr>
-            <w:rStyle w:val="a3"/>
+            <w:rStyle w:val="Hyperlink"/>
             <w:rFonts w:ascii="Calibri Light" w:hAnsi="Calibri Light"/>
             <w:b/>
             <w:bCs/>
@@ -2656,7 +2639,7 @@
     </w:p>
     <w:p>
       <w:pPr>
-        <w:pStyle w:val="11"/>
+        <w:pStyle w:val="TOC1"/>
         <w:tabs>
           <w:tab w:val="right" w:leader="dot" w:pos="8296"/>
         </w:tabs>
@@ -2669,14 +2652,14 @@
       <w:hyperlink w:anchor="_Toc527301333" w:history="1">
         <w:r>
           <w:rPr>
-            <w:rStyle w:val="a3"/>
+            <w:rStyle w:val="Hyperlink"/>
             <w:noProof/>
           </w:rPr>
           <w:t>4.</w:t>
         </w:r>
         <w:r>
           <w:rPr>
-            <w:rStyle w:val="a3"/>
+            <w:rStyle w:val="Hyperlink"/>
             <w:noProof/>
           </w:rPr>
           <w:t>支持条件</w:t>
@@ -2733,7 +2716,7 @@
     </w:p>
     <w:p>
       <w:pPr>
-        <w:pStyle w:val="21"/>
+        <w:pStyle w:val="TOC2"/>
         <w:rPr>
           <w:rFonts w:asciiTheme="minorHAnsi" w:eastAsiaTheme="minorEastAsia" w:hAnsiTheme="minorHAnsi" w:cstheme="minorBidi"/>
           <w:color w:val="auto"/>
@@ -2743,13 +2726,13 @@
       <w:hyperlink w:anchor="_Toc527301334" w:history="1">
         <w:r>
           <w:rPr>
-            <w:rStyle w:val="a3"/>
+            <w:rStyle w:val="Hyperlink"/>
           </w:rPr>
           <w:t>4.1</w:t>
         </w:r>
         <w:r>
           <w:rPr>
-            <w:rStyle w:val="a3"/>
+            <w:rStyle w:val="Hyperlink"/>
           </w:rPr>
           <w:t>计算机系统支持</w:t>
         </w:r>
@@ -2798,7 +2781,7 @@
     </w:p>
     <w:p>
       <w:pPr>
-        <w:pStyle w:val="21"/>
+        <w:pStyle w:val="TOC2"/>
         <w:rPr>
           <w:rFonts w:asciiTheme="minorHAnsi" w:eastAsiaTheme="minorEastAsia" w:hAnsiTheme="minorHAnsi" w:cstheme="minorBidi"/>
           <w:color w:val="auto"/>
@@ -2808,13 +2791,13 @@
       <w:hyperlink w:anchor="_Toc527301335" w:history="1">
         <w:r>
           <w:rPr>
-            <w:rStyle w:val="a3"/>
+            <w:rStyle w:val="Hyperlink"/>
           </w:rPr>
           <w:t>4.2</w:t>
         </w:r>
         <w:r>
           <w:rPr>
-            <w:rStyle w:val="a3"/>
+            <w:rStyle w:val="Hyperlink"/>
           </w:rPr>
           <w:t>用户支持</w:t>
         </w:r>
@@ -2863,7 +2846,7 @@
     </w:p>
     <w:p>
       <w:pPr>
-        <w:pStyle w:val="21"/>
+        <w:pStyle w:val="TOC2"/>
         <w:rPr>
           <w:rFonts w:asciiTheme="minorHAnsi" w:eastAsiaTheme="minorEastAsia" w:hAnsiTheme="minorHAnsi" w:cstheme="minorBidi"/>
           <w:color w:val="auto"/>
@@ -2873,13 +2856,13 @@
       <w:hyperlink w:anchor="_Toc527301336" w:history="1">
         <w:r>
           <w:rPr>
-            <w:rStyle w:val="a3"/>
+            <w:rStyle w:val="Hyperlink"/>
           </w:rPr>
           <w:t>4.3</w:t>
         </w:r>
         <w:r>
           <w:rPr>
-            <w:rStyle w:val="a3"/>
+            <w:rStyle w:val="Hyperlink"/>
           </w:rPr>
           <w:t>市场可行性支持</w:t>
         </w:r>
@@ -2928,7 +2911,7 @@
     </w:p>
     <w:p>
       <w:pPr>
-        <w:pStyle w:val="21"/>
+        <w:pStyle w:val="TOC2"/>
         <w:rPr>
           <w:rFonts w:asciiTheme="minorHAnsi" w:eastAsiaTheme="minorEastAsia" w:hAnsiTheme="minorHAnsi" w:cstheme="minorBidi"/>
           <w:color w:val="auto"/>
@@ -2938,13 +2921,13 @@
       <w:hyperlink w:anchor="_Toc527301337" w:history="1">
         <w:r>
           <w:rPr>
-            <w:rStyle w:val="a3"/>
+            <w:rStyle w:val="Hyperlink"/>
           </w:rPr>
           <w:t>4.4</w:t>
         </w:r>
         <w:r>
           <w:rPr>
-            <w:rStyle w:val="a3"/>
+            <w:rStyle w:val="Hyperlink"/>
           </w:rPr>
           <w:t>故障处理支持</w:t>
         </w:r>
@@ -2993,7 +2976,7 @@
     </w:p>
     <w:p>
       <w:pPr>
-        <w:pStyle w:val="11"/>
+        <w:pStyle w:val="TOC1"/>
         <w:tabs>
           <w:tab w:val="right" w:leader="dot" w:pos="8296"/>
         </w:tabs>
@@ -3006,14 +2989,14 @@
       <w:hyperlink w:anchor="_Toc527301338" w:history="1">
         <w:r>
           <w:rPr>
-            <w:rStyle w:val="a3"/>
+            <w:rStyle w:val="Hyperlink"/>
             <w:noProof/>
           </w:rPr>
           <w:t>5.</w:t>
         </w:r>
         <w:r>
           <w:rPr>
-            <w:rStyle w:val="a3"/>
+            <w:rStyle w:val="Hyperlink"/>
             <w:noProof/>
           </w:rPr>
           <w:t>专题计划要点</w:t>
@@ -3070,7 +3053,7 @@
     </w:p>
     <w:p>
       <w:pPr>
-        <w:pStyle w:val="21"/>
+        <w:pStyle w:val="TOC2"/>
         <w:rPr>
           <w:rFonts w:asciiTheme="minorHAnsi" w:eastAsiaTheme="minorEastAsia" w:hAnsiTheme="minorHAnsi" w:cstheme="minorBidi"/>
           <w:color w:val="auto"/>
@@ -3080,13 +3063,13 @@
       <w:hyperlink w:anchor="_Toc527301339" w:history="1">
         <w:r>
           <w:rPr>
-            <w:rStyle w:val="a3"/>
+            <w:rStyle w:val="Hyperlink"/>
           </w:rPr>
           <w:t>5.1</w:t>
         </w:r>
         <w:r>
           <w:rPr>
-            <w:rStyle w:val="a3"/>
+            <w:rStyle w:val="Hyperlink"/>
           </w:rPr>
           <w:t>人员培训计划</w:t>
         </w:r>
@@ -3135,7 +3118,7 @@
     </w:p>
     <w:p>
       <w:pPr>
-        <w:pStyle w:val="31"/>
+        <w:pStyle w:val="TOC3"/>
         <w:tabs>
           <w:tab w:val="right" w:leader="dot" w:pos="8296"/>
         </w:tabs>
@@ -3148,14 +3131,14 @@
       <w:hyperlink w:anchor="_Toc527301340" w:history="1">
         <w:r>
           <w:rPr>
-            <w:rStyle w:val="a3"/>
+            <w:rStyle w:val="Hyperlink"/>
             <w:noProof/>
           </w:rPr>
           <w:t xml:space="preserve">5.1.1 </w:t>
         </w:r>
         <w:r>
           <w:rPr>
-            <w:rStyle w:val="a3"/>
+            <w:rStyle w:val="Hyperlink"/>
             <w:noProof/>
           </w:rPr>
           <w:t>开发人员培训</w:t>
@@ -3212,7 +3195,7 @@
     </w:p>
     <w:p>
       <w:pPr>
-        <w:pStyle w:val="31"/>
+        <w:pStyle w:val="TOC3"/>
         <w:tabs>
           <w:tab w:val="right" w:leader="dot" w:pos="8296"/>
         </w:tabs>
@@ -3225,14 +3208,14 @@
       <w:hyperlink w:anchor="_Toc527301341" w:history="1">
         <w:r>
           <w:rPr>
-            <w:rStyle w:val="a3"/>
+            <w:rStyle w:val="Hyperlink"/>
             <w:noProof/>
           </w:rPr>
           <w:t xml:space="preserve">5.1.2 </w:t>
         </w:r>
         <w:r>
           <w:rPr>
-            <w:rStyle w:val="a3"/>
+            <w:rStyle w:val="Hyperlink"/>
             <w:noProof/>
           </w:rPr>
           <w:t>用户人员培训计划</w:t>
@@ -3289,7 +3272,7 @@
     </w:p>
     <w:p>
       <w:pPr>
-        <w:pStyle w:val="21"/>
+        <w:pStyle w:val="TOC2"/>
         <w:rPr>
           <w:rFonts w:asciiTheme="minorHAnsi" w:eastAsiaTheme="minorEastAsia" w:hAnsiTheme="minorHAnsi" w:cstheme="minorBidi"/>
           <w:color w:val="auto"/>
@@ -3299,13 +3282,13 @@
       <w:hyperlink w:anchor="_Toc527301342" w:history="1">
         <w:r>
           <w:rPr>
-            <w:rStyle w:val="a3"/>
+            <w:rStyle w:val="Hyperlink"/>
           </w:rPr>
           <w:t>5.2</w:t>
         </w:r>
         <w:r>
           <w:rPr>
-            <w:rStyle w:val="a3"/>
+            <w:rStyle w:val="Hyperlink"/>
           </w:rPr>
           <w:t>测试计划</w:t>
         </w:r>
@@ -3354,7 +3337,7 @@
     </w:p>
     <w:p>
       <w:pPr>
-        <w:pStyle w:val="31"/>
+        <w:pStyle w:val="TOC3"/>
         <w:tabs>
           <w:tab w:val="right" w:leader="dot" w:pos="8296"/>
         </w:tabs>
@@ -3367,14 +3350,14 @@
       <w:hyperlink w:anchor="_Toc527301343" w:history="1">
         <w:r>
           <w:rPr>
-            <w:rStyle w:val="a3"/>
+            <w:rStyle w:val="Hyperlink"/>
             <w:noProof/>
           </w:rPr>
           <w:t xml:space="preserve">5.2.1 </w:t>
         </w:r>
         <w:r>
           <w:rPr>
-            <w:rStyle w:val="a3"/>
+            <w:rStyle w:val="Hyperlink"/>
             <w:noProof/>
           </w:rPr>
           <w:t>测试内容</w:t>
@@ -3431,7 +3414,7 @@
     </w:p>
     <w:p>
       <w:pPr>
-        <w:pStyle w:val="31"/>
+        <w:pStyle w:val="TOC3"/>
         <w:tabs>
           <w:tab w:val="right" w:leader="dot" w:pos="8296"/>
         </w:tabs>
@@ -3444,14 +3427,14 @@
       <w:hyperlink w:anchor="_Toc527301344" w:history="1">
         <w:r>
           <w:rPr>
-            <w:rStyle w:val="a3"/>
+            <w:rStyle w:val="Hyperlink"/>
             <w:noProof/>
           </w:rPr>
           <w:t xml:space="preserve">5.2.2 </w:t>
         </w:r>
         <w:r>
           <w:rPr>
-            <w:rStyle w:val="a3"/>
+            <w:rStyle w:val="Hyperlink"/>
             <w:noProof/>
           </w:rPr>
           <w:t>评价准则</w:t>
@@ -3508,7 +3491,7 @@
     </w:p>
     <w:p>
       <w:pPr>
-        <w:pStyle w:val="21"/>
+        <w:pStyle w:val="TOC2"/>
         <w:rPr>
           <w:rFonts w:asciiTheme="minorHAnsi" w:eastAsiaTheme="minorEastAsia" w:hAnsiTheme="minorHAnsi" w:cstheme="minorBidi"/>
           <w:color w:val="auto"/>
@@ -3518,13 +3501,13 @@
       <w:hyperlink w:anchor="_Toc527301345" w:history="1">
         <w:r>
           <w:rPr>
-            <w:rStyle w:val="a3"/>
+            <w:rStyle w:val="Hyperlink"/>
           </w:rPr>
           <w:t>5.3</w:t>
         </w:r>
         <w:r>
           <w:rPr>
-            <w:rStyle w:val="a3"/>
+            <w:rStyle w:val="Hyperlink"/>
           </w:rPr>
           <w:t>质量保证计划</w:t>
         </w:r>
@@ -3573,7 +3556,7 @@
     </w:p>
     <w:p>
       <w:pPr>
-        <w:pStyle w:val="31"/>
+        <w:pStyle w:val="TOC3"/>
         <w:tabs>
           <w:tab w:val="right" w:leader="dot" w:pos="8296"/>
         </w:tabs>
@@ -3586,14 +3569,14 @@
       <w:hyperlink w:anchor="_Toc527301346" w:history="1">
         <w:r>
           <w:rPr>
-            <w:rStyle w:val="a3"/>
+            <w:rStyle w:val="Hyperlink"/>
             <w:noProof/>
           </w:rPr>
           <w:t xml:space="preserve">5.3.1 </w:t>
         </w:r>
         <w:r>
           <w:rPr>
-            <w:rStyle w:val="a3"/>
+            <w:rStyle w:val="Hyperlink"/>
             <w:noProof/>
           </w:rPr>
           <w:t>质量方针</w:t>
@@ -3650,7 +3633,7 @@
     </w:p>
     <w:p>
       <w:pPr>
-        <w:pStyle w:val="31"/>
+        <w:pStyle w:val="TOC3"/>
         <w:tabs>
           <w:tab w:val="right" w:leader="dot" w:pos="8296"/>
         </w:tabs>
@@ -3663,14 +3646,14 @@
       <w:hyperlink w:anchor="_Toc527301347" w:history="1">
         <w:r>
           <w:rPr>
-            <w:rStyle w:val="a3"/>
+            <w:rStyle w:val="Hyperlink"/>
             <w:noProof/>
           </w:rPr>
           <w:t xml:space="preserve">5.3.2 </w:t>
         </w:r>
         <w:r>
           <w:rPr>
-            <w:rStyle w:val="a3"/>
+            <w:rStyle w:val="Hyperlink"/>
             <w:noProof/>
           </w:rPr>
           <w:t>质量目标</w:t>
@@ -3727,7 +3710,7 @@
     </w:p>
     <w:p>
       <w:pPr>
-        <w:pStyle w:val="31"/>
+        <w:pStyle w:val="TOC3"/>
         <w:tabs>
           <w:tab w:val="right" w:leader="dot" w:pos="8296"/>
         </w:tabs>
@@ -3740,14 +3723,14 @@
       <w:hyperlink w:anchor="_Toc527301348" w:history="1">
         <w:r>
           <w:rPr>
-            <w:rStyle w:val="a3"/>
+            <w:rStyle w:val="Hyperlink"/>
             <w:noProof/>
           </w:rPr>
           <w:t xml:space="preserve">5.3.3 </w:t>
         </w:r>
         <w:r>
           <w:rPr>
-            <w:rStyle w:val="a3"/>
+            <w:rStyle w:val="Hyperlink"/>
             <w:noProof/>
           </w:rPr>
           <w:t>技术复审</w:t>
@@ -3804,7 +3787,7 @@
     </w:p>
     <w:p>
       <w:pPr>
-        <w:pStyle w:val="31"/>
+        <w:pStyle w:val="TOC3"/>
         <w:tabs>
           <w:tab w:val="right" w:leader="dot" w:pos="8296"/>
         </w:tabs>
@@ -3817,14 +3800,14 @@
       <w:hyperlink w:anchor="_Toc527301349" w:history="1">
         <w:r>
           <w:rPr>
-            <w:rStyle w:val="a3"/>
+            <w:rStyle w:val="Hyperlink"/>
             <w:noProof/>
           </w:rPr>
           <w:t xml:space="preserve">5.3.4 </w:t>
         </w:r>
         <w:r>
           <w:rPr>
-            <w:rStyle w:val="a3"/>
+            <w:rStyle w:val="Hyperlink"/>
             <w:noProof/>
           </w:rPr>
           <w:t>风险评估及结果方案</w:t>
@@ -3881,7 +3864,7 @@
     </w:p>
     <w:p>
       <w:pPr>
-        <w:pStyle w:val="31"/>
+        <w:pStyle w:val="TOC3"/>
         <w:tabs>
           <w:tab w:val="right" w:leader="dot" w:pos="8296"/>
         </w:tabs>
@@ -3894,14 +3877,14 @@
       <w:hyperlink w:anchor="_Toc527301350" w:history="1">
         <w:r>
           <w:rPr>
-            <w:rStyle w:val="a3"/>
+            <w:rStyle w:val="Hyperlink"/>
             <w:noProof/>
           </w:rPr>
           <w:t xml:space="preserve">5.3.5 </w:t>
         </w:r>
         <w:r>
           <w:rPr>
-            <w:rStyle w:val="a3"/>
+            <w:rStyle w:val="Hyperlink"/>
             <w:noProof/>
           </w:rPr>
           <w:t>会议规则</w:t>
@@ -3958,7 +3941,7 @@
     </w:p>
     <w:p>
       <w:pPr>
-        <w:pStyle w:val="21"/>
+        <w:pStyle w:val="TOC2"/>
         <w:rPr>
           <w:rFonts w:asciiTheme="minorHAnsi" w:eastAsiaTheme="minorEastAsia" w:hAnsiTheme="minorHAnsi" w:cstheme="minorBidi"/>
           <w:color w:val="auto"/>
@@ -3968,13 +3951,13 @@
       <w:hyperlink w:anchor="_Toc527301351" w:history="1">
         <w:r>
           <w:rPr>
-            <w:rStyle w:val="a3"/>
+            <w:rStyle w:val="Hyperlink"/>
           </w:rPr>
           <w:t>5.4</w:t>
         </w:r>
         <w:r>
           <w:rPr>
-            <w:rStyle w:val="a3"/>
+            <w:rStyle w:val="Hyperlink"/>
           </w:rPr>
           <w:t>管理实现计划</w:t>
         </w:r>
@@ -4023,7 +4006,7 @@
     </w:p>
     <w:p>
       <w:pPr>
-        <w:pStyle w:val="31"/>
+        <w:pStyle w:val="TOC3"/>
         <w:tabs>
           <w:tab w:val="right" w:leader="dot" w:pos="8296"/>
         </w:tabs>
@@ -4036,14 +4019,14 @@
       <w:hyperlink w:anchor="_Toc527301352" w:history="1">
         <w:r>
           <w:rPr>
-            <w:rStyle w:val="a3"/>
+            <w:rStyle w:val="Hyperlink"/>
             <w:noProof/>
           </w:rPr>
           <w:t>5.4.1</w:t>
         </w:r>
         <w:r>
           <w:rPr>
-            <w:rStyle w:val="a3"/>
+            <w:rStyle w:val="Hyperlink"/>
             <w:noProof/>
           </w:rPr>
           <w:t>概念和计划阶段</w:t>
@@ -4100,7 +4083,7 @@
     </w:p>
     <w:p>
       <w:pPr>
-        <w:pStyle w:val="31"/>
+        <w:pStyle w:val="TOC3"/>
         <w:tabs>
           <w:tab w:val="right" w:leader="dot" w:pos="8296"/>
         </w:tabs>
@@ -4113,14 +4096,14 @@
       <w:hyperlink w:anchor="_Toc527301353" w:history="1">
         <w:r>
           <w:rPr>
-            <w:rStyle w:val="a3"/>
+            <w:rStyle w:val="Hyperlink"/>
             <w:noProof/>
           </w:rPr>
           <w:t xml:space="preserve">5.4.2 </w:t>
         </w:r>
         <w:r>
           <w:rPr>
-            <w:rStyle w:val="a3"/>
+            <w:rStyle w:val="Hyperlink"/>
             <w:noProof/>
           </w:rPr>
           <w:t>控制和实施阶段</w:t>
@@ -4177,7 +4160,7 @@
     </w:p>
     <w:p>
       <w:pPr>
-        <w:pStyle w:val="21"/>
+        <w:pStyle w:val="TOC2"/>
         <w:rPr>
           <w:rFonts w:asciiTheme="minorHAnsi" w:eastAsiaTheme="minorEastAsia" w:hAnsiTheme="minorHAnsi" w:cstheme="minorBidi"/>
           <w:color w:val="auto"/>
@@ -4187,13 +4170,13 @@
       <w:hyperlink w:anchor="_Toc527301354" w:history="1">
         <w:r>
           <w:rPr>
-            <w:rStyle w:val="a3"/>
+            <w:rStyle w:val="Hyperlink"/>
           </w:rPr>
           <w:t>5.4.3</w:t>
         </w:r>
         <w:r>
           <w:rPr>
-            <w:rStyle w:val="a3"/>
+            <w:rStyle w:val="Hyperlink"/>
           </w:rPr>
           <w:t>人员配备计划</w:t>
         </w:r>
@@ -4242,7 +4225,7 @@
     </w:p>
     <w:p>
       <w:pPr>
-        <w:pStyle w:val="31"/>
+        <w:pStyle w:val="TOC3"/>
         <w:tabs>
           <w:tab w:val="right" w:leader="dot" w:pos="8296"/>
         </w:tabs>
@@ -4255,14 +4238,14 @@
       <w:hyperlink w:anchor="_Toc527301355" w:history="1">
         <w:r>
           <w:rPr>
-            <w:rStyle w:val="a3"/>
+            <w:rStyle w:val="Hyperlink"/>
             <w:noProof/>
           </w:rPr>
           <w:t xml:space="preserve">5.4.4 </w:t>
         </w:r>
         <w:r>
           <w:rPr>
-            <w:rStyle w:val="a3"/>
+            <w:rStyle w:val="Hyperlink"/>
             <w:noProof/>
           </w:rPr>
           <w:t>收尾阶段</w:t>
@@ -4319,7 +4302,7 @@
     </w:p>
     <w:p>
       <w:pPr>
-        <w:pStyle w:val="21"/>
+        <w:pStyle w:val="TOC2"/>
         <w:rPr>
           <w:rFonts w:asciiTheme="minorHAnsi" w:eastAsiaTheme="minorEastAsia" w:hAnsiTheme="minorHAnsi" w:cstheme="minorBidi"/>
           <w:color w:val="auto"/>
@@ -4329,13 +4312,13 @@
       <w:hyperlink w:anchor="_Toc527301356" w:history="1">
         <w:r>
           <w:rPr>
-            <w:rStyle w:val="a3"/>
+            <w:rStyle w:val="Hyperlink"/>
           </w:rPr>
           <w:t>5.5</w:t>
         </w:r>
         <w:r>
           <w:rPr>
-            <w:rStyle w:val="a3"/>
+            <w:rStyle w:val="Hyperlink"/>
           </w:rPr>
           <w:t>配置管理</w:t>
         </w:r>
@@ -4420,9 +4403,9 @@
     </w:p>
     <w:p>
       <w:pPr>
-        <w:pStyle w:val="1"/>
+        <w:pStyle w:val="Heading1"/>
       </w:pPr>
-      <w:bookmarkStart w:id="1" w:name="_Toc527301308"/>
+      <w:bookmarkStart w:id="0" w:name="_Toc527301308"/>
       <w:r>
         <w:lastRenderedPageBreak/>
         <w:t xml:space="preserve">1. </w:t>
@@ -4430,20 +4413,20 @@
       <w:r>
         <w:t>引言</w:t>
       </w:r>
+      <w:bookmarkEnd w:id="0"/>
+    </w:p>
+    <w:p>
+      <w:pPr>
+        <w:pStyle w:val="Heading2"/>
+      </w:pPr>
+      <w:bookmarkStart w:id="1" w:name="_Toc527301309"/>
+      <w:r>
+        <w:t xml:space="preserve">1.1 </w:t>
+      </w:r>
+      <w:r>
+        <w:t>编写目的</w:t>
+      </w:r>
       <w:bookmarkEnd w:id="1"/>
-    </w:p>
-    <w:p>
-      <w:pPr>
-        <w:pStyle w:val="2"/>
-      </w:pPr>
-      <w:bookmarkStart w:id="2" w:name="_Toc527301309"/>
-      <w:r>
-        <w:t xml:space="preserve">1.1 </w:t>
-      </w:r>
-      <w:r>
-        <w:t>编写目的</w:t>
-      </w:r>
-      <w:bookmarkEnd w:id="2"/>
     </w:p>
     <w:p>
       <w:r>
@@ -4494,9 +4477,9 @@
     </w:p>
     <w:p>
       <w:pPr>
-        <w:pStyle w:val="2"/>
+        <w:pStyle w:val="Heading2"/>
       </w:pPr>
-      <w:bookmarkStart w:id="3" w:name="_Toc527301310"/>
+      <w:bookmarkStart w:id="2" w:name="_Toc527301310"/>
       <w:r>
         <w:rPr>
           <w:rFonts w:hint="eastAsia"/>
@@ -4509,33 +4492,115 @@
         </w:rPr>
         <w:t>背景</w:t>
       </w:r>
+      <w:bookmarkEnd w:id="2"/>
+    </w:p>
+    <w:p>
+      <w:pPr>
+        <w:pStyle w:val="Heading3"/>
+      </w:pPr>
+      <w:bookmarkStart w:id="3" w:name="_Toc511575037"/>
+      <w:bookmarkStart w:id="4" w:name="_Toc527301311"/>
+      <w:r>
+        <w:rPr>
+          <w:rFonts w:hint="eastAsia"/>
+        </w:rPr>
+        <w:t>1.2.1</w:t>
+      </w:r>
+      <w:r>
+        <w:t xml:space="preserve"> </w:t>
+      </w:r>
+      <w:r>
+        <w:rPr>
+          <w:rFonts w:hint="eastAsia"/>
+        </w:rPr>
+        <w:t>项目名称</w:t>
+      </w:r>
       <w:bookmarkEnd w:id="3"/>
+      <w:bookmarkEnd w:id="4"/>
+    </w:p>
+    <w:p>
+      <w:r>
+        <w:rPr>
+          <w:rFonts w:hint="eastAsia"/>
+        </w:rPr>
+        <w:t>项目</w:t>
+      </w:r>
+      <w:r>
+        <w:t>名称</w:t>
+      </w:r>
+      <w:r>
+        <w:rPr>
+          <w:rFonts w:hint="eastAsia"/>
+        </w:rPr>
+        <w:t>：</w:t>
+      </w:r>
+      <w:r>
+        <w:rPr>
+          <w:rFonts w:hint="eastAsia"/>
+        </w:rPr>
+        <w:t>案例教学系统</w:t>
+      </w:r>
     </w:p>
     <w:p>
       <w:pPr>
-        <w:pStyle w:val="3"/>
+        <w:pStyle w:val="Heading3"/>
       </w:pPr>
-      <w:bookmarkStart w:id="4" w:name="_Toc511575037"/>
-      <w:bookmarkStart w:id="5" w:name="_Toc527301311"/>
-      <w:r>
-        <w:rPr>
-          <w:rFonts w:hint="eastAsia"/>
-        </w:rPr>
-        <w:t>1.2.1</w:t>
-      </w:r>
-      <w:r>
+      <w:bookmarkStart w:id="5" w:name="_Toc527301312"/>
+      <w:r>
+        <w:rPr>
+          <w:rFonts w:hint="eastAsia"/>
+        </w:rPr>
+        <w:t xml:space="preserve">1.2.2.  </w:t>
+      </w:r>
+      <w:r>
+        <w:rPr>
+          <w:rFonts w:hint="eastAsia"/>
+        </w:rPr>
+        <w:t>项目的</w:t>
+      </w:r>
+      <w:r>
+        <w:t>提出者</w:t>
+      </w:r>
+      <w:bookmarkEnd w:id="5"/>
+    </w:p>
+    <w:p>
+      <w:r>
+        <w:rPr>
+          <w:rFonts w:hint="eastAsia"/>
+        </w:rPr>
+        <w:t>杨枨老师</w:t>
+      </w:r>
+      <w:r>
+        <w:rPr>
+          <w:rFonts w:hint="eastAsia"/>
+          <w:b/>
+        </w:rPr>
         <w:t xml:space="preserve"> </w:t>
       </w:r>
-      <w:r>
-        <w:rPr>
-          <w:rFonts w:hint="eastAsia"/>
-        </w:rPr>
-        <w:t>项目名称</w:t>
-      </w:r>
-      <w:bookmarkEnd w:id="4"/>
-      <w:bookmarkEnd w:id="5"/>
-    </w:p>
-    <w:p>
+    </w:p>
+    <w:p>
+      <w:pPr>
+        <w:pStyle w:val="Heading3"/>
+      </w:pPr>
+      <w:bookmarkStart w:id="6" w:name="_Toc527301313"/>
+      <w:r>
+        <w:rPr>
+          <w:rFonts w:hint="eastAsia"/>
+        </w:rPr>
+        <w:t>1.2.3.</w:t>
+      </w:r>
+      <w:r>
+        <w:rPr>
+          <w:rFonts w:hint="eastAsia"/>
+        </w:rPr>
+        <w:t xml:space="preserve"> </w:t>
+      </w:r>
+      <w:r>
+        <w:rPr>
+          <w:rFonts w:hint="eastAsia"/>
+        </w:rPr>
+        <w:t xml:space="preserve"> </w:t>
+      </w:r>
       <w:r>
         <w:rPr>
           <w:rFonts w:hint="eastAsia"/>
@@ -4543,145 +4608,63 @@
         <w:t>项目</w:t>
       </w:r>
       <w:r>
-        <w:t>名称</w:t>
-      </w:r>
-      <w:r>
-        <w:rPr>
-          <w:rFonts w:hint="eastAsia"/>
-        </w:rPr>
-        <w:t>：</w:t>
-      </w:r>
-      <w:r>
-        <w:rPr>
-          <w:rFonts w:hint="eastAsia"/>
-        </w:rPr>
-        <w:t>案例教学系统</w:t>
+        <w:t>主要承担小组</w:t>
+      </w:r>
+      <w:bookmarkEnd w:id="6"/>
+    </w:p>
+    <w:p>
+      <w:r>
+        <w:rPr>
+          <w:rFonts w:hint="eastAsia"/>
+        </w:rPr>
+        <w:t>浙江大学城市学院</w:t>
+      </w:r>
+      <w:r>
+        <w:t>PRD</w:t>
+      </w:r>
+      <w:r>
+        <w:rPr>
+          <w:rFonts w:hint="eastAsia"/>
+        </w:rPr>
+        <w:t>-</w:t>
+      </w:r>
+      <w:r>
+        <w:t>201</w:t>
+      </w:r>
+      <w:r>
+        <w:rPr>
+          <w:rFonts w:hint="eastAsia"/>
+        </w:rPr>
+        <w:t>8</w:t>
+      </w:r>
+      <w:r>
+        <w:t>-G0</w:t>
+      </w:r>
+      <w:r>
+        <w:t>2</w:t>
+      </w:r>
+      <w:r>
+        <w:t>小组</w:t>
       </w:r>
     </w:p>
     <w:p>
       <w:pPr>
-        <w:pStyle w:val="3"/>
+        <w:pStyle w:val="Heading3"/>
       </w:pPr>
-      <w:bookmarkStart w:id="6" w:name="_Toc527301312"/>
-      <w:r>
-        <w:rPr>
-          <w:rFonts w:hint="eastAsia"/>
-        </w:rPr>
-        <w:t xml:space="preserve">1.2.2.  </w:t>
-      </w:r>
-      <w:r>
-        <w:rPr>
-          <w:rFonts w:hint="eastAsia"/>
-        </w:rPr>
-        <w:t>项目的</w:t>
-      </w:r>
-      <w:r>
-        <w:t>提出者</w:t>
-      </w:r>
-      <w:bookmarkEnd w:id="6"/>
-    </w:p>
-    <w:p>
-      <w:r>
-        <w:rPr>
-          <w:rFonts w:hint="eastAsia"/>
-        </w:rPr>
-        <w:t>杨枨老师</w:t>
-      </w:r>
-      <w:r>
-        <w:rPr>
-          <w:rFonts w:hint="eastAsia"/>
-          <w:b/>
-        </w:rPr>
-        <w:t xml:space="preserve"> </w:t>
-      </w:r>
-    </w:p>
-    <w:p>
-      <w:pPr>
-        <w:pStyle w:val="3"/>
-      </w:pPr>
-      <w:bookmarkStart w:id="7" w:name="_Toc527301313"/>
-      <w:r>
-        <w:rPr>
-          <w:rFonts w:hint="eastAsia"/>
-        </w:rPr>
-        <w:t>1.2.3.</w:t>
-      </w:r>
-      <w:r>
-        <w:rPr>
-          <w:rFonts w:hint="eastAsia"/>
-        </w:rPr>
-        <w:t xml:space="preserve"> </w:t>
-      </w:r>
-      <w:r>
-        <w:rPr>
-          <w:rFonts w:hint="eastAsia"/>
-        </w:rPr>
-        <w:t xml:space="preserve"> </w:t>
-      </w:r>
-      <w:r>
-        <w:rPr>
-          <w:rFonts w:hint="eastAsia"/>
-        </w:rPr>
-        <w:t>项目</w:t>
-      </w:r>
-      <w:r>
-        <w:t>主要承担小组</w:t>
+      <w:bookmarkStart w:id="7" w:name="_Toc527301314"/>
+      <w:r>
+        <w:rPr>
+          <w:rFonts w:hint="eastAsia"/>
+        </w:rPr>
+        <w:t xml:space="preserve">1.2.4.  </w:t>
+      </w:r>
+      <w:r>
+        <w:rPr>
+          <w:rFonts w:hint="eastAsia"/>
+        </w:rPr>
+        <w:t>项目的用户</w:t>
       </w:r>
       <w:bookmarkEnd w:id="7"/>
-    </w:p>
-    <w:p>
-      <w:r>
-        <w:rPr>
-          <w:rFonts w:hint="eastAsia"/>
-        </w:rPr>
-        <w:t>浙江大学城市学院</w:t>
-      </w:r>
-      <w:r>
-        <w:t>PRD</w:t>
-      </w:r>
-      <w:r>
-        <w:rPr>
-          <w:rFonts w:hint="eastAsia"/>
-        </w:rPr>
-        <w:t>-</w:t>
-      </w:r>
-      <w:r>
-        <w:t>201</w:t>
-      </w:r>
-      <w:r>
-        <w:rPr>
-          <w:rFonts w:hint="eastAsia"/>
-        </w:rPr>
-        <w:t>8</w:t>
-      </w:r>
-      <w:r>
-        <w:t>-G0</w:t>
-      </w:r>
-      <w:r>
-        <w:t>2</w:t>
-      </w:r>
-      <w:r>
-        <w:t>小组</w:t>
-      </w:r>
-    </w:p>
-    <w:p>
-      <w:pPr>
-        <w:pStyle w:val="3"/>
-      </w:pPr>
-      <w:bookmarkStart w:id="8" w:name="_Toc527301314"/>
-      <w:r>
-        <w:rPr>
-          <w:rFonts w:hint="eastAsia"/>
-        </w:rPr>
-        <w:t xml:space="preserve">1.2.4.  </w:t>
-      </w:r>
-      <w:r>
-        <w:rPr>
-          <w:rFonts w:hint="eastAsia"/>
-        </w:rPr>
-        <w:t>项目的用户</w:t>
-      </w:r>
-      <w:bookmarkEnd w:id="8"/>
     </w:p>
     <w:p>
       <w:pPr>
@@ -4708,9 +4691,9 @@
     </w:p>
     <w:p>
       <w:pPr>
-        <w:pStyle w:val="2"/>
+        <w:pStyle w:val="Heading2"/>
       </w:pPr>
-      <w:bookmarkStart w:id="9" w:name="_Toc527301315"/>
+      <w:bookmarkStart w:id="8" w:name="_Toc527301315"/>
       <w:r>
         <w:lastRenderedPageBreak/>
         <w:t>1.</w:t>
@@ -4727,250 +4710,250 @@
       <w:r>
         <w:t>参考资料</w:t>
       </w:r>
+      <w:bookmarkEnd w:id="8"/>
+    </w:p>
+    <w:p>
+      <w:r>
+        <w:rPr>
+          <w:rFonts w:hint="eastAsia"/>
+        </w:rPr>
+        <w:t>《软件工程导论》</w:t>
+      </w:r>
+      <w:r>
+        <w:rPr>
+          <w:rFonts w:hint="eastAsia"/>
+        </w:rPr>
+        <w:t xml:space="preserve"> </w:t>
+      </w:r>
+      <w:r>
+        <w:rPr>
+          <w:rFonts w:hint="eastAsia"/>
+        </w:rPr>
+        <w:t>清华大学出版社</w:t>
+      </w:r>
+      <w:r>
+        <w:rPr>
+          <w:rFonts w:hint="eastAsia"/>
+        </w:rPr>
+        <w:t xml:space="preserve"> </w:t>
+      </w:r>
+      <w:r>
+        <w:rPr>
+          <w:rFonts w:hint="eastAsia"/>
+        </w:rPr>
+        <w:t>张海藩等</w:t>
+      </w:r>
+    </w:p>
+    <w:p>
+      <w:r>
+        <w:rPr>
+          <w:rFonts w:hint="eastAsia"/>
+        </w:rPr>
+        <w:t>《</w:t>
+      </w:r>
+      <w:r>
+        <w:rPr>
+          <w:rFonts w:hint="eastAsia"/>
+        </w:rPr>
+        <w:t>软件需求第三版</w:t>
+      </w:r>
+      <w:r>
+        <w:rPr>
+          <w:rFonts w:hint="eastAsia"/>
+        </w:rPr>
+        <w:t>》</w:t>
+      </w:r>
+      <w:r>
+        <w:rPr>
+          <w:rFonts w:hint="eastAsia"/>
+        </w:rPr>
+        <w:t xml:space="preserve"> </w:t>
+      </w:r>
+      <w:r>
+        <w:rPr>
+          <w:rFonts w:hint="eastAsia"/>
+        </w:rPr>
+        <w:t>清华大学出版社</w:t>
+      </w:r>
+      <w:r>
+        <w:rPr>
+          <w:rFonts w:hint="eastAsia"/>
+        </w:rPr>
+        <w:t xml:space="preserve">  </w:t>
+      </w:r>
+      <w:r>
+        <w:t xml:space="preserve">Karl </w:t>
+      </w:r>
+      <w:proofErr w:type="spellStart"/>
+      <w:r>
+        <w:t>Wiegers</w:t>
+      </w:r>
+      <w:proofErr w:type="spellEnd"/>
+      <w:r>
+        <w:t xml:space="preserve"> </w:t>
+      </w:r>
+      <w:r>
+        <w:t xml:space="preserve"> </w:t>
+      </w:r>
+      <w:r>
+        <w:t>Joy Beatty</w:t>
+      </w:r>
+    </w:p>
+    <w:p>
+      <w:r>
+        <w:rPr>
+          <w:rFonts w:hint="eastAsia"/>
+        </w:rPr>
+        <w:t>《</w:t>
+      </w:r>
+      <w:r>
+        <w:t>IT</w:t>
+      </w:r>
+      <w:r>
+        <w:rPr>
+          <w:rFonts w:hint="eastAsia"/>
+        </w:rPr>
+        <w:t>项目管理第八版</w:t>
+      </w:r>
+      <w:r>
+        <w:rPr>
+          <w:rFonts w:hint="eastAsia"/>
+        </w:rPr>
+        <w:t>》</w:t>
+      </w:r>
+      <w:r>
+        <w:rPr>
+          <w:rFonts w:hint="eastAsia"/>
+        </w:rPr>
+        <w:t xml:space="preserve"> </w:t>
+      </w:r>
+      <w:r>
+        <w:t>机械工业出版社</w:t>
+      </w:r>
+      <w:r>
+        <w:rPr>
+          <w:rFonts w:hint="eastAsia"/>
+        </w:rPr>
+        <w:t xml:space="preserve"> </w:t>
+      </w:r>
+      <w:r>
+        <w:t xml:space="preserve"> </w:t>
+      </w:r>
+      <w:r>
+        <w:rPr>
+          <w:rFonts w:hint="eastAsia"/>
+        </w:rPr>
+        <w:t>凯西·</w:t>
+      </w:r>
+      <w:r>
+        <w:rPr>
+          <w:rFonts w:hint="eastAsia"/>
+        </w:rPr>
+        <w:t>施瓦尔贝</w:t>
+      </w:r>
+    </w:p>
+    <w:p>
+      <w:r>
+        <w:rPr>
+          <w:rFonts w:hint="eastAsia"/>
+        </w:rPr>
+        <w:t>《</w:t>
+      </w:r>
+      <w:r>
+        <w:rPr>
+          <w:rFonts w:hint="eastAsia"/>
+        </w:rPr>
+        <w:t>人月神话》清华大学</w:t>
+      </w:r>
+      <w:r>
+        <w:rPr>
+          <w:rFonts w:hint="eastAsia"/>
+        </w:rPr>
+        <w:t>出版社</w:t>
+      </w:r>
+      <w:r>
+        <w:rPr>
+          <w:rFonts w:hint="eastAsia"/>
+        </w:rPr>
+        <w:t xml:space="preserve"> </w:t>
+      </w:r>
+      <w:r>
+        <w:rPr>
+          <w:rFonts w:hint="eastAsia"/>
+        </w:rPr>
+        <w:t>费雷德里克·布鲁克斯</w:t>
+      </w:r>
+      <w:r>
+        <w:rPr>
+          <w:rFonts w:hint="eastAsia"/>
+        </w:rPr>
+        <w:t xml:space="preserve"> </w:t>
+      </w:r>
+    </w:p>
+    <w:p>
+      <w:pPr>
+        <w:pStyle w:val="Heading1"/>
+      </w:pPr>
+      <w:bookmarkStart w:id="9" w:name="_Toc527301316"/>
+      <w:r>
+        <w:t xml:space="preserve">2. </w:t>
+      </w:r>
+      <w:r>
+        <w:t>项目概述</w:t>
+      </w:r>
       <w:bookmarkEnd w:id="9"/>
     </w:p>
     <w:p>
-      <w:r>
-        <w:rPr>
-          <w:rFonts w:hint="eastAsia"/>
-        </w:rPr>
-        <w:t>《软件工程导论》</w:t>
-      </w:r>
-      <w:r>
-        <w:rPr>
-          <w:rFonts w:hint="eastAsia"/>
-        </w:rPr>
-        <w:t xml:space="preserve"> </w:t>
-      </w:r>
-      <w:r>
-        <w:rPr>
-          <w:rFonts w:hint="eastAsia"/>
-        </w:rPr>
-        <w:t>清华大学出版社</w:t>
-      </w:r>
-      <w:r>
-        <w:rPr>
-          <w:rFonts w:hint="eastAsia"/>
-        </w:rPr>
-        <w:t xml:space="preserve"> </w:t>
-      </w:r>
-      <w:r>
-        <w:rPr>
-          <w:rFonts w:hint="eastAsia"/>
-        </w:rPr>
-        <w:t>张海藩等</w:t>
-      </w:r>
-    </w:p>
-    <w:p>
-      <w:r>
-        <w:rPr>
-          <w:rFonts w:hint="eastAsia"/>
-        </w:rPr>
-        <w:t>《</w:t>
-      </w:r>
-      <w:r>
-        <w:rPr>
-          <w:rFonts w:hint="eastAsia"/>
-        </w:rPr>
-        <w:t>软件需求第三版</w:t>
-      </w:r>
-      <w:r>
-        <w:rPr>
-          <w:rFonts w:hint="eastAsia"/>
-        </w:rPr>
-        <w:t>》</w:t>
-      </w:r>
-      <w:r>
-        <w:rPr>
-          <w:rFonts w:hint="eastAsia"/>
-        </w:rPr>
-        <w:t xml:space="preserve"> </w:t>
-      </w:r>
-      <w:r>
-        <w:rPr>
-          <w:rFonts w:hint="eastAsia"/>
-        </w:rPr>
-        <w:t>清华大学出版社</w:t>
-      </w:r>
-      <w:r>
-        <w:rPr>
-          <w:rFonts w:hint="eastAsia"/>
-        </w:rPr>
-        <w:t xml:space="preserve">  </w:t>
-      </w:r>
-      <w:r>
-        <w:t xml:space="preserve">Karl </w:t>
-      </w:r>
-      <w:proofErr w:type="spellStart"/>
-      <w:r>
-        <w:t>Wiegers</w:t>
-      </w:r>
-      <w:proofErr w:type="spellEnd"/>
-      <w:r>
-        <w:t xml:space="preserve"> </w:t>
-      </w:r>
-      <w:r>
-        <w:t xml:space="preserve"> </w:t>
-      </w:r>
-      <w:r>
-        <w:t>Joy Beatty</w:t>
-      </w:r>
-    </w:p>
-    <w:p>
-      <w:r>
-        <w:rPr>
-          <w:rFonts w:hint="eastAsia"/>
-        </w:rPr>
-        <w:t>《</w:t>
-      </w:r>
-      <w:r>
-        <w:t>IT</w:t>
-      </w:r>
-      <w:r>
-        <w:rPr>
-          <w:rFonts w:hint="eastAsia"/>
-        </w:rPr>
-        <w:t>项目管理第八版</w:t>
-      </w:r>
-      <w:r>
-        <w:rPr>
-          <w:rFonts w:hint="eastAsia"/>
-        </w:rPr>
-        <w:t>》</w:t>
-      </w:r>
-      <w:r>
-        <w:rPr>
-          <w:rFonts w:hint="eastAsia"/>
-        </w:rPr>
-        <w:t xml:space="preserve"> </w:t>
-      </w:r>
-      <w:r>
-        <w:t>机械工业出版社</w:t>
-      </w:r>
-      <w:r>
-        <w:rPr>
-          <w:rFonts w:hint="eastAsia"/>
-        </w:rPr>
-        <w:t xml:space="preserve"> </w:t>
-      </w:r>
-      <w:r>
-        <w:t xml:space="preserve"> </w:t>
-      </w:r>
-      <w:r>
-        <w:rPr>
-          <w:rFonts w:hint="eastAsia"/>
-        </w:rPr>
-        <w:t>凯西·</w:t>
-      </w:r>
-      <w:r>
-        <w:rPr>
-          <w:rFonts w:hint="eastAsia"/>
-        </w:rPr>
-        <w:t>施瓦尔贝</w:t>
-      </w:r>
-    </w:p>
-    <w:p>
-      <w:r>
-        <w:rPr>
-          <w:rFonts w:hint="eastAsia"/>
-        </w:rPr>
-        <w:t>《</w:t>
-      </w:r>
-      <w:r>
-        <w:rPr>
-          <w:rFonts w:hint="eastAsia"/>
-        </w:rPr>
-        <w:t>人月神话》清华大学</w:t>
-      </w:r>
-      <w:r>
-        <w:rPr>
-          <w:rFonts w:hint="eastAsia"/>
-        </w:rPr>
-        <w:t>出版社</w:t>
-      </w:r>
-      <w:r>
-        <w:rPr>
-          <w:rFonts w:hint="eastAsia"/>
-        </w:rPr>
-        <w:t xml:space="preserve"> </w:t>
-      </w:r>
-      <w:r>
-        <w:rPr>
-          <w:rFonts w:hint="eastAsia"/>
-        </w:rPr>
-        <w:t>费雷德里克·布鲁克斯</w:t>
-      </w:r>
-      <w:r>
-        <w:rPr>
-          <w:rFonts w:hint="eastAsia"/>
-        </w:rPr>
-        <w:t xml:space="preserve"> </w:t>
-      </w:r>
-    </w:p>
-    <w:p>
       <w:pPr>
-        <w:pStyle w:val="1"/>
+        <w:pStyle w:val="Heading2"/>
       </w:pPr>
-      <w:bookmarkStart w:id="10" w:name="_Toc527301316"/>
-      <w:r>
-        <w:t xml:space="preserve">2. </w:t>
-      </w:r>
-      <w:r>
-        <w:t>项目概述</w:t>
+      <w:bookmarkStart w:id="10" w:name="_Toc527301317"/>
+      <w:r>
+        <w:t xml:space="preserve">2.1 </w:t>
+      </w:r>
+      <w:r>
+        <w:t>工作内容</w:t>
       </w:r>
       <w:bookmarkEnd w:id="10"/>
     </w:p>
     <w:p>
+      <w:r>
+        <w:rPr>
+          <w:rFonts w:hint="eastAsia"/>
+        </w:rPr>
+        <w:t>编写项目简介；</w:t>
+      </w:r>
+      <w:r>
+        <w:rPr>
+          <w:rFonts w:hint="eastAsia"/>
+        </w:rPr>
+        <w:t>编写项目计划；阶段评审；进行可行性分析，作出可行性分析报告；进行需求分析，作出需求分析报告；阶段评审；总体设计报告；详细分析报告；阶段评审；编码实现；单元测试；阶段评审；总体测试；项目收尾</w:t>
+      </w:r>
+      <w:r>
+        <w:rPr>
+          <w:rFonts w:hint="eastAsia"/>
+        </w:rPr>
+        <w:t>。</w:t>
+      </w:r>
+    </w:p>
+    <w:p/>
+    <w:p>
       <w:pPr>
-        <w:pStyle w:val="2"/>
+        <w:pStyle w:val="Heading2"/>
       </w:pPr>
-      <w:bookmarkStart w:id="11" w:name="_Toc527301317"/>
-      <w:r>
-        <w:t xml:space="preserve">2.1 </w:t>
-      </w:r>
-      <w:r>
-        <w:t>工作内容</w:t>
+      <w:bookmarkStart w:id="11" w:name="_Toc511575045"/>
+      <w:bookmarkStart w:id="12" w:name="_Toc527301318"/>
+      <w:r>
+        <w:t xml:space="preserve">2.2 </w:t>
+      </w:r>
+      <w:r>
+        <w:rPr>
+          <w:rFonts w:hint="eastAsia"/>
+        </w:rPr>
+        <w:t>主要参加人员</w:t>
       </w:r>
       <w:bookmarkEnd w:id="11"/>
-    </w:p>
-    <w:p>
-      <w:r>
-        <w:rPr>
-          <w:rFonts w:hint="eastAsia"/>
-        </w:rPr>
-        <w:t>编写项目简介；</w:t>
-      </w:r>
-      <w:r>
-        <w:rPr>
-          <w:rFonts w:hint="eastAsia"/>
-        </w:rPr>
-        <w:t>编写项目计划；阶段评审；进行可行性分析，作出可行性分析报告；进行需求分析，作出需求分析报告；阶段评审；总体设计报告；详细分析报告；阶段评审；编码实现；单元测试；阶段评审；总体测试；项目收尾</w:t>
-      </w:r>
-      <w:r>
-        <w:rPr>
-          <w:rFonts w:hint="eastAsia"/>
-        </w:rPr>
-        <w:t>。</w:t>
-      </w:r>
-    </w:p>
-    <w:p/>
-    <w:p>
-      <w:pPr>
-        <w:pStyle w:val="2"/>
-      </w:pPr>
-      <w:bookmarkStart w:id="12" w:name="_Toc511575045"/>
-      <w:bookmarkStart w:id="13" w:name="_Toc527301318"/>
-      <w:r>
-        <w:t xml:space="preserve">2.2 </w:t>
-      </w:r>
-      <w:r>
-        <w:rPr>
-          <w:rFonts w:hint="eastAsia"/>
-        </w:rPr>
-        <w:t>主要参加人员</w:t>
-      </w:r>
       <w:bookmarkEnd w:id="12"/>
-      <w:bookmarkEnd w:id="13"/>
     </w:p>
     <w:tbl>
       <w:tblPr>
@@ -5137,7 +5120,7 @@
             <w:hyperlink r:id="rId9" w:history="1">
               <w:r>
                 <w:rPr>
-                  <w:rStyle w:val="a3"/>
+                  <w:rStyle w:val="Hyperlink"/>
                   <w:rFonts w:hint="eastAsia"/>
                   <w:kern w:val="0"/>
                   <w:sz w:val="20"/>
@@ -5147,7 +5130,7 @@
               </w:r>
               <w:r>
                 <w:rPr>
-                  <w:rStyle w:val="a3"/>
+                  <w:rStyle w:val="Hyperlink"/>
                   <w:kern w:val="0"/>
                   <w:sz w:val="20"/>
                   <w:szCs w:val="20"/>
@@ -5234,7 +5217,7 @@
             <w:hyperlink r:id="rId10" w:history="1">
               <w:r>
                 <w:rPr>
-                  <w:rStyle w:val="a3"/>
+                  <w:rStyle w:val="Hyperlink"/>
                   <w:rFonts w:hint="eastAsia"/>
                   <w:kern w:val="0"/>
                   <w:sz w:val="20"/>
@@ -5244,7 +5227,7 @@
               </w:r>
               <w:r>
                 <w:rPr>
-                  <w:rStyle w:val="a3"/>
+                  <w:rStyle w:val="Hyperlink"/>
                   <w:kern w:val="0"/>
                   <w:sz w:val="20"/>
                   <w:szCs w:val="20"/>
@@ -5332,7 +5315,7 @@
             <w:hyperlink r:id="rId11" w:history="1">
               <w:r>
                 <w:rPr>
-                  <w:rStyle w:val="a3"/>
+                  <w:rStyle w:val="Hyperlink"/>
                   <w:rFonts w:hint="eastAsia"/>
                   <w:kern w:val="0"/>
                   <w:sz w:val="20"/>
@@ -5342,7 +5325,7 @@
               </w:r>
               <w:r>
                 <w:rPr>
-                  <w:rStyle w:val="a3"/>
+                  <w:rStyle w:val="Hyperlink"/>
                   <w:kern w:val="0"/>
                   <w:sz w:val="20"/>
                   <w:szCs w:val="20"/>
@@ -5414,7 +5397,7 @@
             <w:hyperlink r:id="rId12" w:history="1">
               <w:r>
                 <w:rPr>
-                  <w:rStyle w:val="a3"/>
+                  <w:rStyle w:val="Hyperlink"/>
                   <w:rFonts w:hint="eastAsia"/>
                   <w:kern w:val="0"/>
                   <w:sz w:val="20"/>
@@ -5424,7 +5407,7 @@
               </w:r>
               <w:r>
                 <w:rPr>
-                  <w:rStyle w:val="a3"/>
+                  <w:rStyle w:val="Hyperlink"/>
                   <w:kern w:val="0"/>
                   <w:sz w:val="20"/>
                   <w:szCs w:val="20"/>
@@ -5433,7 +5416,7 @@
               </w:r>
               <w:r>
                 <w:rPr>
-                  <w:rStyle w:val="a3"/>
+                  <w:rStyle w:val="Hyperlink"/>
                   <w:rFonts w:hint="eastAsia"/>
                   <w:kern w:val="0"/>
                   <w:sz w:val="20"/>
@@ -5443,7 +5426,7 @@
               </w:r>
               <w:r>
                 <w:rPr>
-                  <w:rStyle w:val="a3"/>
+                  <w:rStyle w:val="Hyperlink"/>
                   <w:kern w:val="0"/>
                   <w:sz w:val="20"/>
                   <w:szCs w:val="20"/>
@@ -5530,7 +5513,7 @@
             <w:hyperlink r:id="rId13" w:history="1">
               <w:r>
                 <w:rPr>
-                  <w:rStyle w:val="a3"/>
+                  <w:rStyle w:val="Hyperlink"/>
                   <w:rFonts w:hint="eastAsia"/>
                   <w:kern w:val="0"/>
                   <w:sz w:val="20"/>
@@ -5540,7 +5523,7 @@
               </w:r>
               <w:r>
                 <w:rPr>
-                  <w:rStyle w:val="a3"/>
+                  <w:rStyle w:val="Hyperlink"/>
                   <w:kern w:val="0"/>
                   <w:sz w:val="20"/>
                   <w:szCs w:val="20"/>
@@ -5555,10 +5538,10 @@
     <w:p/>
     <w:p>
       <w:pPr>
-        <w:pStyle w:val="2"/>
+        <w:pStyle w:val="Heading2"/>
       </w:pPr>
-      <w:bookmarkStart w:id="14" w:name="_Toc511575048"/>
-      <w:bookmarkStart w:id="15" w:name="_Toc527301319"/>
+      <w:bookmarkStart w:id="13" w:name="_Toc511575048"/>
+      <w:bookmarkStart w:id="14" w:name="_Toc527301319"/>
       <w:r>
         <w:t>2.</w:t>
       </w:r>
@@ -5577,45 +5560,45 @@
         </w:rPr>
         <w:t>产品</w:t>
       </w:r>
+      <w:bookmarkEnd w:id="13"/>
       <w:bookmarkEnd w:id="14"/>
+    </w:p>
+    <w:p>
+      <w:pPr>
+        <w:pStyle w:val="Heading3"/>
+      </w:pPr>
+      <w:bookmarkStart w:id="15" w:name="_Toc511575049"/>
+      <w:bookmarkStart w:id="16" w:name="_Toc527301320"/>
+      <w:r>
+        <w:t>2.</w:t>
+      </w:r>
+      <w:r>
+        <w:rPr>
+          <w:rFonts w:hint="eastAsia"/>
+        </w:rPr>
+        <w:t>3</w:t>
+      </w:r>
+      <w:r>
+        <w:t>.</w:t>
+      </w:r>
+      <w:r>
+        <w:rPr>
+          <w:rFonts w:hint="eastAsia"/>
+        </w:rPr>
+        <w:t>1</w:t>
+      </w:r>
+      <w:r>
+        <w:t xml:space="preserve"> </w:t>
+      </w:r>
+      <w:r>
+        <w:t>程序</w:t>
+      </w:r>
       <w:bookmarkEnd w:id="15"/>
-    </w:p>
-    <w:p>
-      <w:pPr>
-        <w:pStyle w:val="3"/>
-      </w:pPr>
-      <w:bookmarkStart w:id="16" w:name="_Toc511575049"/>
-      <w:bookmarkStart w:id="17" w:name="_Toc527301320"/>
-      <w:r>
-        <w:t>2.</w:t>
-      </w:r>
-      <w:r>
-        <w:rPr>
-          <w:rFonts w:hint="eastAsia"/>
-        </w:rPr>
-        <w:t>3</w:t>
-      </w:r>
-      <w:r>
-        <w:t>.</w:t>
-      </w:r>
-      <w:r>
-        <w:rPr>
-          <w:rFonts w:hint="eastAsia"/>
-        </w:rPr>
-        <w:t>1</w:t>
-      </w:r>
-      <w:r>
-        <w:t xml:space="preserve"> </w:t>
-      </w:r>
-      <w:r>
-        <w:t>程序</w:t>
-      </w:r>
       <w:bookmarkEnd w:id="16"/>
-      <w:bookmarkEnd w:id="17"/>
     </w:p>
     <w:tbl>
       <w:tblPr>
-        <w:tblStyle w:val="aa"/>
+        <w:tblStyle w:val="TableGrid"/>
         <w:tblW w:w="8613" w:type="dxa"/>
         <w:tblLook w:val="04A0" w:firstRow="1" w:lastRow="0" w:firstColumn="1" w:lastColumn="0" w:noHBand="0" w:noVBand="1"/>
       </w:tblPr>
@@ -5751,10 +5734,10 @@
     </w:tbl>
     <w:p>
       <w:pPr>
-        <w:pStyle w:val="3"/>
+        <w:pStyle w:val="Heading3"/>
       </w:pPr>
-      <w:bookmarkStart w:id="18" w:name="_Toc511575050"/>
-      <w:bookmarkStart w:id="19" w:name="_Toc527301321"/>
+      <w:bookmarkStart w:id="17" w:name="_Toc511575050"/>
+      <w:bookmarkStart w:id="18" w:name="_Toc527301321"/>
       <w:r>
         <w:lastRenderedPageBreak/>
         <w:t>2.</w:t>
@@ -5780,12 +5763,12 @@
       <w:r>
         <w:t>文件</w:t>
       </w:r>
+      <w:bookmarkEnd w:id="17"/>
       <w:bookmarkEnd w:id="18"/>
-      <w:bookmarkEnd w:id="19"/>
     </w:p>
     <w:tbl>
       <w:tblPr>
-        <w:tblStyle w:val="aa"/>
+        <w:tblStyle w:val="TableGrid"/>
         <w:tblW w:w="8500" w:type="dxa"/>
         <w:tblLook w:val="04A0" w:firstRow="1" w:lastRow="0" w:firstColumn="1" w:lastColumn="0" w:noHBand="0" w:noVBand="1"/>
       </w:tblPr>
@@ -6076,10 +6059,10 @@
     </w:tbl>
     <w:p>
       <w:pPr>
-        <w:pStyle w:val="3"/>
+        <w:pStyle w:val="Heading3"/>
       </w:pPr>
-      <w:bookmarkStart w:id="20" w:name="_Toc511575051"/>
-      <w:bookmarkStart w:id="21" w:name="_Toc527301322"/>
+      <w:bookmarkStart w:id="19" w:name="_Toc511575051"/>
+      <w:bookmarkStart w:id="20" w:name="_Toc527301322"/>
       <w:r>
         <w:t>2.</w:t>
       </w:r>
@@ -6104,53 +6087,39 @@
       <w:r>
         <w:t>功能服务</w:t>
       </w:r>
+      <w:bookmarkEnd w:id="19"/>
       <w:bookmarkEnd w:id="20"/>
+    </w:p>
+    <w:p>
+      <w:bookmarkStart w:id="21" w:name="_Hlk527300710"/>
+      <w:bookmarkStart w:id="22" w:name="_Toc511575053"/>
+      <w:r>
+        <w:rPr>
+          <w:rFonts w:hint="eastAsia"/>
+        </w:rPr>
+        <w:t>案例教学系统，通过开发一个在线案例学习系统，其中案例以项目的方式进行组织。具体的，项目化案例教学让学生通过扮演案例中角色，模拟真实项目的开展过程，从而进行体验式学习的教学方式。</w:t>
+      </w:r>
+    </w:p>
+    <w:p>
+      <w:pPr>
+        <w:pStyle w:val="Heading2"/>
+      </w:pPr>
+      <w:bookmarkStart w:id="23" w:name="_Toc527301323"/>
       <w:bookmarkEnd w:id="21"/>
-    </w:p>
-    <w:p>
-      <w:bookmarkStart w:id="22" w:name="_Hlk527300710"/>
-      <w:bookmarkStart w:id="23" w:name="_Toc511575053"/>
-      <w:r>
-        <w:rPr>
-          <w:rFonts w:hint="eastAsia"/>
-        </w:rPr>
-        <w:t>案例教学系统，通过开发一个在线案例学习系统，其中案例以项目的方式进行组织。具体的，项目化案例</w:t>
-      </w:r>
-      <w:proofErr w:type="gramStart"/>
-      <w:r>
-        <w:rPr>
-          <w:rFonts w:hint="eastAsia"/>
-        </w:rPr>
-        <w:t>教学让</w:t>
-      </w:r>
-      <w:proofErr w:type="gramEnd"/>
-      <w:r>
-        <w:rPr>
-          <w:rFonts w:hint="eastAsia"/>
-        </w:rPr>
-        <w:t>学生通过扮演案例中角色，模拟真实项目的开展过程，从而进行体验式学习的教学方式。</w:t>
-      </w:r>
-    </w:p>
-    <w:p>
-      <w:pPr>
-        <w:pStyle w:val="2"/>
-      </w:pPr>
-      <w:bookmarkStart w:id="24" w:name="_Toc527301323"/>
+      <w:r>
+        <w:t>2.</w:t>
+      </w:r>
+      <w:r>
+        <w:rPr>
+          <w:rFonts w:hint="eastAsia"/>
+        </w:rPr>
+        <w:t>4</w:t>
+      </w:r>
+      <w:r>
+        <w:t>验收标准</w:t>
+      </w:r>
       <w:bookmarkEnd w:id="22"/>
-      <w:r>
-        <w:t>2.</w:t>
-      </w:r>
-      <w:r>
-        <w:rPr>
-          <w:rFonts w:hint="eastAsia"/>
-        </w:rPr>
-        <w:t>4</w:t>
-      </w:r>
-      <w:r>
-        <w:t>验收标准</w:t>
-      </w:r>
       <w:bookmarkEnd w:id="23"/>
-      <w:bookmarkEnd w:id="24"/>
     </w:p>
     <w:tbl>
       <w:tblPr>
@@ -6314,10 +6283,10 @@
     </w:tbl>
     <w:p>
       <w:pPr>
-        <w:pStyle w:val="2"/>
+        <w:pStyle w:val="Heading2"/>
       </w:pPr>
-      <w:bookmarkStart w:id="25" w:name="_Toc511575054"/>
-      <w:bookmarkStart w:id="26" w:name="_Toc527301324"/>
+      <w:bookmarkStart w:id="24" w:name="_Toc511575054"/>
+      <w:bookmarkStart w:id="25" w:name="_Toc527301324"/>
       <w:r>
         <w:t>2.</w:t>
       </w:r>
@@ -6330,198 +6299,198 @@
       <w:r>
         <w:t>条件与限制</w:t>
       </w:r>
+      <w:bookmarkEnd w:id="24"/>
       <w:bookmarkEnd w:id="25"/>
+    </w:p>
+    <w:p>
+      <w:r>
+        <w:rPr>
+          <w:rFonts w:hint="eastAsia"/>
+        </w:rPr>
+        <w:t>条件：</w:t>
+      </w:r>
+    </w:p>
+    <w:p>
+      <w:r>
+        <w:rPr>
+          <w:rFonts w:hint="eastAsia"/>
+        </w:rPr>
+        <w:t>应具备的条件：五</w:t>
+      </w:r>
+      <w:r>
+        <w:rPr>
+          <w:rFonts w:hint="eastAsia"/>
+        </w:rPr>
+        <w:t>人协作的开发团队，具备基础的开发知识和经验，配置好的开发环境</w:t>
+      </w:r>
+    </w:p>
+    <w:p>
+      <w:r>
+        <w:rPr>
+          <w:rFonts w:hint="eastAsia"/>
+        </w:rPr>
+        <w:t>已具备的条件：五</w:t>
+      </w:r>
+      <w:r>
+        <w:rPr>
+          <w:rFonts w:hint="eastAsia"/>
+        </w:rPr>
+        <w:t>人协作的开发团队，配置好的开发环境</w:t>
+      </w:r>
+    </w:p>
+    <w:p>
+      <w:r>
+        <w:rPr>
+          <w:rFonts w:hint="eastAsia"/>
+        </w:rPr>
+        <w:t>尚需创造的条件：基础的开发知识和经验</w:t>
+      </w:r>
+    </w:p>
+    <w:p>
+      <w:r>
+        <w:rPr>
+          <w:rFonts w:hint="eastAsia"/>
+        </w:rPr>
+        <w:t>限制：</w:t>
+      </w:r>
+    </w:p>
+    <w:p>
+      <w:r>
+        <w:rPr>
+          <w:rFonts w:hint="eastAsia"/>
+        </w:rPr>
+        <w:t>成本限制：租借云端服务器，维护成本提高。</w:t>
+      </w:r>
+    </w:p>
+    <w:p>
+      <w:r>
+        <w:rPr>
+          <w:rFonts w:hint="eastAsia"/>
+        </w:rPr>
+        <w:t>人员限制：缺乏开发知识的五人</w:t>
+      </w:r>
+    </w:p>
+    <w:p>
+      <w:r>
+        <w:rPr>
+          <w:rFonts w:hint="eastAsia"/>
+        </w:rPr>
+        <w:t>经费限制：由于是学习阶段，所有成员没有工资和项目经费</w:t>
+      </w:r>
+    </w:p>
+    <w:p>
+      <w:r>
+        <w:rPr>
+          <w:rFonts w:hint="eastAsia"/>
+        </w:rPr>
+        <w:t>收益限制：该项目根据现有的软件为模板编写，经济效益不高。</w:t>
+      </w:r>
+    </w:p>
+    <w:p>
+      <w:r>
+        <w:rPr>
+          <w:rFonts w:hint="eastAsia"/>
+        </w:rPr>
+        <w:t>开发时间限制</w:t>
+      </w:r>
+      <w:r>
+        <w:rPr>
+          <w:rFonts w:hint="eastAsia"/>
+        </w:rPr>
+        <w:t>：开始时间：</w:t>
+      </w:r>
+      <w:r>
+        <w:t>201</w:t>
+      </w:r>
+      <w:r>
+        <w:rPr>
+          <w:rFonts w:hint="eastAsia"/>
+        </w:rPr>
+        <w:t>8</w:t>
+      </w:r>
+      <w:r>
+        <w:t>.</w:t>
+      </w:r>
+      <w:r>
+        <w:rPr>
+          <w:rFonts w:hint="eastAsia"/>
+        </w:rPr>
+        <w:t>9.28</w:t>
+      </w:r>
+      <w:r>
+        <w:t xml:space="preserve">     </w:t>
+      </w:r>
+      <w:r>
+        <w:rPr>
+          <w:rFonts w:hint="eastAsia"/>
+        </w:rPr>
+        <w:t>结束时间：</w:t>
+      </w:r>
+      <w:r>
+        <w:t>201</w:t>
+      </w:r>
+      <w:r>
+        <w:rPr>
+          <w:rFonts w:hint="eastAsia"/>
+        </w:rPr>
+        <w:t>8</w:t>
+      </w:r>
+      <w:r>
+        <w:t>.</w:t>
+      </w:r>
+      <w:r>
+        <w:rPr>
+          <w:rFonts w:hint="eastAsia"/>
+        </w:rPr>
+        <w:t>12</w:t>
+      </w:r>
+      <w:r>
+        <w:t>.1</w:t>
+      </w:r>
+      <w:r>
+        <w:rPr>
+          <w:rFonts w:hint="eastAsia"/>
+        </w:rPr>
+        <w:t>8</w:t>
+      </w:r>
+    </w:p>
+    <w:p>
+      <w:pPr>
+        <w:pStyle w:val="Heading2"/>
+      </w:pPr>
+      <w:bookmarkStart w:id="26" w:name="_Toc511575055"/>
+      <w:bookmarkStart w:id="27" w:name="_Toc527301325"/>
+      <w:r>
+        <w:rPr>
+          <w:rFonts w:hint="eastAsia"/>
+        </w:rPr>
+        <w:t>2</w:t>
+      </w:r>
+      <w:r>
+        <w:t>.6</w:t>
+      </w:r>
+      <w:r>
+        <w:rPr>
+          <w:rFonts w:hint="eastAsia"/>
+        </w:rPr>
+        <w:t>批准日期</w:t>
+      </w:r>
       <w:bookmarkEnd w:id="26"/>
-    </w:p>
-    <w:p>
-      <w:r>
-        <w:rPr>
-          <w:rFonts w:hint="eastAsia"/>
-        </w:rPr>
-        <w:t>条件：</w:t>
-      </w:r>
-    </w:p>
-    <w:p>
-      <w:r>
-        <w:rPr>
-          <w:rFonts w:hint="eastAsia"/>
-        </w:rPr>
-        <w:t>应具备的条件：五</w:t>
-      </w:r>
-      <w:r>
-        <w:rPr>
-          <w:rFonts w:hint="eastAsia"/>
-        </w:rPr>
-        <w:t>人协作的开发团队，具备基础的开发知识和经验，配置好的开发环境</w:t>
-      </w:r>
-    </w:p>
-    <w:p>
-      <w:r>
-        <w:rPr>
-          <w:rFonts w:hint="eastAsia"/>
-        </w:rPr>
-        <w:t>已具备的条件：五</w:t>
-      </w:r>
-      <w:r>
-        <w:rPr>
-          <w:rFonts w:hint="eastAsia"/>
-        </w:rPr>
-        <w:t>人协作的开发团队，配置好的开发环境</w:t>
-      </w:r>
-    </w:p>
-    <w:p>
-      <w:r>
-        <w:rPr>
-          <w:rFonts w:hint="eastAsia"/>
-        </w:rPr>
-        <w:t>尚需创造的条件：基础的开发知识和经验</w:t>
-      </w:r>
-    </w:p>
-    <w:p>
-      <w:r>
-        <w:rPr>
-          <w:rFonts w:hint="eastAsia"/>
-        </w:rPr>
-        <w:t>限制：</w:t>
-      </w:r>
-    </w:p>
-    <w:p>
-      <w:r>
-        <w:rPr>
-          <w:rFonts w:hint="eastAsia"/>
-        </w:rPr>
-        <w:t>成本限制：租借云端服务器，维护成本提高。</w:t>
-      </w:r>
-    </w:p>
-    <w:p>
-      <w:r>
-        <w:rPr>
-          <w:rFonts w:hint="eastAsia"/>
-        </w:rPr>
-        <w:t>人员限制：缺乏开发知识的五人</w:t>
-      </w:r>
-    </w:p>
-    <w:p>
-      <w:r>
-        <w:rPr>
-          <w:rFonts w:hint="eastAsia"/>
-        </w:rPr>
-        <w:t>经费限制：由于是学习阶段，所有成员没有工资和项目经费</w:t>
-      </w:r>
-    </w:p>
-    <w:p>
-      <w:r>
-        <w:rPr>
-          <w:rFonts w:hint="eastAsia"/>
-        </w:rPr>
-        <w:t>收益限制：该项目根据现有的软件为模板编写，经济效益不高。</w:t>
-      </w:r>
-    </w:p>
-    <w:p>
-      <w:r>
-        <w:rPr>
-          <w:rFonts w:hint="eastAsia"/>
-        </w:rPr>
-        <w:t>开发时间限制</w:t>
-      </w:r>
-      <w:r>
-        <w:rPr>
-          <w:rFonts w:hint="eastAsia"/>
-        </w:rPr>
-        <w:t>：开始时间：</w:t>
-      </w:r>
-      <w:r>
-        <w:t>201</w:t>
-      </w:r>
-      <w:r>
-        <w:rPr>
-          <w:rFonts w:hint="eastAsia"/>
-        </w:rPr>
-        <w:t>8</w:t>
-      </w:r>
-      <w:r>
-        <w:t>.</w:t>
-      </w:r>
-      <w:r>
-        <w:rPr>
-          <w:rFonts w:hint="eastAsia"/>
-        </w:rPr>
-        <w:t>9.28</w:t>
-      </w:r>
-      <w:r>
-        <w:t xml:space="preserve">     </w:t>
-      </w:r>
-      <w:r>
-        <w:rPr>
-          <w:rFonts w:hint="eastAsia"/>
-        </w:rPr>
-        <w:t>结束时间：</w:t>
-      </w:r>
-      <w:r>
-        <w:t>201</w:t>
-      </w:r>
-      <w:r>
-        <w:rPr>
-          <w:rFonts w:hint="eastAsia"/>
-        </w:rPr>
-        <w:t>8</w:t>
-      </w:r>
-      <w:r>
-        <w:t>.</w:t>
-      </w:r>
-      <w:r>
-        <w:rPr>
-          <w:rFonts w:hint="eastAsia"/>
-        </w:rPr>
-        <w:t>12</w:t>
-      </w:r>
-      <w:r>
-        <w:t>.1</w:t>
-      </w:r>
-      <w:r>
-        <w:rPr>
-          <w:rFonts w:hint="eastAsia"/>
-        </w:rPr>
-        <w:t>8</w:t>
+      <w:bookmarkEnd w:id="27"/>
+    </w:p>
+    <w:p>
+      <w:r>
+        <w:rPr>
+          <w:rFonts w:hint="eastAsia"/>
+        </w:rPr>
+        <w:t>暂无</w:t>
       </w:r>
     </w:p>
     <w:p>
       <w:pPr>
-        <w:pStyle w:val="2"/>
+        <w:pStyle w:val="Heading1"/>
       </w:pPr>
-      <w:bookmarkStart w:id="27" w:name="_Toc511575055"/>
-      <w:bookmarkStart w:id="28" w:name="_Toc527301325"/>
-      <w:r>
-        <w:rPr>
-          <w:rFonts w:hint="eastAsia"/>
-        </w:rPr>
-        <w:t>2</w:t>
-      </w:r>
-      <w:r>
-        <w:t>.6</w:t>
-      </w:r>
-      <w:r>
-        <w:rPr>
-          <w:rFonts w:hint="eastAsia"/>
-        </w:rPr>
-        <w:t>批准日期</w:t>
-      </w:r>
-      <w:bookmarkEnd w:id="27"/>
-      <w:bookmarkEnd w:id="28"/>
-    </w:p>
-    <w:p>
-      <w:r>
-        <w:rPr>
-          <w:rFonts w:hint="eastAsia"/>
-        </w:rPr>
-        <w:t>暂无</w:t>
-      </w:r>
-    </w:p>
-    <w:p>
-      <w:pPr>
-        <w:pStyle w:val="1"/>
-      </w:pPr>
-      <w:bookmarkStart w:id="29" w:name="_Toc527301326"/>
+      <w:bookmarkStart w:id="28" w:name="_Toc527301326"/>
       <w:r>
         <w:lastRenderedPageBreak/>
         <w:t xml:space="preserve">3. </w:t>
@@ -6529,7 +6498,7 @@
       <w:r>
         <w:t>实施计划</w:t>
       </w:r>
-      <w:bookmarkEnd w:id="29"/>
+      <w:bookmarkEnd w:id="28"/>
     </w:p>
     <w:p>
       <w:pPr>
@@ -6545,7 +6514,7 @@
           <w:szCs w:val="32"/>
         </w:rPr>
       </w:pPr>
-      <w:bookmarkStart w:id="30" w:name="_Toc527301327"/>
+      <w:bookmarkStart w:id="29" w:name="_Toc527301327"/>
       <w:r>
         <w:rPr>
           <w:rFonts w:ascii="Calibri Light" w:hAnsi="Calibri Light"/>
@@ -6566,7 +6535,7 @@
         </w:rPr>
         <w:t>工作任务的分解与人员分工</w:t>
       </w:r>
-      <w:bookmarkEnd w:id="30"/>
+      <w:bookmarkEnd w:id="29"/>
     </w:p>
     <w:tbl>
       <w:tblPr>
@@ -14920,9 +14889,9 @@
     <w:p/>
     <w:p>
       <w:pPr>
-        <w:pStyle w:val="3"/>
+        <w:pStyle w:val="Heading3"/>
       </w:pPr>
-      <w:bookmarkStart w:id="31" w:name="_Toc527301328"/>
+      <w:bookmarkStart w:id="30" w:name="_Toc527301328"/>
       <w:r>
         <w:rPr>
           <w:rFonts w:hint="eastAsia"/>
@@ -14941,7 +14910,7 @@
         </w:rPr>
         <w:t>图</w:t>
       </w:r>
-      <w:bookmarkEnd w:id="31"/>
+      <w:bookmarkEnd w:id="30"/>
     </w:p>
     <w:p>
       <w:pPr>
@@ -15377,9 +15346,9 @@
           <w:szCs w:val="32"/>
         </w:rPr>
       </w:pPr>
-      <w:bookmarkStart w:id="32" w:name="_Toc526103701"/>
-      <w:bookmarkStart w:id="33" w:name="_Toc526103772"/>
-      <w:bookmarkStart w:id="34" w:name="_Toc527301329"/>
+      <w:bookmarkStart w:id="31" w:name="_Toc526103701"/>
+      <w:bookmarkStart w:id="32" w:name="_Toc526103772"/>
+      <w:bookmarkStart w:id="33" w:name="_Toc527301329"/>
       <w:r>
         <w:rPr>
           <w:rFonts w:ascii="Calibri Light" w:hAnsi="Calibri Light" w:hint="eastAsia"/>
@@ -15439,22 +15408,22 @@
           </wp:inline>
         </w:drawing>
       </w:r>
+      <w:bookmarkEnd w:id="31"/>
       <w:bookmarkEnd w:id="32"/>
       <w:bookmarkEnd w:id="33"/>
+    </w:p>
+    <w:p>
+      <w:pPr>
+        <w:pStyle w:val="Heading2"/>
+      </w:pPr>
+      <w:bookmarkStart w:id="34" w:name="_Toc527301330"/>
+      <w:r>
+        <w:t xml:space="preserve">3.2 </w:t>
+      </w:r>
+      <w:r>
+        <w:t>接口人员</w:t>
+      </w:r>
       <w:bookmarkEnd w:id="34"/>
-    </w:p>
-    <w:p>
-      <w:pPr>
-        <w:pStyle w:val="2"/>
-      </w:pPr>
-      <w:bookmarkStart w:id="35" w:name="_Toc527301330"/>
-      <w:r>
-        <w:t xml:space="preserve">3.2 </w:t>
-      </w:r>
-      <w:r>
-        <w:t>接口人员</w:t>
-      </w:r>
-      <w:bookmarkEnd w:id="35"/>
     </w:p>
     <w:tbl>
       <w:tblPr>
@@ -15820,9 +15789,9 @@
     <w:p/>
     <w:p>
       <w:pPr>
-        <w:pStyle w:val="2"/>
+        <w:pStyle w:val="Heading2"/>
       </w:pPr>
-      <w:bookmarkStart w:id="36" w:name="_Toc527301331"/>
+      <w:bookmarkStart w:id="35" w:name="_Toc527301331"/>
       <w:r>
         <w:t xml:space="preserve">3.3 </w:t>
       </w:r>
@@ -15847,7 +15816,7 @@
         </w:rPr>
         <w:t>图）</w:t>
       </w:r>
-      <w:bookmarkEnd w:id="36"/>
+      <w:bookmarkEnd w:id="35"/>
     </w:p>
     <w:p>
       <w:r>
@@ -16090,7 +16059,7 @@
           <w:szCs w:val="32"/>
         </w:rPr>
       </w:pPr>
-      <w:bookmarkStart w:id="37" w:name="_Toc527301332"/>
+      <w:bookmarkStart w:id="36" w:name="_Toc527301332"/>
       <w:r>
         <w:rPr>
           <w:rFonts w:ascii="Calibri Light" w:hAnsi="Calibri Light"/>
@@ -16112,354 +16081,340 @@
         </w:rPr>
         <w:t>预算</w:t>
       </w:r>
+      <w:bookmarkEnd w:id="36"/>
+    </w:p>
+    <w:p>
+      <w:r>
+        <w:rPr>
+          <w:rFonts w:hint="eastAsia"/>
+        </w:rPr>
+        <w:t>租借云端服务器</w:t>
+      </w:r>
+    </w:p>
+    <w:p>
+      <w:r>
+        <w:rPr>
+          <w:rFonts w:hint="eastAsia"/>
+        </w:rPr>
+        <w:t>五个开发人员</w:t>
+      </w:r>
+    </w:p>
+    <w:p>
+      <w:r>
+        <w:rPr>
+          <w:rFonts w:hint="eastAsia"/>
+        </w:rPr>
+        <w:t>除软件开发时的费用以外，还需要支付一些维护费用。</w:t>
+      </w:r>
+    </w:p>
+    <w:p>
+      <w:pPr>
+        <w:pStyle w:val="Heading1"/>
+      </w:pPr>
+      <w:bookmarkStart w:id="37" w:name="_Toc511575066"/>
+      <w:bookmarkStart w:id="38" w:name="_Toc527301333"/>
+      <w:r>
+        <w:t>4.</w:t>
+      </w:r>
+      <w:r>
+        <w:rPr>
+          <w:rFonts w:hint="eastAsia"/>
+        </w:rPr>
+        <w:t>支持条件</w:t>
+      </w:r>
       <w:bookmarkEnd w:id="37"/>
-    </w:p>
-    <w:p>
-      <w:r>
-        <w:rPr>
-          <w:rFonts w:hint="eastAsia"/>
-        </w:rPr>
-        <w:t>租借云端服务器</w:t>
-      </w:r>
-    </w:p>
-    <w:p>
-      <w:r>
-        <w:rPr>
-          <w:rFonts w:hint="eastAsia"/>
-        </w:rPr>
-        <w:t>五个开发人员</w:t>
-      </w:r>
-    </w:p>
-    <w:p>
-      <w:r>
-        <w:rPr>
-          <w:rFonts w:hint="eastAsia"/>
-        </w:rPr>
-        <w:t>除软件开发时的费用以外，还需要支付一些维护费用。</w:t>
-      </w:r>
+      <w:bookmarkEnd w:id="38"/>
     </w:p>
     <w:p>
       <w:pPr>
-        <w:pStyle w:val="1"/>
+        <w:pStyle w:val="Heading2"/>
       </w:pPr>
-      <w:bookmarkStart w:id="38" w:name="_Toc511575066"/>
-      <w:bookmarkStart w:id="39" w:name="_Toc527301333"/>
-      <w:r>
-        <w:t>4.</w:t>
-      </w:r>
-      <w:r>
-        <w:rPr>
-          <w:rFonts w:hint="eastAsia"/>
-        </w:rPr>
-        <w:t>支持条件</w:t>
-      </w:r>
-      <w:bookmarkEnd w:id="38"/>
+      <w:bookmarkStart w:id="39" w:name="_Toc511575067"/>
+      <w:bookmarkStart w:id="40" w:name="_Toc527301334"/>
+      <w:r>
+        <w:rPr>
+          <w:rFonts w:hint="eastAsia"/>
+        </w:rPr>
+        <w:t>4.1</w:t>
+      </w:r>
+      <w:r>
+        <w:t>计算机系统支持</w:t>
+      </w:r>
       <w:bookmarkEnd w:id="39"/>
+      <w:bookmarkEnd w:id="40"/>
+    </w:p>
+    <w:p>
+      <w:bookmarkStart w:id="41" w:name="_Toc511575068"/>
+      <w:r>
+        <w:rPr>
+          <w:rFonts w:hint="eastAsia"/>
+        </w:rPr>
+        <w:t>该项目由</w:t>
+      </w:r>
+      <w:r>
+        <w:rPr>
+          <w:rFonts w:hint="eastAsia"/>
+        </w:rPr>
+        <w:t>5</w:t>
+      </w:r>
+      <w:r>
+        <w:rPr>
+          <w:rFonts w:hint="eastAsia"/>
+        </w:rPr>
+        <w:t>人组成一个小组进行开发，现有的环境和设备已经准备好了。该网站的界面原型将使用</w:t>
+      </w:r>
+      <w:r>
+        <w:rPr>
+          <w:rFonts w:hint="eastAsia"/>
+        </w:rPr>
+        <w:t>Axure RP</w:t>
+      </w:r>
+      <w:r>
+        <w:rPr>
+          <w:rFonts w:hint="eastAsia"/>
+        </w:rPr>
+        <w:t>，方便快捷，在上学期我们已经使用过该软件。前端将使用</w:t>
+      </w:r>
+      <w:r>
+        <w:rPr>
+          <w:rFonts w:hint="eastAsia"/>
+        </w:rPr>
+        <w:t>HTML5</w:t>
+      </w:r>
+      <w:r>
+        <w:rPr>
+          <w:rFonts w:hint="eastAsia"/>
+        </w:rPr>
+        <w:t>语言，在这学期里我们有</w:t>
+      </w:r>
+      <w:r>
+        <w:rPr>
+          <w:rFonts w:hint="eastAsia"/>
+        </w:rPr>
+        <w:t>Web</w:t>
+      </w:r>
+      <w:r>
+        <w:rPr>
+          <w:rFonts w:hint="eastAsia"/>
+        </w:rPr>
+        <w:t>前端设计基础课程。后端使用</w:t>
+      </w:r>
+      <w:r>
+        <w:rPr>
+          <w:rFonts w:hint="eastAsia"/>
+        </w:rPr>
+        <w:t>java</w:t>
+      </w:r>
+      <w:r>
+        <w:rPr>
+          <w:rFonts w:hint="eastAsia"/>
+        </w:rPr>
+        <w:t>语言，数据库的建立，我们将使用</w:t>
+      </w:r>
+      <w:r>
+        <w:rPr>
+          <w:rFonts w:hint="eastAsia"/>
+        </w:rPr>
+        <w:t>SQL</w:t>
+      </w:r>
+      <w:r>
+        <w:rPr>
+          <w:rFonts w:hint="eastAsia"/>
+        </w:rPr>
+        <w:t>数据库进行存储数据，在这方面我们上一学年就有接触到。所以，在该项目开发的技术方面，我们基本上不存在问题，如需要对技术进行更深层次的了解，我们组将自主完成该方面的学习。</w:t>
+      </w:r>
     </w:p>
     <w:p>
       <w:pPr>
-        <w:pStyle w:val="2"/>
+        <w:pStyle w:val="Heading2"/>
       </w:pPr>
-      <w:bookmarkStart w:id="40" w:name="_Toc511575067"/>
-      <w:bookmarkStart w:id="41" w:name="_Toc527301334"/>
-      <w:r>
-        <w:rPr>
-          <w:rFonts w:hint="eastAsia"/>
-        </w:rPr>
-        <w:t>4.1</w:t>
-      </w:r>
-      <w:r>
-        <w:t>计算机系统支持</w:t>
-      </w:r>
-      <w:bookmarkEnd w:id="40"/>
+      <w:bookmarkStart w:id="42" w:name="_Toc527301335"/>
+      <w:r>
+        <w:rPr>
+          <w:rFonts w:hint="eastAsia"/>
+        </w:rPr>
+        <w:t>4.2</w:t>
+      </w:r>
+      <w:r>
+        <w:rPr>
+          <w:rFonts w:hint="eastAsia"/>
+        </w:rPr>
+        <w:t>用户支持</w:t>
+      </w:r>
       <w:bookmarkEnd w:id="41"/>
-    </w:p>
-    <w:p>
-      <w:bookmarkStart w:id="42" w:name="_Toc511575068"/>
-      <w:r>
-        <w:rPr>
-          <w:rFonts w:hint="eastAsia"/>
-        </w:rPr>
-        <w:t>该项目由</w:t>
-      </w:r>
-      <w:r>
-        <w:rPr>
-          <w:rFonts w:hint="eastAsia"/>
-        </w:rPr>
-        <w:t>5</w:t>
-      </w:r>
-      <w:r>
-        <w:rPr>
-          <w:rFonts w:hint="eastAsia"/>
-        </w:rPr>
-        <w:t>人组成一个小组进行开发，现有的环境和设备已经准备好了。该网站的界面原型将使用</w:t>
-      </w:r>
-      <w:r>
-        <w:rPr>
-          <w:rFonts w:hint="eastAsia"/>
-        </w:rPr>
-        <w:t>Axure RP</w:t>
-      </w:r>
-      <w:r>
-        <w:rPr>
-          <w:rFonts w:hint="eastAsia"/>
-        </w:rPr>
-        <w:t>，方便快捷，在上学期我们已经使用过该软件。前端将使用</w:t>
-      </w:r>
-      <w:r>
-        <w:rPr>
-          <w:rFonts w:hint="eastAsia"/>
-        </w:rPr>
-        <w:t>HTML5</w:t>
-      </w:r>
-      <w:r>
-        <w:rPr>
-          <w:rFonts w:hint="eastAsia"/>
-        </w:rPr>
-        <w:t>语言，在这学期里我们有</w:t>
-      </w:r>
-      <w:r>
-        <w:rPr>
-          <w:rFonts w:hint="eastAsia"/>
-        </w:rPr>
-        <w:t>Web</w:t>
-      </w:r>
-      <w:r>
-        <w:rPr>
-          <w:rFonts w:hint="eastAsia"/>
-        </w:rPr>
-        <w:t>前端设计基础课程。后端使用</w:t>
-      </w:r>
-      <w:r>
-        <w:rPr>
-          <w:rFonts w:hint="eastAsia"/>
-        </w:rPr>
-        <w:t>java</w:t>
-      </w:r>
-      <w:r>
-        <w:rPr>
-          <w:rFonts w:hint="eastAsia"/>
-        </w:rPr>
-        <w:t>语言，数据库的建立，我们将使用</w:t>
-      </w:r>
-      <w:r>
-        <w:rPr>
-          <w:rFonts w:hint="eastAsia"/>
-        </w:rPr>
-        <w:t>SQL</w:t>
-      </w:r>
-      <w:r>
-        <w:rPr>
-          <w:rFonts w:hint="eastAsia"/>
-        </w:rPr>
-        <w:t>数据库进行存储数据，在这方面我们上一学年就有接触到。所以，在该项目开发的技术方面，我们基本上不存在问题，如需要对技术进行更深层次的了解，我们组将自主完成该方面的学习。</w:t>
+      <w:bookmarkEnd w:id="42"/>
+    </w:p>
+    <w:p>
+      <w:bookmarkStart w:id="43" w:name="_Hlk527300364"/>
+      <w:r>
+        <w:rPr>
+          <w:rFonts w:hint="eastAsia"/>
+        </w:rPr>
+        <w:t>案例教学</w:t>
+      </w:r>
+      <w:r>
+        <w:rPr>
+          <w:rFonts w:hint="eastAsia"/>
+        </w:rPr>
+        <w:t>系统</w:t>
+      </w:r>
+      <w:r>
+        <w:rPr>
+          <w:rFonts w:hint="eastAsia"/>
+        </w:rPr>
+        <w:t>，通过开发一个在线案例学习系统，其中案例以项目的方式进行组织。具体的，项目化案例教学让学生通过扮演案例中角色，模拟真实项目的开展过程，从而进行体验式学习的教学方式。</w:t>
+      </w:r>
+      <w:bookmarkEnd w:id="43"/>
+      <w:r>
+        <w:rPr>
+          <w:rFonts w:hint="eastAsia"/>
+        </w:rPr>
+        <w:t>项目化案例教学有几个明显的优势：</w:t>
+      </w:r>
+    </w:p>
+    <w:p>
+      <w:r>
+        <w:rPr>
+          <w:rFonts w:hint="eastAsia"/>
+        </w:rPr>
+        <w:t>（</w:t>
+      </w:r>
+      <w:r>
+        <w:rPr>
+          <w:rFonts w:hint="eastAsia"/>
+        </w:rPr>
+        <w:t>1</w:t>
+      </w:r>
+      <w:r>
+        <w:rPr>
+          <w:rFonts w:hint="eastAsia"/>
+        </w:rPr>
+        <w:t>）</w:t>
+      </w:r>
+      <w:r>
+        <w:rPr>
+          <w:rFonts w:hint="eastAsia"/>
+        </w:rPr>
+        <w:t>学生可以扮演案例中的某个角色，根据其分配到的任务完成相应的工作和学习，与小组其他人员共同协作完成一个项目</w:t>
+      </w:r>
+      <w:r>
+        <w:rPr>
+          <w:rFonts w:hint="eastAsia"/>
+        </w:rPr>
+        <w:t>。学生通过在线学习可以了解到整个项目的流程，加深对理论知识的理解，提高项目实践能力。</w:t>
+      </w:r>
+    </w:p>
+    <w:p>
+      <w:r>
+        <w:rPr>
+          <w:rFonts w:hint="eastAsia"/>
+        </w:rPr>
+        <w:t>（</w:t>
+      </w:r>
+      <w:r>
+        <w:rPr>
+          <w:rFonts w:hint="eastAsia"/>
+        </w:rPr>
+        <w:t>2</w:t>
+      </w:r>
+      <w:r>
+        <w:rPr>
+          <w:rFonts w:hint="eastAsia"/>
+        </w:rPr>
+        <w:t>）项目化的案例把项目分解成一个个任务，任务之间有相互的依赖关系，这比较像游戏中的一个个场景，增加了学习的趣味性，促进了学习体验。</w:t>
+      </w:r>
+    </w:p>
+    <w:p>
+      <w:r>
+        <w:rPr>
+          <w:rFonts w:hint="eastAsia"/>
+        </w:rPr>
+        <w:t>（</w:t>
+      </w:r>
+      <w:r>
+        <w:rPr>
+          <w:rFonts w:hint="eastAsia"/>
+        </w:rPr>
+        <w:t>3</w:t>
+      </w:r>
+      <w:r>
+        <w:rPr>
+          <w:rFonts w:hint="eastAsia"/>
+        </w:rPr>
+        <w:t>）系统支持多个案例，只要符合其定义和规范的案例都可以用来学习，这为学生的学习创造了很好的环境。</w:t>
+      </w:r>
+    </w:p>
+    <w:p>
+      <w:r>
+        <w:rPr>
+          <w:rFonts w:hint="eastAsia"/>
+        </w:rPr>
+        <w:t>（</w:t>
+      </w:r>
+      <w:r>
+        <w:rPr>
+          <w:rFonts w:hint="eastAsia"/>
+        </w:rPr>
+        <w:t>4</w:t>
+      </w:r>
+      <w:r>
+        <w:rPr>
+          <w:rFonts w:hint="eastAsia"/>
+        </w:rPr>
+        <w:t>）教师，以指导者的身份，可以随时跟踪、监控各个小组的项目情况，并可以方便的对项目进行讲评。</w:t>
+      </w:r>
+    </w:p>
+    <w:p>
+      <w:r>
+        <w:rPr>
+          <w:rFonts w:hint="eastAsia"/>
+        </w:rPr>
+        <w:t>因此，项目化案例教学</w:t>
+      </w:r>
+      <w:bookmarkStart w:id="44" w:name="_Hlk527300883"/>
+      <w:r>
+        <w:rPr>
+          <w:rFonts w:hint="eastAsia"/>
+        </w:rPr>
+        <w:t>采用了人工智能及信息技术，很好地解决了传统案例教学的弊端，必然可以提高软件工程等工程类课程的教学效果。项目化案例教学给教学领域提供了一个新的教学思路与方法。</w:t>
       </w:r>
     </w:p>
     <w:p>
       <w:pPr>
-        <w:pStyle w:val="2"/>
+        <w:pStyle w:val="Heading2"/>
       </w:pPr>
-      <w:bookmarkStart w:id="43" w:name="_Toc527301335"/>
-      <w:r>
-        <w:rPr>
-          <w:rFonts w:hint="eastAsia"/>
-        </w:rPr>
-        <w:t>4.2</w:t>
-      </w:r>
-      <w:r>
-        <w:rPr>
-          <w:rFonts w:hint="eastAsia"/>
-        </w:rPr>
-        <w:t>用户支持</w:t>
-      </w:r>
-      <w:bookmarkEnd w:id="42"/>
-      <w:bookmarkEnd w:id="43"/>
-    </w:p>
-    <w:p>
-      <w:bookmarkStart w:id="44" w:name="_Hlk527300364"/>
-      <w:r>
-        <w:rPr>
-          <w:rFonts w:hint="eastAsia"/>
-        </w:rPr>
-        <w:t>案例教学</w:t>
-      </w:r>
-      <w:r>
-        <w:rPr>
-          <w:rFonts w:hint="eastAsia"/>
-        </w:rPr>
-        <w:t>系统</w:t>
-      </w:r>
-      <w:r>
-        <w:rPr>
-          <w:rFonts w:hint="eastAsia"/>
-        </w:rPr>
-        <w:t>，通过开发一个在线案例学习系统，其中案例以项目的方式进行组织。具体的，项目化案例</w:t>
-      </w:r>
-      <w:proofErr w:type="gramStart"/>
-      <w:r>
-        <w:rPr>
-          <w:rFonts w:hint="eastAsia"/>
-        </w:rPr>
-        <w:t>教学让</w:t>
-      </w:r>
-      <w:proofErr w:type="gramEnd"/>
-      <w:r>
-        <w:rPr>
-          <w:rFonts w:hint="eastAsia"/>
-        </w:rPr>
-        <w:t>学生通过扮演案例中角色，模拟真实项目的开展过程，从而进行体验式学习的教学方式。</w:t>
-      </w:r>
+      <w:bookmarkStart w:id="45" w:name="_Toc511575069"/>
+      <w:bookmarkStart w:id="46" w:name="_Toc527301336"/>
       <w:bookmarkEnd w:id="44"/>
       <w:r>
         <w:rPr>
           <w:rFonts w:hint="eastAsia"/>
         </w:rPr>
-        <w:t>项目化案例教学有几个明显的优势：</w:t>
-      </w:r>
-    </w:p>
-    <w:p>
-      <w:r>
-        <w:rPr>
-          <w:rFonts w:hint="eastAsia"/>
-        </w:rPr>
-        <w:t>（</w:t>
-      </w:r>
-      <w:r>
-        <w:rPr>
-          <w:rFonts w:hint="eastAsia"/>
-        </w:rPr>
-        <w:t>1</w:t>
-      </w:r>
-      <w:r>
-        <w:rPr>
-          <w:rFonts w:hint="eastAsia"/>
-        </w:rPr>
-        <w:t>）</w:t>
-      </w:r>
-      <w:r>
-        <w:rPr>
-          <w:rFonts w:hint="eastAsia"/>
-        </w:rPr>
-        <w:t>学生可以扮演案例中的某个角色，根据其分配到的任务完成相应的工作和学习，与小组其他人员共同协作完成一个项目</w:t>
-      </w:r>
-      <w:r>
-        <w:rPr>
-          <w:rFonts w:hint="eastAsia"/>
-        </w:rPr>
-        <w:t>。学生通过在线学习可以了解到整个项目的流程，加深对理论知识的理解，提高项目实践能力。</w:t>
-      </w:r>
-    </w:p>
-    <w:p>
-      <w:r>
-        <w:rPr>
-          <w:rFonts w:hint="eastAsia"/>
-        </w:rPr>
-        <w:t>（</w:t>
-      </w:r>
-      <w:r>
-        <w:rPr>
-          <w:rFonts w:hint="eastAsia"/>
-        </w:rPr>
-        <w:t>2</w:t>
-      </w:r>
-      <w:r>
-        <w:rPr>
-          <w:rFonts w:hint="eastAsia"/>
-        </w:rPr>
-        <w:t>）项目化的案例把项目分解成一个个任务，任务之间有相互的依赖关系，这比较像游戏中的一个个场景，增加了学习的趣味性，促进了学习体验。</w:t>
-      </w:r>
-    </w:p>
-    <w:p>
-      <w:r>
-        <w:rPr>
-          <w:rFonts w:hint="eastAsia"/>
-        </w:rPr>
-        <w:t>（</w:t>
-      </w:r>
-      <w:r>
-        <w:rPr>
-          <w:rFonts w:hint="eastAsia"/>
-        </w:rPr>
-        <w:t>3</w:t>
-      </w:r>
-      <w:r>
-        <w:rPr>
-          <w:rFonts w:hint="eastAsia"/>
-        </w:rPr>
-        <w:t>）系统支持多个案例，只要符合其定义和规范的案例都可以用来学习，这为学生的学习创造了很好的环境。</w:t>
-      </w:r>
-    </w:p>
-    <w:p>
-      <w:r>
-        <w:rPr>
-          <w:rFonts w:hint="eastAsia"/>
-        </w:rPr>
-        <w:t>（</w:t>
-      </w:r>
-      <w:r>
-        <w:rPr>
-          <w:rFonts w:hint="eastAsia"/>
-        </w:rPr>
-        <w:t>4</w:t>
-      </w:r>
-      <w:r>
-        <w:rPr>
-          <w:rFonts w:hint="eastAsia"/>
-        </w:rPr>
-        <w:t>）教师，以指导者的身份，可以随时跟踪、监控各个小组的项目情况，并可以方便的对项目进行讲评。</w:t>
-      </w:r>
-    </w:p>
-    <w:p>
-      <w:r>
-        <w:rPr>
-          <w:rFonts w:hint="eastAsia"/>
-        </w:rPr>
-        <w:t>因此，项目化案例教学</w:t>
-      </w:r>
-      <w:bookmarkStart w:id="45" w:name="_Hlk527300883"/>
-      <w:r>
-        <w:rPr>
-          <w:rFonts w:hint="eastAsia"/>
-        </w:rPr>
-        <w:t>采用了人工智能及信息技术，很好地解决了传统案例教学的弊端，必然可以提高软件工程等工程类课程的教学效果。项目化案例教学给教学领域提供了一个新的教学思路与方法。</w:t>
+        <w:t>4.3</w:t>
+      </w:r>
+      <w:r>
+        <w:rPr>
+          <w:rFonts w:hint="eastAsia"/>
+        </w:rPr>
+        <w:t>市场可行性支持</w:t>
+      </w:r>
+      <w:bookmarkEnd w:id="45"/>
+      <w:bookmarkEnd w:id="46"/>
+    </w:p>
+    <w:p>
+      <w:bookmarkStart w:id="47" w:name="_Toc511575070"/>
+      <w:r>
+        <w:rPr>
+          <w:rFonts w:hint="eastAsia"/>
+        </w:rPr>
+        <w:t>软件工程教学问题是当今教学领域研究的热点和难点。近几年来，随着计算机和网络技术的快速发展，越来越多的人开始尝试和研究在网络环境下的教学技术和理论。</w:t>
       </w:r>
     </w:p>
     <w:p>
       <w:pPr>
-        <w:pStyle w:val="2"/>
+        <w:pStyle w:val="Heading2"/>
       </w:pPr>
-      <w:bookmarkStart w:id="46" w:name="_Toc511575069"/>
-      <w:bookmarkStart w:id="47" w:name="_Toc527301336"/>
-      <w:bookmarkEnd w:id="45"/>
-      <w:r>
-        <w:rPr>
-          <w:rFonts w:hint="eastAsia"/>
-        </w:rPr>
-        <w:t>4.3</w:t>
-      </w:r>
-      <w:r>
-        <w:rPr>
-          <w:rFonts w:hint="eastAsia"/>
-        </w:rPr>
-        <w:t>市场可行性支持</w:t>
-      </w:r>
-      <w:bookmarkEnd w:id="46"/>
-      <w:bookmarkEnd w:id="47"/>
-    </w:p>
-    <w:p>
-      <w:bookmarkStart w:id="48" w:name="_Toc511575070"/>
-      <w:r>
-        <w:rPr>
-          <w:rFonts w:hint="eastAsia"/>
-        </w:rPr>
-        <w:t>软件工程教学问题是当今教学领域研究的热点和难点。近几年来，随着计算机和网络技术的快速发展，越来越多的人开始尝试和研究在网络环境下的教学技术和理论。</w:t>
-      </w:r>
-    </w:p>
-    <w:p>
-      <w:pPr>
-        <w:pStyle w:val="2"/>
-      </w:pPr>
-      <w:bookmarkStart w:id="49" w:name="_Toc527301337"/>
+      <w:bookmarkStart w:id="48" w:name="_Toc527301337"/>
       <w:r>
         <w:rPr>
           <w:rFonts w:hint="eastAsia"/>
@@ -16473,8 +16428,8 @@
         </w:rPr>
         <w:t>故障处理支持</w:t>
       </w:r>
+      <w:bookmarkEnd w:id="47"/>
       <w:bookmarkEnd w:id="48"/>
-      <w:bookmarkEnd w:id="49"/>
     </w:p>
     <w:p>
       <w:pPr>
@@ -16551,10 +16506,10 @@
     </w:p>
     <w:p>
       <w:pPr>
-        <w:pStyle w:val="1"/>
+        <w:pStyle w:val="Heading1"/>
       </w:pPr>
-      <w:bookmarkStart w:id="50" w:name="_Toc511575071"/>
-      <w:bookmarkStart w:id="51" w:name="_Toc527301338"/>
+      <w:bookmarkStart w:id="49" w:name="_Toc511575071"/>
+      <w:bookmarkStart w:id="50" w:name="_Toc527301338"/>
       <w:r>
         <w:rPr>
           <w:rFonts w:hint="eastAsia"/>
@@ -16568,15 +16523,42 @@
       <w:r>
         <w:t>专题计划要点</w:t>
       </w:r>
+      <w:bookmarkEnd w:id="49"/>
       <w:bookmarkEnd w:id="50"/>
+    </w:p>
+    <w:p>
+      <w:pPr>
+        <w:pStyle w:val="Heading2"/>
+      </w:pPr>
+      <w:bookmarkStart w:id="51" w:name="_Toc511575072"/>
+      <w:bookmarkStart w:id="52" w:name="_Toc527301339"/>
+      <w:r>
+        <w:rPr>
+          <w:rFonts w:hint="eastAsia"/>
+        </w:rPr>
+        <w:t>5</w:t>
+      </w:r>
+      <w:r>
+        <w:rPr>
+          <w:rFonts w:hint="eastAsia"/>
+        </w:rPr>
+        <w:t>.1</w:t>
+      </w:r>
+      <w:r>
+        <w:rPr>
+          <w:rFonts w:hint="eastAsia"/>
+        </w:rPr>
+        <w:t>人员培训计划</w:t>
+      </w:r>
       <w:bookmarkEnd w:id="51"/>
+      <w:bookmarkEnd w:id="52"/>
     </w:p>
     <w:p>
       <w:pPr>
-        <w:pStyle w:val="2"/>
+        <w:pStyle w:val="Heading3"/>
       </w:pPr>
-      <w:bookmarkStart w:id="52" w:name="_Toc511575072"/>
-      <w:bookmarkStart w:id="53" w:name="_Toc527301339"/>
+      <w:bookmarkStart w:id="53" w:name="_Toc511575073"/>
+      <w:bookmarkStart w:id="54" w:name="_Toc527301340"/>
       <w:r>
         <w:rPr>
           <w:rFonts w:hint="eastAsia"/>
@@ -16584,26 +16566,64 @@
         <w:t>5</w:t>
       </w:r>
       <w:r>
-        <w:rPr>
-          <w:rFonts w:hint="eastAsia"/>
-        </w:rPr>
-        <w:t>.1</w:t>
-      </w:r>
-      <w:r>
-        <w:rPr>
-          <w:rFonts w:hint="eastAsia"/>
-        </w:rPr>
-        <w:t>人员培训计划</w:t>
-      </w:r>
-      <w:bookmarkEnd w:id="52"/>
+        <w:t>.</w:t>
+      </w:r>
+      <w:r>
+        <w:rPr>
+          <w:rFonts w:hint="eastAsia"/>
+        </w:rPr>
+        <w:t>1</w:t>
+      </w:r>
+      <w:r>
+        <w:t>.</w:t>
+      </w:r>
+      <w:r>
+        <w:rPr>
+          <w:rFonts w:hint="eastAsia"/>
+        </w:rPr>
+        <w:t>1</w:t>
+      </w:r>
+      <w:r>
+        <w:t xml:space="preserve"> </w:t>
+      </w:r>
+      <w:r>
+        <w:rPr>
+          <w:rFonts w:hint="eastAsia"/>
+        </w:rPr>
+        <w:t>开发人员培训</w:t>
+      </w:r>
       <w:bookmarkEnd w:id="53"/>
+      <w:bookmarkEnd w:id="54"/>
+    </w:p>
+    <w:p>
+      <w:bookmarkStart w:id="55" w:name="_Toc511575074"/>
+      <w:r>
+        <w:rPr>
+          <w:rFonts w:hint="eastAsia"/>
+        </w:rPr>
+        <w:t>后端开发以及数据库的建立方面，不需要进行培训，但是关于</w:t>
+      </w:r>
+      <w:r>
+        <w:t>Axure RP</w:t>
+      </w:r>
+      <w:r>
+        <w:t>软件的使用还需要界面原型的设计者去进一步的学习这个软件的使用，而</w:t>
+      </w:r>
+      <w:r>
+        <w:t>HTML5</w:t>
+      </w:r>
+      <w:r>
+        <w:t>语言是本学期我们正在学习的，当然，还是需要进行培训能够更快的掌握这门语言以加快项目的开发进度。</w:t>
+      </w:r>
+      <w:r>
+        <w:t xml:space="preserve"> </w:t>
+      </w:r>
     </w:p>
     <w:p>
       <w:pPr>
-        <w:pStyle w:val="3"/>
+        <w:pStyle w:val="Heading3"/>
       </w:pPr>
-      <w:bookmarkStart w:id="54" w:name="_Toc511575073"/>
-      <w:bookmarkStart w:id="55" w:name="_Toc527301340"/>
+      <w:bookmarkStart w:id="56" w:name="_Toc527301341"/>
       <w:r>
         <w:rPr>
           <w:rFonts w:hint="eastAsia"/>
@@ -16626,7 +16646,7 @@
         <w:rPr>
           <w:rFonts w:hint="eastAsia"/>
         </w:rPr>
-        <w:t>1</w:t>
+        <w:t>2</w:t>
       </w:r>
       <w:r>
         <w:t xml:space="preserve"> </w:t>
@@ -16635,75 +16655,10 @@
         <w:rPr>
           <w:rFonts w:hint="eastAsia"/>
         </w:rPr>
-        <w:t>开发人员培训</w:t>
-      </w:r>
-      <w:bookmarkEnd w:id="54"/>
+        <w:t>用户人员培训计划</w:t>
+      </w:r>
       <w:bookmarkEnd w:id="55"/>
-    </w:p>
-    <w:p>
-      <w:bookmarkStart w:id="56" w:name="_Toc511575074"/>
-      <w:r>
-        <w:rPr>
-          <w:rFonts w:hint="eastAsia"/>
-        </w:rPr>
-        <w:t>后端开发以及数据库的建立方面，不需要进行培训，但是关于</w:t>
-      </w:r>
-      <w:r>
-        <w:t>Axure RP</w:t>
-      </w:r>
-      <w:r>
-        <w:t>软件的使用还需要界面原型的设计者去进一步的学习这个软件的使用，而</w:t>
-      </w:r>
-      <w:r>
-        <w:t>HTML5</w:t>
-      </w:r>
-      <w:r>
-        <w:t>语言是本学期我们正在学习的，当然，还是需要进行培训能够更快的掌握这门语言以加快项目的开发进度。</w:t>
-      </w:r>
-      <w:r>
-        <w:t xml:space="preserve"> </w:t>
-      </w:r>
-    </w:p>
-    <w:p>
-      <w:pPr>
-        <w:pStyle w:val="3"/>
-      </w:pPr>
-      <w:bookmarkStart w:id="57" w:name="_Toc527301341"/>
-      <w:r>
-        <w:rPr>
-          <w:rFonts w:hint="eastAsia"/>
-        </w:rPr>
-        <w:t>5</w:t>
-      </w:r>
-      <w:r>
-        <w:t>.</w:t>
-      </w:r>
-      <w:r>
-        <w:rPr>
-          <w:rFonts w:hint="eastAsia"/>
-        </w:rPr>
-        <w:t>1</w:t>
-      </w:r>
-      <w:r>
-        <w:t>.</w:t>
-      </w:r>
-      <w:r>
-        <w:rPr>
-          <w:rFonts w:hint="eastAsia"/>
-        </w:rPr>
-        <w:t>2</w:t>
-      </w:r>
-      <w:r>
-        <w:t xml:space="preserve"> </w:t>
-      </w:r>
-      <w:r>
-        <w:rPr>
-          <w:rFonts w:hint="eastAsia"/>
-        </w:rPr>
-        <w:t>用户人员培训计划</w:t>
-      </w:r>
       <w:bookmarkEnd w:id="56"/>
-      <w:bookmarkEnd w:id="57"/>
     </w:p>
     <w:tbl>
       <w:tblPr>
@@ -16906,10 +16861,10 @@
     </w:p>
     <w:p>
       <w:pPr>
-        <w:pStyle w:val="2"/>
+        <w:pStyle w:val="Heading2"/>
       </w:pPr>
-      <w:bookmarkStart w:id="58" w:name="_Toc511575075"/>
-      <w:bookmarkStart w:id="59" w:name="_Toc527301342"/>
+      <w:bookmarkStart w:id="57" w:name="_Toc511575075"/>
+      <w:bookmarkStart w:id="58" w:name="_Toc527301342"/>
       <w:r>
         <w:rPr>
           <w:rFonts w:hint="eastAsia"/>
@@ -16922,15 +16877,85 @@
         </w:rPr>
         <w:t>测试计划</w:t>
       </w:r>
+      <w:bookmarkEnd w:id="57"/>
       <w:bookmarkEnd w:id="58"/>
+    </w:p>
+    <w:p>
+      <w:pPr>
+        <w:pStyle w:val="Heading3"/>
+      </w:pPr>
+      <w:bookmarkStart w:id="59" w:name="_Toc511575076"/>
+      <w:bookmarkStart w:id="60" w:name="_Toc527301343"/>
+      <w:r>
+        <w:rPr>
+          <w:rFonts w:hint="eastAsia"/>
+        </w:rPr>
+        <w:t>5</w:t>
+      </w:r>
+      <w:r>
+        <w:t>.</w:t>
+      </w:r>
+      <w:r>
+        <w:rPr>
+          <w:rFonts w:hint="eastAsia"/>
+        </w:rPr>
+        <w:t>2</w:t>
+      </w:r>
+      <w:r>
+        <w:t>.</w:t>
+      </w:r>
+      <w:r>
+        <w:rPr>
+          <w:rFonts w:hint="eastAsia"/>
+        </w:rPr>
+        <w:t>1</w:t>
+      </w:r>
+      <w:r>
+        <w:t xml:space="preserve"> </w:t>
+      </w:r>
+      <w:r>
+        <w:rPr>
+          <w:rFonts w:hint="eastAsia"/>
+        </w:rPr>
+        <w:t>测试</w:t>
+      </w:r>
+      <w:r>
+        <w:rPr>
+          <w:rFonts w:hint="eastAsia"/>
+        </w:rPr>
+        <w:t>内容</w:t>
+      </w:r>
       <w:bookmarkEnd w:id="59"/>
+      <w:bookmarkEnd w:id="60"/>
+    </w:p>
+    <w:p>
+      <w:bookmarkStart w:id="61" w:name="_Toc511575077"/>
+      <w:r>
+        <w:rPr>
+          <w:rFonts w:hint="eastAsia"/>
+        </w:rPr>
+        <w:t>为了保证社团在线管理系统的实现，特编写了此测试计划，对所开发软件的个功能模块和事例系统进行测试。</w:t>
+      </w:r>
+    </w:p>
+    <w:p>
+      <w:r>
+        <w:rPr>
+          <w:rFonts w:hint="eastAsia"/>
+        </w:rPr>
+        <w:t>本测试计划供程序员在程序高度阶段参考，在系统测试阶段提供测试依据。本测试计划</w:t>
+      </w:r>
+      <w:r>
+        <w:t xml:space="preserve"> </w:t>
+      </w:r>
+      <w:r>
+        <w:t>主要用于发现系统开发过程中出现和各种不妥判之处，发现软件设计中的错误。</w:t>
+      </w:r>
     </w:p>
     <w:p>
       <w:pPr>
-        <w:pStyle w:val="3"/>
+        <w:pStyle w:val="Heading3"/>
       </w:pPr>
-      <w:bookmarkStart w:id="60" w:name="_Toc511575076"/>
-      <w:bookmarkStart w:id="61" w:name="_Toc527301343"/>
+      <w:bookmarkStart w:id="62" w:name="_Toc527301344"/>
       <w:r>
         <w:rPr>
           <w:rFonts w:hint="eastAsia"/>
@@ -16953,6 +16978,83 @@
         <w:rPr>
           <w:rFonts w:hint="eastAsia"/>
         </w:rPr>
+        <w:t xml:space="preserve">2 </w:t>
+      </w:r>
+      <w:r>
+        <w:rPr>
+          <w:rFonts w:hint="eastAsia"/>
+        </w:rPr>
+        <w:t>评价准则</w:t>
+      </w:r>
+      <w:bookmarkEnd w:id="61"/>
+      <w:bookmarkEnd w:id="62"/>
+    </w:p>
+    <w:p>
+      <w:r>
+        <w:rPr>
+          <w:rFonts w:hint="eastAsia"/>
+        </w:rPr>
+        <w:t>见</w:t>
+      </w:r>
+      <w:r>
+        <w:rPr>
+          <w:rFonts w:hint="eastAsia"/>
+        </w:rPr>
+        <w:t>2</w:t>
+      </w:r>
+      <w:r>
+        <w:t>.4</w:t>
+      </w:r>
+    </w:p>
+    <w:p>
+      <w:pPr>
+        <w:pStyle w:val="Heading2"/>
+      </w:pPr>
+      <w:bookmarkStart w:id="63" w:name="_Toc511575078"/>
+      <w:bookmarkStart w:id="64" w:name="_Toc527301345"/>
+      <w:r>
+        <w:rPr>
+          <w:rFonts w:hint="eastAsia"/>
+        </w:rPr>
+        <w:t>5.3</w:t>
+      </w:r>
+      <w:r>
+        <w:rPr>
+          <w:rFonts w:hint="eastAsia"/>
+        </w:rPr>
+        <w:t>质量保证计划</w:t>
+      </w:r>
+      <w:bookmarkEnd w:id="63"/>
+      <w:bookmarkEnd w:id="64"/>
+    </w:p>
+    <w:p>
+      <w:pPr>
+        <w:pStyle w:val="Heading3"/>
+      </w:pPr>
+      <w:bookmarkStart w:id="65" w:name="_Toc511575079"/>
+      <w:bookmarkStart w:id="66" w:name="_Toc527301346"/>
+      <w:r>
+        <w:rPr>
+          <w:rFonts w:hint="eastAsia"/>
+        </w:rPr>
+        <w:t>5</w:t>
+      </w:r>
+      <w:r>
+        <w:t>.</w:t>
+      </w:r>
+      <w:r>
+        <w:rPr>
+          <w:rFonts w:hint="eastAsia"/>
+        </w:rPr>
+        <w:t>3</w:t>
+      </w:r>
+      <w:r>
+        <w:t>.</w:t>
+      </w:r>
+      <w:r>
+        <w:rPr>
+          <w:rFonts w:hint="eastAsia"/>
+        </w:rPr>
         <w:t>1</w:t>
       </w:r>
       <w:r>
@@ -16962,248 +17064,87 @@
         <w:rPr>
           <w:rFonts w:hint="eastAsia"/>
         </w:rPr>
-        <w:t>测试</w:t>
-      </w:r>
-      <w:r>
-        <w:rPr>
-          <w:rFonts w:hint="eastAsia"/>
-        </w:rPr>
-        <w:t>内容</w:t>
-      </w:r>
-      <w:bookmarkEnd w:id="60"/>
-      <w:bookmarkEnd w:id="61"/>
-    </w:p>
-    <w:p>
-      <w:bookmarkStart w:id="62" w:name="_Toc511575077"/>
-      <w:r>
-        <w:rPr>
-          <w:rFonts w:hint="eastAsia"/>
-        </w:rPr>
-        <w:t>为了保证社团在线管理系统的实现，特编写了此测试计划，对所开发软件的</w:t>
-      </w:r>
-      <w:proofErr w:type="gramStart"/>
-      <w:r>
-        <w:rPr>
-          <w:rFonts w:hint="eastAsia"/>
-        </w:rPr>
-        <w:t>个</w:t>
-      </w:r>
-      <w:proofErr w:type="gramEnd"/>
-      <w:r>
-        <w:rPr>
-          <w:rFonts w:hint="eastAsia"/>
-        </w:rPr>
-        <w:t>功能模块和事例系统进行测试。</w:t>
-      </w:r>
-    </w:p>
-    <w:p>
-      <w:r>
-        <w:rPr>
-          <w:rFonts w:hint="eastAsia"/>
-        </w:rPr>
-        <w:t>本测试计划供程序员在程序高度阶段参考，在系统测试阶段提供测试依据。本测试计划</w:t>
-      </w:r>
-      <w:r>
+        <w:t>质量方针</w:t>
+      </w:r>
+      <w:bookmarkEnd w:id="65"/>
+      <w:bookmarkEnd w:id="66"/>
+    </w:p>
+    <w:p>
+      <w:r>
+        <w:rPr>
+          <w:rFonts w:hint="eastAsia"/>
+        </w:rPr>
+        <w:t>采取</w:t>
+      </w:r>
+      <w:r>
+        <w:rPr>
+          <w:rFonts w:hint="eastAsia"/>
+        </w:rPr>
+        <w:t>阶段</w:t>
+      </w:r>
+      <w:r>
+        <w:rPr>
+          <w:rFonts w:hint="eastAsia"/>
+        </w:rPr>
+        <w:t>走查和</w:t>
+      </w:r>
+      <w:r>
+        <w:rPr>
+          <w:rFonts w:hint="eastAsia"/>
+        </w:rPr>
+        <w:t>阶段</w:t>
+      </w:r>
+      <w:r>
+        <w:rPr>
+          <w:rFonts w:hint="eastAsia"/>
+        </w:rPr>
+        <w:t>审查相结合的方式保证质量。</w:t>
+      </w:r>
+    </w:p>
+    <w:p>
+      <w:r>
+        <w:rPr>
+          <w:rFonts w:hint="eastAsia"/>
+        </w:rPr>
+        <w:t>工作布置之后，在工作期间组员需要每天晚上</w:t>
+      </w:r>
+      <w:r>
+        <w:rPr>
+          <w:rFonts w:hint="eastAsia"/>
+        </w:rPr>
+        <w:t>10</w:t>
+      </w:r>
+      <w:r>
+        <w:rPr>
+          <w:rFonts w:hint="eastAsia"/>
+        </w:rPr>
+        <w:t>点前</w:t>
+      </w:r>
+      <w:r>
+        <w:rPr>
+          <w:rFonts w:hint="eastAsia"/>
+        </w:rPr>
+        <w:t>向组长</w:t>
+      </w:r>
+      <w:r>
+        <w:rPr>
+          <w:rFonts w:hint="eastAsia"/>
+        </w:rPr>
+        <w:t>汇报各自的完成情况。</w:t>
+      </w:r>
+      <w:r>
+        <w:rPr>
+          <w:rFonts w:hint="eastAsia"/>
+        </w:rPr>
         <w:t xml:space="preserve"> </w:t>
       </w:r>
-      <w:r>
-        <w:t>主要用于发现系统开发过程中出现和各种不妥判之处，发现软件设计中的错误。</w:t>
-      </w:r>
     </w:p>
     <w:p>
       <w:pPr>
-        <w:pStyle w:val="3"/>
+        <w:pStyle w:val="Heading3"/>
       </w:pPr>
-      <w:bookmarkStart w:id="63" w:name="_Toc527301344"/>
-      <w:r>
-        <w:rPr>
-          <w:rFonts w:hint="eastAsia"/>
-        </w:rPr>
-        <w:t>5</w:t>
-      </w:r>
-      <w:r>
-        <w:t>.</w:t>
-      </w:r>
-      <w:r>
-        <w:rPr>
-          <w:rFonts w:hint="eastAsia"/>
-        </w:rPr>
-        <w:t>2</w:t>
-      </w:r>
-      <w:r>
-        <w:t>.</w:t>
-      </w:r>
-      <w:r>
-        <w:rPr>
-          <w:rFonts w:hint="eastAsia"/>
-        </w:rPr>
-        <w:t xml:space="preserve">2 </w:t>
-      </w:r>
-      <w:r>
-        <w:rPr>
-          <w:rFonts w:hint="eastAsia"/>
-        </w:rPr>
-        <w:t>评价准则</w:t>
-      </w:r>
-      <w:bookmarkEnd w:id="62"/>
-      <w:bookmarkEnd w:id="63"/>
-    </w:p>
-    <w:p>
-      <w:r>
-        <w:rPr>
-          <w:rFonts w:hint="eastAsia"/>
-        </w:rPr>
-        <w:t>见</w:t>
-      </w:r>
-      <w:r>
-        <w:rPr>
-          <w:rFonts w:hint="eastAsia"/>
-        </w:rPr>
-        <w:t>2</w:t>
-      </w:r>
-      <w:r>
-        <w:t>.4</w:t>
-      </w:r>
-    </w:p>
-    <w:p>
-      <w:pPr>
-        <w:pStyle w:val="2"/>
-      </w:pPr>
-      <w:bookmarkStart w:id="64" w:name="_Toc511575078"/>
-      <w:bookmarkStart w:id="65" w:name="_Toc527301345"/>
-      <w:r>
-        <w:rPr>
-          <w:rFonts w:hint="eastAsia"/>
-        </w:rPr>
-        <w:t>5.3</w:t>
-      </w:r>
-      <w:r>
-        <w:rPr>
-          <w:rFonts w:hint="eastAsia"/>
-        </w:rPr>
-        <w:t>质量保证计划</w:t>
-      </w:r>
-      <w:bookmarkEnd w:id="64"/>
-      <w:bookmarkEnd w:id="65"/>
-    </w:p>
-    <w:p>
-      <w:pPr>
-        <w:pStyle w:val="3"/>
-      </w:pPr>
-      <w:bookmarkStart w:id="66" w:name="_Toc511575079"/>
-      <w:bookmarkStart w:id="67" w:name="_Toc527301346"/>
-      <w:r>
-        <w:rPr>
-          <w:rFonts w:hint="eastAsia"/>
-        </w:rPr>
-        <w:t>5</w:t>
-      </w:r>
-      <w:r>
-        <w:t>.</w:t>
-      </w:r>
-      <w:r>
-        <w:rPr>
-          <w:rFonts w:hint="eastAsia"/>
-        </w:rPr>
-        <w:t>3</w:t>
-      </w:r>
-      <w:r>
-        <w:t>.</w:t>
-      </w:r>
-      <w:r>
-        <w:rPr>
-          <w:rFonts w:hint="eastAsia"/>
-        </w:rPr>
-        <w:t>1</w:t>
-      </w:r>
-      <w:r>
-        <w:t xml:space="preserve"> </w:t>
-      </w:r>
-      <w:r>
-        <w:rPr>
-          <w:rFonts w:hint="eastAsia"/>
-        </w:rPr>
-        <w:t>质量方针</w:t>
-      </w:r>
-      <w:bookmarkEnd w:id="66"/>
-      <w:bookmarkEnd w:id="67"/>
-    </w:p>
-    <w:p>
-      <w:r>
-        <w:rPr>
-          <w:rFonts w:hint="eastAsia"/>
-        </w:rPr>
-        <w:t>采取</w:t>
-      </w:r>
-      <w:r>
-        <w:rPr>
-          <w:rFonts w:hint="eastAsia"/>
-        </w:rPr>
-        <w:t>阶段</w:t>
-      </w:r>
-      <w:r>
-        <w:rPr>
-          <w:rFonts w:hint="eastAsia"/>
-        </w:rPr>
-        <w:t>走查和</w:t>
-      </w:r>
-      <w:r>
-        <w:rPr>
-          <w:rFonts w:hint="eastAsia"/>
-        </w:rPr>
-        <w:t>阶段</w:t>
-      </w:r>
-      <w:r>
-        <w:rPr>
-          <w:rFonts w:hint="eastAsia"/>
-        </w:rPr>
-        <w:t>审查相结合的方式保证质量。</w:t>
-      </w:r>
-    </w:p>
-    <w:p>
-      <w:r>
-        <w:rPr>
-          <w:rFonts w:hint="eastAsia"/>
-        </w:rPr>
-        <w:t>工作布置之后，在工作期间组员需要每天晚上</w:t>
-      </w:r>
-      <w:r>
-        <w:rPr>
-          <w:rFonts w:hint="eastAsia"/>
-        </w:rPr>
-        <w:t>10</w:t>
-      </w:r>
-      <w:r>
-        <w:rPr>
-          <w:rFonts w:hint="eastAsia"/>
-        </w:rPr>
-        <w:t>点前</w:t>
-      </w:r>
-      <w:r>
-        <w:rPr>
-          <w:rFonts w:hint="eastAsia"/>
-        </w:rPr>
-        <w:t>向组长</w:t>
-      </w:r>
-      <w:r>
-        <w:rPr>
-          <w:rFonts w:hint="eastAsia"/>
-        </w:rPr>
-        <w:t>汇报各自的完成情况。</w:t>
-      </w:r>
-      <w:r>
-        <w:rPr>
-          <w:rFonts w:hint="eastAsia"/>
-        </w:rPr>
-        <w:t xml:space="preserve"> </w:t>
-      </w:r>
-    </w:p>
-    <w:p>
-      <w:pPr>
-        <w:pStyle w:val="3"/>
-      </w:pPr>
-      <w:bookmarkStart w:id="68" w:name="_Toc511575080"/>
-      <w:bookmarkStart w:id="69" w:name="_Toc527301347"/>
+      <w:bookmarkStart w:id="67" w:name="_Toc511575080"/>
+      <w:bookmarkStart w:id="68" w:name="_Toc527301347"/>
       <w:r>
         <w:rPr>
           <w:rFonts w:hint="eastAsia"/>
@@ -17238,58 +17179,58 @@
         </w:rPr>
         <w:t>质量目标</w:t>
       </w:r>
+      <w:bookmarkEnd w:id="67"/>
       <w:bookmarkEnd w:id="68"/>
+    </w:p>
+    <w:p>
+      <w:r>
+        <w:rPr>
+          <w:rFonts w:hint="eastAsia"/>
+        </w:rPr>
+        <w:t>暂无</w:t>
+      </w:r>
+    </w:p>
+    <w:p>
+      <w:pPr>
+        <w:pStyle w:val="Heading3"/>
+      </w:pPr>
+      <w:bookmarkStart w:id="69" w:name="_Toc511575081"/>
+      <w:bookmarkStart w:id="70" w:name="_Toc527301348"/>
+      <w:r>
+        <w:rPr>
+          <w:rFonts w:hint="eastAsia"/>
+        </w:rPr>
+        <w:t>5</w:t>
+      </w:r>
+      <w:r>
+        <w:t>.</w:t>
+      </w:r>
+      <w:r>
+        <w:rPr>
+          <w:rFonts w:hint="eastAsia"/>
+        </w:rPr>
+        <w:t>3</w:t>
+      </w:r>
+      <w:r>
+        <w:t>.</w:t>
+      </w:r>
+      <w:r>
+        <w:rPr>
+          <w:rFonts w:hint="eastAsia"/>
+        </w:rPr>
+        <w:t>3</w:t>
+      </w:r>
+      <w:r>
+        <w:t xml:space="preserve"> </w:t>
+      </w:r>
+      <w:r>
+        <w:rPr>
+          <w:rFonts w:hint="eastAsia"/>
+        </w:rPr>
+        <w:t>技术复审</w:t>
+      </w:r>
       <w:bookmarkEnd w:id="69"/>
-    </w:p>
-    <w:p>
-      <w:r>
-        <w:rPr>
-          <w:rFonts w:hint="eastAsia"/>
-        </w:rPr>
-        <w:t>暂无</w:t>
-      </w:r>
-    </w:p>
-    <w:p>
-      <w:pPr>
-        <w:pStyle w:val="3"/>
-      </w:pPr>
-      <w:bookmarkStart w:id="70" w:name="_Toc511575081"/>
-      <w:bookmarkStart w:id="71" w:name="_Toc527301348"/>
-      <w:r>
-        <w:rPr>
-          <w:rFonts w:hint="eastAsia"/>
-        </w:rPr>
-        <w:t>5</w:t>
-      </w:r>
-      <w:r>
-        <w:t>.</w:t>
-      </w:r>
-      <w:r>
-        <w:rPr>
-          <w:rFonts w:hint="eastAsia"/>
-        </w:rPr>
-        <w:t>3</w:t>
-      </w:r>
-      <w:r>
-        <w:t>.</w:t>
-      </w:r>
-      <w:r>
-        <w:rPr>
-          <w:rFonts w:hint="eastAsia"/>
-        </w:rPr>
-        <w:t>3</w:t>
-      </w:r>
-      <w:r>
-        <w:t xml:space="preserve"> </w:t>
-      </w:r>
-      <w:r>
-        <w:rPr>
-          <w:rFonts w:hint="eastAsia"/>
-        </w:rPr>
-        <w:t>技术复审</w:t>
-      </w:r>
       <w:bookmarkEnd w:id="70"/>
-      <w:bookmarkEnd w:id="71"/>
     </w:p>
     <w:p>
       <w:r>
@@ -17413,10 +17354,10 @@
     </w:p>
     <w:p>
       <w:pPr>
-        <w:pStyle w:val="3"/>
+        <w:pStyle w:val="Heading3"/>
       </w:pPr>
-      <w:bookmarkStart w:id="72" w:name="_Toc511575082"/>
-      <w:bookmarkStart w:id="73" w:name="_Toc527301349"/>
+      <w:bookmarkStart w:id="71" w:name="_Toc511575082"/>
+      <w:bookmarkStart w:id="72" w:name="_Toc527301349"/>
       <w:r>
         <w:rPr>
           <w:rFonts w:hint="eastAsia"/>
@@ -17450,8 +17391,8 @@
         </w:rPr>
         <w:t>风险评估及结果方案</w:t>
       </w:r>
+      <w:bookmarkEnd w:id="71"/>
       <w:bookmarkEnd w:id="72"/>
-      <w:bookmarkEnd w:id="73"/>
     </w:p>
     <w:p>
       <w:r>
@@ -17713,10 +17654,10 @@
     </w:p>
     <w:p>
       <w:pPr>
-        <w:pStyle w:val="3"/>
+        <w:pStyle w:val="Heading3"/>
       </w:pPr>
-      <w:bookmarkStart w:id="74" w:name="_Toc511575083"/>
-      <w:bookmarkStart w:id="75" w:name="_Toc527301350"/>
+      <w:bookmarkStart w:id="73" w:name="_Toc511575083"/>
+      <w:bookmarkStart w:id="74" w:name="_Toc527301350"/>
       <w:r>
         <w:rPr>
           <w:rFonts w:hint="eastAsia"/>
@@ -17751,94 +17692,159 @@
         </w:rPr>
         <w:t>会议规则</w:t>
       </w:r>
+      <w:bookmarkEnd w:id="73"/>
       <w:bookmarkEnd w:id="74"/>
+    </w:p>
+    <w:p>
+      <w:r>
+        <w:t>会议时间</w:t>
+      </w:r>
+      <w:r>
+        <w:rPr>
+          <w:rFonts w:hint="eastAsia"/>
+        </w:rPr>
+        <w:t>：</w:t>
+      </w:r>
+      <w:r>
+        <w:t>每周四晚</w:t>
+      </w:r>
+      <w:r>
+        <w:rPr>
+          <w:rFonts w:hint="eastAsia"/>
+        </w:rPr>
+        <w:t>8</w:t>
+      </w:r>
+      <w:r>
+        <w:rPr>
+          <w:rFonts w:hint="eastAsia"/>
+        </w:rPr>
+        <w:t>点微信网络会议，每周六上午</w:t>
+      </w:r>
+      <w:r>
+        <w:rPr>
+          <w:rFonts w:hint="eastAsia"/>
+        </w:rPr>
+        <w:t>9</w:t>
+      </w:r>
+      <w:r>
+        <w:rPr>
+          <w:rFonts w:hint="eastAsia"/>
+        </w:rPr>
+        <w:t>点理四一楼</w:t>
+      </w:r>
+    </w:p>
+    <w:p>
+      <w:r>
+        <w:rPr>
+          <w:rFonts w:hint="eastAsia"/>
+        </w:rPr>
+        <w:t>参加人员：</w:t>
+      </w:r>
+      <w:r>
+        <w:rPr>
+          <w:rFonts w:hint="eastAsia"/>
+        </w:rPr>
+        <w:t>G02</w:t>
+      </w:r>
+      <w:r>
+        <w:rPr>
+          <w:rFonts w:hint="eastAsia"/>
+        </w:rPr>
+        <w:t>小组全体成员</w:t>
+      </w:r>
+    </w:p>
+    <w:p>
+      <w:pPr>
+        <w:pStyle w:val="Heading2"/>
+      </w:pPr>
+      <w:bookmarkStart w:id="75" w:name="_Toc511575084"/>
+      <w:bookmarkStart w:id="76" w:name="_Toc527301351"/>
+      <w:r>
+        <w:rPr>
+          <w:rFonts w:hint="eastAsia"/>
+        </w:rPr>
+        <w:t>5.4</w:t>
+      </w:r>
+      <w:r>
+        <w:rPr>
+          <w:rFonts w:hint="eastAsia"/>
+        </w:rPr>
+        <w:t>管理实现计划</w:t>
+      </w:r>
       <w:bookmarkEnd w:id="75"/>
-    </w:p>
-    <w:p>
-      <w:r>
-        <w:t>会议时间</w:t>
-      </w:r>
-      <w:r>
-        <w:rPr>
-          <w:rFonts w:hint="eastAsia"/>
-        </w:rPr>
-        <w:t>：</w:t>
-      </w:r>
-      <w:r>
-        <w:t>每周四晚</w:t>
-      </w:r>
-      <w:r>
-        <w:rPr>
-          <w:rFonts w:hint="eastAsia"/>
-        </w:rPr>
-        <w:t>8</w:t>
-      </w:r>
-      <w:r>
-        <w:rPr>
-          <w:rFonts w:hint="eastAsia"/>
-        </w:rPr>
-        <w:t>点微信网络会议，每周六上午</w:t>
-      </w:r>
-      <w:r>
-        <w:rPr>
-          <w:rFonts w:hint="eastAsia"/>
-        </w:rPr>
-        <w:t>9</w:t>
-      </w:r>
-      <w:r>
-        <w:rPr>
-          <w:rFonts w:hint="eastAsia"/>
-        </w:rPr>
-        <w:t>点理四一楼</w:t>
-      </w:r>
-    </w:p>
-    <w:p>
-      <w:r>
-        <w:rPr>
-          <w:rFonts w:hint="eastAsia"/>
-        </w:rPr>
-        <w:t>参加人员：</w:t>
-      </w:r>
-      <w:r>
-        <w:rPr>
-          <w:rFonts w:hint="eastAsia"/>
-        </w:rPr>
-        <w:t>G02</w:t>
-      </w:r>
-      <w:r>
-        <w:rPr>
-          <w:rFonts w:hint="eastAsia"/>
-        </w:rPr>
-        <w:t>小组全体成员</w:t>
-      </w:r>
+      <w:bookmarkEnd w:id="76"/>
     </w:p>
     <w:p>
       <w:pPr>
-        <w:pStyle w:val="2"/>
+        <w:pStyle w:val="Heading3"/>
       </w:pPr>
-      <w:bookmarkStart w:id="76" w:name="_Toc511575084"/>
-      <w:bookmarkStart w:id="77" w:name="_Toc527301351"/>
-      <w:r>
-        <w:rPr>
-          <w:rFonts w:hint="eastAsia"/>
-        </w:rPr>
-        <w:t>5.4</w:t>
-      </w:r>
-      <w:r>
-        <w:rPr>
-          <w:rFonts w:hint="eastAsia"/>
-        </w:rPr>
-        <w:t>管理实现计划</w:t>
-      </w:r>
-      <w:bookmarkEnd w:id="76"/>
+      <w:bookmarkStart w:id="77" w:name="_Toc511575085"/>
+      <w:bookmarkStart w:id="78" w:name="_Toc527301352"/>
+      <w:r>
+        <w:rPr>
+          <w:rFonts w:hint="eastAsia"/>
+        </w:rPr>
+        <w:t>5</w:t>
+      </w:r>
+      <w:r>
+        <w:t>.</w:t>
+      </w:r>
+      <w:r>
+        <w:rPr>
+          <w:rFonts w:hint="eastAsia"/>
+        </w:rPr>
+        <w:t>4</w:t>
+      </w:r>
+      <w:r>
+        <w:t>.1</w:t>
+      </w:r>
+      <w:r>
+        <w:rPr>
+          <w:rFonts w:hint="eastAsia"/>
+        </w:rPr>
+        <w:t>概念和计划阶段</w:t>
+      </w:r>
       <w:bookmarkEnd w:id="77"/>
+      <w:bookmarkEnd w:id="78"/>
+    </w:p>
+    <w:p>
+      <w:r>
+        <w:rPr>
+          <w:rFonts w:hint="eastAsia"/>
+        </w:rPr>
+        <w:t>在需求描述阶段，实施方把用户所要求进行开发和设计的内容清楚的理解并描述为文档，</w:t>
+      </w:r>
+      <w:r>
+        <w:rPr>
+          <w:rFonts w:hint="eastAsia"/>
+        </w:rPr>
+        <w:t xml:space="preserve"> </w:t>
+      </w:r>
+      <w:r>
+        <w:rPr>
+          <w:rFonts w:hint="eastAsia"/>
+        </w:rPr>
+        <w:t>最终的正式范围说明需要经过所有成员</w:t>
+      </w:r>
+      <w:r>
+        <w:rPr>
+          <w:rFonts w:hint="eastAsia"/>
+        </w:rPr>
+        <w:t>的正式评审，并作为后续工</w:t>
+      </w:r>
+      <w:r>
+        <w:rPr>
+          <w:rFonts w:hint="eastAsia"/>
+        </w:rPr>
+        <w:t>作的依据。</w:t>
+      </w:r>
     </w:p>
     <w:p>
       <w:pPr>
-        <w:pStyle w:val="3"/>
+        <w:pStyle w:val="Heading3"/>
       </w:pPr>
-      <w:bookmarkStart w:id="78" w:name="_Toc511575085"/>
-      <w:bookmarkStart w:id="79" w:name="_Toc527301352"/>
+      <w:bookmarkStart w:id="79" w:name="_Toc511575086"/>
+      <w:bookmarkStart w:id="80" w:name="_Toc527301353"/>
       <w:r>
         <w:rPr>
           <w:rFonts w:hint="eastAsia"/>
@@ -17855,23 +17861,26 @@
         <w:t>4</w:t>
       </w:r>
       <w:r>
-        <w:t>.1</w:t>
-      </w:r>
-      <w:r>
-        <w:rPr>
-          <w:rFonts w:hint="eastAsia"/>
-        </w:rPr>
-        <w:t>概念和计划阶段</w:t>
-      </w:r>
-      <w:bookmarkEnd w:id="78"/>
+        <w:t>.2</w:t>
+      </w:r>
+      <w:r>
+        <w:t xml:space="preserve"> </w:t>
+      </w:r>
+      <w:r>
+        <w:rPr>
+          <w:rFonts w:hint="eastAsia"/>
+        </w:rPr>
+        <w:t>控制和实施阶段</w:t>
+      </w:r>
       <w:bookmarkEnd w:id="79"/>
-    </w:p>
-    <w:p>
-      <w:r>
-        <w:rPr>
-          <w:rFonts w:hint="eastAsia"/>
-        </w:rPr>
-        <w:t>在需求描述阶段，实施方把用户所要求进行开发和设计的内容清楚的理解并描述为文档，</w:t>
+      <w:bookmarkEnd w:id="80"/>
+    </w:p>
+    <w:p>
+      <w:r>
+        <w:rPr>
+          <w:rFonts w:hint="eastAsia"/>
+        </w:rPr>
+        <w:t>范围变更通常牵涉到人员、费用、进度、风险和质量等多个方面，所有的变更都要求对这些方面的考虑和权衡，对于这些方面发生的明显变动，需要及时更改这些方面的设计，并且进行相关的记录；</w:t>
       </w:r>
       <w:r>
         <w:rPr>
@@ -17879,31 +17888,76 @@
         </w:rPr>
         <w:t xml:space="preserve"> </w:t>
       </w:r>
-      <w:r>
-        <w:rPr>
-          <w:rFonts w:hint="eastAsia"/>
-        </w:rPr>
-        <w:t>最终的正式范围说明需要经过所有成员</w:t>
-      </w:r>
-      <w:r>
-        <w:rPr>
-          <w:rFonts w:hint="eastAsia"/>
-        </w:rPr>
-        <w:t>的正式评审，并作为后续工</w:t>
-      </w:r>
-      <w:r>
-        <w:rPr>
-          <w:rFonts w:hint="eastAsia"/>
-        </w:rPr>
-        <w:t>作的依据。</w:t>
+    </w:p>
+    <w:p>
+      <w:r>
+        <w:rPr>
+          <w:rFonts w:hint="eastAsia"/>
+        </w:rPr>
+        <w:t>其他成员可以对范围提出变更意见，但必须以填写《问题报告单》的形成进行正式的变更请求；</w:t>
+      </w:r>
+    </w:p>
+    <w:p>
+      <w:r>
+        <w:rPr>
+          <w:rFonts w:hint="eastAsia"/>
+        </w:rPr>
+        <w:t>鼓励每一个项目成员提出新方法、新工具以提高项目的开发进度，但严格控制在未经讨论的基础上擅自变更；</w:t>
+      </w:r>
+    </w:p>
+    <w:p>
+      <w:r>
+        <w:rPr>
+          <w:rFonts w:hint="eastAsia"/>
+        </w:rPr>
+        <w:t>对于客户提出的变更，视变更影响的大小，须经小组成员正式的讨论，再实施；</w:t>
+      </w:r>
+    </w:p>
+    <w:p>
+      <w:r>
+        <w:rPr>
+          <w:rFonts w:hint="eastAsia"/>
+        </w:rPr>
+        <w:t>范围基线的变更要严格控制，除非在不能挽救的情况下，否则范围基线不允许变更；</w:t>
+      </w:r>
+    </w:p>
+    <w:p>
+      <w:r>
+        <w:rPr>
+          <w:rFonts w:hint="eastAsia"/>
+        </w:rPr>
+        <w:t>范围基线变更必须经过正式的会议；</w:t>
+      </w:r>
+    </w:p>
+    <w:p>
+      <w:r>
+        <w:rPr>
+          <w:rFonts w:hint="eastAsia"/>
+        </w:rPr>
+        <w:t>程序的变更、代码的更新所形成的软件的新的调试版本，以版本管理程序和源代码管理程序进行标识和记录，组长要确保当前使用的版本反应了最新的变更；</w:t>
+      </w:r>
+    </w:p>
+    <w:p>
+      <w:r>
+        <w:rPr>
+          <w:rFonts w:hint="eastAsia"/>
+        </w:rPr>
+        <w:t>变更的内容、质量要求须同时遵循质量计划、质量标准的相关事项；</w:t>
+      </w:r>
+    </w:p>
+    <w:p>
+      <w:r>
+        <w:rPr>
+          <w:rFonts w:hint="eastAsia"/>
+        </w:rPr>
+        <w:t>用户手册、培训计划要求业务或对应功能相关的人员进行书写，并且按照进度计划中所规定的最后日期进行审核，所有的修订意见同时让大家清楚。</w:t>
       </w:r>
     </w:p>
     <w:p>
       <w:pPr>
-        <w:pStyle w:val="3"/>
+        <w:pStyle w:val="Heading2"/>
       </w:pPr>
-      <w:bookmarkStart w:id="80" w:name="_Toc511575086"/>
-      <w:bookmarkStart w:id="81" w:name="_Toc527301353"/>
+      <w:bookmarkStart w:id="81" w:name="_Toc527301354"/>
       <w:r>
         <w:rPr>
           <w:rFonts w:hint="eastAsia"/>
@@ -17911,262 +17965,153 @@
         <w:t>5</w:t>
       </w:r>
       <w:r>
-        <w:t>.</w:t>
-      </w:r>
-      <w:r>
-        <w:rPr>
-          <w:rFonts w:hint="eastAsia"/>
-        </w:rPr>
-        <w:t>4</w:t>
-      </w:r>
-      <w:r>
-        <w:t>.2</w:t>
-      </w:r>
-      <w:r>
-        <w:t xml:space="preserve"> </w:t>
-      </w:r>
-      <w:r>
-        <w:rPr>
-          <w:rFonts w:hint="eastAsia"/>
-        </w:rPr>
-        <w:t>控制和实施阶段</w:t>
-      </w:r>
-      <w:bookmarkEnd w:id="80"/>
+        <w:t>.4.</w:t>
+      </w:r>
+      <w:r>
+        <w:t>3</w:t>
+      </w:r>
+      <w:bookmarkStart w:id="82" w:name="_Toc496214325"/>
+      <w:bookmarkStart w:id="83" w:name="_Toc503443535"/>
+      <w:r>
+        <w:rPr>
+          <w:rFonts w:hint="eastAsia"/>
+        </w:rPr>
+        <w:t>人员配备计划</w:t>
+      </w:r>
       <w:bookmarkEnd w:id="81"/>
-    </w:p>
-    <w:p>
-      <w:r>
-        <w:rPr>
-          <w:rFonts w:hint="eastAsia"/>
-        </w:rPr>
-        <w:t>范围变更通常牵涉到人员、费用、进度、风险和质量等多个方面，所有的变更都要求对这些方面的考虑和权衡，对于这些方面发生的明显变动，需要及时更改这些方面的设计，并且进行相关的记录；</w:t>
-      </w:r>
-      <w:r>
-        <w:rPr>
-          <w:rFonts w:hint="eastAsia"/>
-        </w:rPr>
-        <w:t xml:space="preserve"> </w:t>
-      </w:r>
-    </w:p>
-    <w:p>
-      <w:r>
-        <w:rPr>
-          <w:rFonts w:hint="eastAsia"/>
-        </w:rPr>
-        <w:t>其他成员可以对范围提出变更意见，但必须以填写《问题报告单》的形成进行正式的变更请求；</w:t>
-      </w:r>
-    </w:p>
-    <w:p>
-      <w:r>
-        <w:rPr>
-          <w:rFonts w:hint="eastAsia"/>
-        </w:rPr>
-        <w:t>鼓励每一个项目成员提出新方法、新工具以提高项目的开发进度，但严格控制在未经讨论的基础上擅自变更；</w:t>
-      </w:r>
-    </w:p>
-    <w:p>
-      <w:r>
-        <w:rPr>
-          <w:rFonts w:hint="eastAsia"/>
-        </w:rPr>
-        <w:t>对于客户提出的变更，视变更影响的大小，须经小组成员正式的讨论，再实施；</w:t>
-      </w:r>
-    </w:p>
-    <w:p>
-      <w:r>
-        <w:rPr>
-          <w:rFonts w:hint="eastAsia"/>
-        </w:rPr>
-        <w:t>范围基线的变更要严格控制，除非在不能挽救的情况下，否则范围基线不允许变更；</w:t>
-      </w:r>
-    </w:p>
-    <w:p>
-      <w:r>
-        <w:rPr>
-          <w:rFonts w:hint="eastAsia"/>
-        </w:rPr>
-        <w:t>范围基线变更必须经过正式的会议；</w:t>
-      </w:r>
-    </w:p>
-    <w:p>
-      <w:r>
-        <w:rPr>
-          <w:rFonts w:hint="eastAsia"/>
-        </w:rPr>
-        <w:t>程序的变更、代码的更新所形成的软件的新的调试版本，以版本管理程序和源代码管理程序进行标识和记录，组长要确保当前使用的版本反应了最新的变更；</w:t>
-      </w:r>
-    </w:p>
-    <w:p>
-      <w:r>
-        <w:rPr>
-          <w:rFonts w:hint="eastAsia"/>
-        </w:rPr>
-        <w:t>变更的内容、质量要求须同时遵循质量计划、质量标准的相关事项；</w:t>
-      </w:r>
-    </w:p>
-    <w:p>
-      <w:r>
-        <w:rPr>
-          <w:rFonts w:hint="eastAsia"/>
-        </w:rPr>
-        <w:t>用户手册、培训计划要求业务或对应功能相关的人员进行书写，并且按照进度计划中所规定的最后日期进行审核，所有的修订意见同时让大家清楚。</w:t>
-      </w:r>
-    </w:p>
-    <w:p>
-      <w:pPr>
-        <w:pStyle w:val="2"/>
-      </w:pPr>
-      <w:bookmarkStart w:id="82" w:name="_Toc527301354"/>
-      <w:r>
-        <w:rPr>
-          <w:rFonts w:hint="eastAsia"/>
-        </w:rPr>
-        <w:t>5</w:t>
-      </w:r>
-      <w:r>
-        <w:t>.4.</w:t>
-      </w:r>
-      <w:r>
-        <w:t>3</w:t>
-      </w:r>
-      <w:bookmarkStart w:id="83" w:name="_Toc496214325"/>
-      <w:bookmarkStart w:id="84" w:name="_Toc503443535"/>
-      <w:r>
-        <w:rPr>
-          <w:rFonts w:hint="eastAsia"/>
-        </w:rPr>
-        <w:t>人员配备计划</w:t>
-      </w:r>
       <w:bookmarkEnd w:id="82"/>
       <w:bookmarkEnd w:id="83"/>
+    </w:p>
+    <w:p>
+      <w:r>
+        <w:rPr>
+          <w:rFonts w:hint="eastAsia"/>
+        </w:rPr>
+        <w:t>实施该项目需要</w:t>
+      </w:r>
+      <w:r>
+        <w:rPr>
+          <w:rFonts w:hint="eastAsia"/>
+        </w:rPr>
+        <w:t>5</w:t>
+      </w:r>
+      <w:r>
+        <w:rPr>
+          <w:rFonts w:hint="eastAsia"/>
+        </w:rPr>
+        <w:t>人，由</w:t>
+      </w:r>
+      <w:r>
+        <w:rPr>
+          <w:rFonts w:hint="eastAsia"/>
+        </w:rPr>
+        <w:t>G02</w:t>
+      </w:r>
+      <w:r>
+        <w:rPr>
+          <w:rFonts w:hint="eastAsia"/>
+        </w:rPr>
+        <w:t>小组全员承担，于</w:t>
+      </w:r>
+      <w:r>
+        <w:rPr>
+          <w:rFonts w:hint="eastAsia"/>
+        </w:rPr>
+        <w:t>2017</w:t>
+      </w:r>
+      <w:r>
+        <w:rPr>
+          <w:rFonts w:hint="eastAsia"/>
+        </w:rPr>
+        <w:t>年</w:t>
+      </w:r>
+      <w:r>
+        <w:rPr>
+          <w:rFonts w:hint="eastAsia"/>
+        </w:rPr>
+        <w:t>10</w:t>
+      </w:r>
+      <w:r>
+        <w:rPr>
+          <w:rFonts w:hint="eastAsia"/>
+        </w:rPr>
+        <w:t>月</w:t>
+      </w:r>
+      <w:r>
+        <w:rPr>
+          <w:rFonts w:hint="eastAsia"/>
+        </w:rPr>
+        <w:t>11</w:t>
+      </w:r>
+      <w:r>
+        <w:rPr>
+          <w:rFonts w:hint="eastAsia"/>
+        </w:rPr>
+        <w:t>日开始与</w:t>
+      </w:r>
+      <w:r>
+        <w:rPr>
+          <w:rFonts w:hint="eastAsia"/>
+        </w:rPr>
+        <w:t>2018</w:t>
+      </w:r>
+      <w:r>
+        <w:rPr>
+          <w:rFonts w:hint="eastAsia"/>
+        </w:rPr>
+        <w:t>年</w:t>
+      </w:r>
+      <w:r>
+        <w:rPr>
+          <w:rFonts w:hint="eastAsia"/>
+        </w:rPr>
+        <w:t>1</w:t>
+      </w:r>
+      <w:r>
+        <w:rPr>
+          <w:rFonts w:hint="eastAsia"/>
+        </w:rPr>
+        <w:t>月</w:t>
+      </w:r>
+      <w:r>
+        <w:rPr>
+          <w:rFonts w:hint="eastAsia"/>
+        </w:rPr>
+        <w:t>7</w:t>
+      </w:r>
+      <w:r>
+        <w:rPr>
+          <w:rFonts w:hint="eastAsia"/>
+        </w:rPr>
+        <w:t>日结束。项目人员需要</w:t>
+      </w:r>
+      <w:r>
+        <w:rPr>
+          <w:rFonts w:hint="eastAsia"/>
+        </w:rPr>
+        <w:t>用</w:t>
+      </w:r>
+      <w:proofErr w:type="spellStart"/>
+      <w:r>
+        <w:t>Axure</w:t>
+      </w:r>
+      <w:proofErr w:type="spellEnd"/>
+      <w:r>
+        <w:t xml:space="preserve"> RP</w:t>
+      </w:r>
+      <w:r>
+        <w:t>软件制作网站的界面原型，使用</w:t>
+      </w:r>
+      <w:r>
+        <w:t>HTML5</w:t>
+      </w:r>
+      <w:r>
+        <w:t>语言来进行前端的设计，使用</w:t>
+      </w:r>
+      <w:bookmarkStart w:id="84" w:name="_GoBack"/>
       <w:bookmarkEnd w:id="84"/>
-    </w:p>
-    <w:p>
-      <w:r>
-        <w:rPr>
-          <w:rFonts w:hint="eastAsia"/>
-        </w:rPr>
-        <w:t>实施该项目需要</w:t>
-      </w:r>
-      <w:r>
-        <w:rPr>
-          <w:rFonts w:hint="eastAsia"/>
-        </w:rPr>
-        <w:t>5</w:t>
-      </w:r>
-      <w:r>
-        <w:rPr>
-          <w:rFonts w:hint="eastAsia"/>
-        </w:rPr>
-        <w:t>人，由</w:t>
-      </w:r>
-      <w:r>
-        <w:rPr>
-          <w:rFonts w:hint="eastAsia"/>
-        </w:rPr>
-        <w:t>G7</w:t>
-      </w:r>
-      <w:r>
-        <w:rPr>
-          <w:rFonts w:hint="eastAsia"/>
-        </w:rPr>
-        <w:t>小组全员承担，于</w:t>
-      </w:r>
-      <w:r>
-        <w:rPr>
-          <w:rFonts w:hint="eastAsia"/>
-        </w:rPr>
-        <w:t>2017</w:t>
-      </w:r>
-      <w:r>
-        <w:rPr>
-          <w:rFonts w:hint="eastAsia"/>
-        </w:rPr>
-        <w:t>年</w:t>
-      </w:r>
-      <w:r>
-        <w:rPr>
-          <w:rFonts w:hint="eastAsia"/>
-        </w:rPr>
-        <w:t>10</w:t>
-      </w:r>
-      <w:r>
-        <w:rPr>
-          <w:rFonts w:hint="eastAsia"/>
-        </w:rPr>
-        <w:t>月</w:t>
-      </w:r>
-      <w:r>
-        <w:rPr>
-          <w:rFonts w:hint="eastAsia"/>
-        </w:rPr>
-        <w:t>11</w:t>
-      </w:r>
-      <w:r>
-        <w:rPr>
-          <w:rFonts w:hint="eastAsia"/>
-        </w:rPr>
-        <w:t>日开始与</w:t>
-      </w:r>
-      <w:r>
-        <w:rPr>
-          <w:rFonts w:hint="eastAsia"/>
-        </w:rPr>
-        <w:t>2018</w:t>
-      </w:r>
-      <w:r>
-        <w:rPr>
-          <w:rFonts w:hint="eastAsia"/>
-        </w:rPr>
-        <w:t>年</w:t>
-      </w:r>
-      <w:r>
-        <w:rPr>
-          <w:rFonts w:hint="eastAsia"/>
-        </w:rPr>
-        <w:t>1</w:t>
-      </w:r>
-      <w:r>
-        <w:rPr>
-          <w:rFonts w:hint="eastAsia"/>
-        </w:rPr>
-        <w:t>月</w:t>
-      </w:r>
-      <w:r>
-        <w:rPr>
-          <w:rFonts w:hint="eastAsia"/>
-        </w:rPr>
-        <w:t>7</w:t>
-      </w:r>
-      <w:r>
-        <w:rPr>
-          <w:rFonts w:hint="eastAsia"/>
-        </w:rPr>
-        <w:t>日结束。项目人员需要</w:t>
-      </w:r>
-      <w:r>
-        <w:rPr>
-          <w:rFonts w:hint="eastAsia"/>
-        </w:rPr>
-        <w:t>用</w:t>
-      </w:r>
-      <w:r>
-        <w:t>Axure RP</w:t>
-      </w:r>
-      <w:r>
-        <w:t>软件制作网站的界面原型，使用</w:t>
-      </w:r>
-      <w:r>
-        <w:t>HTML5</w:t>
-      </w:r>
-      <w:r>
-        <w:t>语言来进行前端的设计，使用</w:t>
-      </w:r>
-      <w:r>
-        <w:t>Java</w:t>
-      </w:r>
-      <w:r>
-        <w:t>以及</w:t>
+      <w:r>
+        <w:t xml:space="preserve"> </w:t>
       </w:r>
       <w:r>
         <w:t>SQL</w:t>
@@ -18183,7 +18128,7 @@
     </w:p>
     <w:p>
       <w:pPr>
-        <w:pStyle w:val="3"/>
+        <w:pStyle w:val="Heading3"/>
       </w:pPr>
       <w:bookmarkStart w:id="85" w:name="_Toc511575087"/>
       <w:bookmarkStart w:id="86" w:name="_Toc527301355"/>
@@ -18237,7 +18182,7 @@
     </w:p>
     <w:p>
       <w:pPr>
-        <w:pStyle w:val="2"/>
+        <w:pStyle w:val="Heading2"/>
       </w:pPr>
       <w:bookmarkStart w:id="87" w:name="_Toc527301356"/>
       <w:r>
@@ -18285,23 +18230,7 @@
         <w:t>IT</w:t>
       </w:r>
       <w:r>
-        <w:t>上建立一个目录，作为项目配置数据库。在此目录下按照每个项目组建一个分目录，项目组代码及项目组</w:t>
-      </w:r>
-      <w:proofErr w:type="gramStart"/>
-      <w:r>
-        <w:t>名构成</w:t>
-      </w:r>
-      <w:proofErr w:type="gramEnd"/>
-      <w:r>
-        <w:t>目录名，然后在此项目组目录下按照所属每个项目建一个子目录，同一项目的开发文档存放在一个目录下，项目编号紧跟项目名就是目录名。在一个项目分目录下可按非受控文档与受控文档建立</w:t>
-      </w:r>
-      <w:proofErr w:type="gramStart"/>
-      <w:r>
-        <w:t>一</w:t>
-      </w:r>
-      <w:proofErr w:type="gramEnd"/>
-      <w:r>
-        <w:t>级次目录，然后在一级次目录下按文档的不同类型建立二级次目录，使得所有开发文档能分门别类的组织存放，便于查询。</w:t>
+        <w:t>上建立一个目录，作为项目配置数据库。在此目录下按照每个项目组建一个分目录，项目组代码及项目组名构成目录名，然后在此项目组目录下按照所属每个项目建一个子目录，同一项目的开发文档存放在一个目录下，项目编号紧跟项目名就是目录名。在一个项目分目录下可按非受控文档与受控文档建立一级次目录，然后在一级次目录下按文档的不同类型建立二级次目录，使得所有开发文档能分门别类的组织存放，便于查询。</w:t>
       </w:r>
     </w:p>
     <w:p>
@@ -18329,15 +18258,7 @@
         <w:tab/>
       </w:r>
       <w:r>
-        <w:t>在项目开发的某一阶段结束时，通过了该阶段评审的这些开发文档交配置管理员保存到项目数据库，</w:t>
-      </w:r>
-      <w:proofErr w:type="gramStart"/>
-      <w:r>
-        <w:t>做为</w:t>
-      </w:r>
-      <w:proofErr w:type="gramEnd"/>
-      <w:r>
-        <w:t>正式版本的第一版</w:t>
+        <w:t>在项目开发的某一阶段结束时，通过了该阶段评审的这些开发文档交配置管理员保存到项目数据库，做为正式版本的第一版</w:t>
       </w:r>
       <w:r>
         <w:t>——1.0</w:t>
@@ -18354,15 +18275,7 @@
         <w:tab/>
       </w:r>
       <w:r>
-        <w:t>在以后的开发中，如果软件需要修改，</w:t>
-      </w:r>
-      <w:proofErr w:type="gramStart"/>
-      <w:r>
-        <w:t>那修改</w:t>
-      </w:r>
-      <w:proofErr w:type="gramEnd"/>
-      <w:r>
-        <w:t>后的软件可用多级编号来表示新版本</w:t>
+        <w:t>在以后的开发中，如果软件需要修改，那修改后的软件可用多级编号来表示新版本</w:t>
       </w:r>
       <w:r>
         <w:t>——1.1</w:t>
@@ -18620,21 +18533,7 @@
         <w:rPr>
           <w:rFonts w:hint="eastAsia"/>
         </w:rPr>
-        <w:t>为保证各项产品在技术上和管理上的完整性，总经理室在软件开发过程中的详细设计阶段和测试阶段完成时，对配置情况进行抽查。</w:t>
-      </w:r>
-      <w:proofErr w:type="gramStart"/>
-      <w:r>
-        <w:rPr>
-          <w:rFonts w:hint="eastAsia"/>
-        </w:rPr>
-        <w:t>总经理室先提出</w:t>
-      </w:r>
-      <w:proofErr w:type="gramEnd"/>
-      <w:r>
-        <w:rPr>
-          <w:rFonts w:hint="eastAsia"/>
-        </w:rPr>
-        <w:t>要审核的内容和各项指标，逐项审核完成后要作好记录。</w:t>
+        <w:t>为保证各项产品在技术上和管理上的完整性，总经理室在软件开发过程中的详细设计阶段和测试阶段完成时，对配置情况进行抽查。总经理室先提出要审核的内容和各项指标，逐项审核完成后要作好记录。</w:t>
       </w:r>
     </w:p>
     <w:sectPr>
@@ -18650,7 +18549,7 @@
 </file>
 
 <file path=word/endnotes.xml><?xml version="1.0" encoding="utf-8"?>
-<w:endnotes xmlns:wpc="http://schemas.microsoft.com/office/word/2010/wordprocessingCanvas" xmlns:cx="http://schemas.microsoft.com/office/drawing/2014/chartex" xmlns:cx1="http://schemas.microsoft.com/office/drawing/2015/9/8/chartex" xmlns:cx2="http://schemas.microsoft.com/office/drawing/2015/10/21/chartex" xmlns:cx3="http://schemas.microsoft.com/office/drawing/2016/5/9/chartex" xmlns:cx4="http://schemas.microsoft.com/office/drawing/2016/5/10/chartex" xmlns:cx5="http://schemas.microsoft.com/office/drawing/2016/5/11/chartex" xmlns:cx6="http://schemas.microsoft.com/office/drawing/2016/5/12/chartex" xmlns:cx7="http://schemas.microsoft.com/office/drawing/2016/5/13/chartex" xmlns:cx8="http://schemas.microsoft.com/office/drawing/2016/5/14/chartex" xmlns:mc="http://schemas.openxmlformats.org/markup-compatibility/2006" xmlns:aink="http://schemas.microsoft.com/office/drawing/2016/ink" xmlns:am3d="http://schemas.microsoft.com/office/drawing/2017/model3d" xmlns:o="urn:schemas-microsoft-com:office:office" xmlns:r="http://schemas.openxmlformats.org/officeDocument/2006/relationships" xmlns:m="http://schemas.openxmlformats.org/officeDocument/2006/math" xmlns:v="urn:schemas-microsoft-com:vml" xmlns:wp14="http://schemas.microsoft.com/office/word/2010/wordprocessingDrawing" xmlns:wp="http://schemas.openxmlformats.org/drawingml/2006/wordprocessingDrawing" xmlns:w10="urn:schemas-microsoft-com:office:word" xmlns:w="http://schemas.openxmlformats.org/wordprocessingml/2006/main" xmlns:w14="http://schemas.microsoft.com/office/word/2010/wordml" xmlns:w15="http://schemas.microsoft.com/office/word/2012/wordml" xmlns:w16cid="http://schemas.microsoft.com/office/word/2016/wordml/cid" xmlns:w16se="http://schemas.microsoft.com/office/word/2015/wordml/symex" xmlns:wpg="http://schemas.microsoft.com/office/word/2010/wordprocessingGroup" xmlns:wpi="http://schemas.microsoft.com/office/word/2010/wordprocessingInk" xmlns:wne="http://schemas.microsoft.com/office/word/2006/wordml" xmlns:wps="http://schemas.microsoft.com/office/word/2010/wordprocessingShape" mc:Ignorable="w14 w15 w16se w16cid wp14">
+<w:endnotes xmlns:wpc="http://schemas.microsoft.com/office/word/2010/wordprocessingCanvas" xmlns:mo="http://schemas.microsoft.com/office/mac/office/2008/main" xmlns:mc="http://schemas.openxmlformats.org/markup-compatibility/2006" xmlns:mv="urn:schemas-microsoft-com:mac:vml" xmlns:o="urn:schemas-microsoft-com:office:office" xmlns:r="http://schemas.openxmlformats.org/officeDocument/2006/relationships" xmlns:m="http://schemas.openxmlformats.org/officeDocument/2006/math" xmlns:v="urn:schemas-microsoft-com:vml" xmlns:wp14="http://schemas.microsoft.com/office/word/2010/wordprocessingDrawing" xmlns:wp="http://schemas.openxmlformats.org/drawingml/2006/wordprocessingDrawing" xmlns:w10="urn:schemas-microsoft-com:office:word" xmlns:w="http://schemas.openxmlformats.org/wordprocessingml/2006/main" xmlns:w14="http://schemas.microsoft.com/office/word/2010/wordml" xmlns:w15="http://schemas.microsoft.com/office/word/2012/wordml" xmlns:wpg="http://schemas.microsoft.com/office/word/2010/wordprocessingGroup" xmlns:wpi="http://schemas.microsoft.com/office/word/2010/wordprocessingInk" xmlns:wne="http://schemas.microsoft.com/office/word/2006/wordml" xmlns:wps="http://schemas.microsoft.com/office/word/2010/wordprocessingShape" mc:Ignorable="w14 w15 wp14">
   <w:endnote w:type="separator" w:id="-1">
     <w:p>
       <w:r>
@@ -18669,7 +18568,7 @@
 </file>
 
 <file path=word/footer1.xml><?xml version="1.0" encoding="utf-8"?>
-<w:ftr xmlns:wpc="http://schemas.microsoft.com/office/word/2010/wordprocessingCanvas" xmlns:cx="http://schemas.microsoft.com/office/drawing/2014/chartex" xmlns:cx1="http://schemas.microsoft.com/office/drawing/2015/9/8/chartex" xmlns:cx2="http://schemas.microsoft.com/office/drawing/2015/10/21/chartex" xmlns:cx3="http://schemas.microsoft.com/office/drawing/2016/5/9/chartex" xmlns:cx4="http://schemas.microsoft.com/office/drawing/2016/5/10/chartex" xmlns:cx5="http://schemas.microsoft.com/office/drawing/2016/5/11/chartex" xmlns:cx6="http://schemas.microsoft.com/office/drawing/2016/5/12/chartex" xmlns:cx7="http://schemas.microsoft.com/office/drawing/2016/5/13/chartex" xmlns:cx8="http://schemas.microsoft.com/office/drawing/2016/5/14/chartex" xmlns:mc="http://schemas.openxmlformats.org/markup-compatibility/2006" xmlns:aink="http://schemas.microsoft.com/office/drawing/2016/ink" xmlns:am3d="http://schemas.microsoft.com/office/drawing/2017/model3d" xmlns:o="urn:schemas-microsoft-com:office:office" xmlns:r="http://schemas.openxmlformats.org/officeDocument/2006/relationships" xmlns:m="http://schemas.openxmlformats.org/officeDocument/2006/math" xmlns:v="urn:schemas-microsoft-com:vml" xmlns:wp14="http://schemas.microsoft.com/office/word/2010/wordprocessingDrawing" xmlns:wp="http://schemas.openxmlformats.org/drawingml/2006/wordprocessingDrawing" xmlns:w10="urn:schemas-microsoft-com:office:word" xmlns:w="http://schemas.openxmlformats.org/wordprocessingml/2006/main" xmlns:w14="http://schemas.microsoft.com/office/word/2010/wordml" xmlns:w15="http://schemas.microsoft.com/office/word/2012/wordml" xmlns:w16cid="http://schemas.microsoft.com/office/word/2016/wordml/cid" xmlns:w16se="http://schemas.microsoft.com/office/word/2015/wordml/symex" xmlns:wpg="http://schemas.microsoft.com/office/word/2010/wordprocessingGroup" xmlns:wpi="http://schemas.microsoft.com/office/word/2010/wordprocessingInk" xmlns:wne="http://schemas.microsoft.com/office/word/2006/wordml" xmlns:wps="http://schemas.microsoft.com/office/word/2010/wordprocessingShape" mc:Ignorable="w14 w15 w16se w16cid wp14">
+<w:ftr xmlns:wpc="http://schemas.microsoft.com/office/word/2010/wordprocessingCanvas" xmlns:mo="http://schemas.microsoft.com/office/mac/office/2008/main" xmlns:mc="http://schemas.openxmlformats.org/markup-compatibility/2006" xmlns:mv="urn:schemas-microsoft-com:mac:vml" xmlns:o="urn:schemas-microsoft-com:office:office" xmlns:r="http://schemas.openxmlformats.org/officeDocument/2006/relationships" xmlns:m="http://schemas.openxmlformats.org/officeDocument/2006/math" xmlns:v="urn:schemas-microsoft-com:vml" xmlns:wp14="http://schemas.microsoft.com/office/word/2010/wordprocessingDrawing" xmlns:wp="http://schemas.openxmlformats.org/drawingml/2006/wordprocessingDrawing" xmlns:w10="urn:schemas-microsoft-com:office:word" xmlns:w="http://schemas.openxmlformats.org/wordprocessingml/2006/main" xmlns:w14="http://schemas.microsoft.com/office/word/2010/wordml" xmlns:w15="http://schemas.microsoft.com/office/word/2012/wordml" xmlns:wpg="http://schemas.microsoft.com/office/word/2010/wordprocessingGroup" xmlns:wpi="http://schemas.microsoft.com/office/word/2010/wordprocessingInk" xmlns:wne="http://schemas.microsoft.com/office/word/2006/wordml" xmlns:wps="http://schemas.microsoft.com/office/word/2010/wordprocessingShape" mc:Ignorable="w14 w15 wp14">
   <w:sdt>
     <w:sdtPr>
       <w:id w:val="1238669754"/>
@@ -18678,6 +18577,7 @@
         <w:docPartUnique/>
       </w:docPartObj>
     </w:sdtPr>
+    <w:sdtEndPr/>
     <w:sdtContent>
       <w:sdt>
         <w:sdtPr>
@@ -18687,10 +18587,11 @@
             <w:docPartUnique/>
           </w:docPartObj>
         </w:sdtPr>
+        <w:sdtEndPr/>
         <w:sdtContent>
           <w:p>
             <w:pPr>
-              <w:pStyle w:val="a8"/>
+              <w:pStyle w:val="Footer"/>
               <w:jc w:val="center"/>
             </w:pPr>
             <w:r>
@@ -18730,7 +18631,7 @@
                 <w:bCs/>
                 <w:noProof/>
               </w:rPr>
-              <w:t>12</w:t>
+              <w:t>21</w:t>
             </w:r>
             <w:r>
               <w:rPr>
@@ -18778,7 +18679,7 @@
                 <w:bCs/>
                 <w:noProof/>
               </w:rPr>
-              <w:t>21</w:t>
+              <w:t>22</w:t>
             </w:r>
             <w:r>
               <w:rPr>
@@ -18796,14 +18697,14 @@
   </w:sdt>
   <w:p>
     <w:pPr>
-      <w:pStyle w:val="a8"/>
+      <w:pStyle w:val="Footer"/>
     </w:pPr>
   </w:p>
 </w:ftr>
 </file>
 
 <file path=word/footnotes.xml><?xml version="1.0" encoding="utf-8"?>
-<w:footnotes xmlns:wpc="http://schemas.microsoft.com/office/word/2010/wordprocessingCanvas" xmlns:cx="http://schemas.microsoft.com/office/drawing/2014/chartex" xmlns:cx1="http://schemas.microsoft.com/office/drawing/2015/9/8/chartex" xmlns:cx2="http://schemas.microsoft.com/office/drawing/2015/10/21/chartex" xmlns:cx3="http://schemas.microsoft.com/office/drawing/2016/5/9/chartex" xmlns:cx4="http://schemas.microsoft.com/office/drawing/2016/5/10/chartex" xmlns:cx5="http://schemas.microsoft.com/office/drawing/2016/5/11/chartex" xmlns:cx6="http://schemas.microsoft.com/office/drawing/2016/5/12/chartex" xmlns:cx7="http://schemas.microsoft.com/office/drawing/2016/5/13/chartex" xmlns:cx8="http://schemas.microsoft.com/office/drawing/2016/5/14/chartex" xmlns:mc="http://schemas.openxmlformats.org/markup-compatibility/2006" xmlns:aink="http://schemas.microsoft.com/office/drawing/2016/ink" xmlns:am3d="http://schemas.microsoft.com/office/drawing/2017/model3d" xmlns:o="urn:schemas-microsoft-com:office:office" xmlns:r="http://schemas.openxmlformats.org/officeDocument/2006/relationships" xmlns:m="http://schemas.openxmlformats.org/officeDocument/2006/math" xmlns:v="urn:schemas-microsoft-com:vml" xmlns:wp14="http://schemas.microsoft.com/office/word/2010/wordprocessingDrawing" xmlns:wp="http://schemas.openxmlformats.org/drawingml/2006/wordprocessingDrawing" xmlns:w10="urn:schemas-microsoft-com:office:word" xmlns:w="http://schemas.openxmlformats.org/wordprocessingml/2006/main" xmlns:w14="http://schemas.microsoft.com/office/word/2010/wordml" xmlns:w15="http://schemas.microsoft.com/office/word/2012/wordml" xmlns:w16cid="http://schemas.microsoft.com/office/word/2016/wordml/cid" xmlns:w16se="http://schemas.microsoft.com/office/word/2015/wordml/symex" xmlns:wpg="http://schemas.microsoft.com/office/word/2010/wordprocessingGroup" xmlns:wpi="http://schemas.microsoft.com/office/word/2010/wordprocessingInk" xmlns:wne="http://schemas.microsoft.com/office/word/2006/wordml" xmlns:wps="http://schemas.microsoft.com/office/word/2010/wordprocessingShape" mc:Ignorable="w14 w15 w16se w16cid wp14">
+<w:footnotes xmlns:wpc="http://schemas.microsoft.com/office/word/2010/wordprocessingCanvas" xmlns:mo="http://schemas.microsoft.com/office/mac/office/2008/main" xmlns:mc="http://schemas.openxmlformats.org/markup-compatibility/2006" xmlns:mv="urn:schemas-microsoft-com:mac:vml" xmlns:o="urn:schemas-microsoft-com:office:office" xmlns:r="http://schemas.openxmlformats.org/officeDocument/2006/relationships" xmlns:m="http://schemas.openxmlformats.org/officeDocument/2006/math" xmlns:v="urn:schemas-microsoft-com:vml" xmlns:wp14="http://schemas.microsoft.com/office/word/2010/wordprocessingDrawing" xmlns:wp="http://schemas.openxmlformats.org/drawingml/2006/wordprocessingDrawing" xmlns:w10="urn:schemas-microsoft-com:office:word" xmlns:w="http://schemas.openxmlformats.org/wordprocessingml/2006/main" xmlns:w14="http://schemas.microsoft.com/office/word/2010/wordml" xmlns:w15="http://schemas.microsoft.com/office/word/2012/wordml" xmlns:wpg="http://schemas.microsoft.com/office/word/2010/wordprocessingGroup" xmlns:wpi="http://schemas.microsoft.com/office/word/2010/wordprocessingInk" xmlns:wne="http://schemas.microsoft.com/office/word/2006/wordml" xmlns:wps="http://schemas.microsoft.com/office/word/2010/wordprocessingShape" mc:Ignorable="w14 w15 wp14">
   <w:footnote w:type="separator" w:id="-1">
     <w:p>
       <w:r>
@@ -18822,10 +18723,10 @@
 </file>
 
 <file path=word/header1.xml><?xml version="1.0" encoding="utf-8"?>
-<w:hdr xmlns:wpc="http://schemas.microsoft.com/office/word/2010/wordprocessingCanvas" xmlns:cx="http://schemas.microsoft.com/office/drawing/2014/chartex" xmlns:cx1="http://schemas.microsoft.com/office/drawing/2015/9/8/chartex" xmlns:cx2="http://schemas.microsoft.com/office/drawing/2015/10/21/chartex" xmlns:cx3="http://schemas.microsoft.com/office/drawing/2016/5/9/chartex" xmlns:cx4="http://schemas.microsoft.com/office/drawing/2016/5/10/chartex" xmlns:cx5="http://schemas.microsoft.com/office/drawing/2016/5/11/chartex" xmlns:cx6="http://schemas.microsoft.com/office/drawing/2016/5/12/chartex" xmlns:cx7="http://schemas.microsoft.com/office/drawing/2016/5/13/chartex" xmlns:cx8="http://schemas.microsoft.com/office/drawing/2016/5/14/chartex" xmlns:mc="http://schemas.openxmlformats.org/markup-compatibility/2006" xmlns:aink="http://schemas.microsoft.com/office/drawing/2016/ink" xmlns:am3d="http://schemas.microsoft.com/office/drawing/2017/model3d" xmlns:o="urn:schemas-microsoft-com:office:office" xmlns:r="http://schemas.openxmlformats.org/officeDocument/2006/relationships" xmlns:m="http://schemas.openxmlformats.org/officeDocument/2006/math" xmlns:v="urn:schemas-microsoft-com:vml" xmlns:wp14="http://schemas.microsoft.com/office/word/2010/wordprocessingDrawing" xmlns:wp="http://schemas.openxmlformats.org/drawingml/2006/wordprocessingDrawing" xmlns:w10="urn:schemas-microsoft-com:office:word" xmlns:w="http://schemas.openxmlformats.org/wordprocessingml/2006/main" xmlns:w14="http://schemas.microsoft.com/office/word/2010/wordml" xmlns:w15="http://schemas.microsoft.com/office/word/2012/wordml" xmlns:w16cid="http://schemas.microsoft.com/office/word/2016/wordml/cid" xmlns:w16se="http://schemas.microsoft.com/office/word/2015/wordml/symex" xmlns:wpg="http://schemas.microsoft.com/office/word/2010/wordprocessingGroup" xmlns:wpi="http://schemas.microsoft.com/office/word/2010/wordprocessingInk" xmlns:wne="http://schemas.microsoft.com/office/word/2006/wordml" xmlns:wps="http://schemas.microsoft.com/office/word/2010/wordprocessingShape" mc:Ignorable="w14 w15 w16se w16cid wp14">
+<w:hdr xmlns:wpc="http://schemas.microsoft.com/office/word/2010/wordprocessingCanvas" xmlns:mo="http://schemas.microsoft.com/office/mac/office/2008/main" xmlns:mc="http://schemas.openxmlformats.org/markup-compatibility/2006" xmlns:mv="urn:schemas-microsoft-com:mac:vml" xmlns:o="urn:schemas-microsoft-com:office:office" xmlns:r="http://schemas.openxmlformats.org/officeDocument/2006/relationships" xmlns:m="http://schemas.openxmlformats.org/officeDocument/2006/math" xmlns:v="urn:schemas-microsoft-com:vml" xmlns:wp14="http://schemas.microsoft.com/office/word/2010/wordprocessingDrawing" xmlns:wp="http://schemas.openxmlformats.org/drawingml/2006/wordprocessingDrawing" xmlns:w10="urn:schemas-microsoft-com:office:word" xmlns:w="http://schemas.openxmlformats.org/wordprocessingml/2006/main" xmlns:w14="http://schemas.microsoft.com/office/word/2010/wordml" xmlns:w15="http://schemas.microsoft.com/office/word/2012/wordml" xmlns:wpg="http://schemas.microsoft.com/office/word/2010/wordprocessingGroup" xmlns:wpi="http://schemas.microsoft.com/office/word/2010/wordprocessingInk" xmlns:wne="http://schemas.microsoft.com/office/word/2006/wordml" xmlns:wps="http://schemas.microsoft.com/office/word/2010/wordprocessingShape" mc:Ignorable="w14 w15 wp14">
   <w:p>
     <w:pPr>
-      <w:pStyle w:val="a6"/>
+      <w:pStyle w:val="Header"/>
     </w:pPr>
     <w:r>
       <w:rPr>
@@ -18862,8 +18763,8 @@
 </file>
 
 <file path=word/numbering.xml><?xml version="1.0" encoding="utf-8"?>
-<w:numbering xmlns:wpc="http://schemas.microsoft.com/office/word/2010/wordprocessingCanvas" xmlns:cx="http://schemas.microsoft.com/office/drawing/2014/chartex" xmlns:cx1="http://schemas.microsoft.com/office/drawing/2015/9/8/chartex" xmlns:cx2="http://schemas.microsoft.com/office/drawing/2015/10/21/chartex" xmlns:cx3="http://schemas.microsoft.com/office/drawing/2016/5/9/chartex" xmlns:cx4="http://schemas.microsoft.com/office/drawing/2016/5/10/chartex" xmlns:cx5="http://schemas.microsoft.com/office/drawing/2016/5/11/chartex" xmlns:cx6="http://schemas.microsoft.com/office/drawing/2016/5/12/chartex" xmlns:cx7="http://schemas.microsoft.com/office/drawing/2016/5/13/chartex" xmlns:cx8="http://schemas.microsoft.com/office/drawing/2016/5/14/chartex" xmlns:mc="http://schemas.openxmlformats.org/markup-compatibility/2006" xmlns:aink="http://schemas.microsoft.com/office/drawing/2016/ink" xmlns:am3d="http://schemas.microsoft.com/office/drawing/2017/model3d" xmlns:o="urn:schemas-microsoft-com:office:office" xmlns:r="http://schemas.openxmlformats.org/officeDocument/2006/relationships" xmlns:m="http://schemas.openxmlformats.org/officeDocument/2006/math" xmlns:v="urn:schemas-microsoft-com:vml" xmlns:wp14="http://schemas.microsoft.com/office/word/2010/wordprocessingDrawing" xmlns:wp="http://schemas.openxmlformats.org/drawingml/2006/wordprocessingDrawing" xmlns:w10="urn:schemas-microsoft-com:office:word" xmlns:w="http://schemas.openxmlformats.org/wordprocessingml/2006/main" xmlns:w14="http://schemas.microsoft.com/office/word/2010/wordml" xmlns:w15="http://schemas.microsoft.com/office/word/2012/wordml" xmlns:w16cid="http://schemas.microsoft.com/office/word/2016/wordml/cid" xmlns:w16se="http://schemas.microsoft.com/office/word/2015/wordml/symex" xmlns:wpg="http://schemas.microsoft.com/office/word/2010/wordprocessingGroup" xmlns:wpi="http://schemas.microsoft.com/office/word/2010/wordprocessingInk" xmlns:wne="http://schemas.microsoft.com/office/word/2006/wordml" xmlns:wps="http://schemas.microsoft.com/office/word/2010/wordprocessingShape" mc:Ignorable="w14 w15 w16se w16cid wp14">
-  <w:abstractNum w:abstractNumId="0" w15:restartNumberingAfterBreak="0">
+<w:numbering xmlns:wpc="http://schemas.microsoft.com/office/word/2010/wordprocessingCanvas" xmlns:mo="http://schemas.microsoft.com/office/mac/office/2008/main" xmlns:mc="http://schemas.openxmlformats.org/markup-compatibility/2006" xmlns:mv="urn:schemas-microsoft-com:mac:vml" xmlns:o="urn:schemas-microsoft-com:office:office" xmlns:r="http://schemas.openxmlformats.org/officeDocument/2006/relationships" xmlns:m="http://schemas.openxmlformats.org/officeDocument/2006/math" xmlns:v="urn:schemas-microsoft-com:vml" xmlns:wp14="http://schemas.microsoft.com/office/word/2010/wordprocessingDrawing" xmlns:wp="http://schemas.openxmlformats.org/drawingml/2006/wordprocessingDrawing" xmlns:w10="urn:schemas-microsoft-com:office:word" xmlns:w="http://schemas.openxmlformats.org/wordprocessingml/2006/main" xmlns:w14="http://schemas.microsoft.com/office/word/2010/wordml" xmlns:w15="http://schemas.microsoft.com/office/word/2012/wordml" xmlns:wpg="http://schemas.microsoft.com/office/word/2010/wordprocessingGroup" xmlns:wpi="http://schemas.microsoft.com/office/word/2010/wordprocessingInk" xmlns:wne="http://schemas.microsoft.com/office/word/2006/wordml" xmlns:wps="http://schemas.microsoft.com/office/word/2010/wordprocessingShape" mc:Ignorable="w14 w15 wp14">
+  <w:abstractNum w:abstractNumId="0">
     <w:nsid w:val="107F7EBD"/>
     <w:multiLevelType w:val="multilevel"/>
     <w:tmpl w:val="F7201208"/>
@@ -18976,7 +18877,7 @@
       </w:rPr>
     </w:lvl>
   </w:abstractNum>
-  <w:abstractNum w:abstractNumId="1" w15:restartNumberingAfterBreak="0">
+  <w:abstractNum w:abstractNumId="1">
     <w:nsid w:val="3BE16FC0"/>
     <w:multiLevelType w:val="multilevel"/>
     <w:tmpl w:val="3BE16FC0"/>
@@ -19068,7 +18969,7 @@
       </w:pPr>
     </w:lvl>
   </w:abstractNum>
-  <w:abstractNum w:abstractNumId="2" w15:restartNumberingAfterBreak="0">
+  <w:abstractNum w:abstractNumId="2">
     <w:nsid w:val="46B01405"/>
     <w:multiLevelType w:val="multilevel"/>
     <w:tmpl w:val="53624842"/>
@@ -19194,7 +19095,7 @@
 </file>
 
 <file path=word/styles.xml><?xml version="1.0" encoding="utf-8"?>
-<w:styles xmlns:mc="http://schemas.openxmlformats.org/markup-compatibility/2006" xmlns:r="http://schemas.openxmlformats.org/officeDocument/2006/relationships" xmlns:w="http://schemas.openxmlformats.org/wordprocessingml/2006/main" xmlns:w14="http://schemas.microsoft.com/office/word/2010/wordml" xmlns:w15="http://schemas.microsoft.com/office/word/2012/wordml" xmlns:w16cid="http://schemas.microsoft.com/office/word/2016/wordml/cid" xmlns:w16se="http://schemas.microsoft.com/office/word/2015/wordml/symex" mc:Ignorable="w14 w15 w16se w16cid">
+<w:styles xmlns:mc="http://schemas.openxmlformats.org/markup-compatibility/2006" xmlns:r="http://schemas.openxmlformats.org/officeDocument/2006/relationships" xmlns:w="http://schemas.openxmlformats.org/wordprocessingml/2006/main" xmlns:w14="http://schemas.microsoft.com/office/word/2010/wordml" xmlns:w15="http://schemas.microsoft.com/office/word/2012/wordml" mc:Ignorable="w14 w15">
   <w:docDefaults>
     <w:rPrDefault>
       <w:rPr>
@@ -19207,7 +19108,7 @@
     </w:rPrDefault>
     <w:pPrDefault/>
   </w:docDefaults>
-  <w:latentStyles w:defLockedState="0" w:defUIPriority="99" w:defSemiHidden="0" w:defUnhideWhenUsed="0" w:defQFormat="0" w:count="375">
+  <w:latentStyles w:defLockedState="0" w:defUIPriority="99" w:defSemiHidden="0" w:defUnhideWhenUsed="0" w:defQFormat="0" w:count="380">
     <w:lsdException w:name="Normal" w:uiPriority="0" w:qFormat="1"/>
     <w:lsdException w:name="heading 1" w:uiPriority="9" w:qFormat="1"/>
     <w:lsdException w:name="heading 2" w:semiHidden="1" w:uiPriority="9" w:unhideWhenUsed="1" w:qFormat="1"/>
@@ -19580,7 +19481,7 @@
     <w:lsdException w:name="List Table 6 Colorful Accent 6" w:uiPriority="51"/>
     <w:lsdException w:name="List Table 7 Colorful Accent 6" w:uiPriority="52"/>
   </w:latentStyles>
-  <w:style w:type="paragraph" w:default="1" w:styleId="a">
+  <w:style w:type="paragraph" w:default="1" w:styleId="Normal">
     <w:name w:val="Normal"/>
     <w:qFormat/>
     <w:rsid w:val="005C323F"/>
@@ -19593,11 +19494,11 @@
       <w:szCs w:val="24"/>
     </w:rPr>
   </w:style>
-  <w:style w:type="paragraph" w:styleId="1">
+  <w:style w:type="paragraph" w:styleId="Heading1">
     <w:name w:val="heading 1"/>
-    <w:basedOn w:val="a"/>
-    <w:next w:val="a"/>
-    <w:link w:val="10"/>
+    <w:basedOn w:val="Normal"/>
+    <w:next w:val="Normal"/>
+    <w:link w:val="Heading1Char"/>
     <w:uiPriority w:val="9"/>
     <w:qFormat/>
     <w:rsid w:val="005C323F"/>
@@ -19615,11 +19516,11 @@
       <w:szCs w:val="44"/>
     </w:rPr>
   </w:style>
-  <w:style w:type="paragraph" w:styleId="2">
+  <w:style w:type="paragraph" w:styleId="Heading2">
     <w:name w:val="heading 2"/>
-    <w:basedOn w:val="a"/>
-    <w:next w:val="a"/>
-    <w:link w:val="20"/>
+    <w:basedOn w:val="Normal"/>
+    <w:next w:val="Normal"/>
+    <w:link w:val="Heading2Char"/>
     <w:uiPriority w:val="9"/>
     <w:unhideWhenUsed/>
     <w:qFormat/>
@@ -19638,11 +19539,11 @@
       <w:szCs w:val="32"/>
     </w:rPr>
   </w:style>
-  <w:style w:type="paragraph" w:styleId="3">
+  <w:style w:type="paragraph" w:styleId="Heading3">
     <w:name w:val="heading 3"/>
-    <w:basedOn w:val="a"/>
-    <w:next w:val="a"/>
-    <w:link w:val="30"/>
+    <w:basedOn w:val="Normal"/>
+    <w:next w:val="Normal"/>
+    <w:link w:val="Heading3Char"/>
     <w:uiPriority w:val="9"/>
     <w:unhideWhenUsed/>
     <w:qFormat/>
@@ -19660,13 +19561,13 @@
       <w:szCs w:val="32"/>
     </w:rPr>
   </w:style>
-  <w:style w:type="character" w:default="1" w:styleId="a0">
+  <w:style w:type="character" w:default="1" w:styleId="DefaultParagraphFont">
     <w:name w:val="Default Paragraph Font"/>
     <w:uiPriority w:val="1"/>
     <w:semiHidden/>
     <w:unhideWhenUsed/>
   </w:style>
-  <w:style w:type="table" w:default="1" w:styleId="a1">
+  <w:style w:type="table" w:default="1" w:styleId="TableNormal">
     <w:name w:val="Normal Table"/>
     <w:uiPriority w:val="99"/>
     <w:semiHidden/>
@@ -19681,13 +19582,13 @@
       </w:tblCellMar>
     </w:tblPr>
   </w:style>
-  <w:style w:type="numbering" w:default="1" w:styleId="a2">
+  <w:style w:type="numbering" w:default="1" w:styleId="NoList">
     <w:name w:val="No List"/>
     <w:uiPriority w:val="99"/>
     <w:semiHidden/>
     <w:unhideWhenUsed/>
   </w:style>
-  <w:style w:type="character" w:styleId="a3">
+  <w:style w:type="character" w:styleId="Hyperlink">
     <w:name w:val="Hyperlink"/>
     <w:uiPriority w:val="99"/>
     <w:rsid w:val="00177108"/>
@@ -19714,10 +19615,10 @@
       <w:effect w:val="none"/>
     </w:rPr>
   </w:style>
-  <w:style w:type="character" w:customStyle="1" w:styleId="10">
-    <w:name w:val="标题 1 字符"/>
-    <w:basedOn w:val="a0"/>
-    <w:link w:val="1"/>
+  <w:style w:type="character" w:customStyle="1" w:styleId="Heading1Char">
+    <w:name w:val="Heading 1 Char"/>
+    <w:basedOn w:val="DefaultParagraphFont"/>
+    <w:link w:val="Heading1"/>
     <w:uiPriority w:val="9"/>
     <w:rsid w:val="005C323F"/>
     <w:rPr>
@@ -19729,10 +19630,10 @@
       <w:szCs w:val="44"/>
     </w:rPr>
   </w:style>
-  <w:style w:type="paragraph" w:styleId="TOC">
+  <w:style w:type="paragraph" w:styleId="TOCHeading">
     <w:name w:val="TOC Heading"/>
-    <w:basedOn w:val="1"/>
-    <w:next w:val="a"/>
+    <w:basedOn w:val="Heading1"/>
+    <w:next w:val="Normal"/>
     <w:uiPriority w:val="39"/>
     <w:unhideWhenUsed/>
     <w:qFormat/>
@@ -19753,19 +19654,19 @@
       <w:szCs w:val="32"/>
     </w:rPr>
   </w:style>
-  <w:style w:type="paragraph" w:styleId="11">
+  <w:style w:type="paragraph" w:styleId="TOC1">
     <w:name w:val="toc 1"/>
-    <w:basedOn w:val="a"/>
-    <w:next w:val="a"/>
+    <w:basedOn w:val="Normal"/>
+    <w:next w:val="Normal"/>
     <w:autoRedefine/>
     <w:uiPriority w:val="39"/>
     <w:unhideWhenUsed/>
     <w:rsid w:val="00177108"/>
   </w:style>
-  <w:style w:type="paragraph" w:styleId="21">
+  <w:style w:type="paragraph" w:styleId="TOC2">
     <w:name w:val="toc 2"/>
-    <w:basedOn w:val="a"/>
-    <w:next w:val="a"/>
+    <w:basedOn w:val="Normal"/>
+    <w:next w:val="Normal"/>
     <w:autoRedefine/>
     <w:uiPriority w:val="39"/>
     <w:unhideWhenUsed/>
@@ -19781,10 +19682,10 @@
       <w:color w:val="000000"/>
     </w:rPr>
   </w:style>
-  <w:style w:type="paragraph" w:styleId="a4">
+  <w:style w:type="paragraph" w:styleId="BalloonText">
     <w:name w:val="Balloon Text"/>
-    <w:basedOn w:val="a"/>
-    <w:link w:val="a5"/>
+    <w:basedOn w:val="Normal"/>
+    <w:link w:val="BalloonTextChar"/>
     <w:uiPriority w:val="99"/>
     <w:semiHidden/>
     <w:unhideWhenUsed/>
@@ -19794,10 +19695,10 @@
       <w:szCs w:val="18"/>
     </w:rPr>
   </w:style>
-  <w:style w:type="character" w:customStyle="1" w:styleId="a5">
-    <w:name w:val="批注框文本 字符"/>
-    <w:basedOn w:val="a0"/>
-    <w:link w:val="a4"/>
+  <w:style w:type="character" w:customStyle="1" w:styleId="BalloonTextChar">
+    <w:name w:val="Balloon Text Char"/>
+    <w:basedOn w:val="DefaultParagraphFont"/>
+    <w:link w:val="BalloonText"/>
     <w:uiPriority w:val="99"/>
     <w:semiHidden/>
     <w:rsid w:val="00677664"/>
@@ -19807,9 +19708,9 @@
       <w:szCs w:val="18"/>
     </w:rPr>
   </w:style>
-  <w:style w:type="paragraph" w:customStyle="1" w:styleId="12">
+  <w:style w:type="paragraph" w:customStyle="1" w:styleId="1">
     <w:name w:val="列出段落1"/>
-    <w:basedOn w:val="a"/>
+    <w:basedOn w:val="Normal"/>
     <w:uiPriority w:val="34"/>
     <w:qFormat/>
     <w:rsid w:val="005C323F"/>
@@ -19821,10 +19722,10 @@
       <w:szCs w:val="22"/>
     </w:rPr>
   </w:style>
-  <w:style w:type="paragraph" w:styleId="a6">
+  <w:style w:type="paragraph" w:styleId="Header">
     <w:name w:val="header"/>
-    <w:basedOn w:val="a"/>
-    <w:link w:val="a7"/>
+    <w:basedOn w:val="Normal"/>
+    <w:link w:val="HeaderChar"/>
     <w:uiPriority w:val="99"/>
     <w:unhideWhenUsed/>
     <w:rsid w:val="001156D2"/>
@@ -19844,10 +19745,10 @@
       <w:szCs w:val="18"/>
     </w:rPr>
   </w:style>
-  <w:style w:type="character" w:customStyle="1" w:styleId="a7">
-    <w:name w:val="页眉 字符"/>
-    <w:basedOn w:val="a0"/>
-    <w:link w:val="a6"/>
+  <w:style w:type="character" w:customStyle="1" w:styleId="HeaderChar">
+    <w:name w:val="Header Char"/>
+    <w:basedOn w:val="DefaultParagraphFont"/>
+    <w:link w:val="Header"/>
     <w:uiPriority w:val="99"/>
     <w:rsid w:val="001156D2"/>
     <w:rPr>
@@ -19856,10 +19757,10 @@
       <w:szCs w:val="18"/>
     </w:rPr>
   </w:style>
-  <w:style w:type="paragraph" w:styleId="a8">
+  <w:style w:type="paragraph" w:styleId="Footer">
     <w:name w:val="footer"/>
-    <w:basedOn w:val="a"/>
-    <w:link w:val="a9"/>
+    <w:basedOn w:val="Normal"/>
+    <w:link w:val="FooterChar"/>
     <w:uiPriority w:val="99"/>
     <w:unhideWhenUsed/>
     <w:rsid w:val="001156D2"/>
@@ -19876,10 +19777,10 @@
       <w:szCs w:val="18"/>
     </w:rPr>
   </w:style>
-  <w:style w:type="character" w:customStyle="1" w:styleId="a9">
-    <w:name w:val="页脚 字符"/>
-    <w:basedOn w:val="a0"/>
-    <w:link w:val="a8"/>
+  <w:style w:type="character" w:customStyle="1" w:styleId="FooterChar">
+    <w:name w:val="Footer Char"/>
+    <w:basedOn w:val="DefaultParagraphFont"/>
+    <w:link w:val="Footer"/>
     <w:uiPriority w:val="99"/>
     <w:rsid w:val="001156D2"/>
     <w:rPr>
@@ -19888,12 +19789,13 @@
       <w:szCs w:val="18"/>
     </w:rPr>
   </w:style>
-  <w:style w:type="table" w:styleId="aa">
+  <w:style w:type="table" w:styleId="TableGrid">
     <w:name w:val="Table Grid"/>
-    <w:basedOn w:val="a1"/>
+    <w:basedOn w:val="TableNormal"/>
     <w:uiPriority w:val="39"/>
     <w:rsid w:val="001E4339"/>
     <w:tblPr>
+      <w:tblInd w:w="0" w:type="dxa"/>
       <w:tblBorders>
         <w:top w:val="single" w:sz="4" w:space="0" w:color="auto"/>
         <w:left w:val="single" w:sz="4" w:space="0" w:color="auto"/>
@@ -19902,11 +19804,17 @@
         <w:insideH w:val="single" w:sz="4" w:space="0" w:color="auto"/>
         <w:insideV w:val="single" w:sz="4" w:space="0" w:color="auto"/>
       </w:tblBorders>
+      <w:tblCellMar>
+        <w:top w:w="0" w:type="dxa"/>
+        <w:left w:w="108" w:type="dxa"/>
+        <w:bottom w:w="0" w:type="dxa"/>
+        <w:right w:w="108" w:type="dxa"/>
+      </w:tblCellMar>
     </w:tblPr>
   </w:style>
-  <w:style w:type="paragraph" w:styleId="ab">
+  <w:style w:type="paragraph" w:styleId="ListParagraph">
     <w:name w:val="List Paragraph"/>
-    <w:basedOn w:val="a"/>
+    <w:basedOn w:val="Normal"/>
     <w:uiPriority w:val="34"/>
     <w:qFormat/>
     <w:rsid w:val="005C323F"/>
@@ -19914,9 +19822,9 @@
       <w:ind w:firstLineChars="200" w:firstLine="420"/>
     </w:pPr>
   </w:style>
-  <w:style w:type="character" w:customStyle="1" w:styleId="13">
+  <w:style w:type="character" w:customStyle="1" w:styleId="10">
     <w:name w:val="未处理的提及1"/>
-    <w:basedOn w:val="a0"/>
+    <w:basedOn w:val="DefaultParagraphFont"/>
     <w:uiPriority w:val="99"/>
     <w:semiHidden/>
     <w:unhideWhenUsed/>
@@ -19926,7 +19834,7 @@
       <w:shd w:val="clear" w:color="auto" w:fill="E6E6E6"/>
     </w:rPr>
   </w:style>
-  <w:style w:type="paragraph" w:styleId="ac">
+  <w:style w:type="paragraph" w:styleId="NoSpacing">
     <w:name w:val="No Spacing"/>
     <w:uiPriority w:val="1"/>
     <w:qFormat/>
@@ -19940,10 +19848,10 @@
       <w:szCs w:val="24"/>
     </w:rPr>
   </w:style>
-  <w:style w:type="character" w:customStyle="1" w:styleId="30">
-    <w:name w:val="标题 3 字符"/>
-    <w:basedOn w:val="a0"/>
-    <w:link w:val="3"/>
+  <w:style w:type="character" w:customStyle="1" w:styleId="Heading3Char">
+    <w:name w:val="Heading 3 Char"/>
+    <w:basedOn w:val="DefaultParagraphFont"/>
+    <w:link w:val="Heading3"/>
     <w:uiPriority w:val="9"/>
     <w:rsid w:val="005C323F"/>
     <w:rPr>
@@ -19954,10 +19862,10 @@
       <w:szCs w:val="32"/>
     </w:rPr>
   </w:style>
-  <w:style w:type="character" w:customStyle="1" w:styleId="20">
-    <w:name w:val="标题 2 字符"/>
-    <w:basedOn w:val="a0"/>
-    <w:link w:val="2"/>
+  <w:style w:type="character" w:customStyle="1" w:styleId="Heading2Char">
+    <w:name w:val="Heading 2 Char"/>
+    <w:basedOn w:val="DefaultParagraphFont"/>
+    <w:link w:val="Heading2"/>
     <w:uiPriority w:val="9"/>
     <w:rsid w:val="005C323F"/>
     <w:rPr>
@@ -19968,10 +19876,10 @@
       <w:szCs w:val="32"/>
     </w:rPr>
   </w:style>
-  <w:style w:type="paragraph" w:styleId="31">
+  <w:style w:type="paragraph" w:styleId="TOC3">
     <w:name w:val="toc 3"/>
-    <w:basedOn w:val="a"/>
-    <w:next w:val="a"/>
+    <w:basedOn w:val="Normal"/>
+    <w:next w:val="Normal"/>
     <w:autoRedefine/>
     <w:uiPriority w:val="39"/>
     <w:unhideWhenUsed/>
@@ -19980,10 +19888,10 @@
       <w:ind w:leftChars="400" w:left="840"/>
     </w:pPr>
   </w:style>
-  <w:style w:type="paragraph" w:styleId="ad">
+  <w:style w:type="paragraph" w:styleId="BodyText">
     <w:name w:val="Body Text"/>
-    <w:basedOn w:val="a"/>
-    <w:link w:val="ae"/>
+    <w:basedOn w:val="Normal"/>
+    <w:link w:val="BodyTextChar"/>
     <w:uiPriority w:val="99"/>
     <w:semiHidden/>
     <w:unhideWhenUsed/>
@@ -19992,10 +19900,10 @@
       <w:spacing w:after="120"/>
     </w:pPr>
   </w:style>
-  <w:style w:type="character" w:customStyle="1" w:styleId="ae">
-    <w:name w:val="正文文本 字符"/>
-    <w:basedOn w:val="a0"/>
-    <w:link w:val="ad"/>
+  <w:style w:type="character" w:customStyle="1" w:styleId="BodyTextChar">
+    <w:name w:val="Body Text Char"/>
+    <w:basedOn w:val="DefaultParagraphFont"/>
+    <w:link w:val="BodyText"/>
     <w:uiPriority w:val="99"/>
     <w:semiHidden/>
     <w:rsid w:val="00E353B6"/>
@@ -20004,9 +19912,9 @@
       <w:szCs w:val="24"/>
     </w:rPr>
   </w:style>
-  <w:style w:type="paragraph" w:styleId="af">
+  <w:style w:type="paragraph" w:styleId="BodyTextFirstIndent">
     <w:name w:val="Body Text First Indent"/>
-    <w:link w:val="14"/>
+    <w:link w:val="BodyTextFirstIndentChar"/>
     <w:qFormat/>
     <w:rsid w:val="00E353B6"/>
     <w:pPr>
@@ -20019,9 +19927,9 @@
       <w:szCs w:val="20"/>
     </w:rPr>
   </w:style>
-  <w:style w:type="character" w:customStyle="1" w:styleId="af0">
+  <w:style w:type="character" w:customStyle="1" w:styleId="a">
     <w:name w:val="正文首行缩进 字符"/>
-    <w:basedOn w:val="ae"/>
+    <w:basedOn w:val="BodyTextChar"/>
     <w:uiPriority w:val="99"/>
     <w:semiHidden/>
     <w:rsid w:val="00E353B6"/>
@@ -20030,10 +19938,10 @@
       <w:szCs w:val="24"/>
     </w:rPr>
   </w:style>
-  <w:style w:type="character" w:customStyle="1" w:styleId="14">
-    <w:name w:val="正文首行缩进 字符1"/>
-    <w:basedOn w:val="a0"/>
-    <w:link w:val="af"/>
+  <w:style w:type="character" w:customStyle="1" w:styleId="BodyTextFirstIndentChar">
+    <w:name w:val="Body Text First Indent Char"/>
+    <w:basedOn w:val="DefaultParagraphFont"/>
+    <w:link w:val="BodyTextFirstIndent"/>
     <w:rsid w:val="00E353B6"/>
     <w:rPr>
       <w:rFonts w:ascii="Times New Roman" w:eastAsia="宋体" w:hAnsi="Times New Roman" w:cs="Times New Roman"/>
@@ -20334,7 +20242,7 @@
 </file>
 
 <file path=customXml/itemProps1.xml><?xml version="1.0" encoding="utf-8"?>
-<ds:datastoreItem xmlns:ds="http://schemas.openxmlformats.org/officeDocument/2006/customXml" ds:itemID="{2CF4FCC7-A037-4189-ACF6-E79289B71CE8}">
+<ds:datastoreItem xmlns:ds="http://schemas.openxmlformats.org/officeDocument/2006/customXml" ds:itemID="{847A047F-045E-B246-A480-0C30A15B1BAE}">
   <ds:schemaRefs>
     <ds:schemaRef ds:uri="http://schemas.openxmlformats.org/officeDocument/2006/bibliography"/>
   </ds:schemaRefs>
